--- a/Documents/TranThanhHoa-BaoCaoThucTap.docx
+++ b/Documents/TranThanhHoa-BaoCaoThucTap.docx
@@ -13,12 +13,14 @@
           <w:rFonts w:cs="Times New Roman"/>
         </w:rPr>
       </w:pPr>
+      <w:bookmarkStart w:id="0" w:name="_Toc135811498"/>
       <w:r>
         <w:rPr>
           <w:rFonts w:cs="Times New Roman"/>
         </w:rPr>
         <w:t>BÁO CÁO THỰC TẬP THỰC TẾ HỌC KỲ HÈ – 2023</w:t>
       </w:r>
+      <w:bookmarkEnd w:id="0"/>
     </w:p>
     <w:p>
       <w:pPr>
@@ -144,6 +146,2134 @@
           <w:szCs w:val="26"/>
         </w:rPr>
         <w:t>Đề tài: Nghiên cứu mô hình mạng cơ bản, tham gia quản trị, vận hành một số thiết bị phần cứng tại VNPT Hậu Giang</w:t>
+      </w:r>
+    </w:p>
+    <w:p>
+      <w:pPr>
+        <w:rPr>
+          <w:rFonts w:cs="Times New Roman"/>
+          <w:szCs w:val="26"/>
+        </w:rPr>
+      </w:pPr>
+      <w:r>
+        <w:rPr>
+          <w:rFonts w:cs="Times New Roman"/>
+          <w:szCs w:val="26"/>
+        </w:rPr>
+        <w:br w:type="page"/>
+      </w:r>
+    </w:p>
+    <w:sdt>
+      <w:sdtPr>
+        <w:id w:val="-1830274083"/>
+        <w:docPartObj>
+          <w:docPartGallery w:val="Table of Contents"/>
+          <w:docPartUnique/>
+        </w:docPartObj>
+      </w:sdtPr>
+      <w:sdtEndPr>
+        <w:rPr>
+          <w:rFonts w:ascii="Times New Roman" w:eastAsiaTheme="minorHAnsi" w:hAnsi="Times New Roman" w:cstheme="minorBidi"/>
+          <w:b/>
+          <w:bCs/>
+          <w:noProof/>
+          <w:color w:val="auto"/>
+          <w:sz w:val="26"/>
+          <w:szCs w:val="22"/>
+        </w:rPr>
+      </w:sdtEndPr>
+      <w:sdtContent>
+        <w:p>
+          <w:pPr>
+            <w:pStyle w:val="TOCHeading"/>
+            <w:spacing w:line="360" w:lineRule="auto"/>
+            <w:rPr>
+              <w:rFonts w:ascii="Times New Roman" w:hAnsi="Times New Roman" w:cs="Times New Roman"/>
+              <w:b/>
+              <w:bCs/>
+              <w:color w:val="000000" w:themeColor="text1"/>
+              <w:sz w:val="26"/>
+              <w:szCs w:val="26"/>
+            </w:rPr>
+          </w:pPr>
+          <w:r>
+            <w:rPr>
+              <w:rFonts w:ascii="Times New Roman" w:hAnsi="Times New Roman" w:cs="Times New Roman"/>
+              <w:b/>
+              <w:bCs/>
+              <w:color w:val="000000" w:themeColor="text1"/>
+            </w:rPr>
+            <w:t>MỤC LỤC</w:t>
+          </w:r>
+        </w:p>
+        <w:p>
+          <w:pPr>
+            <w:pStyle w:val="TOC1"/>
+            <w:tabs>
+              <w:tab w:val="right" w:leader="dot" w:pos="9393"/>
+            </w:tabs>
+            <w:rPr>
+              <w:rFonts w:asciiTheme="minorHAnsi" w:eastAsiaTheme="minorEastAsia" w:hAnsiTheme="minorHAnsi"/>
+              <w:noProof/>
+              <w:kern w:val="2"/>
+              <w:sz w:val="22"/>
+              <w14:ligatures w14:val="standardContextual"/>
+            </w:rPr>
+          </w:pPr>
+          <w:r>
+            <w:fldChar w:fldCharType="begin"/>
+          </w:r>
+          <w:r>
+            <w:instrText xml:space="preserve"> TOC \o "1-3" \h \z \u </w:instrText>
+          </w:r>
+          <w:r>
+            <w:fldChar w:fldCharType="separate"/>
+          </w:r>
+          <w:hyperlink w:anchor="_Toc135811498" w:history="1">
+            <w:r>
+              <w:rPr>
+                <w:rStyle w:val="Hyperlink"/>
+                <w:rFonts w:cs="Times New Roman"/>
+                <w:noProof/>
+              </w:rPr>
+              <w:t>BÁO CÁO THỰC TẬP THỰC TẾ HỌC KỲ HÈ – 2023</w:t>
+            </w:r>
+            <w:r>
+              <w:rPr>
+                <w:noProof/>
+                <w:webHidden/>
+              </w:rPr>
+              <w:tab/>
+            </w:r>
+            <w:r>
+              <w:rPr>
+                <w:noProof/>
+                <w:webHidden/>
+              </w:rPr>
+              <w:fldChar w:fldCharType="begin"/>
+            </w:r>
+            <w:r>
+              <w:rPr>
+                <w:noProof/>
+                <w:webHidden/>
+              </w:rPr>
+              <w:instrText xml:space="preserve"> PAGEREF _Toc135811498 \h </w:instrText>
+            </w:r>
+            <w:r>
+              <w:rPr>
+                <w:noProof/>
+                <w:webHidden/>
+              </w:rPr>
+            </w:r>
+            <w:r>
+              <w:rPr>
+                <w:noProof/>
+                <w:webHidden/>
+              </w:rPr>
+              <w:fldChar w:fldCharType="separate"/>
+            </w:r>
+            <w:r>
+              <w:rPr>
+                <w:noProof/>
+                <w:webHidden/>
+              </w:rPr>
+              <w:t>1</w:t>
+            </w:r>
+            <w:r>
+              <w:rPr>
+                <w:noProof/>
+                <w:webHidden/>
+              </w:rPr>
+              <w:fldChar w:fldCharType="end"/>
+            </w:r>
+          </w:hyperlink>
+        </w:p>
+        <w:p>
+          <w:pPr>
+            <w:pStyle w:val="TOC1"/>
+            <w:tabs>
+              <w:tab w:val="right" w:leader="dot" w:pos="9393"/>
+            </w:tabs>
+            <w:rPr>
+              <w:rFonts w:asciiTheme="minorHAnsi" w:eastAsiaTheme="minorEastAsia" w:hAnsiTheme="minorHAnsi"/>
+              <w:noProof/>
+              <w:kern w:val="2"/>
+              <w:sz w:val="22"/>
+              <w14:ligatures w14:val="standardContextual"/>
+            </w:rPr>
+          </w:pPr>
+          <w:hyperlink w:anchor="_Toc135811499" w:history="1">
+            <w:r>
+              <w:rPr>
+                <w:rStyle w:val="Hyperlink"/>
+                <w:noProof/>
+              </w:rPr>
+              <w:t>LỜI CẢM ƠN</w:t>
+            </w:r>
+            <w:r>
+              <w:rPr>
+                <w:noProof/>
+                <w:webHidden/>
+              </w:rPr>
+              <w:tab/>
+            </w:r>
+            <w:r>
+              <w:rPr>
+                <w:noProof/>
+                <w:webHidden/>
+              </w:rPr>
+              <w:fldChar w:fldCharType="begin"/>
+            </w:r>
+            <w:r>
+              <w:rPr>
+                <w:noProof/>
+                <w:webHidden/>
+              </w:rPr>
+              <w:instrText xml:space="preserve"> PAGEREF _Toc135811499 \h </w:instrText>
+            </w:r>
+            <w:r>
+              <w:rPr>
+                <w:noProof/>
+                <w:webHidden/>
+              </w:rPr>
+            </w:r>
+            <w:r>
+              <w:rPr>
+                <w:noProof/>
+                <w:webHidden/>
+              </w:rPr>
+              <w:fldChar w:fldCharType="separate"/>
+            </w:r>
+            <w:r>
+              <w:rPr>
+                <w:noProof/>
+                <w:webHidden/>
+              </w:rPr>
+              <w:t>4</w:t>
+            </w:r>
+            <w:r>
+              <w:rPr>
+                <w:noProof/>
+                <w:webHidden/>
+              </w:rPr>
+              <w:fldChar w:fldCharType="end"/>
+            </w:r>
+          </w:hyperlink>
+        </w:p>
+        <w:p>
+          <w:pPr>
+            <w:pStyle w:val="TOC1"/>
+            <w:tabs>
+              <w:tab w:val="right" w:leader="dot" w:pos="9393"/>
+            </w:tabs>
+            <w:rPr>
+              <w:rFonts w:asciiTheme="minorHAnsi" w:eastAsiaTheme="minorEastAsia" w:hAnsiTheme="minorHAnsi"/>
+              <w:noProof/>
+              <w:kern w:val="2"/>
+              <w:sz w:val="22"/>
+              <w14:ligatures w14:val="standardContextual"/>
+            </w:rPr>
+          </w:pPr>
+          <w:hyperlink w:anchor="_Toc135811500" w:history="1">
+            <w:r>
+              <w:rPr>
+                <w:rStyle w:val="Hyperlink"/>
+                <w:noProof/>
+              </w:rPr>
+              <w:t>PHIẾU GIAO VIỆC CHO SINH VIÊN THỰC TẬP THỰC TẾ</w:t>
+            </w:r>
+            <w:r>
+              <w:rPr>
+                <w:noProof/>
+                <w:webHidden/>
+              </w:rPr>
+              <w:tab/>
+            </w:r>
+            <w:r>
+              <w:rPr>
+                <w:noProof/>
+                <w:webHidden/>
+              </w:rPr>
+              <w:fldChar w:fldCharType="begin"/>
+            </w:r>
+            <w:r>
+              <w:rPr>
+                <w:noProof/>
+                <w:webHidden/>
+              </w:rPr>
+              <w:instrText xml:space="preserve"> PAGEREF _Toc135811500 \h </w:instrText>
+            </w:r>
+            <w:r>
+              <w:rPr>
+                <w:noProof/>
+                <w:webHidden/>
+              </w:rPr>
+            </w:r>
+            <w:r>
+              <w:rPr>
+                <w:noProof/>
+                <w:webHidden/>
+              </w:rPr>
+              <w:fldChar w:fldCharType="separate"/>
+            </w:r>
+            <w:r>
+              <w:rPr>
+                <w:noProof/>
+                <w:webHidden/>
+              </w:rPr>
+              <w:t>6</w:t>
+            </w:r>
+            <w:r>
+              <w:rPr>
+                <w:noProof/>
+                <w:webHidden/>
+              </w:rPr>
+              <w:fldChar w:fldCharType="end"/>
+            </w:r>
+          </w:hyperlink>
+        </w:p>
+        <w:p>
+          <w:pPr>
+            <w:pStyle w:val="TOC1"/>
+            <w:tabs>
+              <w:tab w:val="right" w:leader="dot" w:pos="9393"/>
+            </w:tabs>
+            <w:rPr>
+              <w:rFonts w:asciiTheme="minorHAnsi" w:eastAsiaTheme="minorEastAsia" w:hAnsiTheme="minorHAnsi"/>
+              <w:noProof/>
+              <w:kern w:val="2"/>
+              <w:sz w:val="22"/>
+              <w14:ligatures w14:val="standardContextual"/>
+            </w:rPr>
+          </w:pPr>
+          <w:hyperlink w:anchor="_Toc135811501" w:history="1">
+            <w:r>
+              <w:rPr>
+                <w:rStyle w:val="Hyperlink"/>
+                <w:rFonts w:cs="Times New Roman"/>
+                <w:noProof/>
+              </w:rPr>
+              <w:t>NỘI DUNG BÁO CÁO</w:t>
+            </w:r>
+            <w:r>
+              <w:rPr>
+                <w:noProof/>
+                <w:webHidden/>
+              </w:rPr>
+              <w:tab/>
+            </w:r>
+            <w:r>
+              <w:rPr>
+                <w:noProof/>
+                <w:webHidden/>
+              </w:rPr>
+              <w:fldChar w:fldCharType="begin"/>
+            </w:r>
+            <w:r>
+              <w:rPr>
+                <w:noProof/>
+                <w:webHidden/>
+              </w:rPr>
+              <w:instrText xml:space="preserve"> PAGEREF _Toc135811501 \h </w:instrText>
+            </w:r>
+            <w:r>
+              <w:rPr>
+                <w:noProof/>
+                <w:webHidden/>
+              </w:rPr>
+            </w:r>
+            <w:r>
+              <w:rPr>
+                <w:noProof/>
+                <w:webHidden/>
+              </w:rPr>
+              <w:fldChar w:fldCharType="separate"/>
+            </w:r>
+            <w:r>
+              <w:rPr>
+                <w:noProof/>
+                <w:webHidden/>
+              </w:rPr>
+              <w:t>8</w:t>
+            </w:r>
+            <w:r>
+              <w:rPr>
+                <w:noProof/>
+                <w:webHidden/>
+              </w:rPr>
+              <w:fldChar w:fldCharType="end"/>
+            </w:r>
+          </w:hyperlink>
+        </w:p>
+        <w:p>
+          <w:pPr>
+            <w:pStyle w:val="TOC2"/>
+            <w:tabs>
+              <w:tab w:val="right" w:leader="dot" w:pos="9393"/>
+            </w:tabs>
+            <w:rPr>
+              <w:rFonts w:asciiTheme="minorHAnsi" w:eastAsiaTheme="minorEastAsia" w:hAnsiTheme="minorHAnsi"/>
+              <w:noProof/>
+              <w:kern w:val="2"/>
+              <w:sz w:val="22"/>
+              <w14:ligatures w14:val="standardContextual"/>
+            </w:rPr>
+          </w:pPr>
+          <w:hyperlink w:anchor="_Toc135811502" w:history="1">
+            <w:r>
+              <w:rPr>
+                <w:rStyle w:val="Hyperlink"/>
+                <w:noProof/>
+              </w:rPr>
+              <w:t>1.1. Yêu cầu 1:</w:t>
+            </w:r>
+            <w:r>
+              <w:rPr>
+                <w:noProof/>
+                <w:webHidden/>
+              </w:rPr>
+              <w:tab/>
+            </w:r>
+            <w:r>
+              <w:rPr>
+                <w:noProof/>
+                <w:webHidden/>
+              </w:rPr>
+              <w:fldChar w:fldCharType="begin"/>
+            </w:r>
+            <w:r>
+              <w:rPr>
+                <w:noProof/>
+                <w:webHidden/>
+              </w:rPr>
+              <w:instrText xml:space="preserve"> PAGEREF _Toc135811502 \h </w:instrText>
+            </w:r>
+            <w:r>
+              <w:rPr>
+                <w:noProof/>
+                <w:webHidden/>
+              </w:rPr>
+            </w:r>
+            <w:r>
+              <w:rPr>
+                <w:noProof/>
+                <w:webHidden/>
+              </w:rPr>
+              <w:fldChar w:fldCharType="separate"/>
+            </w:r>
+            <w:r>
+              <w:rPr>
+                <w:noProof/>
+                <w:webHidden/>
+              </w:rPr>
+              <w:t>8</w:t>
+            </w:r>
+            <w:r>
+              <w:rPr>
+                <w:noProof/>
+                <w:webHidden/>
+              </w:rPr>
+              <w:fldChar w:fldCharType="end"/>
+            </w:r>
+          </w:hyperlink>
+        </w:p>
+        <w:p>
+          <w:pPr>
+            <w:pStyle w:val="TOC3"/>
+            <w:tabs>
+              <w:tab w:val="right" w:leader="dot" w:pos="9393"/>
+            </w:tabs>
+            <w:rPr>
+              <w:rFonts w:asciiTheme="minorHAnsi" w:eastAsiaTheme="minorEastAsia" w:hAnsiTheme="minorHAnsi"/>
+              <w:noProof/>
+              <w:kern w:val="2"/>
+              <w:sz w:val="22"/>
+              <w14:ligatures w14:val="standardContextual"/>
+            </w:rPr>
+          </w:pPr>
+          <w:hyperlink w:anchor="_Toc135811503" w:history="1">
+            <w:r>
+              <w:rPr>
+                <w:rStyle w:val="Hyperlink"/>
+                <w:noProof/>
+              </w:rPr>
+              <w:t>1.1.1. Khai báo các VLAN trên Score switch theo mô hình.</w:t>
+            </w:r>
+            <w:r>
+              <w:rPr>
+                <w:noProof/>
+                <w:webHidden/>
+              </w:rPr>
+              <w:tab/>
+            </w:r>
+            <w:r>
+              <w:rPr>
+                <w:noProof/>
+                <w:webHidden/>
+              </w:rPr>
+              <w:fldChar w:fldCharType="begin"/>
+            </w:r>
+            <w:r>
+              <w:rPr>
+                <w:noProof/>
+                <w:webHidden/>
+              </w:rPr>
+              <w:instrText xml:space="preserve"> PAGEREF _Toc135811503 \h </w:instrText>
+            </w:r>
+            <w:r>
+              <w:rPr>
+                <w:noProof/>
+                <w:webHidden/>
+              </w:rPr>
+            </w:r>
+            <w:r>
+              <w:rPr>
+                <w:noProof/>
+                <w:webHidden/>
+              </w:rPr>
+              <w:fldChar w:fldCharType="separate"/>
+            </w:r>
+            <w:r>
+              <w:rPr>
+                <w:noProof/>
+                <w:webHidden/>
+              </w:rPr>
+              <w:t>8</w:t>
+            </w:r>
+            <w:r>
+              <w:rPr>
+                <w:noProof/>
+                <w:webHidden/>
+              </w:rPr>
+              <w:fldChar w:fldCharType="end"/>
+            </w:r>
+          </w:hyperlink>
+        </w:p>
+        <w:p>
+          <w:pPr>
+            <w:pStyle w:val="TOC3"/>
+            <w:tabs>
+              <w:tab w:val="right" w:leader="dot" w:pos="9393"/>
+            </w:tabs>
+            <w:rPr>
+              <w:rFonts w:asciiTheme="minorHAnsi" w:eastAsiaTheme="minorEastAsia" w:hAnsiTheme="minorHAnsi"/>
+              <w:noProof/>
+              <w:kern w:val="2"/>
+              <w:sz w:val="22"/>
+              <w14:ligatures w14:val="standardContextual"/>
+            </w:rPr>
+          </w:pPr>
+          <w:hyperlink w:anchor="_Toc135811504" w:history="1">
+            <w:r>
+              <w:rPr>
+                <w:rStyle w:val="Hyperlink"/>
+                <w:noProof/>
+              </w:rPr>
+              <w:t>1.1.2. Chọn lại các cổng kết nối trên router đến các Switch và khai báo gateway tương ứng trên router.</w:t>
+            </w:r>
+            <w:r>
+              <w:rPr>
+                <w:noProof/>
+                <w:webHidden/>
+              </w:rPr>
+              <w:tab/>
+            </w:r>
+            <w:r>
+              <w:rPr>
+                <w:noProof/>
+                <w:webHidden/>
+              </w:rPr>
+              <w:fldChar w:fldCharType="begin"/>
+            </w:r>
+            <w:r>
+              <w:rPr>
+                <w:noProof/>
+                <w:webHidden/>
+              </w:rPr>
+              <w:instrText xml:space="preserve"> PAGEREF _Toc135811504 \h </w:instrText>
+            </w:r>
+            <w:r>
+              <w:rPr>
+                <w:noProof/>
+                <w:webHidden/>
+              </w:rPr>
+            </w:r>
+            <w:r>
+              <w:rPr>
+                <w:noProof/>
+                <w:webHidden/>
+              </w:rPr>
+              <w:fldChar w:fldCharType="separate"/>
+            </w:r>
+            <w:r>
+              <w:rPr>
+                <w:noProof/>
+                <w:webHidden/>
+              </w:rPr>
+              <w:t>10</w:t>
+            </w:r>
+            <w:r>
+              <w:rPr>
+                <w:noProof/>
+                <w:webHidden/>
+              </w:rPr>
+              <w:fldChar w:fldCharType="end"/>
+            </w:r>
+          </w:hyperlink>
+        </w:p>
+        <w:p>
+          <w:pPr>
+            <w:pStyle w:val="TOC3"/>
+            <w:tabs>
+              <w:tab w:val="right" w:leader="dot" w:pos="9393"/>
+            </w:tabs>
+            <w:rPr>
+              <w:rFonts w:asciiTheme="minorHAnsi" w:eastAsiaTheme="minorEastAsia" w:hAnsiTheme="minorHAnsi"/>
+              <w:noProof/>
+              <w:kern w:val="2"/>
+              <w:sz w:val="22"/>
+              <w14:ligatures w14:val="standardContextual"/>
+            </w:rPr>
+          </w:pPr>
+          <w:hyperlink w:anchor="_Toc135811505" w:history="1">
+            <w:r>
+              <w:rPr>
+                <w:rStyle w:val="Hyperlink"/>
+                <w:noProof/>
+              </w:rPr>
+              <w:t>1.1.3. Cấu hình để các Switch L2 nhận VLAN tương ứng từ Score switch theo mô hình.</w:t>
+            </w:r>
+            <w:r>
+              <w:rPr>
+                <w:noProof/>
+                <w:webHidden/>
+              </w:rPr>
+              <w:tab/>
+            </w:r>
+            <w:r>
+              <w:rPr>
+                <w:noProof/>
+                <w:webHidden/>
+              </w:rPr>
+              <w:fldChar w:fldCharType="begin"/>
+            </w:r>
+            <w:r>
+              <w:rPr>
+                <w:noProof/>
+                <w:webHidden/>
+              </w:rPr>
+              <w:instrText xml:space="preserve"> PAGEREF _Toc135811505 \h </w:instrText>
+            </w:r>
+            <w:r>
+              <w:rPr>
+                <w:noProof/>
+                <w:webHidden/>
+              </w:rPr>
+            </w:r>
+            <w:r>
+              <w:rPr>
+                <w:noProof/>
+                <w:webHidden/>
+              </w:rPr>
+              <w:fldChar w:fldCharType="separate"/>
+            </w:r>
+            <w:r>
+              <w:rPr>
+                <w:noProof/>
+                <w:webHidden/>
+              </w:rPr>
+              <w:t>13</w:t>
+            </w:r>
+            <w:r>
+              <w:rPr>
+                <w:noProof/>
+                <w:webHidden/>
+              </w:rPr>
+              <w:fldChar w:fldCharType="end"/>
+            </w:r>
+          </w:hyperlink>
+        </w:p>
+        <w:p>
+          <w:pPr>
+            <w:pStyle w:val="TOC3"/>
+            <w:tabs>
+              <w:tab w:val="right" w:leader="dot" w:pos="9393"/>
+            </w:tabs>
+            <w:rPr>
+              <w:rFonts w:asciiTheme="minorHAnsi" w:eastAsiaTheme="minorEastAsia" w:hAnsiTheme="minorHAnsi"/>
+              <w:noProof/>
+              <w:kern w:val="2"/>
+              <w:sz w:val="22"/>
+              <w14:ligatures w14:val="standardContextual"/>
+            </w:rPr>
+          </w:pPr>
+          <w:hyperlink w:anchor="_Toc135811506" w:history="1">
+            <w:r>
+              <w:rPr>
+                <w:rStyle w:val="Hyperlink"/>
+                <w:noProof/>
+              </w:rPr>
+              <w:t>1.1.4. Cấu hình IP tĩnh và đặt IP cho các PC theo mô hình.</w:t>
+            </w:r>
+            <w:r>
+              <w:rPr>
+                <w:noProof/>
+                <w:webHidden/>
+              </w:rPr>
+              <w:tab/>
+            </w:r>
+            <w:r>
+              <w:rPr>
+                <w:noProof/>
+                <w:webHidden/>
+              </w:rPr>
+              <w:fldChar w:fldCharType="begin"/>
+            </w:r>
+            <w:r>
+              <w:rPr>
+                <w:noProof/>
+                <w:webHidden/>
+              </w:rPr>
+              <w:instrText xml:space="preserve"> PAGEREF _Toc135811506 \h </w:instrText>
+            </w:r>
+            <w:r>
+              <w:rPr>
+                <w:noProof/>
+                <w:webHidden/>
+              </w:rPr>
+            </w:r>
+            <w:r>
+              <w:rPr>
+                <w:noProof/>
+                <w:webHidden/>
+              </w:rPr>
+              <w:fldChar w:fldCharType="separate"/>
+            </w:r>
+            <w:r>
+              <w:rPr>
+                <w:noProof/>
+                <w:webHidden/>
+              </w:rPr>
+              <w:t>13</w:t>
+            </w:r>
+            <w:r>
+              <w:rPr>
+                <w:noProof/>
+                <w:webHidden/>
+              </w:rPr>
+              <w:fldChar w:fldCharType="end"/>
+            </w:r>
+          </w:hyperlink>
+        </w:p>
+        <w:p>
+          <w:pPr>
+            <w:pStyle w:val="TOC3"/>
+            <w:tabs>
+              <w:tab w:val="right" w:leader="dot" w:pos="9393"/>
+            </w:tabs>
+            <w:rPr>
+              <w:rFonts w:asciiTheme="minorHAnsi" w:eastAsiaTheme="minorEastAsia" w:hAnsiTheme="minorHAnsi"/>
+              <w:noProof/>
+              <w:kern w:val="2"/>
+              <w:sz w:val="22"/>
+              <w14:ligatures w14:val="standardContextual"/>
+            </w:rPr>
+          </w:pPr>
+          <w:hyperlink w:anchor="_Toc135811507" w:history="1">
+            <w:r>
+              <w:rPr>
+                <w:rStyle w:val="Hyperlink"/>
+                <w:noProof/>
+              </w:rPr>
+              <w:t>1.1.5. Các PC giữa các VLAN ping thông với nhau.</w:t>
+            </w:r>
+            <w:r>
+              <w:rPr>
+                <w:noProof/>
+                <w:webHidden/>
+              </w:rPr>
+              <w:tab/>
+            </w:r>
+            <w:r>
+              <w:rPr>
+                <w:noProof/>
+                <w:webHidden/>
+              </w:rPr>
+              <w:fldChar w:fldCharType="begin"/>
+            </w:r>
+            <w:r>
+              <w:rPr>
+                <w:noProof/>
+                <w:webHidden/>
+              </w:rPr>
+              <w:instrText xml:space="preserve"> PAGEREF _Toc135811507 \h </w:instrText>
+            </w:r>
+            <w:r>
+              <w:rPr>
+                <w:noProof/>
+                <w:webHidden/>
+              </w:rPr>
+            </w:r>
+            <w:r>
+              <w:rPr>
+                <w:noProof/>
+                <w:webHidden/>
+              </w:rPr>
+              <w:fldChar w:fldCharType="separate"/>
+            </w:r>
+            <w:r>
+              <w:rPr>
+                <w:noProof/>
+                <w:webHidden/>
+              </w:rPr>
+              <w:t>13</w:t>
+            </w:r>
+            <w:r>
+              <w:rPr>
+                <w:noProof/>
+                <w:webHidden/>
+              </w:rPr>
+              <w:fldChar w:fldCharType="end"/>
+            </w:r>
+          </w:hyperlink>
+        </w:p>
+        <w:p>
+          <w:pPr>
+            <w:pStyle w:val="TOC2"/>
+            <w:tabs>
+              <w:tab w:val="right" w:leader="dot" w:pos="9393"/>
+            </w:tabs>
+            <w:rPr>
+              <w:rFonts w:asciiTheme="minorHAnsi" w:eastAsiaTheme="minorEastAsia" w:hAnsiTheme="minorHAnsi"/>
+              <w:noProof/>
+              <w:kern w:val="2"/>
+              <w:sz w:val="22"/>
+              <w14:ligatures w14:val="standardContextual"/>
+            </w:rPr>
+          </w:pPr>
+          <w:hyperlink w:anchor="_Toc135811508" w:history="1">
+            <w:r>
+              <w:rPr>
+                <w:rStyle w:val="Hyperlink"/>
+                <w:noProof/>
+              </w:rPr>
+              <w:t>1.2. Yêu cầu 2:</w:t>
+            </w:r>
+            <w:r>
+              <w:rPr>
+                <w:noProof/>
+                <w:webHidden/>
+              </w:rPr>
+              <w:tab/>
+            </w:r>
+            <w:r>
+              <w:rPr>
+                <w:noProof/>
+                <w:webHidden/>
+              </w:rPr>
+              <w:fldChar w:fldCharType="begin"/>
+            </w:r>
+            <w:r>
+              <w:rPr>
+                <w:noProof/>
+                <w:webHidden/>
+              </w:rPr>
+              <w:instrText xml:space="preserve"> PAGEREF _Toc135811508 \h </w:instrText>
+            </w:r>
+            <w:r>
+              <w:rPr>
+                <w:noProof/>
+                <w:webHidden/>
+              </w:rPr>
+            </w:r>
+            <w:r>
+              <w:rPr>
+                <w:noProof/>
+                <w:webHidden/>
+              </w:rPr>
+              <w:fldChar w:fldCharType="separate"/>
+            </w:r>
+            <w:r>
+              <w:rPr>
+                <w:noProof/>
+                <w:webHidden/>
+              </w:rPr>
+              <w:t>14</w:t>
+            </w:r>
+            <w:r>
+              <w:rPr>
+                <w:noProof/>
+                <w:webHidden/>
+              </w:rPr>
+              <w:fldChar w:fldCharType="end"/>
+            </w:r>
+          </w:hyperlink>
+        </w:p>
+        <w:p>
+          <w:pPr>
+            <w:pStyle w:val="TOC3"/>
+            <w:tabs>
+              <w:tab w:val="right" w:leader="dot" w:pos="9393"/>
+            </w:tabs>
+            <w:rPr>
+              <w:rFonts w:asciiTheme="minorHAnsi" w:eastAsiaTheme="minorEastAsia" w:hAnsiTheme="minorHAnsi"/>
+              <w:noProof/>
+              <w:kern w:val="2"/>
+              <w:sz w:val="22"/>
+              <w14:ligatures w14:val="standardContextual"/>
+            </w:rPr>
+          </w:pPr>
+          <w:hyperlink w:anchor="_Toc135811509" w:history="1">
+            <w:r>
+              <w:rPr>
+                <w:rStyle w:val="Hyperlink"/>
+                <w:noProof/>
+              </w:rPr>
+              <w:t>1.2.1. Quy hoạch lớp mạng cho 2 vùng mạng theo mô hình</w:t>
+            </w:r>
+            <w:r>
+              <w:rPr>
+                <w:noProof/>
+                <w:webHidden/>
+              </w:rPr>
+              <w:tab/>
+            </w:r>
+            <w:r>
+              <w:rPr>
+                <w:noProof/>
+                <w:webHidden/>
+              </w:rPr>
+              <w:fldChar w:fldCharType="begin"/>
+            </w:r>
+            <w:r>
+              <w:rPr>
+                <w:noProof/>
+                <w:webHidden/>
+              </w:rPr>
+              <w:instrText xml:space="preserve"> PAGEREF _Toc135811509 \h </w:instrText>
+            </w:r>
+            <w:r>
+              <w:rPr>
+                <w:noProof/>
+                <w:webHidden/>
+              </w:rPr>
+            </w:r>
+            <w:r>
+              <w:rPr>
+                <w:noProof/>
+                <w:webHidden/>
+              </w:rPr>
+              <w:fldChar w:fldCharType="separate"/>
+            </w:r>
+            <w:r>
+              <w:rPr>
+                <w:noProof/>
+                <w:webHidden/>
+              </w:rPr>
+              <w:t>14</w:t>
+            </w:r>
+            <w:r>
+              <w:rPr>
+                <w:noProof/>
+                <w:webHidden/>
+              </w:rPr>
+              <w:fldChar w:fldCharType="end"/>
+            </w:r>
+          </w:hyperlink>
+        </w:p>
+        <w:p>
+          <w:pPr>
+            <w:pStyle w:val="TOC3"/>
+            <w:tabs>
+              <w:tab w:val="right" w:leader="dot" w:pos="9393"/>
+            </w:tabs>
+            <w:rPr>
+              <w:rFonts w:asciiTheme="minorHAnsi" w:eastAsiaTheme="minorEastAsia" w:hAnsiTheme="minorHAnsi"/>
+              <w:noProof/>
+              <w:kern w:val="2"/>
+              <w:sz w:val="22"/>
+              <w14:ligatures w14:val="standardContextual"/>
+            </w:rPr>
+          </w:pPr>
+          <w:hyperlink w:anchor="_Toc135811510" w:history="1">
+            <w:r>
+              <w:rPr>
+                <w:rStyle w:val="Hyperlink"/>
+                <w:noProof/>
+              </w:rPr>
+              <w:t>1.2.2. Đặt gateway trên router và cấu hình cấp DHCP cho 2 vùng mạng</w:t>
+            </w:r>
+            <w:r>
+              <w:rPr>
+                <w:noProof/>
+                <w:webHidden/>
+              </w:rPr>
+              <w:tab/>
+            </w:r>
+            <w:r>
+              <w:rPr>
+                <w:noProof/>
+                <w:webHidden/>
+              </w:rPr>
+              <w:fldChar w:fldCharType="begin"/>
+            </w:r>
+            <w:r>
+              <w:rPr>
+                <w:noProof/>
+                <w:webHidden/>
+              </w:rPr>
+              <w:instrText xml:space="preserve"> PAGEREF _Toc135811510 \h </w:instrText>
+            </w:r>
+            <w:r>
+              <w:rPr>
+                <w:noProof/>
+                <w:webHidden/>
+              </w:rPr>
+            </w:r>
+            <w:r>
+              <w:rPr>
+                <w:noProof/>
+                <w:webHidden/>
+              </w:rPr>
+              <w:fldChar w:fldCharType="separate"/>
+            </w:r>
+            <w:r>
+              <w:rPr>
+                <w:noProof/>
+                <w:webHidden/>
+              </w:rPr>
+              <w:t>14</w:t>
+            </w:r>
+            <w:r>
+              <w:rPr>
+                <w:noProof/>
+                <w:webHidden/>
+              </w:rPr>
+              <w:fldChar w:fldCharType="end"/>
+            </w:r>
+          </w:hyperlink>
+        </w:p>
+        <w:p>
+          <w:pPr>
+            <w:pStyle w:val="TOC3"/>
+            <w:tabs>
+              <w:tab w:val="right" w:leader="dot" w:pos="9393"/>
+            </w:tabs>
+            <w:rPr>
+              <w:rFonts w:asciiTheme="minorHAnsi" w:eastAsiaTheme="minorEastAsia" w:hAnsiTheme="minorHAnsi"/>
+              <w:noProof/>
+              <w:kern w:val="2"/>
+              <w:sz w:val="22"/>
+              <w14:ligatures w14:val="standardContextual"/>
+            </w:rPr>
+          </w:pPr>
+          <w:hyperlink w:anchor="_Toc135811511" w:history="1">
+            <w:r>
+              <w:rPr>
+                <w:rStyle w:val="Hyperlink"/>
+                <w:noProof/>
+              </w:rPr>
+              <w:t>1.2.3. Cấu hình static route giữa 2 vùng mạng để PC A ping thấy PC B</w:t>
+            </w:r>
+            <w:r>
+              <w:rPr>
+                <w:noProof/>
+                <w:webHidden/>
+              </w:rPr>
+              <w:tab/>
+            </w:r>
+            <w:r>
+              <w:rPr>
+                <w:noProof/>
+                <w:webHidden/>
+              </w:rPr>
+              <w:fldChar w:fldCharType="begin"/>
+            </w:r>
+            <w:r>
+              <w:rPr>
+                <w:noProof/>
+                <w:webHidden/>
+              </w:rPr>
+              <w:instrText xml:space="preserve"> PAGEREF _Toc135811511 \h </w:instrText>
+            </w:r>
+            <w:r>
+              <w:rPr>
+                <w:noProof/>
+                <w:webHidden/>
+              </w:rPr>
+            </w:r>
+            <w:r>
+              <w:rPr>
+                <w:noProof/>
+                <w:webHidden/>
+              </w:rPr>
+              <w:fldChar w:fldCharType="separate"/>
+            </w:r>
+            <w:r>
+              <w:rPr>
+                <w:noProof/>
+                <w:webHidden/>
+              </w:rPr>
+              <w:t>14</w:t>
+            </w:r>
+            <w:r>
+              <w:rPr>
+                <w:noProof/>
+                <w:webHidden/>
+              </w:rPr>
+              <w:fldChar w:fldCharType="end"/>
+            </w:r>
+          </w:hyperlink>
+        </w:p>
+        <w:p>
+          <w:pPr>
+            <w:pStyle w:val="TOC1"/>
+            <w:tabs>
+              <w:tab w:val="right" w:leader="dot" w:pos="9393"/>
+            </w:tabs>
+            <w:rPr>
+              <w:rFonts w:asciiTheme="minorHAnsi" w:eastAsiaTheme="minorEastAsia" w:hAnsiTheme="minorHAnsi"/>
+              <w:noProof/>
+              <w:kern w:val="2"/>
+              <w:sz w:val="22"/>
+              <w14:ligatures w14:val="standardContextual"/>
+            </w:rPr>
+          </w:pPr>
+          <w:hyperlink w:anchor="_Toc135811512" w:history="1">
+            <w:r>
+              <w:rPr>
+                <w:rStyle w:val="Hyperlink"/>
+                <w:rFonts w:cs="Times New Roman"/>
+                <w:noProof/>
+              </w:rPr>
+              <w:t>PHỤ LỤC</w:t>
+            </w:r>
+            <w:r>
+              <w:rPr>
+                <w:noProof/>
+                <w:webHidden/>
+              </w:rPr>
+              <w:tab/>
+            </w:r>
+            <w:r>
+              <w:rPr>
+                <w:noProof/>
+                <w:webHidden/>
+              </w:rPr>
+              <w:fldChar w:fldCharType="begin"/>
+            </w:r>
+            <w:r>
+              <w:rPr>
+                <w:noProof/>
+                <w:webHidden/>
+              </w:rPr>
+              <w:instrText xml:space="preserve"> PAGEREF _Toc135811512 \h </w:instrText>
+            </w:r>
+            <w:r>
+              <w:rPr>
+                <w:noProof/>
+                <w:webHidden/>
+              </w:rPr>
+            </w:r>
+            <w:r>
+              <w:rPr>
+                <w:noProof/>
+                <w:webHidden/>
+              </w:rPr>
+              <w:fldChar w:fldCharType="separate"/>
+            </w:r>
+            <w:r>
+              <w:rPr>
+                <w:noProof/>
+                <w:webHidden/>
+              </w:rPr>
+              <w:t>15</w:t>
+            </w:r>
+            <w:r>
+              <w:rPr>
+                <w:noProof/>
+                <w:webHidden/>
+              </w:rPr>
+              <w:fldChar w:fldCharType="end"/>
+            </w:r>
+          </w:hyperlink>
+        </w:p>
+        <w:p>
+          <w:r>
+            <w:rPr>
+              <w:b/>
+              <w:bCs/>
+              <w:noProof/>
+            </w:rPr>
+            <w:fldChar w:fldCharType="end"/>
+          </w:r>
+        </w:p>
+      </w:sdtContent>
+    </w:sdt>
+    <w:p>
+      <w:pPr>
+        <w:rPr>
+          <w:rFonts w:cs="Times New Roman"/>
+          <w:sz w:val="32"/>
+          <w:szCs w:val="32"/>
+        </w:rPr>
+      </w:pPr>
+      <w:r>
+        <w:rPr>
+          <w:rFonts w:cs="Times New Roman"/>
+          <w:sz w:val="32"/>
+          <w:szCs w:val="32"/>
+        </w:rPr>
+        <w:br w:type="page"/>
+      </w:r>
+    </w:p>
+    <w:p>
+      <w:pPr>
+        <w:jc w:val="center"/>
+        <w:rPr>
+          <w:noProof/>
+        </w:rPr>
+      </w:pPr>
+      <w:r>
+        <w:rPr>
+          <w:rFonts w:cs="Times New Roman"/>
+          <w:b/>
+          <w:bCs/>
+          <w:sz w:val="32"/>
+          <w:szCs w:val="32"/>
+        </w:rPr>
+        <w:lastRenderedPageBreak/>
+        <w:t>MỤC LỤC</w:t>
+      </w:r>
+      <w:r>
+        <w:rPr>
+          <w:rFonts w:cs="Times New Roman"/>
+          <w:b/>
+          <w:bCs/>
+          <w:sz w:val="32"/>
+          <w:szCs w:val="32"/>
+        </w:rPr>
+        <w:t xml:space="preserve"> HÌNH</w:t>
+      </w:r>
+      <w:r>
+        <w:rPr>
+          <w:rFonts w:cs="Times New Roman"/>
+          <w:b/>
+          <w:bCs/>
+          <w:sz w:val="32"/>
+          <w:szCs w:val="32"/>
+        </w:rPr>
+        <w:fldChar w:fldCharType="begin"/>
+      </w:r>
+      <w:r>
+        <w:rPr>
+          <w:rFonts w:cs="Times New Roman"/>
+          <w:b/>
+          <w:bCs/>
+          <w:sz w:val="32"/>
+          <w:szCs w:val="32"/>
+        </w:rPr>
+        <w:instrText xml:space="preserve"> TOC \h \z \c "Hình" </w:instrText>
+      </w:r>
+      <w:r>
+        <w:rPr>
+          <w:rFonts w:cs="Times New Roman"/>
+          <w:b/>
+          <w:bCs/>
+          <w:sz w:val="32"/>
+          <w:szCs w:val="32"/>
+        </w:rPr>
+        <w:fldChar w:fldCharType="separate"/>
+      </w:r>
+    </w:p>
+    <w:p>
+      <w:pPr>
+        <w:pStyle w:val="TableofFigures"/>
+        <w:tabs>
+          <w:tab w:val="right" w:leader="dot" w:pos="9393"/>
+        </w:tabs>
+        <w:rPr>
+          <w:rFonts w:asciiTheme="minorHAnsi" w:eastAsiaTheme="minorEastAsia" w:hAnsiTheme="minorHAnsi"/>
+          <w:noProof/>
+          <w:kern w:val="2"/>
+          <w:sz w:val="22"/>
+          <w14:ligatures w14:val="standardContextual"/>
+        </w:rPr>
+      </w:pPr>
+      <w:hyperlink w:anchor="_Toc135811401" w:history="1">
+        <w:r>
+          <w:rPr>
+            <w:rStyle w:val="Hyperlink"/>
+            <w:rFonts w:cs="Times New Roman"/>
+            <w:noProof/>
+          </w:rPr>
+          <w:t>Hình 1. Truy cập vào Score Switch</w:t>
+        </w:r>
+        <w:r>
+          <w:rPr>
+            <w:noProof/>
+            <w:webHidden/>
+          </w:rPr>
+          <w:tab/>
+        </w:r>
+        <w:r>
+          <w:rPr>
+            <w:noProof/>
+            <w:webHidden/>
+          </w:rPr>
+          <w:fldChar w:fldCharType="begin"/>
+        </w:r>
+        <w:r>
+          <w:rPr>
+            <w:noProof/>
+            <w:webHidden/>
+          </w:rPr>
+          <w:instrText xml:space="preserve"> PAGEREF _Toc135811401 \h </w:instrText>
+        </w:r>
+        <w:r>
+          <w:rPr>
+            <w:noProof/>
+            <w:webHidden/>
+          </w:rPr>
+        </w:r>
+        <w:r>
+          <w:rPr>
+            <w:noProof/>
+            <w:webHidden/>
+          </w:rPr>
+          <w:fldChar w:fldCharType="separate"/>
+        </w:r>
+        <w:r>
+          <w:rPr>
+            <w:noProof/>
+            <w:webHidden/>
+          </w:rPr>
+          <w:t>9</w:t>
+        </w:r>
+        <w:r>
+          <w:rPr>
+            <w:noProof/>
+            <w:webHidden/>
+          </w:rPr>
+          <w:fldChar w:fldCharType="end"/>
+        </w:r>
+      </w:hyperlink>
+    </w:p>
+    <w:p>
+      <w:pPr>
+        <w:pStyle w:val="TableofFigures"/>
+        <w:tabs>
+          <w:tab w:val="right" w:leader="dot" w:pos="9393"/>
+        </w:tabs>
+        <w:rPr>
+          <w:rFonts w:asciiTheme="minorHAnsi" w:eastAsiaTheme="minorEastAsia" w:hAnsiTheme="minorHAnsi"/>
+          <w:noProof/>
+          <w:kern w:val="2"/>
+          <w:sz w:val="22"/>
+          <w14:ligatures w14:val="standardContextual"/>
+        </w:rPr>
+      </w:pPr>
+      <w:hyperlink w:anchor="_Toc135811402" w:history="1">
+        <w:r>
+          <w:rPr>
+            <w:rStyle w:val="Hyperlink"/>
+            <w:rFonts w:cs="Times New Roman"/>
+            <w:noProof/>
+          </w:rPr>
+          <w:t>Hình 2. Gõ lệnh enable trên Score Switch</w:t>
+        </w:r>
+        <w:r>
+          <w:rPr>
+            <w:noProof/>
+            <w:webHidden/>
+          </w:rPr>
+          <w:tab/>
+        </w:r>
+        <w:r>
+          <w:rPr>
+            <w:noProof/>
+            <w:webHidden/>
+          </w:rPr>
+          <w:fldChar w:fldCharType="begin"/>
+        </w:r>
+        <w:r>
+          <w:rPr>
+            <w:noProof/>
+            <w:webHidden/>
+          </w:rPr>
+          <w:instrText xml:space="preserve"> PAGEREF _Toc135811402 \h </w:instrText>
+        </w:r>
+        <w:r>
+          <w:rPr>
+            <w:noProof/>
+            <w:webHidden/>
+          </w:rPr>
+        </w:r>
+        <w:r>
+          <w:rPr>
+            <w:noProof/>
+            <w:webHidden/>
+          </w:rPr>
+          <w:fldChar w:fldCharType="separate"/>
+        </w:r>
+        <w:r>
+          <w:rPr>
+            <w:noProof/>
+            <w:webHidden/>
+          </w:rPr>
+          <w:t>9</w:t>
+        </w:r>
+        <w:r>
+          <w:rPr>
+            <w:noProof/>
+            <w:webHidden/>
+          </w:rPr>
+          <w:fldChar w:fldCharType="end"/>
+        </w:r>
+      </w:hyperlink>
+    </w:p>
+    <w:p>
+      <w:pPr>
+        <w:pStyle w:val="TableofFigures"/>
+        <w:tabs>
+          <w:tab w:val="right" w:leader="dot" w:pos="9393"/>
+        </w:tabs>
+        <w:rPr>
+          <w:rFonts w:asciiTheme="minorHAnsi" w:eastAsiaTheme="minorEastAsia" w:hAnsiTheme="minorHAnsi"/>
+          <w:noProof/>
+          <w:kern w:val="2"/>
+          <w:sz w:val="22"/>
+          <w14:ligatures w14:val="standardContextual"/>
+        </w:rPr>
+      </w:pPr>
+      <w:hyperlink w:anchor="_Toc135811403" w:history="1">
+        <w:r>
+          <w:rPr>
+            <w:rStyle w:val="Hyperlink"/>
+            <w:rFonts w:cs="Times New Roman"/>
+            <w:noProof/>
+          </w:rPr>
+          <w:t>Hình 3. Kiểm tra các vlan hiện có</w:t>
+        </w:r>
+        <w:r>
+          <w:rPr>
+            <w:noProof/>
+            <w:webHidden/>
+          </w:rPr>
+          <w:tab/>
+        </w:r>
+        <w:r>
+          <w:rPr>
+            <w:noProof/>
+            <w:webHidden/>
+          </w:rPr>
+          <w:fldChar w:fldCharType="begin"/>
+        </w:r>
+        <w:r>
+          <w:rPr>
+            <w:noProof/>
+            <w:webHidden/>
+          </w:rPr>
+          <w:instrText xml:space="preserve"> PAGEREF _Toc135811403 \h </w:instrText>
+        </w:r>
+        <w:r>
+          <w:rPr>
+            <w:noProof/>
+            <w:webHidden/>
+          </w:rPr>
+        </w:r>
+        <w:r>
+          <w:rPr>
+            <w:noProof/>
+            <w:webHidden/>
+          </w:rPr>
+          <w:fldChar w:fldCharType="separate"/>
+        </w:r>
+        <w:r>
+          <w:rPr>
+            <w:noProof/>
+            <w:webHidden/>
+          </w:rPr>
+          <w:t>10</w:t>
+        </w:r>
+        <w:r>
+          <w:rPr>
+            <w:noProof/>
+            <w:webHidden/>
+          </w:rPr>
+          <w:fldChar w:fldCharType="end"/>
+        </w:r>
+      </w:hyperlink>
+    </w:p>
+    <w:p>
+      <w:pPr>
+        <w:pStyle w:val="TableofFigures"/>
+        <w:tabs>
+          <w:tab w:val="right" w:leader="dot" w:pos="9393"/>
+        </w:tabs>
+        <w:rPr>
+          <w:rFonts w:asciiTheme="minorHAnsi" w:eastAsiaTheme="minorEastAsia" w:hAnsiTheme="minorHAnsi"/>
+          <w:noProof/>
+          <w:kern w:val="2"/>
+          <w:sz w:val="22"/>
+          <w14:ligatures w14:val="standardContextual"/>
+        </w:rPr>
+      </w:pPr>
+      <w:hyperlink w:anchor="_Toc135811404" w:history="1">
+        <w:r>
+          <w:rPr>
+            <w:rStyle w:val="Hyperlink"/>
+            <w:rFonts w:cs="Times New Roman"/>
+            <w:noProof/>
+          </w:rPr>
+          <w:t>Hình 4. Truy cập vào chế độ Terminal</w:t>
+        </w:r>
+        <w:r>
+          <w:rPr>
+            <w:noProof/>
+            <w:webHidden/>
+          </w:rPr>
+          <w:tab/>
+        </w:r>
+        <w:r>
+          <w:rPr>
+            <w:noProof/>
+            <w:webHidden/>
+          </w:rPr>
+          <w:fldChar w:fldCharType="begin"/>
+        </w:r>
+        <w:r>
+          <w:rPr>
+            <w:noProof/>
+            <w:webHidden/>
+          </w:rPr>
+          <w:instrText xml:space="preserve"> PAGEREF _Toc135811404 \h </w:instrText>
+        </w:r>
+        <w:r>
+          <w:rPr>
+            <w:noProof/>
+            <w:webHidden/>
+          </w:rPr>
+        </w:r>
+        <w:r>
+          <w:rPr>
+            <w:noProof/>
+            <w:webHidden/>
+          </w:rPr>
+          <w:fldChar w:fldCharType="separate"/>
+        </w:r>
+        <w:r>
+          <w:rPr>
+            <w:noProof/>
+            <w:webHidden/>
+          </w:rPr>
+          <w:t>10</w:t>
+        </w:r>
+        <w:r>
+          <w:rPr>
+            <w:noProof/>
+            <w:webHidden/>
+          </w:rPr>
+          <w:fldChar w:fldCharType="end"/>
+        </w:r>
+      </w:hyperlink>
+    </w:p>
+    <w:p>
+      <w:pPr>
+        <w:pStyle w:val="TableofFigures"/>
+        <w:tabs>
+          <w:tab w:val="right" w:leader="dot" w:pos="9393"/>
+        </w:tabs>
+        <w:rPr>
+          <w:rFonts w:asciiTheme="minorHAnsi" w:eastAsiaTheme="minorEastAsia" w:hAnsiTheme="minorHAnsi"/>
+          <w:noProof/>
+          <w:kern w:val="2"/>
+          <w:sz w:val="22"/>
+          <w14:ligatures w14:val="standardContextual"/>
+        </w:rPr>
+      </w:pPr>
+      <w:hyperlink w:anchor="_Toc135811405" w:history="1">
+        <w:r>
+          <w:rPr>
+            <w:rStyle w:val="Hyperlink"/>
+            <w:rFonts w:cs="Times New Roman"/>
+            <w:noProof/>
+          </w:rPr>
+          <w:t>Hình 5. Khai báo từng vlan</w:t>
+        </w:r>
+        <w:r>
+          <w:rPr>
+            <w:noProof/>
+            <w:webHidden/>
+          </w:rPr>
+          <w:tab/>
+        </w:r>
+        <w:r>
+          <w:rPr>
+            <w:noProof/>
+            <w:webHidden/>
+          </w:rPr>
+          <w:fldChar w:fldCharType="begin"/>
+        </w:r>
+        <w:r>
+          <w:rPr>
+            <w:noProof/>
+            <w:webHidden/>
+          </w:rPr>
+          <w:instrText xml:space="preserve"> PAGEREF _Toc135811405 \h </w:instrText>
+        </w:r>
+        <w:r>
+          <w:rPr>
+            <w:noProof/>
+            <w:webHidden/>
+          </w:rPr>
+        </w:r>
+        <w:r>
+          <w:rPr>
+            <w:noProof/>
+            <w:webHidden/>
+          </w:rPr>
+          <w:fldChar w:fldCharType="separate"/>
+        </w:r>
+        <w:r>
+          <w:rPr>
+            <w:noProof/>
+            <w:webHidden/>
+          </w:rPr>
+          <w:t>10</w:t>
+        </w:r>
+        <w:r>
+          <w:rPr>
+            <w:noProof/>
+            <w:webHidden/>
+          </w:rPr>
+          <w:fldChar w:fldCharType="end"/>
+        </w:r>
+      </w:hyperlink>
+    </w:p>
+    <w:p>
+      <w:pPr>
+        <w:pStyle w:val="TableofFigures"/>
+        <w:tabs>
+          <w:tab w:val="right" w:leader="dot" w:pos="9393"/>
+        </w:tabs>
+        <w:rPr>
+          <w:rFonts w:asciiTheme="minorHAnsi" w:eastAsiaTheme="minorEastAsia" w:hAnsiTheme="minorHAnsi"/>
+          <w:noProof/>
+          <w:kern w:val="2"/>
+          <w:sz w:val="22"/>
+          <w14:ligatures w14:val="standardContextual"/>
+        </w:rPr>
+      </w:pPr>
+      <w:hyperlink w:anchor="_Toc135811406" w:history="1">
+        <w:r>
+          <w:rPr>
+            <w:rStyle w:val="Hyperlink"/>
+            <w:rFonts w:cs="Times New Roman"/>
+            <w:noProof/>
+          </w:rPr>
+          <w:t>Hình 6. Lưu các thay đổi</w:t>
+        </w:r>
+        <w:r>
+          <w:rPr>
+            <w:noProof/>
+            <w:webHidden/>
+          </w:rPr>
+          <w:tab/>
+        </w:r>
+        <w:r>
+          <w:rPr>
+            <w:noProof/>
+            <w:webHidden/>
+          </w:rPr>
+          <w:fldChar w:fldCharType="begin"/>
+        </w:r>
+        <w:r>
+          <w:rPr>
+            <w:noProof/>
+            <w:webHidden/>
+          </w:rPr>
+          <w:instrText xml:space="preserve"> PAGEREF _Toc135811406 \h </w:instrText>
+        </w:r>
+        <w:r>
+          <w:rPr>
+            <w:noProof/>
+            <w:webHidden/>
+          </w:rPr>
+        </w:r>
+        <w:r>
+          <w:rPr>
+            <w:noProof/>
+            <w:webHidden/>
+          </w:rPr>
+          <w:fldChar w:fldCharType="separate"/>
+        </w:r>
+        <w:r>
+          <w:rPr>
+            <w:noProof/>
+            <w:webHidden/>
+          </w:rPr>
+          <w:t>10</w:t>
+        </w:r>
+        <w:r>
+          <w:rPr>
+            <w:noProof/>
+            <w:webHidden/>
+          </w:rPr>
+          <w:fldChar w:fldCharType="end"/>
+        </w:r>
+      </w:hyperlink>
+    </w:p>
+    <w:p>
+      <w:pPr>
+        <w:pStyle w:val="TableofFigures"/>
+        <w:tabs>
+          <w:tab w:val="right" w:leader="dot" w:pos="9393"/>
+        </w:tabs>
+        <w:rPr>
+          <w:rFonts w:asciiTheme="minorHAnsi" w:eastAsiaTheme="minorEastAsia" w:hAnsiTheme="minorHAnsi"/>
+          <w:noProof/>
+          <w:kern w:val="2"/>
+          <w:sz w:val="22"/>
+          <w14:ligatures w14:val="standardContextual"/>
+        </w:rPr>
+      </w:pPr>
+      <w:hyperlink w:anchor="_Toc135811407" w:history="1">
+        <w:r>
+          <w:rPr>
+            <w:rStyle w:val="Hyperlink"/>
+            <w:rFonts w:cs="Times New Roman"/>
+            <w:noProof/>
+          </w:rPr>
+          <w:t>Hình 7. Các vlan đã được khai báo</w:t>
+        </w:r>
+        <w:r>
+          <w:rPr>
+            <w:noProof/>
+            <w:webHidden/>
+          </w:rPr>
+          <w:tab/>
+        </w:r>
+        <w:r>
+          <w:rPr>
+            <w:noProof/>
+            <w:webHidden/>
+          </w:rPr>
+          <w:fldChar w:fldCharType="begin"/>
+        </w:r>
+        <w:r>
+          <w:rPr>
+            <w:noProof/>
+            <w:webHidden/>
+          </w:rPr>
+          <w:instrText xml:space="preserve"> PAGEREF _Toc135811407 \h </w:instrText>
+        </w:r>
+        <w:r>
+          <w:rPr>
+            <w:noProof/>
+            <w:webHidden/>
+          </w:rPr>
+        </w:r>
+        <w:r>
+          <w:rPr>
+            <w:noProof/>
+            <w:webHidden/>
+          </w:rPr>
+          <w:fldChar w:fldCharType="separate"/>
+        </w:r>
+        <w:r>
+          <w:rPr>
+            <w:noProof/>
+            <w:webHidden/>
+          </w:rPr>
+          <w:t>11</w:t>
+        </w:r>
+        <w:r>
+          <w:rPr>
+            <w:noProof/>
+            <w:webHidden/>
+          </w:rPr>
+          <w:fldChar w:fldCharType="end"/>
+        </w:r>
+      </w:hyperlink>
+    </w:p>
+    <w:p>
+      <w:pPr>
+        <w:pStyle w:val="TableofFigures"/>
+        <w:tabs>
+          <w:tab w:val="right" w:leader="dot" w:pos="9393"/>
+        </w:tabs>
+        <w:rPr>
+          <w:rFonts w:asciiTheme="minorHAnsi" w:eastAsiaTheme="minorEastAsia" w:hAnsiTheme="minorHAnsi"/>
+          <w:noProof/>
+          <w:kern w:val="2"/>
+          <w:sz w:val="22"/>
+          <w14:ligatures w14:val="standardContextual"/>
+        </w:rPr>
+      </w:pPr>
+      <w:hyperlink w:anchor="_Toc135811408" w:history="1">
+        <w:r>
+          <w:rPr>
+            <w:rStyle w:val="Hyperlink"/>
+            <w:noProof/>
+          </w:rPr>
+          <w:t>Hình 8. Truy cập vào CLI của Router</w:t>
+        </w:r>
+        <w:r>
+          <w:rPr>
+            <w:noProof/>
+            <w:webHidden/>
+          </w:rPr>
+          <w:tab/>
+        </w:r>
+        <w:r>
+          <w:rPr>
+            <w:noProof/>
+            <w:webHidden/>
+          </w:rPr>
+          <w:fldChar w:fldCharType="begin"/>
+        </w:r>
+        <w:r>
+          <w:rPr>
+            <w:noProof/>
+            <w:webHidden/>
+          </w:rPr>
+          <w:instrText xml:space="preserve"> PAGEREF _Toc135811408 \h </w:instrText>
+        </w:r>
+        <w:r>
+          <w:rPr>
+            <w:noProof/>
+            <w:webHidden/>
+          </w:rPr>
+        </w:r>
+        <w:r>
+          <w:rPr>
+            <w:noProof/>
+            <w:webHidden/>
+          </w:rPr>
+          <w:fldChar w:fldCharType="separate"/>
+        </w:r>
+        <w:r>
+          <w:rPr>
+            <w:noProof/>
+            <w:webHidden/>
+          </w:rPr>
+          <w:t>11</w:t>
+        </w:r>
+        <w:r>
+          <w:rPr>
+            <w:noProof/>
+            <w:webHidden/>
+          </w:rPr>
+          <w:fldChar w:fldCharType="end"/>
+        </w:r>
+      </w:hyperlink>
+    </w:p>
+    <w:p>
+      <w:pPr>
+        <w:pStyle w:val="TableofFigures"/>
+        <w:tabs>
+          <w:tab w:val="right" w:leader="dot" w:pos="9393"/>
+        </w:tabs>
+        <w:rPr>
+          <w:rFonts w:asciiTheme="minorHAnsi" w:eastAsiaTheme="minorEastAsia" w:hAnsiTheme="minorHAnsi"/>
+          <w:noProof/>
+          <w:kern w:val="2"/>
+          <w:sz w:val="22"/>
+          <w14:ligatures w14:val="standardContextual"/>
+        </w:rPr>
+      </w:pPr>
+      <w:hyperlink w:anchor="_Toc135811409" w:history="1">
+        <w:r>
+          <w:rPr>
+            <w:rStyle w:val="Hyperlink"/>
+            <w:noProof/>
+          </w:rPr>
+          <w:t>Hình 9. Cho phép thực hiện các lệnh trên Router</w:t>
+        </w:r>
+        <w:r>
+          <w:rPr>
+            <w:noProof/>
+            <w:webHidden/>
+          </w:rPr>
+          <w:tab/>
+        </w:r>
+        <w:r>
+          <w:rPr>
+            <w:noProof/>
+            <w:webHidden/>
+          </w:rPr>
+          <w:fldChar w:fldCharType="begin"/>
+        </w:r>
+        <w:r>
+          <w:rPr>
+            <w:noProof/>
+            <w:webHidden/>
+          </w:rPr>
+          <w:instrText xml:space="preserve"> PAGEREF _Toc135811409 \h </w:instrText>
+        </w:r>
+        <w:r>
+          <w:rPr>
+            <w:noProof/>
+            <w:webHidden/>
+          </w:rPr>
+        </w:r>
+        <w:r>
+          <w:rPr>
+            <w:noProof/>
+            <w:webHidden/>
+          </w:rPr>
+          <w:fldChar w:fldCharType="separate"/>
+        </w:r>
+        <w:r>
+          <w:rPr>
+            <w:noProof/>
+            <w:webHidden/>
+          </w:rPr>
+          <w:t>12</w:t>
+        </w:r>
+        <w:r>
+          <w:rPr>
+            <w:noProof/>
+            <w:webHidden/>
+          </w:rPr>
+          <w:fldChar w:fldCharType="end"/>
+        </w:r>
+      </w:hyperlink>
+    </w:p>
+    <w:p>
+      <w:pPr>
+        <w:pStyle w:val="TableofFigures"/>
+        <w:tabs>
+          <w:tab w:val="right" w:leader="dot" w:pos="9393"/>
+        </w:tabs>
+        <w:rPr>
+          <w:rFonts w:asciiTheme="minorHAnsi" w:eastAsiaTheme="minorEastAsia" w:hAnsiTheme="minorHAnsi"/>
+          <w:noProof/>
+          <w:kern w:val="2"/>
+          <w:sz w:val="22"/>
+          <w14:ligatures w14:val="standardContextual"/>
+        </w:rPr>
+      </w:pPr>
+      <w:hyperlink w:anchor="_Toc135811410" w:history="1">
+        <w:r>
+          <w:rPr>
+            <w:rStyle w:val="Hyperlink"/>
+            <w:noProof/>
+          </w:rPr>
+          <w:t>Hình 10. Bật interface FastEthernet 0/6</w:t>
+        </w:r>
+        <w:r>
+          <w:rPr>
+            <w:noProof/>
+            <w:webHidden/>
+          </w:rPr>
+          <w:tab/>
+        </w:r>
+        <w:r>
+          <w:rPr>
+            <w:noProof/>
+            <w:webHidden/>
+          </w:rPr>
+          <w:fldChar w:fldCharType="begin"/>
+        </w:r>
+        <w:r>
+          <w:rPr>
+            <w:noProof/>
+            <w:webHidden/>
+          </w:rPr>
+          <w:instrText xml:space="preserve"> PAGEREF _Toc135811410 \h </w:instrText>
+        </w:r>
+        <w:r>
+          <w:rPr>
+            <w:noProof/>
+            <w:webHidden/>
+          </w:rPr>
+        </w:r>
+        <w:r>
+          <w:rPr>
+            <w:noProof/>
+            <w:webHidden/>
+          </w:rPr>
+          <w:fldChar w:fldCharType="separate"/>
+        </w:r>
+        <w:r>
+          <w:rPr>
+            <w:noProof/>
+            <w:webHidden/>
+          </w:rPr>
+          <w:t>12</w:t>
+        </w:r>
+        <w:r>
+          <w:rPr>
+            <w:noProof/>
+            <w:webHidden/>
+          </w:rPr>
+          <w:fldChar w:fldCharType="end"/>
+        </w:r>
+      </w:hyperlink>
+    </w:p>
+    <w:p>
+      <w:pPr>
+        <w:pStyle w:val="TableofFigures"/>
+        <w:tabs>
+          <w:tab w:val="right" w:leader="dot" w:pos="9393"/>
+        </w:tabs>
+        <w:rPr>
+          <w:rFonts w:asciiTheme="minorHAnsi" w:eastAsiaTheme="minorEastAsia" w:hAnsiTheme="minorHAnsi"/>
+          <w:noProof/>
+          <w:kern w:val="2"/>
+          <w:sz w:val="22"/>
+          <w14:ligatures w14:val="standardContextual"/>
+        </w:rPr>
+      </w:pPr>
+      <w:hyperlink w:anchor="_Toc135811411" w:history="1">
+        <w:r>
+          <w:rPr>
+            <w:rStyle w:val="Hyperlink"/>
+            <w:noProof/>
+          </w:rPr>
+          <w:t>Hình 11. Bật interface GigabitEthernet 0/0/0</w:t>
+        </w:r>
+        <w:r>
+          <w:rPr>
+            <w:noProof/>
+            <w:webHidden/>
+          </w:rPr>
+          <w:tab/>
+        </w:r>
+        <w:r>
+          <w:rPr>
+            <w:noProof/>
+            <w:webHidden/>
+          </w:rPr>
+          <w:fldChar w:fldCharType="begin"/>
+        </w:r>
+        <w:r>
+          <w:rPr>
+            <w:noProof/>
+            <w:webHidden/>
+          </w:rPr>
+          <w:instrText xml:space="preserve"> PAGEREF _Toc135811411 \h </w:instrText>
+        </w:r>
+        <w:r>
+          <w:rPr>
+            <w:noProof/>
+            <w:webHidden/>
+          </w:rPr>
+        </w:r>
+        <w:r>
+          <w:rPr>
+            <w:noProof/>
+            <w:webHidden/>
+          </w:rPr>
+          <w:fldChar w:fldCharType="separate"/>
+        </w:r>
+        <w:r>
+          <w:rPr>
+            <w:noProof/>
+            <w:webHidden/>
+          </w:rPr>
+          <w:t>13</w:t>
+        </w:r>
+        <w:r>
+          <w:rPr>
+            <w:noProof/>
+            <w:webHidden/>
+          </w:rPr>
+          <w:fldChar w:fldCharType="end"/>
+        </w:r>
+      </w:hyperlink>
+    </w:p>
+    <w:p>
+      <w:pPr>
+        <w:pStyle w:val="TableofFigures"/>
+        <w:tabs>
+          <w:tab w:val="right" w:leader="dot" w:pos="9393"/>
+        </w:tabs>
+        <w:rPr>
+          <w:rFonts w:asciiTheme="minorHAnsi" w:eastAsiaTheme="minorEastAsia" w:hAnsiTheme="minorHAnsi"/>
+          <w:noProof/>
+          <w:kern w:val="2"/>
+          <w:sz w:val="22"/>
+          <w14:ligatures w14:val="standardContextual"/>
+        </w:rPr>
+      </w:pPr>
+      <w:hyperlink w:anchor="_Toc135811412" w:history="1">
+        <w:r>
+          <w:rPr>
+            <w:rStyle w:val="Hyperlink"/>
+            <w:noProof/>
+          </w:rPr>
+          <w:t>Hình 12. Đặt IP cho cổng G0/0/0</w:t>
+        </w:r>
+        <w:r>
+          <w:rPr>
+            <w:noProof/>
+            <w:webHidden/>
+          </w:rPr>
+          <w:tab/>
+        </w:r>
+        <w:r>
+          <w:rPr>
+            <w:noProof/>
+            <w:webHidden/>
+          </w:rPr>
+          <w:fldChar w:fldCharType="begin"/>
+        </w:r>
+        <w:r>
+          <w:rPr>
+            <w:noProof/>
+            <w:webHidden/>
+          </w:rPr>
+          <w:instrText xml:space="preserve"> PAGEREF _Toc135811412 \h </w:instrText>
+        </w:r>
+        <w:r>
+          <w:rPr>
+            <w:noProof/>
+            <w:webHidden/>
+          </w:rPr>
+        </w:r>
+        <w:r>
+          <w:rPr>
+            <w:noProof/>
+            <w:webHidden/>
+          </w:rPr>
+          <w:fldChar w:fldCharType="separate"/>
+        </w:r>
+        <w:r>
+          <w:rPr>
+            <w:noProof/>
+            <w:webHidden/>
+          </w:rPr>
+          <w:t>14</w:t>
+        </w:r>
+        <w:r>
+          <w:rPr>
+            <w:noProof/>
+            <w:webHidden/>
+          </w:rPr>
+          <w:fldChar w:fldCharType="end"/>
+        </w:r>
+      </w:hyperlink>
+    </w:p>
+    <w:p>
+      <w:pPr>
+        <w:jc w:val="center"/>
+        <w:rPr>
+          <w:rFonts w:cs="Times New Roman"/>
+          <w:szCs w:val="26"/>
+        </w:rPr>
+      </w:pPr>
+      <w:r>
+        <w:rPr>
+          <w:rFonts w:cs="Times New Roman"/>
+          <w:b/>
+          <w:bCs/>
+          <w:sz w:val="32"/>
+          <w:szCs w:val="32"/>
+        </w:rPr>
+        <w:fldChar w:fldCharType="end"/>
       </w:r>
     </w:p>
     <w:p>
@@ -169,10 +2299,12 @@
           <w:numId w:val="0"/>
         </w:numPr>
       </w:pPr>
+      <w:bookmarkStart w:id="1" w:name="_Toc135811499"/>
       <w:r>
         <w:lastRenderedPageBreak/>
         <w:t>LỜI CẢM ƠN</w:t>
       </w:r>
+      <w:bookmarkEnd w:id="1"/>
     </w:p>
     <w:p>
       <w:pPr>
@@ -357,6 +2489,7 @@
           <w:numId w:val="0"/>
         </w:numPr>
       </w:pPr>
+      <w:bookmarkStart w:id="2" w:name="_Toc135811500"/>
       <w:r>
         <w:rPr>
           <w:noProof/>
@@ -475,6 +2608,7 @@
       <w:r>
         <w:t>PHIẾU GIAO VIỆC CHO SINH VIÊN THỰC TẬP THỰC TẾ</w:t>
       </w:r>
+      <w:bookmarkEnd w:id="2"/>
     </w:p>
     <w:p>
       <w:pPr>
@@ -1944,6 +4078,7 @@
           <w:rFonts w:cs="Times New Roman"/>
         </w:rPr>
       </w:pPr>
+      <w:bookmarkStart w:id="3" w:name="_Toc135811501"/>
       <w:r>
         <w:rPr>
           <w:rFonts w:cs="Times New Roman"/>
@@ -1951,22 +4086,30 @@
         <w:lastRenderedPageBreak/>
         <w:t>NỘI DUNG BÁO CÁO</w:t>
       </w:r>
+      <w:bookmarkEnd w:id="3"/>
     </w:p>
     <w:p>
       <w:pPr>
         <w:pStyle w:val="Heading2"/>
       </w:pPr>
       <w:r>
-        <w:t xml:space="preserve"> Yêu cầu 1:</w:t>
-      </w:r>
+        <w:t xml:space="preserve"> </w:t>
+      </w:r>
+      <w:bookmarkStart w:id="4" w:name="_Toc135811502"/>
+      <w:r>
+        <w:t>Yêu cầu 1:</w:t>
+      </w:r>
+      <w:bookmarkEnd w:id="4"/>
     </w:p>
     <w:p>
       <w:pPr>
         <w:pStyle w:val="Heading3"/>
       </w:pPr>
+      <w:bookmarkStart w:id="5" w:name="_Toc135811503"/>
       <w:r>
         <w:t>Khai báo các VLAN trên Score switch theo mô hình.</w:t>
       </w:r>
+      <w:bookmarkEnd w:id="5"/>
     </w:p>
     <w:p>
       <w:pPr>
@@ -2070,6 +4213,8 @@
           <w:szCs w:val="26"/>
         </w:rPr>
       </w:pPr>
+      <w:bookmarkStart w:id="6" w:name="_Toc135811333"/>
+      <w:bookmarkStart w:id="7" w:name="_Toc135811401"/>
       <w:r>
         <w:rPr>
           <w:rFonts w:cs="Times New Roman"/>
@@ -2134,6 +4279,8 @@
         </w:rPr>
         <w:t>. Truy cập vào Score Switch</w:t>
       </w:r>
+      <w:bookmarkEnd w:id="6"/>
+      <w:bookmarkEnd w:id="7"/>
     </w:p>
     <w:p>
       <w:pPr>
@@ -2257,6 +4404,8 @@
           <w:szCs w:val="26"/>
         </w:rPr>
       </w:pPr>
+      <w:bookmarkStart w:id="8" w:name="_Toc135811334"/>
+      <w:bookmarkStart w:id="9" w:name="_Toc135811402"/>
       <w:r>
         <w:rPr>
           <w:rFonts w:cs="Times New Roman"/>
@@ -2330,6 +4479,8 @@
         </w:rPr>
         <w:t xml:space="preserve"> trên Score Switch</w:t>
       </w:r>
+      <w:bookmarkEnd w:id="8"/>
+      <w:bookmarkEnd w:id="9"/>
     </w:p>
     <w:p>
       <w:pPr>
@@ -2457,6 +4608,8 @@
           <w:szCs w:val="26"/>
         </w:rPr>
       </w:pPr>
+      <w:bookmarkStart w:id="10" w:name="_Toc135811335"/>
+      <w:bookmarkStart w:id="11" w:name="_Toc135811403"/>
       <w:r>
         <w:rPr>
           <w:rFonts w:cs="Times New Roman"/>
@@ -2521,6 +4674,8 @@
         </w:rPr>
         <w:t>. Kiểm tra các vlan hiện có</w:t>
       </w:r>
+      <w:bookmarkEnd w:id="10"/>
+      <w:bookmarkEnd w:id="11"/>
     </w:p>
     <w:p>
       <w:pPr>
@@ -2635,6 +4790,8 @@
           <w:szCs w:val="26"/>
         </w:rPr>
       </w:pPr>
+      <w:bookmarkStart w:id="12" w:name="_Toc135811336"/>
+      <w:bookmarkStart w:id="13" w:name="_Toc135811404"/>
       <w:r>
         <w:rPr>
           <w:rFonts w:cs="Times New Roman"/>
@@ -2699,6 +4856,8 @@
         </w:rPr>
         <w:t>. Truy cập vào chế độ Terminal</w:t>
       </w:r>
+      <w:bookmarkEnd w:id="12"/>
+      <w:bookmarkEnd w:id="13"/>
     </w:p>
     <w:p>
       <w:pPr>
@@ -2788,6 +4947,8 @@
           <w:szCs w:val="26"/>
         </w:rPr>
       </w:pPr>
+      <w:bookmarkStart w:id="14" w:name="_Toc135811337"/>
+      <w:bookmarkStart w:id="15" w:name="_Toc135811405"/>
       <w:r>
         <w:rPr>
           <w:rFonts w:cs="Times New Roman"/>
@@ -2852,6 +5013,8 @@
         </w:rPr>
         <w:t>. Khai báo từng vlan</w:t>
       </w:r>
+      <w:bookmarkEnd w:id="14"/>
+      <w:bookmarkEnd w:id="15"/>
     </w:p>
     <w:p>
       <w:pPr>
@@ -2947,6 +5110,8 @@
           <w:szCs w:val="26"/>
         </w:rPr>
       </w:pPr>
+      <w:bookmarkStart w:id="16" w:name="_Toc135811338"/>
+      <w:bookmarkStart w:id="17" w:name="_Toc135811406"/>
       <w:r>
         <w:rPr>
           <w:rFonts w:cs="Times New Roman"/>
@@ -3011,6 +5176,8 @@
         </w:rPr>
         <w:t>. Lưu các thay đổi</w:t>
       </w:r>
+      <w:bookmarkEnd w:id="16"/>
+      <w:bookmarkEnd w:id="17"/>
     </w:p>
     <w:p>
       <w:pPr>
@@ -3101,6 +5268,8 @@
           <w:szCs w:val="26"/>
         </w:rPr>
       </w:pPr>
+      <w:bookmarkStart w:id="18" w:name="_Toc135811339"/>
+      <w:bookmarkStart w:id="19" w:name="_Toc135811407"/>
       <w:r>
         <w:rPr>
           <w:rFonts w:cs="Times New Roman"/>
@@ -3165,6 +5334,8 @@
         </w:rPr>
         <w:t>. Các vlan đã được khai báo</w:t>
       </w:r>
+      <w:bookmarkEnd w:id="18"/>
+      <w:bookmarkEnd w:id="19"/>
     </w:p>
     <w:p>
       <w:pPr>
@@ -3178,9 +5349,11 @@
       <w:pPr>
         <w:pStyle w:val="Heading3"/>
       </w:pPr>
+      <w:bookmarkStart w:id="20" w:name="_Toc135811504"/>
       <w:r>
         <w:t>Chọn lại các cổng kết nối trên router đến các Switch và khai báo gateway tương ứng trên router.</w:t>
       </w:r>
+      <w:bookmarkEnd w:id="20"/>
     </w:p>
     <w:p>
       <w:pPr>
@@ -3277,6 +5450,8 @@
           <w:szCs w:val="26"/>
         </w:rPr>
       </w:pPr>
+      <w:bookmarkStart w:id="21" w:name="_Toc135811340"/>
+      <w:bookmarkStart w:id="22" w:name="_Toc135811408"/>
       <w:r>
         <w:rPr>
           <w:sz w:val="26"/>
@@ -3327,6 +5502,8 @@
         </w:rPr>
         <w:t>. Truy cập vào CLI của Router</w:t>
       </w:r>
+      <w:bookmarkEnd w:id="21"/>
+      <w:bookmarkEnd w:id="22"/>
     </w:p>
     <w:p>
       <w:pPr>
@@ -3435,6 +5612,8 @@
           <w:szCs w:val="26"/>
         </w:rPr>
       </w:pPr>
+      <w:bookmarkStart w:id="23" w:name="_Toc135811341"/>
+      <w:bookmarkStart w:id="24" w:name="_Toc135811409"/>
       <w:r>
         <w:rPr>
           <w:sz w:val="26"/>
@@ -3485,6 +5664,8 @@
         </w:rPr>
         <w:t>. Cho phép thực hiện các lệnh trên Router</w:t>
       </w:r>
+      <w:bookmarkEnd w:id="23"/>
+      <w:bookmarkEnd w:id="24"/>
     </w:p>
     <w:p>
       <w:pPr>
@@ -3608,6 +5789,8 @@
           <w:szCs w:val="26"/>
         </w:rPr>
       </w:pPr>
+      <w:bookmarkStart w:id="25" w:name="_Toc135811342"/>
+      <w:bookmarkStart w:id="26" w:name="_Toc135811410"/>
       <w:r>
         <w:rPr>
           <w:sz w:val="26"/>
@@ -3658,6 +5841,8 @@
         </w:rPr>
         <w:t>. Bật interface FastEthernet 0/6</w:t>
       </w:r>
+      <w:bookmarkEnd w:id="25"/>
+      <w:bookmarkEnd w:id="26"/>
     </w:p>
     <w:p>
       <w:pPr>
@@ -3788,6 +5973,8 @@
           <w:szCs w:val="26"/>
         </w:rPr>
       </w:pPr>
+      <w:bookmarkStart w:id="27" w:name="_Toc135811343"/>
+      <w:bookmarkStart w:id="28" w:name="_Toc135811411"/>
       <w:r>
         <w:rPr>
           <w:sz w:val="26"/>
@@ -3838,6 +6025,8 @@
         </w:rPr>
         <w:t>. Bật interface GigabitEthernet 0/0/0</w:t>
       </w:r>
+      <w:bookmarkEnd w:id="27"/>
+      <w:bookmarkEnd w:id="28"/>
     </w:p>
     <w:p>
       <w:pPr>
@@ -3858,32 +6047,132 @@
           <w:bCs/>
           <w:lang w:eastAsia="zh-CN"/>
         </w:rPr>
-        <w:t xml:space="preserve">Bước 5: </w:t>
+        <w:t>Bước 5:</w:t>
+      </w:r>
+      <w:r>
+        <w:rPr>
+          <w:lang w:eastAsia="zh-CN"/>
+        </w:rPr>
+        <w:t xml:space="preserve"> Đặt IP cho cổng GigabitEthernet 0/0/0</w:t>
       </w:r>
     </w:p>
     <w:p>
       <w:pPr>
-        <w:rPr>
-          <w:rFonts w:cs="Times New Roman"/>
-          <w:szCs w:val="26"/>
-        </w:rPr>
-      </w:pPr>
+        <w:keepNext/>
+        <w:jc w:val="center"/>
+      </w:pPr>
+      <w:r>
+        <w:rPr>
+          <w:noProof/>
+        </w:rPr>
+        <w:lastRenderedPageBreak/>
+        <w:drawing>
+          <wp:inline distT="0" distB="0" distL="0" distR="0" wp14:anchorId="7F3DC070" wp14:editId="7F0C94A6">
+            <wp:extent cx="5265876" cy="4793395"/>
+            <wp:effectExtent l="0" t="0" r="0" b="7620"/>
+            <wp:docPr id="1480377880" name="Picture 1" descr="A screenshot of a computer&#10;&#10;Description automatically generated"/>
+            <wp:cNvGraphicFramePr>
+              <a:graphicFrameLocks xmlns:a="http://schemas.openxmlformats.org/drawingml/2006/main" noChangeAspect="1"/>
+            </wp:cNvGraphicFramePr>
+            <a:graphic xmlns:a="http://schemas.openxmlformats.org/drawingml/2006/main">
+              <a:graphicData uri="http://schemas.openxmlformats.org/drawingml/2006/picture">
+                <pic:pic xmlns:pic="http://schemas.openxmlformats.org/drawingml/2006/picture">
+                  <pic:nvPicPr>
+                    <pic:cNvPr id="1480377880" name="Picture 1" descr="A screenshot of a computer&#10;&#10;Description automatically generated"/>
+                    <pic:cNvPicPr/>
+                  </pic:nvPicPr>
+                  <pic:blipFill>
+                    <a:blip r:embed="rId19"/>
+                    <a:stretch>
+                      <a:fillRect/>
+                    </a:stretch>
+                  </pic:blipFill>
+                  <pic:spPr>
+                    <a:xfrm>
+                      <a:off x="0" y="0"/>
+                      <a:ext cx="5265876" cy="4793395"/>
+                    </a:xfrm>
+                    <a:prstGeom prst="rect">
+                      <a:avLst/>
+                    </a:prstGeom>
+                  </pic:spPr>
+                </pic:pic>
+              </a:graphicData>
+            </a:graphic>
+          </wp:inline>
+        </w:drawing>
+      </w:r>
     </w:p>
     <w:p>
       <w:pPr>
-        <w:rPr>
-          <w:rFonts w:cs="Times New Roman"/>
-          <w:szCs w:val="26"/>
-        </w:rPr>
-      </w:pPr>
+        <w:pStyle w:val="Caption"/>
+        <w:rPr>
+          <w:sz w:val="26"/>
+          <w:szCs w:val="26"/>
+        </w:rPr>
+      </w:pPr>
+      <w:bookmarkStart w:id="29" w:name="_Toc135811344"/>
+      <w:bookmarkStart w:id="30" w:name="_Toc135811412"/>
+      <w:r>
+        <w:rPr>
+          <w:sz w:val="26"/>
+          <w:szCs w:val="26"/>
+        </w:rPr>
+        <w:t xml:space="preserve">Hình </w:t>
+      </w:r>
+      <w:r>
+        <w:rPr>
+          <w:sz w:val="26"/>
+          <w:szCs w:val="26"/>
+        </w:rPr>
+        <w:fldChar w:fldCharType="begin"/>
+      </w:r>
+      <w:r>
+        <w:rPr>
+          <w:sz w:val="26"/>
+          <w:szCs w:val="26"/>
+        </w:rPr>
+        <w:instrText xml:space="preserve"> SEQ Hình \* ARABIC </w:instrText>
+      </w:r>
+      <w:r>
+        <w:rPr>
+          <w:sz w:val="26"/>
+          <w:szCs w:val="26"/>
+        </w:rPr>
+        <w:fldChar w:fldCharType="separate"/>
+      </w:r>
+      <w:r>
+        <w:rPr>
+          <w:noProof/>
+          <w:sz w:val="26"/>
+          <w:szCs w:val="26"/>
+        </w:rPr>
+        <w:t>12</w:t>
+      </w:r>
+      <w:r>
+        <w:rPr>
+          <w:sz w:val="26"/>
+          <w:szCs w:val="26"/>
+        </w:rPr>
+        <w:fldChar w:fldCharType="end"/>
+      </w:r>
+      <w:r>
+        <w:rPr>
+          <w:sz w:val="26"/>
+          <w:szCs w:val="26"/>
+        </w:rPr>
+        <w:t>. Đặt IP cho cổng G0/0/0</w:t>
+      </w:r>
+      <w:bookmarkEnd w:id="29"/>
+      <w:bookmarkEnd w:id="30"/>
     </w:p>
     <w:p>
       <w:pPr>
-        <w:pStyle w:val="Heading3"/>
-      </w:pPr>
-      <w:r>
-        <w:t>Cấu hình để các Switch L2 nhận VLAN tương ứng từ Score switch theo mô hình.</w:t>
-      </w:r>
+        <w:rPr>
+          <w:rFonts w:cs="Times New Roman"/>
+          <w:szCs w:val="26"/>
+        </w:rPr>
+      </w:pPr>
     </w:p>
     <w:p>
       <w:pPr>
@@ -3895,19 +6184,21 @@
     </w:p>
     <w:p>
       <w:pPr>
-        <w:rPr>
-          <w:rFonts w:cs="Times New Roman"/>
-          <w:szCs w:val="26"/>
-        </w:rPr>
-      </w:pPr>
+        <w:pStyle w:val="Heading3"/>
+      </w:pPr>
+      <w:bookmarkStart w:id="31" w:name="_Toc135811505"/>
+      <w:r>
+        <w:t>Cấu hình để các Switch L2 nhận VLAN tương ứng từ Score switch theo mô hình.</w:t>
+      </w:r>
+      <w:bookmarkEnd w:id="31"/>
     </w:p>
     <w:p>
       <w:pPr>
-        <w:pStyle w:val="Heading3"/>
-      </w:pPr>
-      <w:r>
-        <w:t>Cấu hình IP tĩnh và đặt IP cho các PC theo mô hình.</w:t>
-      </w:r>
+        <w:rPr>
+          <w:rFonts w:cs="Times New Roman"/>
+          <w:szCs w:val="26"/>
+        </w:rPr>
+      </w:pPr>
     </w:p>
     <w:p>
       <w:pPr>
@@ -3919,25 +6210,21 @@
     </w:p>
     <w:p>
       <w:pPr>
-        <w:rPr>
-          <w:rFonts w:cs="Times New Roman"/>
-          <w:szCs w:val="26"/>
-        </w:rPr>
-      </w:pPr>
+        <w:pStyle w:val="Heading3"/>
+      </w:pPr>
+      <w:bookmarkStart w:id="32" w:name="_Toc135811506"/>
+      <w:r>
+        <w:t>Cấu hình IP tĩnh và đặt IP cho các PC theo mô hình.</w:t>
+      </w:r>
+      <w:bookmarkEnd w:id="32"/>
     </w:p>
     <w:p>
       <w:pPr>
-        <w:pStyle w:val="Heading3"/>
-      </w:pPr>
-      <w:r>
-        <w:t xml:space="preserve">Các PC </w:t>
-      </w:r>
-      <w:r>
-        <w:t>giữa</w:t>
-      </w:r>
-      <w:r>
-        <w:t xml:space="preserve"> các VLAN ping thông với nhau.</w:t>
-      </w:r>
+        <w:rPr>
+          <w:rFonts w:cs="Times New Roman"/>
+          <w:szCs w:val="26"/>
+        </w:rPr>
+      </w:pPr>
     </w:p>
     <w:p>
       <w:pPr>
@@ -3949,25 +6236,52 @@
     </w:p>
     <w:p>
       <w:pPr>
-        <w:rPr>
-          <w:rFonts w:cs="Times New Roman"/>
-          <w:szCs w:val="26"/>
-        </w:rPr>
-      </w:pPr>
+        <w:pStyle w:val="Heading3"/>
+      </w:pPr>
+      <w:bookmarkStart w:id="33" w:name="_Toc135811507"/>
+      <w:r>
+        <w:t xml:space="preserve">Các PC </w:t>
+      </w:r>
+      <w:r>
+        <w:t>giữa</w:t>
+      </w:r>
+      <w:r>
+        <w:t xml:space="preserve"> các VLAN ping thông với nhau.</w:t>
+      </w:r>
+      <w:bookmarkEnd w:id="33"/>
     </w:p>
     <w:p>
       <w:pPr>
+        <w:rPr>
+          <w:rFonts w:cs="Times New Roman"/>
+          <w:szCs w:val="26"/>
+        </w:rPr>
+      </w:pPr>
+    </w:p>
+    <w:p>
+      <w:pPr>
+        <w:rPr>
+          <w:rFonts w:cs="Times New Roman"/>
+          <w:szCs w:val="26"/>
+        </w:rPr>
+      </w:pPr>
+    </w:p>
+    <w:p>
+      <w:pPr>
         <w:pStyle w:val="Heading2"/>
       </w:pPr>
+      <w:bookmarkStart w:id="34" w:name="_Toc135811508"/>
       <w:r>
         <w:lastRenderedPageBreak/>
         <w:t>Yêu cầu 2:</w:t>
       </w:r>
+      <w:bookmarkEnd w:id="34"/>
     </w:p>
     <w:p>
       <w:pPr>
         <w:pStyle w:val="Heading3"/>
       </w:pPr>
+      <w:bookmarkStart w:id="35" w:name="_Toc135811509"/>
       <w:r>
         <w:t xml:space="preserve">Quy </w:t>
       </w:r>
@@ -3977,6 +6291,7 @@
       <w:r>
         <w:t xml:space="preserve"> lớp mạng cho 2 vùng mạng theo mô hình</w:t>
       </w:r>
+      <w:bookmarkEnd w:id="35"/>
     </w:p>
     <w:p/>
     <w:p/>
@@ -3984,6 +6299,7 @@
       <w:pPr>
         <w:pStyle w:val="Heading3"/>
       </w:pPr>
+      <w:bookmarkStart w:id="36" w:name="_Toc135811510"/>
       <w:r>
         <w:t xml:space="preserve">Đặt </w:t>
       </w:r>
@@ -3993,6 +6309,7 @@
       <w:r>
         <w:t xml:space="preserve"> trên router và cấu hình cấp DHCP cho 2 vùng mạng</w:t>
       </w:r>
+      <w:bookmarkEnd w:id="36"/>
     </w:p>
     <w:p/>
     <w:p/>
@@ -4000,9 +6317,11 @@
       <w:pPr>
         <w:pStyle w:val="Heading3"/>
       </w:pPr>
+      <w:bookmarkStart w:id="37" w:name="_Toc135811511"/>
       <w:r>
         <w:t>Cấu hình static route giữa 2 vùng mạng để PC A ping thấy PC B</w:t>
       </w:r>
+      <w:bookmarkEnd w:id="37"/>
     </w:p>
     <w:p>
       <w:pPr>
@@ -4028,12 +6347,14 @@
           <w:rFonts w:cs="Times New Roman"/>
         </w:rPr>
       </w:pPr>
+      <w:bookmarkStart w:id="38" w:name="_Toc135811512"/>
       <w:r>
         <w:rPr>
           <w:rFonts w:cs="Times New Roman"/>
         </w:rPr>
         <w:t>PHỤ LỤC</w:t>
       </w:r>
+      <w:bookmarkEnd w:id="38"/>
     </w:p>
     <w:p>
       <w:pPr>
@@ -4076,7 +6397,7 @@
     </w:p>
     <w:p/>
     <w:sectPr>
-      <w:footerReference w:type="default" r:id="rId19"/>
+      <w:footerReference w:type="default" r:id="rId20"/>
       <w:pgSz w:w="12240" w:h="15840"/>
       <w:pgMar w:top="1138" w:right="1138" w:bottom="1138" w:left="1699" w:header="720" w:footer="720" w:gutter="0"/>
       <w:pgNumType w:start="1"/>

--- a/Documents/TranThanhHoa-BaoCaoThucTap.docx
+++ b/Documents/TranThanhHoa-BaoCaoThucTap.docx
@@ -13,7 +13,7 @@
           <w:rFonts w:cs="Times New Roman"/>
         </w:rPr>
       </w:pPr>
-      <w:bookmarkStart w:id="0" w:name="_Toc135811498"/>
+      <w:bookmarkStart w:id="0" w:name="_Toc136031634"/>
       <w:r>
         <w:rPr>
           <w:rFonts w:cs="Times New Roman"/>
@@ -226,12 +226,12 @@
             <w:fldChar w:fldCharType="begin"/>
           </w:r>
           <w:r>
-            <w:instrText xml:space="preserve"> TOC \o "1-3" \h \z \u </w:instrText>
+            <w:instrText xml:space="preserve"> TOC \o "1-4" \h \z \u </w:instrText>
           </w:r>
           <w:r>
             <w:fldChar w:fldCharType="separate"/>
           </w:r>
-          <w:hyperlink w:anchor="_Toc135811498" w:history="1">
+          <w:hyperlink w:anchor="_Toc136031634" w:history="1">
             <w:r>
               <w:rPr>
                 <w:rStyle w:val="Hyperlink"/>
@@ -259,7 +259,7 @@
                 <w:noProof/>
                 <w:webHidden/>
               </w:rPr>
-              <w:instrText xml:space="preserve"> PAGEREF _Toc135811498 \h </w:instrText>
+              <w:instrText xml:space="preserve"> PAGEREF _Toc136031634 \h </w:instrText>
             </w:r>
             <w:r>
               <w:rPr>
@@ -304,7 +304,7 @@
               <w14:ligatures w14:val="standardContextual"/>
             </w:rPr>
           </w:pPr>
-          <w:hyperlink w:anchor="_Toc135811499" w:history="1">
+          <w:hyperlink w:anchor="_Toc136031635" w:history="1">
             <w:r>
               <w:rPr>
                 <w:rStyle w:val="Hyperlink"/>
@@ -331,7 +331,7 @@
                 <w:noProof/>
                 <w:webHidden/>
               </w:rPr>
-              <w:instrText xml:space="preserve"> PAGEREF _Toc135811499 \h </w:instrText>
+              <w:instrText xml:space="preserve"> PAGEREF _Toc136031635 \h </w:instrText>
             </w:r>
             <w:r>
               <w:rPr>
@@ -351,7 +351,7 @@
                 <w:noProof/>
                 <w:webHidden/>
               </w:rPr>
-              <w:t>4</w:t>
+              <w:t>5</w:t>
             </w:r>
             <w:r>
               <w:rPr>
@@ -376,7 +376,7 @@
               <w14:ligatures w14:val="standardContextual"/>
             </w:rPr>
           </w:pPr>
-          <w:hyperlink w:anchor="_Toc135811500" w:history="1">
+          <w:hyperlink w:anchor="_Toc136031636" w:history="1">
             <w:r>
               <w:rPr>
                 <w:rStyle w:val="Hyperlink"/>
@@ -403,7 +403,7 @@
                 <w:noProof/>
                 <w:webHidden/>
               </w:rPr>
-              <w:instrText xml:space="preserve"> PAGEREF _Toc135811500 \h </w:instrText>
+              <w:instrText xml:space="preserve"> PAGEREF _Toc136031636 \h </w:instrText>
             </w:r>
             <w:r>
               <w:rPr>
@@ -423,7 +423,7 @@
                 <w:noProof/>
                 <w:webHidden/>
               </w:rPr>
-              <w:t>6</w:t>
+              <w:t>7</w:t>
             </w:r>
             <w:r>
               <w:rPr>
@@ -448,7 +448,7 @@
               <w14:ligatures w14:val="standardContextual"/>
             </w:rPr>
           </w:pPr>
-          <w:hyperlink w:anchor="_Toc135811501" w:history="1">
+          <w:hyperlink w:anchor="_Toc136031637" w:history="1">
             <w:r>
               <w:rPr>
                 <w:rStyle w:val="Hyperlink"/>
@@ -476,7 +476,7 @@
                 <w:noProof/>
                 <w:webHidden/>
               </w:rPr>
-              <w:instrText xml:space="preserve"> PAGEREF _Toc135811501 \h </w:instrText>
+              <w:instrText xml:space="preserve"> PAGEREF _Toc136031637 \h </w:instrText>
             </w:r>
             <w:r>
               <w:rPr>
@@ -496,7 +496,7 @@
                 <w:noProof/>
                 <w:webHidden/>
               </w:rPr>
-              <w:t>8</w:t>
+              <w:t>9</w:t>
             </w:r>
             <w:r>
               <w:rPr>
@@ -521,7 +521,7 @@
               <w14:ligatures w14:val="standardContextual"/>
             </w:rPr>
           </w:pPr>
-          <w:hyperlink w:anchor="_Toc135811502" w:history="1">
+          <w:hyperlink w:anchor="_Toc136031638" w:history="1">
             <w:r>
               <w:rPr>
                 <w:rStyle w:val="Hyperlink"/>
@@ -548,7 +548,7 @@
                 <w:noProof/>
                 <w:webHidden/>
               </w:rPr>
-              <w:instrText xml:space="preserve"> PAGEREF _Toc135811502 \h </w:instrText>
+              <w:instrText xml:space="preserve"> PAGEREF _Toc136031638 \h </w:instrText>
             </w:r>
             <w:r>
               <w:rPr>
@@ -568,7 +568,7 @@
                 <w:noProof/>
                 <w:webHidden/>
               </w:rPr>
-              <w:t>8</w:t>
+              <w:t>9</w:t>
             </w:r>
             <w:r>
               <w:rPr>
@@ -593,7 +593,7 @@
               <w14:ligatures w14:val="standardContextual"/>
             </w:rPr>
           </w:pPr>
-          <w:hyperlink w:anchor="_Toc135811503" w:history="1">
+          <w:hyperlink w:anchor="_Toc136031639" w:history="1">
             <w:r>
               <w:rPr>
                 <w:rStyle w:val="Hyperlink"/>
@@ -620,7 +620,7 @@
                 <w:noProof/>
                 <w:webHidden/>
               </w:rPr>
-              <w:instrText xml:space="preserve"> PAGEREF _Toc135811503 \h </w:instrText>
+              <w:instrText xml:space="preserve"> PAGEREF _Toc136031639 \h </w:instrText>
             </w:r>
             <w:r>
               <w:rPr>
@@ -640,7 +640,7 @@
                 <w:noProof/>
                 <w:webHidden/>
               </w:rPr>
-              <w:t>8</w:t>
+              <w:t>9</w:t>
             </w:r>
             <w:r>
               <w:rPr>
@@ -665,7 +665,7 @@
               <w14:ligatures w14:val="standardContextual"/>
             </w:rPr>
           </w:pPr>
-          <w:hyperlink w:anchor="_Toc135811504" w:history="1">
+          <w:hyperlink w:anchor="_Toc136031640" w:history="1">
             <w:r>
               <w:rPr>
                 <w:rStyle w:val="Hyperlink"/>
@@ -692,7 +692,7 @@
                 <w:noProof/>
                 <w:webHidden/>
               </w:rPr>
-              <w:instrText xml:space="preserve"> PAGEREF _Toc135811504 \h </w:instrText>
+              <w:instrText xml:space="preserve"> PAGEREF _Toc136031640 \h </w:instrText>
             </w:r>
             <w:r>
               <w:rPr>
@@ -712,7 +712,7 @@
                 <w:noProof/>
                 <w:webHidden/>
               </w:rPr>
-              <w:t>10</w:t>
+              <w:t>11</w:t>
             </w:r>
             <w:r>
               <w:rPr>
@@ -737,7 +737,7 @@
               <w14:ligatures w14:val="standardContextual"/>
             </w:rPr>
           </w:pPr>
-          <w:hyperlink w:anchor="_Toc135811505" w:history="1">
+          <w:hyperlink w:anchor="_Toc136031641" w:history="1">
             <w:r>
               <w:rPr>
                 <w:rStyle w:val="Hyperlink"/>
@@ -764,7 +764,7 @@
                 <w:noProof/>
                 <w:webHidden/>
               </w:rPr>
-              <w:instrText xml:space="preserve"> PAGEREF _Toc135811505 \h </w:instrText>
+              <w:instrText xml:space="preserve"> PAGEREF _Toc136031641 \h </w:instrText>
             </w:r>
             <w:r>
               <w:rPr>
@@ -784,7 +784,7 @@
                 <w:noProof/>
                 <w:webHidden/>
               </w:rPr>
-              <w:t>13</w:t>
+              <w:t>14</w:t>
             </w:r>
             <w:r>
               <w:rPr>
@@ -809,7 +809,7 @@
               <w14:ligatures w14:val="standardContextual"/>
             </w:rPr>
           </w:pPr>
-          <w:hyperlink w:anchor="_Toc135811506" w:history="1">
+          <w:hyperlink w:anchor="_Toc136031642" w:history="1">
             <w:r>
               <w:rPr>
                 <w:rStyle w:val="Hyperlink"/>
@@ -836,7 +836,7 @@
                 <w:noProof/>
                 <w:webHidden/>
               </w:rPr>
-              <w:instrText xml:space="preserve"> PAGEREF _Toc135811506 \h </w:instrText>
+              <w:instrText xml:space="preserve"> PAGEREF _Toc136031642 \h </w:instrText>
             </w:r>
             <w:r>
               <w:rPr>
@@ -856,7 +856,7 @@
                 <w:noProof/>
                 <w:webHidden/>
               </w:rPr>
-              <w:t>13</w:t>
+              <w:t>14</w:t>
             </w:r>
             <w:r>
               <w:rPr>
@@ -881,7 +881,7 @@
               <w14:ligatures w14:val="standardContextual"/>
             </w:rPr>
           </w:pPr>
-          <w:hyperlink w:anchor="_Toc135811507" w:history="1">
+          <w:hyperlink w:anchor="_Toc136031643" w:history="1">
             <w:r>
               <w:rPr>
                 <w:rStyle w:val="Hyperlink"/>
@@ -908,7 +908,7 @@
                 <w:noProof/>
                 <w:webHidden/>
               </w:rPr>
-              <w:instrText xml:space="preserve"> PAGEREF _Toc135811507 \h </w:instrText>
+              <w:instrText xml:space="preserve"> PAGEREF _Toc136031643 \h </w:instrText>
             </w:r>
             <w:r>
               <w:rPr>
@@ -928,7 +928,7 @@
                 <w:noProof/>
                 <w:webHidden/>
               </w:rPr>
-              <w:t>13</w:t>
+              <w:t>14</w:t>
             </w:r>
             <w:r>
               <w:rPr>
@@ -953,7 +953,7 @@
               <w14:ligatures w14:val="standardContextual"/>
             </w:rPr>
           </w:pPr>
-          <w:hyperlink w:anchor="_Toc135811508" w:history="1">
+          <w:hyperlink w:anchor="_Toc136031644" w:history="1">
             <w:r>
               <w:rPr>
                 <w:rStyle w:val="Hyperlink"/>
@@ -980,7 +980,7 @@
                 <w:noProof/>
                 <w:webHidden/>
               </w:rPr>
-              <w:instrText xml:space="preserve"> PAGEREF _Toc135811508 \h </w:instrText>
+              <w:instrText xml:space="preserve"> PAGEREF _Toc136031644 \h </w:instrText>
             </w:r>
             <w:r>
               <w:rPr>
@@ -1000,7 +1000,7 @@
                 <w:noProof/>
                 <w:webHidden/>
               </w:rPr>
-              <w:t>14</w:t>
+              <w:t>15</w:t>
             </w:r>
             <w:r>
               <w:rPr>
@@ -1025,7 +1025,7 @@
               <w14:ligatures w14:val="standardContextual"/>
             </w:rPr>
           </w:pPr>
-          <w:hyperlink w:anchor="_Toc135811509" w:history="1">
+          <w:hyperlink w:anchor="_Toc136031645" w:history="1">
             <w:r>
               <w:rPr>
                 <w:rStyle w:val="Hyperlink"/>
@@ -1052,7 +1052,7 @@
                 <w:noProof/>
                 <w:webHidden/>
               </w:rPr>
-              <w:instrText xml:space="preserve"> PAGEREF _Toc135811509 \h </w:instrText>
+              <w:instrText xml:space="preserve"> PAGEREF _Toc136031645 \h </w:instrText>
             </w:r>
             <w:r>
               <w:rPr>
@@ -1072,7 +1072,7 @@
                 <w:noProof/>
                 <w:webHidden/>
               </w:rPr>
-              <w:t>14</w:t>
+              <w:t>15</w:t>
             </w:r>
             <w:r>
               <w:rPr>
@@ -1097,7 +1097,7 @@
               <w14:ligatures w14:val="standardContextual"/>
             </w:rPr>
           </w:pPr>
-          <w:hyperlink w:anchor="_Toc135811510" w:history="1">
+          <w:hyperlink w:anchor="_Toc136031646" w:history="1">
             <w:r>
               <w:rPr>
                 <w:rStyle w:val="Hyperlink"/>
@@ -1124,7 +1124,7 @@
                 <w:noProof/>
                 <w:webHidden/>
               </w:rPr>
-              <w:instrText xml:space="preserve"> PAGEREF _Toc135811510 \h </w:instrText>
+              <w:instrText xml:space="preserve"> PAGEREF _Toc136031646 \h </w:instrText>
             </w:r>
             <w:r>
               <w:rPr>
@@ -1144,7 +1144,152 @@
                 <w:noProof/>
                 <w:webHidden/>
               </w:rPr>
-              <w:t>14</w:t>
+              <w:t>15</w:t>
+            </w:r>
+            <w:r>
+              <w:rPr>
+                <w:noProof/>
+                <w:webHidden/>
+              </w:rPr>
+              <w:fldChar w:fldCharType="end"/>
+            </w:r>
+          </w:hyperlink>
+        </w:p>
+        <w:p>
+          <w:pPr>
+            <w:pStyle w:val="TOC4"/>
+            <w:tabs>
+              <w:tab w:val="right" w:leader="dot" w:pos="9393"/>
+            </w:tabs>
+            <w:rPr>
+              <w:rFonts w:asciiTheme="minorHAnsi" w:eastAsiaTheme="minorEastAsia" w:hAnsiTheme="minorHAnsi"/>
+              <w:noProof/>
+              <w:kern w:val="2"/>
+              <w:sz w:val="22"/>
+              <w14:ligatures w14:val="standardContextual"/>
+            </w:rPr>
+          </w:pPr>
+          <w:hyperlink w:anchor="_Toc136031647" w:history="1">
+            <w:r>
+              <w:rPr>
+                <w:rStyle w:val="Hyperlink"/>
+                <w:noProof/>
+              </w:rPr>
+              <w:t>1.2.2.1. Cấu hình DHCP cho Router A</w:t>
+            </w:r>
+            <w:r>
+              <w:rPr>
+                <w:noProof/>
+                <w:webHidden/>
+              </w:rPr>
+              <w:tab/>
+            </w:r>
+            <w:r>
+              <w:rPr>
+                <w:noProof/>
+                <w:webHidden/>
+              </w:rPr>
+              <w:fldChar w:fldCharType="begin"/>
+            </w:r>
+            <w:r>
+              <w:rPr>
+                <w:noProof/>
+                <w:webHidden/>
+              </w:rPr>
+              <w:instrText xml:space="preserve"> PAGEREF _Toc136031647 \h </w:instrText>
+            </w:r>
+            <w:r>
+              <w:rPr>
+                <w:noProof/>
+                <w:webHidden/>
+              </w:rPr>
+            </w:r>
+            <w:r>
+              <w:rPr>
+                <w:noProof/>
+                <w:webHidden/>
+              </w:rPr>
+              <w:fldChar w:fldCharType="separate"/>
+            </w:r>
+            <w:r>
+              <w:rPr>
+                <w:noProof/>
+                <w:webHidden/>
+              </w:rPr>
+              <w:t>15</w:t>
+            </w:r>
+            <w:r>
+              <w:rPr>
+                <w:noProof/>
+                <w:webHidden/>
+              </w:rPr>
+              <w:fldChar w:fldCharType="end"/>
+            </w:r>
+          </w:hyperlink>
+        </w:p>
+        <w:p>
+          <w:pPr>
+            <w:pStyle w:val="TOC4"/>
+            <w:tabs>
+              <w:tab w:val="right" w:leader="dot" w:pos="9393"/>
+            </w:tabs>
+            <w:rPr>
+              <w:rFonts w:asciiTheme="minorHAnsi" w:eastAsiaTheme="minorEastAsia" w:hAnsiTheme="minorHAnsi"/>
+              <w:noProof/>
+              <w:kern w:val="2"/>
+              <w:sz w:val="22"/>
+              <w14:ligatures w14:val="standardContextual"/>
+            </w:rPr>
+          </w:pPr>
+          <w:hyperlink w:anchor="_Toc136031648" w:history="1">
+            <w:r>
+              <w:rPr>
+                <w:rStyle w:val="Hyperlink"/>
+                <w:noProof/>
+                <w:lang w:eastAsia="zh-CN"/>
+              </w:rPr>
+              <w:t>1.2.2.2. Cấu hình DHCP cho Router B</w:t>
+            </w:r>
+            <w:r>
+              <w:rPr>
+                <w:noProof/>
+                <w:webHidden/>
+              </w:rPr>
+              <w:tab/>
+            </w:r>
+            <w:r>
+              <w:rPr>
+                <w:noProof/>
+                <w:webHidden/>
+              </w:rPr>
+              <w:fldChar w:fldCharType="begin"/>
+            </w:r>
+            <w:r>
+              <w:rPr>
+                <w:noProof/>
+                <w:webHidden/>
+              </w:rPr>
+              <w:instrText xml:space="preserve"> PAGEREF _Toc136031648 \h </w:instrText>
+            </w:r>
+            <w:r>
+              <w:rPr>
+                <w:noProof/>
+                <w:webHidden/>
+              </w:rPr>
+            </w:r>
+            <w:r>
+              <w:rPr>
+                <w:noProof/>
+                <w:webHidden/>
+              </w:rPr>
+              <w:fldChar w:fldCharType="separate"/>
+            </w:r>
+            <w:r>
+              <w:rPr>
+                <w:noProof/>
+                <w:webHidden/>
+              </w:rPr>
+              <w:t>17</w:t>
             </w:r>
             <w:r>
               <w:rPr>
@@ -1169,7 +1314,7 @@
               <w14:ligatures w14:val="standardContextual"/>
             </w:rPr>
           </w:pPr>
-          <w:hyperlink w:anchor="_Toc135811511" w:history="1">
+          <w:hyperlink w:anchor="_Toc136031649" w:history="1">
             <w:r>
               <w:rPr>
                 <w:rStyle w:val="Hyperlink"/>
@@ -1196,7 +1341,7 @@
                 <w:noProof/>
                 <w:webHidden/>
               </w:rPr>
-              <w:instrText xml:space="preserve"> PAGEREF _Toc135811511 \h </w:instrText>
+              <w:instrText xml:space="preserve"> PAGEREF _Toc136031649 \h </w:instrText>
             </w:r>
             <w:r>
               <w:rPr>
@@ -1216,7 +1361,153 @@
                 <w:noProof/>
                 <w:webHidden/>
               </w:rPr>
-              <w:t>14</w:t>
+              <w:t>19</w:t>
+            </w:r>
+            <w:r>
+              <w:rPr>
+                <w:noProof/>
+                <w:webHidden/>
+              </w:rPr>
+              <w:fldChar w:fldCharType="end"/>
+            </w:r>
+          </w:hyperlink>
+        </w:p>
+        <w:p>
+          <w:pPr>
+            <w:pStyle w:val="TOC4"/>
+            <w:tabs>
+              <w:tab w:val="right" w:leader="dot" w:pos="9393"/>
+            </w:tabs>
+            <w:rPr>
+              <w:rFonts w:asciiTheme="minorHAnsi" w:eastAsiaTheme="minorEastAsia" w:hAnsiTheme="minorHAnsi"/>
+              <w:noProof/>
+              <w:kern w:val="2"/>
+              <w:sz w:val="22"/>
+              <w14:ligatures w14:val="standardContextual"/>
+            </w:rPr>
+          </w:pPr>
+          <w:hyperlink w:anchor="_Toc136031650" w:history="1">
+            <w:r>
+              <w:rPr>
+                <w:rStyle w:val="Hyperlink"/>
+                <w:noProof/>
+                <w:lang w:eastAsia="zh-CN"/>
+              </w:rPr>
+              <w:t>1.2.3.1. Cấu hình Router A</w:t>
+            </w:r>
+            <w:r>
+              <w:rPr>
+                <w:noProof/>
+                <w:webHidden/>
+              </w:rPr>
+              <w:tab/>
+            </w:r>
+            <w:r>
+              <w:rPr>
+                <w:noProof/>
+                <w:webHidden/>
+              </w:rPr>
+              <w:fldChar w:fldCharType="begin"/>
+            </w:r>
+            <w:r>
+              <w:rPr>
+                <w:noProof/>
+                <w:webHidden/>
+              </w:rPr>
+              <w:instrText xml:space="preserve"> PAGEREF _Toc136031650 \h </w:instrText>
+            </w:r>
+            <w:r>
+              <w:rPr>
+                <w:noProof/>
+                <w:webHidden/>
+              </w:rPr>
+            </w:r>
+            <w:r>
+              <w:rPr>
+                <w:noProof/>
+                <w:webHidden/>
+              </w:rPr>
+              <w:fldChar w:fldCharType="separate"/>
+            </w:r>
+            <w:r>
+              <w:rPr>
+                <w:noProof/>
+                <w:webHidden/>
+              </w:rPr>
+              <w:t>20</w:t>
+            </w:r>
+            <w:r>
+              <w:rPr>
+                <w:noProof/>
+                <w:webHidden/>
+              </w:rPr>
+              <w:fldChar w:fldCharType="end"/>
+            </w:r>
+          </w:hyperlink>
+        </w:p>
+        <w:p>
+          <w:pPr>
+            <w:pStyle w:val="TOC4"/>
+            <w:tabs>
+              <w:tab w:val="right" w:leader="dot" w:pos="9393"/>
+            </w:tabs>
+            <w:rPr>
+              <w:rFonts w:asciiTheme="minorHAnsi" w:eastAsiaTheme="minorEastAsia" w:hAnsiTheme="minorHAnsi"/>
+              <w:noProof/>
+              <w:kern w:val="2"/>
+              <w:sz w:val="22"/>
+              <w14:ligatures w14:val="standardContextual"/>
+            </w:rPr>
+          </w:pPr>
+          <w:hyperlink w:anchor="_Toc136031651" w:history="1">
+            <w:r>
+              <w:rPr>
+                <w:rStyle w:val="Hyperlink"/>
+                <w:noProof/>
+                <w:lang w:eastAsia="zh-CN"/>
+              </w:rPr>
+              <w:t>1.2.3.2. Cấu hình Router B</w:t>
+            </w:r>
+            <w:r>
+              <w:rPr>
+                <w:noProof/>
+                <w:webHidden/>
+              </w:rPr>
+              <w:tab/>
+            </w:r>
+            <w:r>
+              <w:rPr>
+                <w:noProof/>
+                <w:webHidden/>
+              </w:rPr>
+              <w:fldChar w:fldCharType="begin"/>
+            </w:r>
+            <w:r>
+              <w:rPr>
+                <w:noProof/>
+                <w:webHidden/>
+              </w:rPr>
+              <w:instrText xml:space="preserve"> PAGEREF _Toc136031651 \h </w:instrText>
+            </w:r>
+            <w:r>
+              <w:rPr>
+                <w:noProof/>
+                <w:webHidden/>
+              </w:rPr>
+            </w:r>
+            <w:r>
+              <w:rPr>
+                <w:noProof/>
+                <w:webHidden/>
+              </w:rPr>
+              <w:fldChar w:fldCharType="separate"/>
+            </w:r>
+            <w:r>
+              <w:rPr>
+                <w:noProof/>
+                <w:webHidden/>
+              </w:rPr>
+              <w:t>22</w:t>
             </w:r>
             <w:r>
               <w:rPr>
@@ -1241,7 +1532,7 @@
               <w14:ligatures w14:val="standardContextual"/>
             </w:rPr>
           </w:pPr>
-          <w:hyperlink w:anchor="_Toc135811512" w:history="1">
+          <w:hyperlink w:anchor="_Toc136031652" w:history="1">
             <w:r>
               <w:rPr>
                 <w:rStyle w:val="Hyperlink"/>
@@ -1269,7 +1560,7 @@
                 <w:noProof/>
                 <w:webHidden/>
               </w:rPr>
-              <w:instrText xml:space="preserve"> PAGEREF _Toc135811512 \h </w:instrText>
+              <w:instrText xml:space="preserve"> PAGEREF _Toc136031652 \h </w:instrText>
             </w:r>
             <w:r>
               <w:rPr>
@@ -1289,7 +1580,7 @@
                 <w:noProof/>
                 <w:webHidden/>
               </w:rPr>
-              <w:t>15</w:t>
+              <w:t>29</w:t>
             </w:r>
             <w:r>
               <w:rPr>
@@ -1302,11 +1593,6 @@
         </w:p>
         <w:p>
           <w:r>
-            <w:rPr>
-              <w:b/>
-              <w:bCs/>
-              <w:noProof/>
-            </w:rPr>
             <w:fldChar w:fldCharType="end"/>
           </w:r>
         </w:p>
@@ -1402,7 +1688,7 @@
           <w14:ligatures w14:val="standardContextual"/>
         </w:rPr>
       </w:pPr>
-      <w:hyperlink w:anchor="_Toc135811401" w:history="1">
+      <w:hyperlink w:anchor="_Toc136031546" w:history="1">
         <w:r>
           <w:rPr>
             <w:rStyle w:val="Hyperlink"/>
@@ -1430,7 +1716,7 @@
             <w:noProof/>
             <w:webHidden/>
           </w:rPr>
-          <w:instrText xml:space="preserve"> PAGEREF _Toc135811401 \h </w:instrText>
+          <w:instrText xml:space="preserve"> PAGEREF _Toc136031546 \h </w:instrText>
         </w:r>
         <w:r>
           <w:rPr>
@@ -1475,7 +1761,7 @@
           <w14:ligatures w14:val="standardContextual"/>
         </w:rPr>
       </w:pPr>
-      <w:hyperlink w:anchor="_Toc135811402" w:history="1">
+      <w:hyperlink w:anchor="_Toc136031547" w:history="1">
         <w:r>
           <w:rPr>
             <w:rStyle w:val="Hyperlink"/>
@@ -1503,7 +1789,7 @@
             <w:noProof/>
             <w:webHidden/>
           </w:rPr>
-          <w:instrText xml:space="preserve"> PAGEREF _Toc135811402 \h </w:instrText>
+          <w:instrText xml:space="preserve"> PAGEREF _Toc136031547 \h </w:instrText>
         </w:r>
         <w:r>
           <w:rPr>
@@ -1548,7 +1834,7 @@
           <w14:ligatures w14:val="standardContextual"/>
         </w:rPr>
       </w:pPr>
-      <w:hyperlink w:anchor="_Toc135811403" w:history="1">
+      <w:hyperlink w:anchor="_Toc136031548" w:history="1">
         <w:r>
           <w:rPr>
             <w:rStyle w:val="Hyperlink"/>
@@ -1576,7 +1862,7 @@
             <w:noProof/>
             <w:webHidden/>
           </w:rPr>
-          <w:instrText xml:space="preserve"> PAGEREF _Toc135811403 \h </w:instrText>
+          <w:instrText xml:space="preserve"> PAGEREF _Toc136031548 \h </w:instrText>
         </w:r>
         <w:r>
           <w:rPr>
@@ -1621,7 +1907,7 @@
           <w14:ligatures w14:val="standardContextual"/>
         </w:rPr>
       </w:pPr>
-      <w:hyperlink w:anchor="_Toc135811404" w:history="1">
+      <w:hyperlink w:anchor="_Toc136031549" w:history="1">
         <w:r>
           <w:rPr>
             <w:rStyle w:val="Hyperlink"/>
@@ -1649,7 +1935,7 @@
             <w:noProof/>
             <w:webHidden/>
           </w:rPr>
-          <w:instrText xml:space="preserve"> PAGEREF _Toc135811404 \h </w:instrText>
+          <w:instrText xml:space="preserve"> PAGEREF _Toc136031549 \h </w:instrText>
         </w:r>
         <w:r>
           <w:rPr>
@@ -1694,7 +1980,7 @@
           <w14:ligatures w14:val="standardContextual"/>
         </w:rPr>
       </w:pPr>
-      <w:hyperlink w:anchor="_Toc135811405" w:history="1">
+      <w:hyperlink w:anchor="_Toc136031550" w:history="1">
         <w:r>
           <w:rPr>
             <w:rStyle w:val="Hyperlink"/>
@@ -1722,7 +2008,7 @@
             <w:noProof/>
             <w:webHidden/>
           </w:rPr>
-          <w:instrText xml:space="preserve"> PAGEREF _Toc135811405 \h </w:instrText>
+          <w:instrText xml:space="preserve"> PAGEREF _Toc136031550 \h </w:instrText>
         </w:r>
         <w:r>
           <w:rPr>
@@ -1767,7 +2053,7 @@
           <w14:ligatures w14:val="standardContextual"/>
         </w:rPr>
       </w:pPr>
-      <w:hyperlink w:anchor="_Toc135811406" w:history="1">
+      <w:hyperlink w:anchor="_Toc136031551" w:history="1">
         <w:r>
           <w:rPr>
             <w:rStyle w:val="Hyperlink"/>
@@ -1795,7 +2081,7 @@
             <w:noProof/>
             <w:webHidden/>
           </w:rPr>
-          <w:instrText xml:space="preserve"> PAGEREF _Toc135811406 \h </w:instrText>
+          <w:instrText xml:space="preserve"> PAGEREF _Toc136031551 \h </w:instrText>
         </w:r>
         <w:r>
           <w:rPr>
@@ -1840,7 +2126,7 @@
           <w14:ligatures w14:val="standardContextual"/>
         </w:rPr>
       </w:pPr>
-      <w:hyperlink w:anchor="_Toc135811407" w:history="1">
+      <w:hyperlink w:anchor="_Toc136031552" w:history="1">
         <w:r>
           <w:rPr>
             <w:rStyle w:val="Hyperlink"/>
@@ -1868,7 +2154,7 @@
             <w:noProof/>
             <w:webHidden/>
           </w:rPr>
-          <w:instrText xml:space="preserve"> PAGEREF _Toc135811407 \h </w:instrText>
+          <w:instrText xml:space="preserve"> PAGEREF _Toc136031552 \h </w:instrText>
         </w:r>
         <w:r>
           <w:rPr>
@@ -1913,7 +2199,7 @@
           <w14:ligatures w14:val="standardContextual"/>
         </w:rPr>
       </w:pPr>
-      <w:hyperlink w:anchor="_Toc135811408" w:history="1">
+      <w:hyperlink w:anchor="_Toc136031553" w:history="1">
         <w:r>
           <w:rPr>
             <w:rStyle w:val="Hyperlink"/>
@@ -1940,7 +2226,7 @@
             <w:noProof/>
             <w:webHidden/>
           </w:rPr>
-          <w:instrText xml:space="preserve"> PAGEREF _Toc135811408 \h </w:instrText>
+          <w:instrText xml:space="preserve"> PAGEREF _Toc136031553 \h </w:instrText>
         </w:r>
         <w:r>
           <w:rPr>
@@ -1985,7 +2271,7 @@
           <w14:ligatures w14:val="standardContextual"/>
         </w:rPr>
       </w:pPr>
-      <w:hyperlink w:anchor="_Toc135811409" w:history="1">
+      <w:hyperlink w:anchor="_Toc136031554" w:history="1">
         <w:r>
           <w:rPr>
             <w:rStyle w:val="Hyperlink"/>
@@ -2012,7 +2298,7 @@
             <w:noProof/>
             <w:webHidden/>
           </w:rPr>
-          <w:instrText xml:space="preserve"> PAGEREF _Toc135811409 \h </w:instrText>
+          <w:instrText xml:space="preserve"> PAGEREF _Toc136031554 \h </w:instrText>
         </w:r>
         <w:r>
           <w:rPr>
@@ -2057,7 +2343,7 @@
           <w14:ligatures w14:val="standardContextual"/>
         </w:rPr>
       </w:pPr>
-      <w:hyperlink w:anchor="_Toc135811410" w:history="1">
+      <w:hyperlink w:anchor="_Toc136031555" w:history="1">
         <w:r>
           <w:rPr>
             <w:rStyle w:val="Hyperlink"/>
@@ -2084,7 +2370,7 @@
             <w:noProof/>
             <w:webHidden/>
           </w:rPr>
-          <w:instrText xml:space="preserve"> PAGEREF _Toc135811410 \h </w:instrText>
+          <w:instrText xml:space="preserve"> PAGEREF _Toc136031555 \h </w:instrText>
         </w:r>
         <w:r>
           <w:rPr>
@@ -2129,7 +2415,7 @@
           <w14:ligatures w14:val="standardContextual"/>
         </w:rPr>
       </w:pPr>
-      <w:hyperlink w:anchor="_Toc135811411" w:history="1">
+      <w:hyperlink w:anchor="_Toc136031556" w:history="1">
         <w:r>
           <w:rPr>
             <w:rStyle w:val="Hyperlink"/>
@@ -2156,7 +2442,7 @@
             <w:noProof/>
             <w:webHidden/>
           </w:rPr>
-          <w:instrText xml:space="preserve"> PAGEREF _Toc135811411 \h </w:instrText>
+          <w:instrText xml:space="preserve"> PAGEREF _Toc136031556 \h </w:instrText>
         </w:r>
         <w:r>
           <w:rPr>
@@ -2201,7 +2487,7 @@
           <w14:ligatures w14:val="standardContextual"/>
         </w:rPr>
       </w:pPr>
-      <w:hyperlink w:anchor="_Toc135811412" w:history="1">
+      <w:hyperlink w:anchor="_Toc136031557" w:history="1">
         <w:r>
           <w:rPr>
             <w:rStyle w:val="Hyperlink"/>
@@ -2228,7 +2514,7 @@
             <w:noProof/>
             <w:webHidden/>
           </w:rPr>
-          <w:instrText xml:space="preserve"> PAGEREF _Toc135811412 \h </w:instrText>
+          <w:instrText xml:space="preserve"> PAGEREF _Toc136031557 \h </w:instrText>
         </w:r>
         <w:r>
           <w:rPr>
@@ -2249,6 +2535,2454 @@
             <w:webHidden/>
           </w:rPr>
           <w:t>14</w:t>
+        </w:r>
+        <w:r>
+          <w:rPr>
+            <w:noProof/>
+            <w:webHidden/>
+          </w:rPr>
+          <w:fldChar w:fldCharType="end"/>
+        </w:r>
+      </w:hyperlink>
+    </w:p>
+    <w:p>
+      <w:pPr>
+        <w:pStyle w:val="TableofFigures"/>
+        <w:tabs>
+          <w:tab w:val="right" w:leader="dot" w:pos="9393"/>
+        </w:tabs>
+        <w:rPr>
+          <w:rFonts w:asciiTheme="minorHAnsi" w:eastAsiaTheme="minorEastAsia" w:hAnsiTheme="minorHAnsi"/>
+          <w:noProof/>
+          <w:kern w:val="2"/>
+          <w:sz w:val="22"/>
+          <w14:ligatures w14:val="standardContextual"/>
+        </w:rPr>
+      </w:pPr>
+      <w:hyperlink w:anchor="_Toc136031558" w:history="1">
+        <w:r>
+          <w:rPr>
+            <w:rStyle w:val="Hyperlink"/>
+            <w:noProof/>
+          </w:rPr>
+          <w:t>Hình 13. Quy hoạch lớp mạng</w:t>
+        </w:r>
+        <w:r>
+          <w:rPr>
+            <w:noProof/>
+            <w:webHidden/>
+          </w:rPr>
+          <w:tab/>
+        </w:r>
+        <w:r>
+          <w:rPr>
+            <w:noProof/>
+            <w:webHidden/>
+          </w:rPr>
+          <w:fldChar w:fldCharType="begin"/>
+        </w:r>
+        <w:r>
+          <w:rPr>
+            <w:noProof/>
+            <w:webHidden/>
+          </w:rPr>
+          <w:instrText xml:space="preserve"> PAGEREF _Toc136031558 \h </w:instrText>
+        </w:r>
+        <w:r>
+          <w:rPr>
+            <w:noProof/>
+            <w:webHidden/>
+          </w:rPr>
+        </w:r>
+        <w:r>
+          <w:rPr>
+            <w:noProof/>
+            <w:webHidden/>
+          </w:rPr>
+          <w:fldChar w:fldCharType="separate"/>
+        </w:r>
+        <w:r>
+          <w:rPr>
+            <w:noProof/>
+            <w:webHidden/>
+          </w:rPr>
+          <w:t>15</w:t>
+        </w:r>
+        <w:r>
+          <w:rPr>
+            <w:noProof/>
+            <w:webHidden/>
+          </w:rPr>
+          <w:fldChar w:fldCharType="end"/>
+        </w:r>
+      </w:hyperlink>
+    </w:p>
+    <w:p>
+      <w:pPr>
+        <w:pStyle w:val="TableofFigures"/>
+        <w:tabs>
+          <w:tab w:val="right" w:leader="dot" w:pos="9393"/>
+        </w:tabs>
+        <w:rPr>
+          <w:rFonts w:asciiTheme="minorHAnsi" w:eastAsiaTheme="minorEastAsia" w:hAnsiTheme="minorHAnsi"/>
+          <w:noProof/>
+          <w:kern w:val="2"/>
+          <w:sz w:val="22"/>
+          <w14:ligatures w14:val="standardContextual"/>
+        </w:rPr>
+      </w:pPr>
+      <w:hyperlink w:anchor="_Toc136031559" w:history="1">
+        <w:r>
+          <w:rPr>
+            <w:rStyle w:val="Hyperlink"/>
+            <w:noProof/>
+          </w:rPr>
+          <w:t>Hình 14. CLI của Router A</w:t>
+        </w:r>
+        <w:r>
+          <w:rPr>
+            <w:noProof/>
+            <w:webHidden/>
+          </w:rPr>
+          <w:tab/>
+        </w:r>
+        <w:r>
+          <w:rPr>
+            <w:noProof/>
+            <w:webHidden/>
+          </w:rPr>
+          <w:fldChar w:fldCharType="begin"/>
+        </w:r>
+        <w:r>
+          <w:rPr>
+            <w:noProof/>
+            <w:webHidden/>
+          </w:rPr>
+          <w:instrText xml:space="preserve"> PAGEREF _Toc136031559 \h </w:instrText>
+        </w:r>
+        <w:r>
+          <w:rPr>
+            <w:noProof/>
+            <w:webHidden/>
+          </w:rPr>
+        </w:r>
+        <w:r>
+          <w:rPr>
+            <w:noProof/>
+            <w:webHidden/>
+          </w:rPr>
+          <w:fldChar w:fldCharType="separate"/>
+        </w:r>
+        <w:r>
+          <w:rPr>
+            <w:noProof/>
+            <w:webHidden/>
+          </w:rPr>
+          <w:t>16</w:t>
+        </w:r>
+        <w:r>
+          <w:rPr>
+            <w:noProof/>
+            <w:webHidden/>
+          </w:rPr>
+          <w:fldChar w:fldCharType="end"/>
+        </w:r>
+      </w:hyperlink>
+    </w:p>
+    <w:p>
+      <w:pPr>
+        <w:pStyle w:val="TableofFigures"/>
+        <w:tabs>
+          <w:tab w:val="right" w:leader="dot" w:pos="9393"/>
+        </w:tabs>
+        <w:rPr>
+          <w:rFonts w:asciiTheme="minorHAnsi" w:eastAsiaTheme="minorEastAsia" w:hAnsiTheme="minorHAnsi"/>
+          <w:noProof/>
+          <w:kern w:val="2"/>
+          <w:sz w:val="22"/>
+          <w14:ligatures w14:val="standardContextual"/>
+        </w:rPr>
+      </w:pPr>
+      <w:hyperlink w:anchor="_Toc136031560" w:history="1">
+        <w:r>
+          <w:rPr>
+            <w:rStyle w:val="Hyperlink"/>
+            <w:noProof/>
+          </w:rPr>
+          <w:t>Hình 15. Cho phép thực hiện các lệnh trong Router A</w:t>
+        </w:r>
+        <w:r>
+          <w:rPr>
+            <w:noProof/>
+            <w:webHidden/>
+          </w:rPr>
+          <w:tab/>
+        </w:r>
+        <w:r>
+          <w:rPr>
+            <w:noProof/>
+            <w:webHidden/>
+          </w:rPr>
+          <w:fldChar w:fldCharType="begin"/>
+        </w:r>
+        <w:r>
+          <w:rPr>
+            <w:noProof/>
+            <w:webHidden/>
+          </w:rPr>
+          <w:instrText xml:space="preserve"> PAGEREF _Toc136031560 \h </w:instrText>
+        </w:r>
+        <w:r>
+          <w:rPr>
+            <w:noProof/>
+            <w:webHidden/>
+          </w:rPr>
+        </w:r>
+        <w:r>
+          <w:rPr>
+            <w:noProof/>
+            <w:webHidden/>
+          </w:rPr>
+          <w:fldChar w:fldCharType="separate"/>
+        </w:r>
+        <w:r>
+          <w:rPr>
+            <w:noProof/>
+            <w:webHidden/>
+          </w:rPr>
+          <w:t>16</w:t>
+        </w:r>
+        <w:r>
+          <w:rPr>
+            <w:noProof/>
+            <w:webHidden/>
+          </w:rPr>
+          <w:fldChar w:fldCharType="end"/>
+        </w:r>
+      </w:hyperlink>
+    </w:p>
+    <w:p>
+      <w:pPr>
+        <w:pStyle w:val="TableofFigures"/>
+        <w:tabs>
+          <w:tab w:val="right" w:leader="dot" w:pos="9393"/>
+        </w:tabs>
+        <w:rPr>
+          <w:rFonts w:asciiTheme="minorHAnsi" w:eastAsiaTheme="minorEastAsia" w:hAnsiTheme="minorHAnsi"/>
+          <w:noProof/>
+          <w:kern w:val="2"/>
+          <w:sz w:val="22"/>
+          <w14:ligatures w14:val="standardContextual"/>
+        </w:rPr>
+      </w:pPr>
+      <w:hyperlink w:anchor="_Toc136031561" w:history="1">
+        <w:r>
+          <w:rPr>
+            <w:rStyle w:val="Hyperlink"/>
+            <w:noProof/>
+          </w:rPr>
+          <w:t>Hình 16. Truy cập Terminal của Router A</w:t>
+        </w:r>
+        <w:r>
+          <w:rPr>
+            <w:noProof/>
+            <w:webHidden/>
+          </w:rPr>
+          <w:tab/>
+        </w:r>
+        <w:r>
+          <w:rPr>
+            <w:noProof/>
+            <w:webHidden/>
+          </w:rPr>
+          <w:fldChar w:fldCharType="begin"/>
+        </w:r>
+        <w:r>
+          <w:rPr>
+            <w:noProof/>
+            <w:webHidden/>
+          </w:rPr>
+          <w:instrText xml:space="preserve"> PAGEREF _Toc136031561 \h </w:instrText>
+        </w:r>
+        <w:r>
+          <w:rPr>
+            <w:noProof/>
+            <w:webHidden/>
+          </w:rPr>
+        </w:r>
+        <w:r>
+          <w:rPr>
+            <w:noProof/>
+            <w:webHidden/>
+          </w:rPr>
+          <w:fldChar w:fldCharType="separate"/>
+        </w:r>
+        <w:r>
+          <w:rPr>
+            <w:noProof/>
+            <w:webHidden/>
+          </w:rPr>
+          <w:t>16</w:t>
+        </w:r>
+        <w:r>
+          <w:rPr>
+            <w:noProof/>
+            <w:webHidden/>
+          </w:rPr>
+          <w:fldChar w:fldCharType="end"/>
+        </w:r>
+      </w:hyperlink>
+    </w:p>
+    <w:p>
+      <w:pPr>
+        <w:pStyle w:val="TableofFigures"/>
+        <w:tabs>
+          <w:tab w:val="right" w:leader="dot" w:pos="9393"/>
+        </w:tabs>
+        <w:rPr>
+          <w:rFonts w:asciiTheme="minorHAnsi" w:eastAsiaTheme="minorEastAsia" w:hAnsiTheme="minorHAnsi"/>
+          <w:noProof/>
+          <w:kern w:val="2"/>
+          <w:sz w:val="22"/>
+          <w14:ligatures w14:val="standardContextual"/>
+        </w:rPr>
+      </w:pPr>
+      <w:hyperlink w:anchor="_Toc136031562" w:history="1">
+        <w:r>
+          <w:rPr>
+            <w:rStyle w:val="Hyperlink"/>
+            <w:noProof/>
+          </w:rPr>
+          <w:t>Hình 17. Tạo nhóm địa chỉ DHCP cho Router A</w:t>
+        </w:r>
+        <w:r>
+          <w:rPr>
+            <w:noProof/>
+            <w:webHidden/>
+          </w:rPr>
+          <w:tab/>
+        </w:r>
+        <w:r>
+          <w:rPr>
+            <w:noProof/>
+            <w:webHidden/>
+          </w:rPr>
+          <w:fldChar w:fldCharType="begin"/>
+        </w:r>
+        <w:r>
+          <w:rPr>
+            <w:noProof/>
+            <w:webHidden/>
+          </w:rPr>
+          <w:instrText xml:space="preserve"> PAGEREF _Toc136031562 \h </w:instrText>
+        </w:r>
+        <w:r>
+          <w:rPr>
+            <w:noProof/>
+            <w:webHidden/>
+          </w:rPr>
+        </w:r>
+        <w:r>
+          <w:rPr>
+            <w:noProof/>
+            <w:webHidden/>
+          </w:rPr>
+          <w:fldChar w:fldCharType="separate"/>
+        </w:r>
+        <w:r>
+          <w:rPr>
+            <w:noProof/>
+            <w:webHidden/>
+          </w:rPr>
+          <w:t>17</w:t>
+        </w:r>
+        <w:r>
+          <w:rPr>
+            <w:noProof/>
+            <w:webHidden/>
+          </w:rPr>
+          <w:fldChar w:fldCharType="end"/>
+        </w:r>
+      </w:hyperlink>
+    </w:p>
+    <w:p>
+      <w:pPr>
+        <w:pStyle w:val="TableofFigures"/>
+        <w:tabs>
+          <w:tab w:val="right" w:leader="dot" w:pos="9393"/>
+        </w:tabs>
+        <w:rPr>
+          <w:rFonts w:asciiTheme="minorHAnsi" w:eastAsiaTheme="minorEastAsia" w:hAnsiTheme="minorHAnsi"/>
+          <w:noProof/>
+          <w:kern w:val="2"/>
+          <w:sz w:val="22"/>
+          <w14:ligatures w14:val="standardContextual"/>
+        </w:rPr>
+      </w:pPr>
+      <w:hyperlink w:anchor="_Toc136031563" w:history="1">
+        <w:r>
+          <w:rPr>
+            <w:rStyle w:val="Hyperlink"/>
+            <w:noProof/>
+          </w:rPr>
+          <w:t>Hình 18. Lưu và hiển thị thông tin về nhóm DHCP1 được định cấu hình</w:t>
+        </w:r>
+        <w:r>
+          <w:rPr>
+            <w:noProof/>
+            <w:webHidden/>
+          </w:rPr>
+          <w:tab/>
+        </w:r>
+        <w:r>
+          <w:rPr>
+            <w:noProof/>
+            <w:webHidden/>
+          </w:rPr>
+          <w:fldChar w:fldCharType="begin"/>
+        </w:r>
+        <w:r>
+          <w:rPr>
+            <w:noProof/>
+            <w:webHidden/>
+          </w:rPr>
+          <w:instrText xml:space="preserve"> PAGEREF _Toc136031563 \h </w:instrText>
+        </w:r>
+        <w:r>
+          <w:rPr>
+            <w:noProof/>
+            <w:webHidden/>
+          </w:rPr>
+        </w:r>
+        <w:r>
+          <w:rPr>
+            <w:noProof/>
+            <w:webHidden/>
+          </w:rPr>
+          <w:fldChar w:fldCharType="separate"/>
+        </w:r>
+        <w:r>
+          <w:rPr>
+            <w:noProof/>
+            <w:webHidden/>
+          </w:rPr>
+          <w:t>17</w:t>
+        </w:r>
+        <w:r>
+          <w:rPr>
+            <w:noProof/>
+            <w:webHidden/>
+          </w:rPr>
+          <w:fldChar w:fldCharType="end"/>
+        </w:r>
+      </w:hyperlink>
+    </w:p>
+    <w:p>
+      <w:pPr>
+        <w:pStyle w:val="TableofFigures"/>
+        <w:tabs>
+          <w:tab w:val="right" w:leader="dot" w:pos="9393"/>
+        </w:tabs>
+        <w:rPr>
+          <w:rFonts w:asciiTheme="minorHAnsi" w:eastAsiaTheme="minorEastAsia" w:hAnsiTheme="minorHAnsi"/>
+          <w:noProof/>
+          <w:kern w:val="2"/>
+          <w:sz w:val="22"/>
+          <w14:ligatures w14:val="standardContextual"/>
+        </w:rPr>
+      </w:pPr>
+      <w:hyperlink w:anchor="_Toc136031564" w:history="1">
+        <w:r>
+          <w:rPr>
+            <w:rStyle w:val="Hyperlink"/>
+            <w:noProof/>
+          </w:rPr>
+          <w:t>Hình 19.  CLI của Router B</w:t>
+        </w:r>
+        <w:r>
+          <w:rPr>
+            <w:noProof/>
+            <w:webHidden/>
+          </w:rPr>
+          <w:tab/>
+        </w:r>
+        <w:r>
+          <w:rPr>
+            <w:noProof/>
+            <w:webHidden/>
+          </w:rPr>
+          <w:fldChar w:fldCharType="begin"/>
+        </w:r>
+        <w:r>
+          <w:rPr>
+            <w:noProof/>
+            <w:webHidden/>
+          </w:rPr>
+          <w:instrText xml:space="preserve"> PAGEREF _Toc136031564 \h </w:instrText>
+        </w:r>
+        <w:r>
+          <w:rPr>
+            <w:noProof/>
+            <w:webHidden/>
+          </w:rPr>
+        </w:r>
+        <w:r>
+          <w:rPr>
+            <w:noProof/>
+            <w:webHidden/>
+          </w:rPr>
+          <w:fldChar w:fldCharType="separate"/>
+        </w:r>
+        <w:r>
+          <w:rPr>
+            <w:noProof/>
+            <w:webHidden/>
+          </w:rPr>
+          <w:t>18</w:t>
+        </w:r>
+        <w:r>
+          <w:rPr>
+            <w:noProof/>
+            <w:webHidden/>
+          </w:rPr>
+          <w:fldChar w:fldCharType="end"/>
+        </w:r>
+      </w:hyperlink>
+    </w:p>
+    <w:p>
+      <w:pPr>
+        <w:pStyle w:val="TableofFigures"/>
+        <w:tabs>
+          <w:tab w:val="right" w:leader="dot" w:pos="9393"/>
+        </w:tabs>
+        <w:rPr>
+          <w:rFonts w:asciiTheme="minorHAnsi" w:eastAsiaTheme="minorEastAsia" w:hAnsiTheme="minorHAnsi"/>
+          <w:noProof/>
+          <w:kern w:val="2"/>
+          <w:sz w:val="22"/>
+          <w14:ligatures w14:val="standardContextual"/>
+        </w:rPr>
+      </w:pPr>
+      <w:hyperlink w:anchor="_Toc136031565" w:history="1">
+        <w:r>
+          <w:rPr>
+            <w:rStyle w:val="Hyperlink"/>
+            <w:noProof/>
+          </w:rPr>
+          <w:t>Hình 20. Cho phép thực hiện các lệnh trong Router B</w:t>
+        </w:r>
+        <w:r>
+          <w:rPr>
+            <w:noProof/>
+            <w:webHidden/>
+          </w:rPr>
+          <w:tab/>
+        </w:r>
+        <w:r>
+          <w:rPr>
+            <w:noProof/>
+            <w:webHidden/>
+          </w:rPr>
+          <w:fldChar w:fldCharType="begin"/>
+        </w:r>
+        <w:r>
+          <w:rPr>
+            <w:noProof/>
+            <w:webHidden/>
+          </w:rPr>
+          <w:instrText xml:space="preserve"> PAGEREF _Toc136031565 \h </w:instrText>
+        </w:r>
+        <w:r>
+          <w:rPr>
+            <w:noProof/>
+            <w:webHidden/>
+          </w:rPr>
+        </w:r>
+        <w:r>
+          <w:rPr>
+            <w:noProof/>
+            <w:webHidden/>
+          </w:rPr>
+          <w:fldChar w:fldCharType="separate"/>
+        </w:r>
+        <w:r>
+          <w:rPr>
+            <w:noProof/>
+            <w:webHidden/>
+          </w:rPr>
+          <w:t>18</w:t>
+        </w:r>
+        <w:r>
+          <w:rPr>
+            <w:noProof/>
+            <w:webHidden/>
+          </w:rPr>
+          <w:fldChar w:fldCharType="end"/>
+        </w:r>
+      </w:hyperlink>
+    </w:p>
+    <w:p>
+      <w:pPr>
+        <w:pStyle w:val="TableofFigures"/>
+        <w:tabs>
+          <w:tab w:val="right" w:leader="dot" w:pos="9393"/>
+        </w:tabs>
+        <w:rPr>
+          <w:rFonts w:asciiTheme="minorHAnsi" w:eastAsiaTheme="minorEastAsia" w:hAnsiTheme="minorHAnsi"/>
+          <w:noProof/>
+          <w:kern w:val="2"/>
+          <w:sz w:val="22"/>
+          <w14:ligatures w14:val="standardContextual"/>
+        </w:rPr>
+      </w:pPr>
+      <w:hyperlink w:anchor="_Toc136031566" w:history="1">
+        <w:r>
+          <w:rPr>
+            <w:rStyle w:val="Hyperlink"/>
+            <w:noProof/>
+          </w:rPr>
+          <w:t>Hình 21. Truy cập Terminal của Router B</w:t>
+        </w:r>
+        <w:r>
+          <w:rPr>
+            <w:noProof/>
+            <w:webHidden/>
+          </w:rPr>
+          <w:tab/>
+        </w:r>
+        <w:r>
+          <w:rPr>
+            <w:noProof/>
+            <w:webHidden/>
+          </w:rPr>
+          <w:fldChar w:fldCharType="begin"/>
+        </w:r>
+        <w:r>
+          <w:rPr>
+            <w:noProof/>
+            <w:webHidden/>
+          </w:rPr>
+          <w:instrText xml:space="preserve"> PAGEREF _Toc136031566 \h </w:instrText>
+        </w:r>
+        <w:r>
+          <w:rPr>
+            <w:noProof/>
+            <w:webHidden/>
+          </w:rPr>
+        </w:r>
+        <w:r>
+          <w:rPr>
+            <w:noProof/>
+            <w:webHidden/>
+          </w:rPr>
+          <w:fldChar w:fldCharType="separate"/>
+        </w:r>
+        <w:r>
+          <w:rPr>
+            <w:noProof/>
+            <w:webHidden/>
+          </w:rPr>
+          <w:t>18</w:t>
+        </w:r>
+        <w:r>
+          <w:rPr>
+            <w:noProof/>
+            <w:webHidden/>
+          </w:rPr>
+          <w:fldChar w:fldCharType="end"/>
+        </w:r>
+      </w:hyperlink>
+    </w:p>
+    <w:p>
+      <w:pPr>
+        <w:pStyle w:val="TableofFigures"/>
+        <w:tabs>
+          <w:tab w:val="right" w:leader="dot" w:pos="9393"/>
+        </w:tabs>
+        <w:rPr>
+          <w:rFonts w:asciiTheme="minorHAnsi" w:eastAsiaTheme="minorEastAsia" w:hAnsiTheme="minorHAnsi"/>
+          <w:noProof/>
+          <w:kern w:val="2"/>
+          <w:sz w:val="22"/>
+          <w14:ligatures w14:val="standardContextual"/>
+        </w:rPr>
+      </w:pPr>
+      <w:hyperlink w:anchor="_Toc136031567" w:history="1">
+        <w:r>
+          <w:rPr>
+            <w:rStyle w:val="Hyperlink"/>
+            <w:noProof/>
+          </w:rPr>
+          <w:t>Hình 22. Tạo nhóm địa chỉ DHCP cho Router B</w:t>
+        </w:r>
+        <w:r>
+          <w:rPr>
+            <w:noProof/>
+            <w:webHidden/>
+          </w:rPr>
+          <w:tab/>
+        </w:r>
+        <w:r>
+          <w:rPr>
+            <w:noProof/>
+            <w:webHidden/>
+          </w:rPr>
+          <w:fldChar w:fldCharType="begin"/>
+        </w:r>
+        <w:r>
+          <w:rPr>
+            <w:noProof/>
+            <w:webHidden/>
+          </w:rPr>
+          <w:instrText xml:space="preserve"> PAGEREF _Toc136031567 \h </w:instrText>
+        </w:r>
+        <w:r>
+          <w:rPr>
+            <w:noProof/>
+            <w:webHidden/>
+          </w:rPr>
+        </w:r>
+        <w:r>
+          <w:rPr>
+            <w:noProof/>
+            <w:webHidden/>
+          </w:rPr>
+          <w:fldChar w:fldCharType="separate"/>
+        </w:r>
+        <w:r>
+          <w:rPr>
+            <w:noProof/>
+            <w:webHidden/>
+          </w:rPr>
+          <w:t>19</w:t>
+        </w:r>
+        <w:r>
+          <w:rPr>
+            <w:noProof/>
+            <w:webHidden/>
+          </w:rPr>
+          <w:fldChar w:fldCharType="end"/>
+        </w:r>
+      </w:hyperlink>
+    </w:p>
+    <w:p>
+      <w:pPr>
+        <w:pStyle w:val="TableofFigures"/>
+        <w:tabs>
+          <w:tab w:val="right" w:leader="dot" w:pos="9393"/>
+        </w:tabs>
+        <w:rPr>
+          <w:rFonts w:asciiTheme="minorHAnsi" w:eastAsiaTheme="minorEastAsia" w:hAnsiTheme="minorHAnsi"/>
+          <w:noProof/>
+          <w:kern w:val="2"/>
+          <w:sz w:val="22"/>
+          <w14:ligatures w14:val="standardContextual"/>
+        </w:rPr>
+      </w:pPr>
+      <w:hyperlink w:anchor="_Toc136031568" w:history="1">
+        <w:r>
+          <w:rPr>
+            <w:rStyle w:val="Hyperlink"/>
+            <w:noProof/>
+          </w:rPr>
+          <w:t>Hình 23. Lưu và hiển thị thông tin về nhóm DHCP2 được định cấu hình</w:t>
+        </w:r>
+        <w:r>
+          <w:rPr>
+            <w:noProof/>
+            <w:webHidden/>
+          </w:rPr>
+          <w:tab/>
+        </w:r>
+        <w:r>
+          <w:rPr>
+            <w:noProof/>
+            <w:webHidden/>
+          </w:rPr>
+          <w:fldChar w:fldCharType="begin"/>
+        </w:r>
+        <w:r>
+          <w:rPr>
+            <w:noProof/>
+            <w:webHidden/>
+          </w:rPr>
+          <w:instrText xml:space="preserve"> PAGEREF _Toc136031568 \h </w:instrText>
+        </w:r>
+        <w:r>
+          <w:rPr>
+            <w:noProof/>
+            <w:webHidden/>
+          </w:rPr>
+        </w:r>
+        <w:r>
+          <w:rPr>
+            <w:noProof/>
+            <w:webHidden/>
+          </w:rPr>
+          <w:fldChar w:fldCharType="separate"/>
+        </w:r>
+        <w:r>
+          <w:rPr>
+            <w:noProof/>
+            <w:webHidden/>
+          </w:rPr>
+          <w:t>19</w:t>
+        </w:r>
+        <w:r>
+          <w:rPr>
+            <w:noProof/>
+            <w:webHidden/>
+          </w:rPr>
+          <w:fldChar w:fldCharType="end"/>
+        </w:r>
+      </w:hyperlink>
+    </w:p>
+    <w:p>
+      <w:pPr>
+        <w:pStyle w:val="TableofFigures"/>
+        <w:tabs>
+          <w:tab w:val="right" w:leader="dot" w:pos="9393"/>
+        </w:tabs>
+        <w:rPr>
+          <w:rFonts w:asciiTheme="minorHAnsi" w:eastAsiaTheme="minorEastAsia" w:hAnsiTheme="minorHAnsi"/>
+          <w:noProof/>
+          <w:kern w:val="2"/>
+          <w:sz w:val="22"/>
+          <w14:ligatures w14:val="standardContextual"/>
+        </w:rPr>
+      </w:pPr>
+      <w:hyperlink w:anchor="_Toc136031569" w:history="1">
+        <w:r>
+          <w:rPr>
+            <w:rStyle w:val="Hyperlink"/>
+            <w:noProof/>
+          </w:rPr>
+          <w:t>Hình 24. Cấu hình PC A</w:t>
+        </w:r>
+        <w:r>
+          <w:rPr>
+            <w:noProof/>
+            <w:webHidden/>
+          </w:rPr>
+          <w:tab/>
+        </w:r>
+        <w:r>
+          <w:rPr>
+            <w:noProof/>
+            <w:webHidden/>
+          </w:rPr>
+          <w:fldChar w:fldCharType="begin"/>
+        </w:r>
+        <w:r>
+          <w:rPr>
+            <w:noProof/>
+            <w:webHidden/>
+          </w:rPr>
+          <w:instrText xml:space="preserve"> PAGEREF _Toc136031569 \h </w:instrText>
+        </w:r>
+        <w:r>
+          <w:rPr>
+            <w:noProof/>
+            <w:webHidden/>
+          </w:rPr>
+        </w:r>
+        <w:r>
+          <w:rPr>
+            <w:noProof/>
+            <w:webHidden/>
+          </w:rPr>
+          <w:fldChar w:fldCharType="separate"/>
+        </w:r>
+        <w:r>
+          <w:rPr>
+            <w:noProof/>
+            <w:webHidden/>
+          </w:rPr>
+          <w:t>19</w:t>
+        </w:r>
+        <w:r>
+          <w:rPr>
+            <w:noProof/>
+            <w:webHidden/>
+          </w:rPr>
+          <w:fldChar w:fldCharType="end"/>
+        </w:r>
+      </w:hyperlink>
+    </w:p>
+    <w:p>
+      <w:pPr>
+        <w:pStyle w:val="TableofFigures"/>
+        <w:tabs>
+          <w:tab w:val="right" w:leader="dot" w:pos="9393"/>
+        </w:tabs>
+        <w:rPr>
+          <w:rFonts w:asciiTheme="minorHAnsi" w:eastAsiaTheme="minorEastAsia" w:hAnsiTheme="minorHAnsi"/>
+          <w:noProof/>
+          <w:kern w:val="2"/>
+          <w:sz w:val="22"/>
+          <w14:ligatures w14:val="standardContextual"/>
+        </w:rPr>
+      </w:pPr>
+      <w:hyperlink w:anchor="_Toc136031570" w:history="1">
+        <w:r>
+          <w:rPr>
+            <w:rStyle w:val="Hyperlink"/>
+            <w:noProof/>
+          </w:rPr>
+          <w:t>Hình 25. Cấu hình PC B</w:t>
+        </w:r>
+        <w:r>
+          <w:rPr>
+            <w:noProof/>
+            <w:webHidden/>
+          </w:rPr>
+          <w:tab/>
+        </w:r>
+        <w:r>
+          <w:rPr>
+            <w:noProof/>
+            <w:webHidden/>
+          </w:rPr>
+          <w:fldChar w:fldCharType="begin"/>
+        </w:r>
+        <w:r>
+          <w:rPr>
+            <w:noProof/>
+            <w:webHidden/>
+          </w:rPr>
+          <w:instrText xml:space="preserve"> PAGEREF _Toc136031570 \h </w:instrText>
+        </w:r>
+        <w:r>
+          <w:rPr>
+            <w:noProof/>
+            <w:webHidden/>
+          </w:rPr>
+        </w:r>
+        <w:r>
+          <w:rPr>
+            <w:noProof/>
+            <w:webHidden/>
+          </w:rPr>
+          <w:fldChar w:fldCharType="separate"/>
+        </w:r>
+        <w:r>
+          <w:rPr>
+            <w:noProof/>
+            <w:webHidden/>
+          </w:rPr>
+          <w:t>20</w:t>
+        </w:r>
+        <w:r>
+          <w:rPr>
+            <w:noProof/>
+            <w:webHidden/>
+          </w:rPr>
+          <w:fldChar w:fldCharType="end"/>
+        </w:r>
+      </w:hyperlink>
+    </w:p>
+    <w:p>
+      <w:pPr>
+        <w:pStyle w:val="TableofFigures"/>
+        <w:tabs>
+          <w:tab w:val="right" w:leader="dot" w:pos="9393"/>
+        </w:tabs>
+        <w:rPr>
+          <w:rFonts w:asciiTheme="minorHAnsi" w:eastAsiaTheme="minorEastAsia" w:hAnsiTheme="minorHAnsi"/>
+          <w:noProof/>
+          <w:kern w:val="2"/>
+          <w:sz w:val="22"/>
+          <w14:ligatures w14:val="standardContextual"/>
+        </w:rPr>
+      </w:pPr>
+      <w:hyperlink w:anchor="_Toc136031571" w:history="1">
+        <w:r>
+          <w:rPr>
+            <w:rStyle w:val="Hyperlink"/>
+            <w:noProof/>
+          </w:rPr>
+          <w:t>Hình 26. Vào CLI của Router A để cấu hình static</w:t>
+        </w:r>
+        <w:r>
+          <w:rPr>
+            <w:noProof/>
+            <w:webHidden/>
+          </w:rPr>
+          <w:tab/>
+        </w:r>
+        <w:r>
+          <w:rPr>
+            <w:noProof/>
+            <w:webHidden/>
+          </w:rPr>
+          <w:fldChar w:fldCharType="begin"/>
+        </w:r>
+        <w:r>
+          <w:rPr>
+            <w:noProof/>
+            <w:webHidden/>
+          </w:rPr>
+          <w:instrText xml:space="preserve"> PAGEREF _Toc136031571 \h </w:instrText>
+        </w:r>
+        <w:r>
+          <w:rPr>
+            <w:noProof/>
+            <w:webHidden/>
+          </w:rPr>
+        </w:r>
+        <w:r>
+          <w:rPr>
+            <w:noProof/>
+            <w:webHidden/>
+          </w:rPr>
+          <w:fldChar w:fldCharType="separate"/>
+        </w:r>
+        <w:r>
+          <w:rPr>
+            <w:noProof/>
+            <w:webHidden/>
+          </w:rPr>
+          <w:t>21</w:t>
+        </w:r>
+        <w:r>
+          <w:rPr>
+            <w:noProof/>
+            <w:webHidden/>
+          </w:rPr>
+          <w:fldChar w:fldCharType="end"/>
+        </w:r>
+      </w:hyperlink>
+    </w:p>
+    <w:p>
+      <w:pPr>
+        <w:pStyle w:val="TableofFigures"/>
+        <w:tabs>
+          <w:tab w:val="right" w:leader="dot" w:pos="9393"/>
+        </w:tabs>
+        <w:rPr>
+          <w:rFonts w:asciiTheme="minorHAnsi" w:eastAsiaTheme="minorEastAsia" w:hAnsiTheme="minorHAnsi"/>
+          <w:noProof/>
+          <w:kern w:val="2"/>
+          <w:sz w:val="22"/>
+          <w14:ligatures w14:val="standardContextual"/>
+        </w:rPr>
+      </w:pPr>
+      <w:hyperlink w:anchor="_Toc136031572" w:history="1">
+        <w:r>
+          <w:rPr>
+            <w:rStyle w:val="Hyperlink"/>
+            <w:noProof/>
+          </w:rPr>
+          <w:t>Hình 27. Cho phép thực hiện các lệnh trong Router A</w:t>
+        </w:r>
+        <w:r>
+          <w:rPr>
+            <w:noProof/>
+            <w:webHidden/>
+          </w:rPr>
+          <w:tab/>
+        </w:r>
+        <w:r>
+          <w:rPr>
+            <w:noProof/>
+            <w:webHidden/>
+          </w:rPr>
+          <w:fldChar w:fldCharType="begin"/>
+        </w:r>
+        <w:r>
+          <w:rPr>
+            <w:noProof/>
+            <w:webHidden/>
+          </w:rPr>
+          <w:instrText xml:space="preserve"> PAGEREF _Toc136031572 \h </w:instrText>
+        </w:r>
+        <w:r>
+          <w:rPr>
+            <w:noProof/>
+            <w:webHidden/>
+          </w:rPr>
+        </w:r>
+        <w:r>
+          <w:rPr>
+            <w:noProof/>
+            <w:webHidden/>
+          </w:rPr>
+          <w:fldChar w:fldCharType="separate"/>
+        </w:r>
+        <w:r>
+          <w:rPr>
+            <w:noProof/>
+            <w:webHidden/>
+          </w:rPr>
+          <w:t>21</w:t>
+        </w:r>
+        <w:r>
+          <w:rPr>
+            <w:noProof/>
+            <w:webHidden/>
+          </w:rPr>
+          <w:fldChar w:fldCharType="end"/>
+        </w:r>
+      </w:hyperlink>
+    </w:p>
+    <w:p>
+      <w:pPr>
+        <w:pStyle w:val="TableofFigures"/>
+        <w:tabs>
+          <w:tab w:val="right" w:leader="dot" w:pos="9393"/>
+        </w:tabs>
+        <w:rPr>
+          <w:rFonts w:asciiTheme="minorHAnsi" w:eastAsiaTheme="minorEastAsia" w:hAnsiTheme="minorHAnsi"/>
+          <w:noProof/>
+          <w:kern w:val="2"/>
+          <w:sz w:val="22"/>
+          <w14:ligatures w14:val="standardContextual"/>
+        </w:rPr>
+      </w:pPr>
+      <w:hyperlink w:anchor="_Toc136031573" w:history="1">
+        <w:r>
+          <w:rPr>
+            <w:rStyle w:val="Hyperlink"/>
+            <w:noProof/>
+          </w:rPr>
+          <w:t>Hình 28. Truy cập Terminal của Router A</w:t>
+        </w:r>
+        <w:r>
+          <w:rPr>
+            <w:noProof/>
+            <w:webHidden/>
+          </w:rPr>
+          <w:tab/>
+        </w:r>
+        <w:r>
+          <w:rPr>
+            <w:noProof/>
+            <w:webHidden/>
+          </w:rPr>
+          <w:fldChar w:fldCharType="begin"/>
+        </w:r>
+        <w:r>
+          <w:rPr>
+            <w:noProof/>
+            <w:webHidden/>
+          </w:rPr>
+          <w:instrText xml:space="preserve"> PAGEREF _Toc136031573 \h </w:instrText>
+        </w:r>
+        <w:r>
+          <w:rPr>
+            <w:noProof/>
+            <w:webHidden/>
+          </w:rPr>
+        </w:r>
+        <w:r>
+          <w:rPr>
+            <w:noProof/>
+            <w:webHidden/>
+          </w:rPr>
+          <w:fldChar w:fldCharType="separate"/>
+        </w:r>
+        <w:r>
+          <w:rPr>
+            <w:noProof/>
+            <w:webHidden/>
+          </w:rPr>
+          <w:t>21</w:t>
+        </w:r>
+        <w:r>
+          <w:rPr>
+            <w:noProof/>
+            <w:webHidden/>
+          </w:rPr>
+          <w:fldChar w:fldCharType="end"/>
+        </w:r>
+      </w:hyperlink>
+    </w:p>
+    <w:p>
+      <w:pPr>
+        <w:pStyle w:val="TableofFigures"/>
+        <w:tabs>
+          <w:tab w:val="right" w:leader="dot" w:pos="9393"/>
+        </w:tabs>
+        <w:rPr>
+          <w:rFonts w:asciiTheme="minorHAnsi" w:eastAsiaTheme="minorEastAsia" w:hAnsiTheme="minorHAnsi"/>
+          <w:noProof/>
+          <w:kern w:val="2"/>
+          <w:sz w:val="22"/>
+          <w14:ligatures w14:val="standardContextual"/>
+        </w:rPr>
+      </w:pPr>
+      <w:hyperlink w:anchor="_Toc136031574" w:history="1">
+        <w:r>
+          <w:rPr>
+            <w:rStyle w:val="Hyperlink"/>
+            <w:noProof/>
+          </w:rPr>
+          <w:t>Hình 29. Gán IP cho cổng GigabitEthernet 0/1 của Router A</w:t>
+        </w:r>
+        <w:r>
+          <w:rPr>
+            <w:noProof/>
+            <w:webHidden/>
+          </w:rPr>
+          <w:tab/>
+        </w:r>
+        <w:r>
+          <w:rPr>
+            <w:noProof/>
+            <w:webHidden/>
+          </w:rPr>
+          <w:fldChar w:fldCharType="begin"/>
+        </w:r>
+        <w:r>
+          <w:rPr>
+            <w:noProof/>
+            <w:webHidden/>
+          </w:rPr>
+          <w:instrText xml:space="preserve"> PAGEREF _Toc136031574 \h </w:instrText>
+        </w:r>
+        <w:r>
+          <w:rPr>
+            <w:noProof/>
+            <w:webHidden/>
+          </w:rPr>
+        </w:r>
+        <w:r>
+          <w:rPr>
+            <w:noProof/>
+            <w:webHidden/>
+          </w:rPr>
+          <w:fldChar w:fldCharType="separate"/>
+        </w:r>
+        <w:r>
+          <w:rPr>
+            <w:noProof/>
+            <w:webHidden/>
+          </w:rPr>
+          <w:t>22</w:t>
+        </w:r>
+        <w:r>
+          <w:rPr>
+            <w:noProof/>
+            <w:webHidden/>
+          </w:rPr>
+          <w:fldChar w:fldCharType="end"/>
+        </w:r>
+      </w:hyperlink>
+    </w:p>
+    <w:p>
+      <w:pPr>
+        <w:pStyle w:val="TableofFigures"/>
+        <w:tabs>
+          <w:tab w:val="right" w:leader="dot" w:pos="9393"/>
+        </w:tabs>
+        <w:rPr>
+          <w:rFonts w:asciiTheme="minorHAnsi" w:eastAsiaTheme="minorEastAsia" w:hAnsiTheme="minorHAnsi"/>
+          <w:noProof/>
+          <w:kern w:val="2"/>
+          <w:sz w:val="22"/>
+          <w14:ligatures w14:val="standardContextual"/>
+        </w:rPr>
+      </w:pPr>
+      <w:hyperlink w:anchor="_Toc136031575" w:history="1">
+        <w:r>
+          <w:rPr>
+            <w:rStyle w:val="Hyperlink"/>
+            <w:noProof/>
+          </w:rPr>
+          <w:t>Hình 30. Gán IP cho cổng GigabitEthernet 0/0 của Router A</w:t>
+        </w:r>
+        <w:r>
+          <w:rPr>
+            <w:noProof/>
+            <w:webHidden/>
+          </w:rPr>
+          <w:tab/>
+        </w:r>
+        <w:r>
+          <w:rPr>
+            <w:noProof/>
+            <w:webHidden/>
+          </w:rPr>
+          <w:fldChar w:fldCharType="begin"/>
+        </w:r>
+        <w:r>
+          <w:rPr>
+            <w:noProof/>
+            <w:webHidden/>
+          </w:rPr>
+          <w:instrText xml:space="preserve"> PAGEREF _Toc136031575 \h </w:instrText>
+        </w:r>
+        <w:r>
+          <w:rPr>
+            <w:noProof/>
+            <w:webHidden/>
+          </w:rPr>
+        </w:r>
+        <w:r>
+          <w:rPr>
+            <w:noProof/>
+            <w:webHidden/>
+          </w:rPr>
+          <w:fldChar w:fldCharType="separate"/>
+        </w:r>
+        <w:r>
+          <w:rPr>
+            <w:noProof/>
+            <w:webHidden/>
+          </w:rPr>
+          <w:t>22</w:t>
+        </w:r>
+        <w:r>
+          <w:rPr>
+            <w:noProof/>
+            <w:webHidden/>
+          </w:rPr>
+          <w:fldChar w:fldCharType="end"/>
+        </w:r>
+      </w:hyperlink>
+    </w:p>
+    <w:p>
+      <w:pPr>
+        <w:pStyle w:val="TableofFigures"/>
+        <w:tabs>
+          <w:tab w:val="right" w:leader="dot" w:pos="9393"/>
+        </w:tabs>
+        <w:rPr>
+          <w:rFonts w:asciiTheme="minorHAnsi" w:eastAsiaTheme="minorEastAsia" w:hAnsiTheme="minorHAnsi"/>
+          <w:noProof/>
+          <w:kern w:val="2"/>
+          <w:sz w:val="22"/>
+          <w14:ligatures w14:val="standardContextual"/>
+        </w:rPr>
+      </w:pPr>
+      <w:hyperlink w:anchor="_Toc136031576" w:history="1">
+        <w:r>
+          <w:rPr>
+            <w:rStyle w:val="Hyperlink"/>
+            <w:noProof/>
+          </w:rPr>
+          <w:t>Hình 31. Lưu lại cấu hình cho Router A</w:t>
+        </w:r>
+        <w:r>
+          <w:rPr>
+            <w:noProof/>
+            <w:webHidden/>
+          </w:rPr>
+          <w:tab/>
+        </w:r>
+        <w:r>
+          <w:rPr>
+            <w:noProof/>
+            <w:webHidden/>
+          </w:rPr>
+          <w:fldChar w:fldCharType="begin"/>
+        </w:r>
+        <w:r>
+          <w:rPr>
+            <w:noProof/>
+            <w:webHidden/>
+          </w:rPr>
+          <w:instrText xml:space="preserve"> PAGEREF _Toc136031576 \h </w:instrText>
+        </w:r>
+        <w:r>
+          <w:rPr>
+            <w:noProof/>
+            <w:webHidden/>
+          </w:rPr>
+        </w:r>
+        <w:r>
+          <w:rPr>
+            <w:noProof/>
+            <w:webHidden/>
+          </w:rPr>
+          <w:fldChar w:fldCharType="separate"/>
+        </w:r>
+        <w:r>
+          <w:rPr>
+            <w:noProof/>
+            <w:webHidden/>
+          </w:rPr>
+          <w:t>22</w:t>
+        </w:r>
+        <w:r>
+          <w:rPr>
+            <w:noProof/>
+            <w:webHidden/>
+          </w:rPr>
+          <w:fldChar w:fldCharType="end"/>
+        </w:r>
+      </w:hyperlink>
+    </w:p>
+    <w:p>
+      <w:pPr>
+        <w:pStyle w:val="TableofFigures"/>
+        <w:tabs>
+          <w:tab w:val="right" w:leader="dot" w:pos="9393"/>
+        </w:tabs>
+        <w:rPr>
+          <w:rFonts w:asciiTheme="minorHAnsi" w:eastAsiaTheme="minorEastAsia" w:hAnsiTheme="minorHAnsi"/>
+          <w:noProof/>
+          <w:kern w:val="2"/>
+          <w:sz w:val="22"/>
+          <w14:ligatures w14:val="standardContextual"/>
+        </w:rPr>
+      </w:pPr>
+      <w:hyperlink w:anchor="_Toc136031577" w:history="1">
+        <w:r>
+          <w:rPr>
+            <w:rStyle w:val="Hyperlink"/>
+            <w:noProof/>
+          </w:rPr>
+          <w:t>Hình 32. Vào CLI của Router B để cấu hình static</w:t>
+        </w:r>
+        <w:r>
+          <w:rPr>
+            <w:noProof/>
+            <w:webHidden/>
+          </w:rPr>
+          <w:tab/>
+        </w:r>
+        <w:r>
+          <w:rPr>
+            <w:noProof/>
+            <w:webHidden/>
+          </w:rPr>
+          <w:fldChar w:fldCharType="begin"/>
+        </w:r>
+        <w:r>
+          <w:rPr>
+            <w:noProof/>
+            <w:webHidden/>
+          </w:rPr>
+          <w:instrText xml:space="preserve"> PAGEREF _Toc136031577 \h </w:instrText>
+        </w:r>
+        <w:r>
+          <w:rPr>
+            <w:noProof/>
+            <w:webHidden/>
+          </w:rPr>
+        </w:r>
+        <w:r>
+          <w:rPr>
+            <w:noProof/>
+            <w:webHidden/>
+          </w:rPr>
+          <w:fldChar w:fldCharType="separate"/>
+        </w:r>
+        <w:r>
+          <w:rPr>
+            <w:noProof/>
+            <w:webHidden/>
+          </w:rPr>
+          <w:t>23</w:t>
+        </w:r>
+        <w:r>
+          <w:rPr>
+            <w:noProof/>
+            <w:webHidden/>
+          </w:rPr>
+          <w:fldChar w:fldCharType="end"/>
+        </w:r>
+      </w:hyperlink>
+    </w:p>
+    <w:p>
+      <w:pPr>
+        <w:pStyle w:val="TableofFigures"/>
+        <w:tabs>
+          <w:tab w:val="right" w:leader="dot" w:pos="9393"/>
+        </w:tabs>
+        <w:rPr>
+          <w:rFonts w:asciiTheme="minorHAnsi" w:eastAsiaTheme="minorEastAsia" w:hAnsiTheme="minorHAnsi"/>
+          <w:noProof/>
+          <w:kern w:val="2"/>
+          <w:sz w:val="22"/>
+          <w14:ligatures w14:val="standardContextual"/>
+        </w:rPr>
+      </w:pPr>
+      <w:hyperlink w:anchor="_Toc136031578" w:history="1">
+        <w:r>
+          <w:rPr>
+            <w:rStyle w:val="Hyperlink"/>
+            <w:noProof/>
+          </w:rPr>
+          <w:t>Hình 33. Cho phép thực hiện các lệnh trong Router B</w:t>
+        </w:r>
+        <w:r>
+          <w:rPr>
+            <w:noProof/>
+            <w:webHidden/>
+          </w:rPr>
+          <w:tab/>
+        </w:r>
+        <w:r>
+          <w:rPr>
+            <w:noProof/>
+            <w:webHidden/>
+          </w:rPr>
+          <w:fldChar w:fldCharType="begin"/>
+        </w:r>
+        <w:r>
+          <w:rPr>
+            <w:noProof/>
+            <w:webHidden/>
+          </w:rPr>
+          <w:instrText xml:space="preserve"> PAGEREF _Toc136031578 \h </w:instrText>
+        </w:r>
+        <w:r>
+          <w:rPr>
+            <w:noProof/>
+            <w:webHidden/>
+          </w:rPr>
+        </w:r>
+        <w:r>
+          <w:rPr>
+            <w:noProof/>
+            <w:webHidden/>
+          </w:rPr>
+          <w:fldChar w:fldCharType="separate"/>
+        </w:r>
+        <w:r>
+          <w:rPr>
+            <w:noProof/>
+            <w:webHidden/>
+          </w:rPr>
+          <w:t>23</w:t>
+        </w:r>
+        <w:r>
+          <w:rPr>
+            <w:noProof/>
+            <w:webHidden/>
+          </w:rPr>
+          <w:fldChar w:fldCharType="end"/>
+        </w:r>
+      </w:hyperlink>
+    </w:p>
+    <w:p>
+      <w:pPr>
+        <w:pStyle w:val="TableofFigures"/>
+        <w:tabs>
+          <w:tab w:val="right" w:leader="dot" w:pos="9393"/>
+        </w:tabs>
+        <w:rPr>
+          <w:rFonts w:asciiTheme="minorHAnsi" w:eastAsiaTheme="minorEastAsia" w:hAnsiTheme="minorHAnsi"/>
+          <w:noProof/>
+          <w:kern w:val="2"/>
+          <w:sz w:val="22"/>
+          <w14:ligatures w14:val="standardContextual"/>
+        </w:rPr>
+      </w:pPr>
+      <w:hyperlink w:anchor="_Toc136031579" w:history="1">
+        <w:r>
+          <w:rPr>
+            <w:rStyle w:val="Hyperlink"/>
+            <w:noProof/>
+          </w:rPr>
+          <w:t>Hình 34. Truy cập Terminal của Router B</w:t>
+        </w:r>
+        <w:r>
+          <w:rPr>
+            <w:noProof/>
+            <w:webHidden/>
+          </w:rPr>
+          <w:tab/>
+        </w:r>
+        <w:r>
+          <w:rPr>
+            <w:noProof/>
+            <w:webHidden/>
+          </w:rPr>
+          <w:fldChar w:fldCharType="begin"/>
+        </w:r>
+        <w:r>
+          <w:rPr>
+            <w:noProof/>
+            <w:webHidden/>
+          </w:rPr>
+          <w:instrText xml:space="preserve"> PAGEREF _Toc136031579 \h </w:instrText>
+        </w:r>
+        <w:r>
+          <w:rPr>
+            <w:noProof/>
+            <w:webHidden/>
+          </w:rPr>
+        </w:r>
+        <w:r>
+          <w:rPr>
+            <w:noProof/>
+            <w:webHidden/>
+          </w:rPr>
+          <w:fldChar w:fldCharType="separate"/>
+        </w:r>
+        <w:r>
+          <w:rPr>
+            <w:noProof/>
+            <w:webHidden/>
+          </w:rPr>
+          <w:t>23</w:t>
+        </w:r>
+        <w:r>
+          <w:rPr>
+            <w:noProof/>
+            <w:webHidden/>
+          </w:rPr>
+          <w:fldChar w:fldCharType="end"/>
+        </w:r>
+      </w:hyperlink>
+    </w:p>
+    <w:p>
+      <w:pPr>
+        <w:pStyle w:val="TableofFigures"/>
+        <w:tabs>
+          <w:tab w:val="right" w:leader="dot" w:pos="9393"/>
+        </w:tabs>
+        <w:rPr>
+          <w:rFonts w:asciiTheme="minorHAnsi" w:eastAsiaTheme="minorEastAsia" w:hAnsiTheme="minorHAnsi"/>
+          <w:noProof/>
+          <w:kern w:val="2"/>
+          <w:sz w:val="22"/>
+          <w14:ligatures w14:val="standardContextual"/>
+        </w:rPr>
+      </w:pPr>
+      <w:hyperlink w:anchor="_Toc136031580" w:history="1">
+        <w:r>
+          <w:rPr>
+            <w:rStyle w:val="Hyperlink"/>
+            <w:noProof/>
+          </w:rPr>
+          <w:t>Hình 35. Gán IP cho cổng GigabitEthernet 0/1 của Router B</w:t>
+        </w:r>
+        <w:r>
+          <w:rPr>
+            <w:noProof/>
+            <w:webHidden/>
+          </w:rPr>
+          <w:tab/>
+        </w:r>
+        <w:r>
+          <w:rPr>
+            <w:noProof/>
+            <w:webHidden/>
+          </w:rPr>
+          <w:fldChar w:fldCharType="begin"/>
+        </w:r>
+        <w:r>
+          <w:rPr>
+            <w:noProof/>
+            <w:webHidden/>
+          </w:rPr>
+          <w:instrText xml:space="preserve"> PAGEREF _Toc136031580 \h </w:instrText>
+        </w:r>
+        <w:r>
+          <w:rPr>
+            <w:noProof/>
+            <w:webHidden/>
+          </w:rPr>
+        </w:r>
+        <w:r>
+          <w:rPr>
+            <w:noProof/>
+            <w:webHidden/>
+          </w:rPr>
+          <w:fldChar w:fldCharType="separate"/>
+        </w:r>
+        <w:r>
+          <w:rPr>
+            <w:noProof/>
+            <w:webHidden/>
+          </w:rPr>
+          <w:t>24</w:t>
+        </w:r>
+        <w:r>
+          <w:rPr>
+            <w:noProof/>
+            <w:webHidden/>
+          </w:rPr>
+          <w:fldChar w:fldCharType="end"/>
+        </w:r>
+      </w:hyperlink>
+    </w:p>
+    <w:p>
+      <w:pPr>
+        <w:pStyle w:val="TableofFigures"/>
+        <w:tabs>
+          <w:tab w:val="right" w:leader="dot" w:pos="9393"/>
+        </w:tabs>
+        <w:rPr>
+          <w:rFonts w:asciiTheme="minorHAnsi" w:eastAsiaTheme="minorEastAsia" w:hAnsiTheme="minorHAnsi"/>
+          <w:noProof/>
+          <w:kern w:val="2"/>
+          <w:sz w:val="22"/>
+          <w14:ligatures w14:val="standardContextual"/>
+        </w:rPr>
+      </w:pPr>
+      <w:hyperlink w:anchor="_Toc136031581" w:history="1">
+        <w:r>
+          <w:rPr>
+            <w:rStyle w:val="Hyperlink"/>
+            <w:noProof/>
+          </w:rPr>
+          <w:t>Hình 36. Gán IP cho cổng GigabitEthernet 0/0 của Router B</w:t>
+        </w:r>
+        <w:r>
+          <w:rPr>
+            <w:noProof/>
+            <w:webHidden/>
+          </w:rPr>
+          <w:tab/>
+        </w:r>
+        <w:r>
+          <w:rPr>
+            <w:noProof/>
+            <w:webHidden/>
+          </w:rPr>
+          <w:fldChar w:fldCharType="begin"/>
+        </w:r>
+        <w:r>
+          <w:rPr>
+            <w:noProof/>
+            <w:webHidden/>
+          </w:rPr>
+          <w:instrText xml:space="preserve"> PAGEREF _Toc136031581 \h </w:instrText>
+        </w:r>
+        <w:r>
+          <w:rPr>
+            <w:noProof/>
+            <w:webHidden/>
+          </w:rPr>
+        </w:r>
+        <w:r>
+          <w:rPr>
+            <w:noProof/>
+            <w:webHidden/>
+          </w:rPr>
+          <w:fldChar w:fldCharType="separate"/>
+        </w:r>
+        <w:r>
+          <w:rPr>
+            <w:noProof/>
+            <w:webHidden/>
+          </w:rPr>
+          <w:t>24</w:t>
+        </w:r>
+        <w:r>
+          <w:rPr>
+            <w:noProof/>
+            <w:webHidden/>
+          </w:rPr>
+          <w:fldChar w:fldCharType="end"/>
+        </w:r>
+      </w:hyperlink>
+    </w:p>
+    <w:p>
+      <w:pPr>
+        <w:pStyle w:val="TableofFigures"/>
+        <w:tabs>
+          <w:tab w:val="right" w:leader="dot" w:pos="9393"/>
+        </w:tabs>
+        <w:rPr>
+          <w:rFonts w:asciiTheme="minorHAnsi" w:eastAsiaTheme="minorEastAsia" w:hAnsiTheme="minorHAnsi"/>
+          <w:noProof/>
+          <w:kern w:val="2"/>
+          <w:sz w:val="22"/>
+          <w14:ligatures w14:val="standardContextual"/>
+        </w:rPr>
+      </w:pPr>
+      <w:hyperlink w:anchor="_Toc136031582" w:history="1">
+        <w:r>
+          <w:rPr>
+            <w:rStyle w:val="Hyperlink"/>
+            <w:noProof/>
+          </w:rPr>
+          <w:t>Hình 37. Lưu lại cấu hình cho Router B</w:t>
+        </w:r>
+        <w:r>
+          <w:rPr>
+            <w:noProof/>
+            <w:webHidden/>
+          </w:rPr>
+          <w:tab/>
+        </w:r>
+        <w:r>
+          <w:rPr>
+            <w:noProof/>
+            <w:webHidden/>
+          </w:rPr>
+          <w:fldChar w:fldCharType="begin"/>
+        </w:r>
+        <w:r>
+          <w:rPr>
+            <w:noProof/>
+            <w:webHidden/>
+          </w:rPr>
+          <w:instrText xml:space="preserve"> PAGEREF _Toc136031582 \h </w:instrText>
+        </w:r>
+        <w:r>
+          <w:rPr>
+            <w:noProof/>
+            <w:webHidden/>
+          </w:rPr>
+        </w:r>
+        <w:r>
+          <w:rPr>
+            <w:noProof/>
+            <w:webHidden/>
+          </w:rPr>
+          <w:fldChar w:fldCharType="separate"/>
+        </w:r>
+        <w:r>
+          <w:rPr>
+            <w:noProof/>
+            <w:webHidden/>
+          </w:rPr>
+          <w:t>24</w:t>
+        </w:r>
+        <w:r>
+          <w:rPr>
+            <w:noProof/>
+            <w:webHidden/>
+          </w:rPr>
+          <w:fldChar w:fldCharType="end"/>
+        </w:r>
+      </w:hyperlink>
+    </w:p>
+    <w:p>
+      <w:pPr>
+        <w:pStyle w:val="TableofFigures"/>
+        <w:tabs>
+          <w:tab w:val="right" w:leader="dot" w:pos="9393"/>
+        </w:tabs>
+        <w:rPr>
+          <w:rFonts w:asciiTheme="minorHAnsi" w:eastAsiaTheme="minorEastAsia" w:hAnsiTheme="minorHAnsi"/>
+          <w:noProof/>
+          <w:kern w:val="2"/>
+          <w:sz w:val="22"/>
+          <w14:ligatures w14:val="standardContextual"/>
+        </w:rPr>
+      </w:pPr>
+      <w:hyperlink w:anchor="_Toc136031583" w:history="1">
+        <w:r>
+          <w:rPr>
+            <w:rStyle w:val="Hyperlink"/>
+            <w:noProof/>
+          </w:rPr>
+          <w:t>Hình 38. Mô hình sau khi cấu hình IP cho Router</w:t>
+        </w:r>
+        <w:r>
+          <w:rPr>
+            <w:noProof/>
+            <w:webHidden/>
+          </w:rPr>
+          <w:tab/>
+        </w:r>
+        <w:r>
+          <w:rPr>
+            <w:noProof/>
+            <w:webHidden/>
+          </w:rPr>
+          <w:fldChar w:fldCharType="begin"/>
+        </w:r>
+        <w:r>
+          <w:rPr>
+            <w:noProof/>
+            <w:webHidden/>
+          </w:rPr>
+          <w:instrText xml:space="preserve"> PAGEREF _Toc136031583 \h </w:instrText>
+        </w:r>
+        <w:r>
+          <w:rPr>
+            <w:noProof/>
+            <w:webHidden/>
+          </w:rPr>
+        </w:r>
+        <w:r>
+          <w:rPr>
+            <w:noProof/>
+            <w:webHidden/>
+          </w:rPr>
+          <w:fldChar w:fldCharType="separate"/>
+        </w:r>
+        <w:r>
+          <w:rPr>
+            <w:noProof/>
+            <w:webHidden/>
+          </w:rPr>
+          <w:t>24</w:t>
+        </w:r>
+        <w:r>
+          <w:rPr>
+            <w:noProof/>
+            <w:webHidden/>
+          </w:rPr>
+          <w:fldChar w:fldCharType="end"/>
+        </w:r>
+      </w:hyperlink>
+    </w:p>
+    <w:p>
+      <w:pPr>
+        <w:pStyle w:val="TableofFigures"/>
+        <w:tabs>
+          <w:tab w:val="right" w:leader="dot" w:pos="9393"/>
+        </w:tabs>
+        <w:rPr>
+          <w:rFonts w:asciiTheme="minorHAnsi" w:eastAsiaTheme="minorEastAsia" w:hAnsiTheme="minorHAnsi"/>
+          <w:noProof/>
+          <w:kern w:val="2"/>
+          <w:sz w:val="22"/>
+          <w14:ligatures w14:val="standardContextual"/>
+        </w:rPr>
+      </w:pPr>
+      <w:hyperlink w:anchor="_Toc136031584" w:history="1">
+        <w:r>
+          <w:rPr>
+            <w:rStyle w:val="Hyperlink"/>
+            <w:noProof/>
+          </w:rPr>
+          <w:t>Hình 39. Ping từ PC A đến Router A</w:t>
+        </w:r>
+        <w:r>
+          <w:rPr>
+            <w:noProof/>
+            <w:webHidden/>
+          </w:rPr>
+          <w:tab/>
+        </w:r>
+        <w:r>
+          <w:rPr>
+            <w:noProof/>
+            <w:webHidden/>
+          </w:rPr>
+          <w:fldChar w:fldCharType="begin"/>
+        </w:r>
+        <w:r>
+          <w:rPr>
+            <w:noProof/>
+            <w:webHidden/>
+          </w:rPr>
+          <w:instrText xml:space="preserve"> PAGEREF _Toc136031584 \h </w:instrText>
+        </w:r>
+        <w:r>
+          <w:rPr>
+            <w:noProof/>
+            <w:webHidden/>
+          </w:rPr>
+        </w:r>
+        <w:r>
+          <w:rPr>
+            <w:noProof/>
+            <w:webHidden/>
+          </w:rPr>
+          <w:fldChar w:fldCharType="separate"/>
+        </w:r>
+        <w:r>
+          <w:rPr>
+            <w:noProof/>
+            <w:webHidden/>
+          </w:rPr>
+          <w:t>25</w:t>
+        </w:r>
+        <w:r>
+          <w:rPr>
+            <w:noProof/>
+            <w:webHidden/>
+          </w:rPr>
+          <w:fldChar w:fldCharType="end"/>
+        </w:r>
+      </w:hyperlink>
+    </w:p>
+    <w:p>
+      <w:pPr>
+        <w:pStyle w:val="TableofFigures"/>
+        <w:tabs>
+          <w:tab w:val="right" w:leader="dot" w:pos="9393"/>
+        </w:tabs>
+        <w:rPr>
+          <w:rFonts w:asciiTheme="minorHAnsi" w:eastAsiaTheme="minorEastAsia" w:hAnsiTheme="minorHAnsi"/>
+          <w:noProof/>
+          <w:kern w:val="2"/>
+          <w:sz w:val="22"/>
+          <w14:ligatures w14:val="standardContextual"/>
+        </w:rPr>
+      </w:pPr>
+      <w:hyperlink w:anchor="_Toc136031585" w:history="1">
+        <w:r>
+          <w:rPr>
+            <w:rStyle w:val="Hyperlink"/>
+            <w:noProof/>
+          </w:rPr>
+          <w:t>Hình 40. Ping từ PC B đến Router B</w:t>
+        </w:r>
+        <w:r>
+          <w:rPr>
+            <w:noProof/>
+            <w:webHidden/>
+          </w:rPr>
+          <w:tab/>
+        </w:r>
+        <w:r>
+          <w:rPr>
+            <w:noProof/>
+            <w:webHidden/>
+          </w:rPr>
+          <w:fldChar w:fldCharType="begin"/>
+        </w:r>
+        <w:r>
+          <w:rPr>
+            <w:noProof/>
+            <w:webHidden/>
+          </w:rPr>
+          <w:instrText xml:space="preserve"> PAGEREF _Toc136031585 \h </w:instrText>
+        </w:r>
+        <w:r>
+          <w:rPr>
+            <w:noProof/>
+            <w:webHidden/>
+          </w:rPr>
+        </w:r>
+        <w:r>
+          <w:rPr>
+            <w:noProof/>
+            <w:webHidden/>
+          </w:rPr>
+          <w:fldChar w:fldCharType="separate"/>
+        </w:r>
+        <w:r>
+          <w:rPr>
+            <w:noProof/>
+            <w:webHidden/>
+          </w:rPr>
+          <w:t>25</w:t>
+        </w:r>
+        <w:r>
+          <w:rPr>
+            <w:noProof/>
+            <w:webHidden/>
+          </w:rPr>
+          <w:fldChar w:fldCharType="end"/>
+        </w:r>
+      </w:hyperlink>
+    </w:p>
+    <w:p>
+      <w:pPr>
+        <w:pStyle w:val="TableofFigures"/>
+        <w:tabs>
+          <w:tab w:val="right" w:leader="dot" w:pos="9393"/>
+        </w:tabs>
+        <w:rPr>
+          <w:rFonts w:asciiTheme="minorHAnsi" w:eastAsiaTheme="minorEastAsia" w:hAnsiTheme="minorHAnsi"/>
+          <w:noProof/>
+          <w:kern w:val="2"/>
+          <w:sz w:val="22"/>
+          <w14:ligatures w14:val="standardContextual"/>
+        </w:rPr>
+      </w:pPr>
+      <w:hyperlink w:anchor="_Toc136031586" w:history="1">
+        <w:r>
+          <w:rPr>
+            <w:rStyle w:val="Hyperlink"/>
+            <w:noProof/>
+          </w:rPr>
+          <w:t>Hình 41. Cấu hình static route cho Router A</w:t>
+        </w:r>
+        <w:r>
+          <w:rPr>
+            <w:noProof/>
+            <w:webHidden/>
+          </w:rPr>
+          <w:tab/>
+        </w:r>
+        <w:r>
+          <w:rPr>
+            <w:noProof/>
+            <w:webHidden/>
+          </w:rPr>
+          <w:fldChar w:fldCharType="begin"/>
+        </w:r>
+        <w:r>
+          <w:rPr>
+            <w:noProof/>
+            <w:webHidden/>
+          </w:rPr>
+          <w:instrText xml:space="preserve"> PAGEREF _Toc136031586 \h </w:instrText>
+        </w:r>
+        <w:r>
+          <w:rPr>
+            <w:noProof/>
+            <w:webHidden/>
+          </w:rPr>
+        </w:r>
+        <w:r>
+          <w:rPr>
+            <w:noProof/>
+            <w:webHidden/>
+          </w:rPr>
+          <w:fldChar w:fldCharType="separate"/>
+        </w:r>
+        <w:r>
+          <w:rPr>
+            <w:noProof/>
+            <w:webHidden/>
+          </w:rPr>
+          <w:t>25</w:t>
+        </w:r>
+        <w:r>
+          <w:rPr>
+            <w:noProof/>
+            <w:webHidden/>
+          </w:rPr>
+          <w:fldChar w:fldCharType="end"/>
+        </w:r>
+      </w:hyperlink>
+    </w:p>
+    <w:p>
+      <w:pPr>
+        <w:pStyle w:val="TableofFigures"/>
+        <w:tabs>
+          <w:tab w:val="right" w:leader="dot" w:pos="9393"/>
+        </w:tabs>
+        <w:rPr>
+          <w:rFonts w:asciiTheme="minorHAnsi" w:eastAsiaTheme="minorEastAsia" w:hAnsiTheme="minorHAnsi"/>
+          <w:noProof/>
+          <w:kern w:val="2"/>
+          <w:sz w:val="22"/>
+          <w14:ligatures w14:val="standardContextual"/>
+        </w:rPr>
+      </w:pPr>
+      <w:hyperlink w:anchor="_Toc136031587" w:history="1">
+        <w:r>
+          <w:rPr>
+            <w:rStyle w:val="Hyperlink"/>
+            <w:noProof/>
+          </w:rPr>
+          <w:t>Hình 42. Cấu hình static route cho Router B</w:t>
+        </w:r>
+        <w:r>
+          <w:rPr>
+            <w:noProof/>
+            <w:webHidden/>
+          </w:rPr>
+          <w:tab/>
+        </w:r>
+        <w:r>
+          <w:rPr>
+            <w:noProof/>
+            <w:webHidden/>
+          </w:rPr>
+          <w:fldChar w:fldCharType="begin"/>
+        </w:r>
+        <w:r>
+          <w:rPr>
+            <w:noProof/>
+            <w:webHidden/>
+          </w:rPr>
+          <w:instrText xml:space="preserve"> PAGEREF _Toc136031587 \h </w:instrText>
+        </w:r>
+        <w:r>
+          <w:rPr>
+            <w:noProof/>
+            <w:webHidden/>
+          </w:rPr>
+        </w:r>
+        <w:r>
+          <w:rPr>
+            <w:noProof/>
+            <w:webHidden/>
+          </w:rPr>
+          <w:fldChar w:fldCharType="separate"/>
+        </w:r>
+        <w:r>
+          <w:rPr>
+            <w:noProof/>
+            <w:webHidden/>
+          </w:rPr>
+          <w:t>26</w:t>
+        </w:r>
+        <w:r>
+          <w:rPr>
+            <w:noProof/>
+            <w:webHidden/>
+          </w:rPr>
+          <w:fldChar w:fldCharType="end"/>
+        </w:r>
+      </w:hyperlink>
+    </w:p>
+    <w:p>
+      <w:pPr>
+        <w:pStyle w:val="TableofFigures"/>
+        <w:tabs>
+          <w:tab w:val="right" w:leader="dot" w:pos="9393"/>
+        </w:tabs>
+        <w:rPr>
+          <w:rFonts w:asciiTheme="minorHAnsi" w:eastAsiaTheme="minorEastAsia" w:hAnsiTheme="minorHAnsi"/>
+          <w:noProof/>
+          <w:kern w:val="2"/>
+          <w:sz w:val="22"/>
+          <w14:ligatures w14:val="standardContextual"/>
+        </w:rPr>
+      </w:pPr>
+      <w:hyperlink w:anchor="_Toc136031588" w:history="1">
+        <w:r>
+          <w:rPr>
+            <w:rStyle w:val="Hyperlink"/>
+            <w:noProof/>
+          </w:rPr>
+          <w:t>Hình 43. Đã lưu cấu hình static ở Router A</w:t>
+        </w:r>
+        <w:r>
+          <w:rPr>
+            <w:noProof/>
+            <w:webHidden/>
+          </w:rPr>
+          <w:tab/>
+        </w:r>
+        <w:r>
+          <w:rPr>
+            <w:noProof/>
+            <w:webHidden/>
+          </w:rPr>
+          <w:fldChar w:fldCharType="begin"/>
+        </w:r>
+        <w:r>
+          <w:rPr>
+            <w:noProof/>
+            <w:webHidden/>
+          </w:rPr>
+          <w:instrText xml:space="preserve"> PAGEREF _Toc136031588 \h </w:instrText>
+        </w:r>
+        <w:r>
+          <w:rPr>
+            <w:noProof/>
+            <w:webHidden/>
+          </w:rPr>
+        </w:r>
+        <w:r>
+          <w:rPr>
+            <w:noProof/>
+            <w:webHidden/>
+          </w:rPr>
+          <w:fldChar w:fldCharType="separate"/>
+        </w:r>
+        <w:r>
+          <w:rPr>
+            <w:noProof/>
+            <w:webHidden/>
+          </w:rPr>
+          <w:t>26</w:t>
+        </w:r>
+        <w:r>
+          <w:rPr>
+            <w:noProof/>
+            <w:webHidden/>
+          </w:rPr>
+          <w:fldChar w:fldCharType="end"/>
+        </w:r>
+      </w:hyperlink>
+    </w:p>
+    <w:p>
+      <w:pPr>
+        <w:pStyle w:val="TableofFigures"/>
+        <w:tabs>
+          <w:tab w:val="right" w:leader="dot" w:pos="9393"/>
+        </w:tabs>
+        <w:rPr>
+          <w:rFonts w:asciiTheme="minorHAnsi" w:eastAsiaTheme="minorEastAsia" w:hAnsiTheme="minorHAnsi"/>
+          <w:noProof/>
+          <w:kern w:val="2"/>
+          <w:sz w:val="22"/>
+          <w14:ligatures w14:val="standardContextual"/>
+        </w:rPr>
+      </w:pPr>
+      <w:hyperlink w:anchor="_Toc136031589" w:history="1">
+        <w:r>
+          <w:rPr>
+            <w:rStyle w:val="Hyperlink"/>
+            <w:noProof/>
+          </w:rPr>
+          <w:t>Hình 44. Đã lưu cấu hình static ở Router B</w:t>
+        </w:r>
+        <w:r>
+          <w:rPr>
+            <w:noProof/>
+            <w:webHidden/>
+          </w:rPr>
+          <w:tab/>
+        </w:r>
+        <w:r>
+          <w:rPr>
+            <w:noProof/>
+            <w:webHidden/>
+          </w:rPr>
+          <w:fldChar w:fldCharType="begin"/>
+        </w:r>
+        <w:r>
+          <w:rPr>
+            <w:noProof/>
+            <w:webHidden/>
+          </w:rPr>
+          <w:instrText xml:space="preserve"> PAGEREF _Toc136031589 \h </w:instrText>
+        </w:r>
+        <w:r>
+          <w:rPr>
+            <w:noProof/>
+            <w:webHidden/>
+          </w:rPr>
+        </w:r>
+        <w:r>
+          <w:rPr>
+            <w:noProof/>
+            <w:webHidden/>
+          </w:rPr>
+          <w:fldChar w:fldCharType="separate"/>
+        </w:r>
+        <w:r>
+          <w:rPr>
+            <w:noProof/>
+            <w:webHidden/>
+          </w:rPr>
+          <w:t>27</w:t>
+        </w:r>
+        <w:r>
+          <w:rPr>
+            <w:noProof/>
+            <w:webHidden/>
+          </w:rPr>
+          <w:fldChar w:fldCharType="end"/>
+        </w:r>
+      </w:hyperlink>
+    </w:p>
+    <w:p>
+      <w:pPr>
+        <w:pStyle w:val="TableofFigures"/>
+        <w:tabs>
+          <w:tab w:val="right" w:leader="dot" w:pos="9393"/>
+        </w:tabs>
+        <w:rPr>
+          <w:rFonts w:asciiTheme="minorHAnsi" w:eastAsiaTheme="minorEastAsia" w:hAnsiTheme="minorHAnsi"/>
+          <w:noProof/>
+          <w:kern w:val="2"/>
+          <w:sz w:val="22"/>
+          <w14:ligatures w14:val="standardContextual"/>
+        </w:rPr>
+      </w:pPr>
+      <w:hyperlink w:anchor="_Toc136031590" w:history="1">
+        <w:r>
+          <w:rPr>
+            <w:rStyle w:val="Hyperlink"/>
+            <w:noProof/>
+          </w:rPr>
+          <w:t>Hình 45. Ping từ PCA đến PC B</w:t>
+        </w:r>
+        <w:r>
+          <w:rPr>
+            <w:noProof/>
+            <w:webHidden/>
+          </w:rPr>
+          <w:tab/>
+        </w:r>
+        <w:r>
+          <w:rPr>
+            <w:noProof/>
+            <w:webHidden/>
+          </w:rPr>
+          <w:fldChar w:fldCharType="begin"/>
+        </w:r>
+        <w:r>
+          <w:rPr>
+            <w:noProof/>
+            <w:webHidden/>
+          </w:rPr>
+          <w:instrText xml:space="preserve"> PAGEREF _Toc136031590 \h </w:instrText>
+        </w:r>
+        <w:r>
+          <w:rPr>
+            <w:noProof/>
+            <w:webHidden/>
+          </w:rPr>
+        </w:r>
+        <w:r>
+          <w:rPr>
+            <w:noProof/>
+            <w:webHidden/>
+          </w:rPr>
+          <w:fldChar w:fldCharType="separate"/>
+        </w:r>
+        <w:r>
+          <w:rPr>
+            <w:noProof/>
+            <w:webHidden/>
+          </w:rPr>
+          <w:t>28</w:t>
+        </w:r>
+        <w:r>
+          <w:rPr>
+            <w:noProof/>
+            <w:webHidden/>
+          </w:rPr>
+          <w:fldChar w:fldCharType="end"/>
+        </w:r>
+      </w:hyperlink>
+    </w:p>
+    <w:p>
+      <w:pPr>
+        <w:pStyle w:val="TableofFigures"/>
+        <w:tabs>
+          <w:tab w:val="right" w:leader="dot" w:pos="9393"/>
+        </w:tabs>
+        <w:rPr>
+          <w:rFonts w:asciiTheme="minorHAnsi" w:eastAsiaTheme="minorEastAsia" w:hAnsiTheme="minorHAnsi"/>
+          <w:noProof/>
+          <w:kern w:val="2"/>
+          <w:sz w:val="22"/>
+          <w14:ligatures w14:val="standardContextual"/>
+        </w:rPr>
+      </w:pPr>
+      <w:hyperlink w:anchor="_Toc136031591" w:history="1">
+        <w:r>
+          <w:rPr>
+            <w:rStyle w:val="Hyperlink"/>
+            <w:noProof/>
+          </w:rPr>
+          <w:t>Hình 46. Ping từ PC B đến PC A</w:t>
+        </w:r>
+        <w:r>
+          <w:rPr>
+            <w:noProof/>
+            <w:webHidden/>
+          </w:rPr>
+          <w:tab/>
+        </w:r>
+        <w:r>
+          <w:rPr>
+            <w:noProof/>
+            <w:webHidden/>
+          </w:rPr>
+          <w:fldChar w:fldCharType="begin"/>
+        </w:r>
+        <w:r>
+          <w:rPr>
+            <w:noProof/>
+            <w:webHidden/>
+          </w:rPr>
+          <w:instrText xml:space="preserve"> PAGEREF _Toc136031591 \h </w:instrText>
+        </w:r>
+        <w:r>
+          <w:rPr>
+            <w:noProof/>
+            <w:webHidden/>
+          </w:rPr>
+        </w:r>
+        <w:r>
+          <w:rPr>
+            <w:noProof/>
+            <w:webHidden/>
+          </w:rPr>
+          <w:fldChar w:fldCharType="separate"/>
+        </w:r>
+        <w:r>
+          <w:rPr>
+            <w:noProof/>
+            <w:webHidden/>
+          </w:rPr>
+          <w:t>28</w:t>
         </w:r>
         <w:r>
           <w:rPr>
@@ -2301,7 +5035,7 @@
           <w:numId w:val="0"/>
         </w:numPr>
       </w:pPr>
-      <w:bookmarkStart w:id="1" w:name="_Toc135811499"/>
+      <w:bookmarkStart w:id="1" w:name="_Toc136031635"/>
       <w:r>
         <w:lastRenderedPageBreak/>
         <w:t>LỜI CẢM ƠN</w:t>
@@ -2491,7 +5225,7 @@
           <w:numId w:val="0"/>
         </w:numPr>
       </w:pPr>
-      <w:bookmarkStart w:id="2" w:name="_Toc135811500"/>
+      <w:bookmarkStart w:id="2" w:name="_Toc136031636"/>
       <w:r>
         <w:rPr>
           <w:noProof/>
@@ -2860,7 +5594,25 @@
                 <w:bCs/>
                 <w:sz w:val="20"/>
               </w:rPr>
-              <w:t>Số buổi hoặc giờ  sinh viên làm việc tại cơ quan trong 1 tuần (phải &gt;=6 buổi tương đương 24 giờ)</w:t>
+              <w:t xml:space="preserve">Số buổi hoặc </w:t>
+            </w:r>
+            <w:proofErr w:type="gramStart"/>
+            <w:r>
+              <w:rPr>
+                <w:rFonts w:cs="Times New Roman"/>
+                <w:bCs/>
+                <w:sz w:val="20"/>
+              </w:rPr>
+              <w:t>giờ  sinh</w:t>
+            </w:r>
+            <w:proofErr w:type="gramEnd"/>
+            <w:r>
+              <w:rPr>
+                <w:rFonts w:cs="Times New Roman"/>
+                <w:bCs/>
+                <w:sz w:val="20"/>
+              </w:rPr>
+              <w:t xml:space="preserve"> viên làm việc tại cơ quan trong 1 tuần (phải &gt;=6 buổi tương đương 24 giờ)</w:t>
             </w:r>
           </w:p>
         </w:tc>
@@ -4062,7 +6814,7 @@
           <w:rFonts w:cs="Times New Roman"/>
         </w:rPr>
       </w:pPr>
-      <w:bookmarkStart w:id="3" w:name="_Toc135811501"/>
+      <w:bookmarkStart w:id="3" w:name="_Toc136031637"/>
       <w:r>
         <w:rPr>
           <w:rFonts w:cs="Times New Roman"/>
@@ -4079,7 +6831,7 @@
       <w:r>
         <w:t xml:space="preserve"> </w:t>
       </w:r>
-      <w:bookmarkStart w:id="4" w:name="_Toc135811502"/>
+      <w:bookmarkStart w:id="4" w:name="_Toc136031638"/>
       <w:r>
         <w:t>Yêu cầu 1:</w:t>
       </w:r>
@@ -4089,7 +6841,7 @@
       <w:pPr>
         <w:pStyle w:val="Heading3"/>
       </w:pPr>
-      <w:bookmarkStart w:id="5" w:name="_Toc135811503"/>
+      <w:bookmarkStart w:id="5" w:name="_Toc136031639"/>
       <w:r>
         <w:t>Khai báo các VLAN trên Score switch theo mô hình.</w:t>
       </w:r>
@@ -4199,6 +6951,7 @@
       </w:pPr>
       <w:bookmarkStart w:id="6" w:name="_Toc135811333"/>
       <w:bookmarkStart w:id="7" w:name="_Toc135811401"/>
+      <w:bookmarkStart w:id="8" w:name="_Toc136031546"/>
       <w:r>
         <w:rPr>
           <w:rFonts w:cs="Times New Roman"/>
@@ -4265,6 +7018,7 @@
       </w:r>
       <w:bookmarkEnd w:id="6"/>
       <w:bookmarkEnd w:id="7"/>
+      <w:bookmarkEnd w:id="8"/>
     </w:p>
     <w:p>
       <w:pPr>
@@ -4313,8 +7067,17 @@
           <w:rFonts w:cs="Times New Roman"/>
           <w:szCs w:val="26"/>
         </w:rPr>
-        <w:t xml:space="preserve"> để cho phép thực hiện các lệnh trong switch</w:t>
-      </w:r>
+        <w:t xml:space="preserve"> để cho phép thực hiện các lệnh trong </w:t>
+      </w:r>
+      <w:proofErr w:type="gramStart"/>
+      <w:r>
+        <w:rPr>
+          <w:rFonts w:cs="Times New Roman"/>
+          <w:szCs w:val="26"/>
+        </w:rPr>
+        <w:t>switch</w:t>
+      </w:r>
+      <w:proofErr w:type="gramEnd"/>
     </w:p>
     <w:p>
       <w:pPr>
@@ -4379,8 +7142,9 @@
           <w:szCs w:val="26"/>
         </w:rPr>
       </w:pPr>
-      <w:bookmarkStart w:id="8" w:name="_Toc135811334"/>
-      <w:bookmarkStart w:id="9" w:name="_Toc135811402"/>
+      <w:bookmarkStart w:id="9" w:name="_Toc135811334"/>
+      <w:bookmarkStart w:id="10" w:name="_Toc135811402"/>
+      <w:bookmarkStart w:id="11" w:name="_Toc136031547"/>
       <w:r>
         <w:rPr>
           <w:rFonts w:cs="Times New Roman"/>
@@ -4454,8 +7218,9 @@
         </w:rPr>
         <w:t xml:space="preserve"> trên Score Switch</w:t>
       </w:r>
-      <w:bookmarkEnd w:id="8"/>
       <w:bookmarkEnd w:id="9"/>
+      <w:bookmarkEnd w:id="10"/>
+      <w:bookmarkEnd w:id="11"/>
     </w:p>
     <w:p>
       <w:pPr>
@@ -4496,14 +7261,34 @@
           <w:iCs/>
           <w:szCs w:val="26"/>
         </w:rPr>
-        <w:t xml:space="preserve">show vlan brief </w:t>
-      </w:r>
-      <w:r>
-        <w:rPr>
-          <w:rFonts w:cs="Times New Roman"/>
-          <w:szCs w:val="26"/>
-        </w:rPr>
-        <w:t xml:space="preserve"> để kiểm tra các vlan hiện có trong Score Switch</w:t>
+        <w:t xml:space="preserve">show vlan </w:t>
+      </w:r>
+      <w:proofErr w:type="gramStart"/>
+      <w:r>
+        <w:rPr>
+          <w:rFonts w:cs="Times New Roman"/>
+          <w:b/>
+          <w:bCs/>
+          <w:i/>
+          <w:iCs/>
+          <w:szCs w:val="26"/>
+        </w:rPr>
+        <w:t xml:space="preserve">brief </w:t>
+      </w:r>
+      <w:r>
+        <w:rPr>
+          <w:rFonts w:cs="Times New Roman"/>
+          <w:szCs w:val="26"/>
+        </w:rPr>
+        <w:t xml:space="preserve"> để</w:t>
+      </w:r>
+      <w:proofErr w:type="gramEnd"/>
+      <w:r>
+        <w:rPr>
+          <w:rFonts w:cs="Times New Roman"/>
+          <w:szCs w:val="26"/>
+        </w:rPr>
+        <w:t xml:space="preserve"> kiểm tra các vlan hiện có trong Score Switch</w:t>
       </w:r>
     </w:p>
     <w:p>
@@ -4563,8 +7348,9 @@
           <w:szCs w:val="26"/>
         </w:rPr>
       </w:pPr>
-      <w:bookmarkStart w:id="10" w:name="_Toc135811335"/>
-      <w:bookmarkStart w:id="11" w:name="_Toc135811403"/>
+      <w:bookmarkStart w:id="12" w:name="_Toc135811335"/>
+      <w:bookmarkStart w:id="13" w:name="_Toc135811403"/>
+      <w:bookmarkStart w:id="14" w:name="_Toc136031548"/>
       <w:r>
         <w:rPr>
           <w:rFonts w:cs="Times New Roman"/>
@@ -4629,8 +7415,9 @@
         </w:rPr>
         <w:t>. Kiểm tra các vlan hiện có</w:t>
       </w:r>
-      <w:bookmarkEnd w:id="10"/>
-      <w:bookmarkEnd w:id="11"/>
+      <w:bookmarkEnd w:id="12"/>
+      <w:bookmarkEnd w:id="13"/>
+      <w:bookmarkEnd w:id="14"/>
     </w:p>
     <w:p>
       <w:pPr>
@@ -4745,8 +7532,9 @@
           <w:szCs w:val="26"/>
         </w:rPr>
       </w:pPr>
-      <w:bookmarkStart w:id="12" w:name="_Toc135811336"/>
-      <w:bookmarkStart w:id="13" w:name="_Toc135811404"/>
+      <w:bookmarkStart w:id="15" w:name="_Toc135811336"/>
+      <w:bookmarkStart w:id="16" w:name="_Toc135811404"/>
+      <w:bookmarkStart w:id="17" w:name="_Toc136031549"/>
       <w:r>
         <w:rPr>
           <w:rFonts w:cs="Times New Roman"/>
@@ -4811,8 +7599,9 @@
         </w:rPr>
         <w:t>. Truy cập vào chế độ Terminal</w:t>
       </w:r>
-      <w:bookmarkEnd w:id="12"/>
-      <w:bookmarkEnd w:id="13"/>
+      <w:bookmarkEnd w:id="15"/>
+      <w:bookmarkEnd w:id="16"/>
+      <w:bookmarkEnd w:id="17"/>
     </w:p>
     <w:p>
       <w:pPr>
@@ -4902,8 +7691,9 @@
           <w:szCs w:val="26"/>
         </w:rPr>
       </w:pPr>
-      <w:bookmarkStart w:id="14" w:name="_Toc135811337"/>
-      <w:bookmarkStart w:id="15" w:name="_Toc135811405"/>
+      <w:bookmarkStart w:id="18" w:name="_Toc135811337"/>
+      <w:bookmarkStart w:id="19" w:name="_Toc135811405"/>
+      <w:bookmarkStart w:id="20" w:name="_Toc136031550"/>
       <w:r>
         <w:rPr>
           <w:rFonts w:cs="Times New Roman"/>
@@ -4968,8 +7758,9 @@
         </w:rPr>
         <w:t>. Khai báo từng vlan</w:t>
       </w:r>
-      <w:bookmarkEnd w:id="14"/>
-      <w:bookmarkEnd w:id="15"/>
+      <w:bookmarkEnd w:id="18"/>
+      <w:bookmarkEnd w:id="19"/>
+      <w:bookmarkEnd w:id="20"/>
     </w:p>
     <w:p>
       <w:pPr>
@@ -5065,8 +7856,9 @@
           <w:szCs w:val="26"/>
         </w:rPr>
       </w:pPr>
-      <w:bookmarkStart w:id="16" w:name="_Toc135811338"/>
-      <w:bookmarkStart w:id="17" w:name="_Toc135811406"/>
+      <w:bookmarkStart w:id="21" w:name="_Toc135811338"/>
+      <w:bookmarkStart w:id="22" w:name="_Toc135811406"/>
+      <w:bookmarkStart w:id="23" w:name="_Toc136031551"/>
       <w:r>
         <w:rPr>
           <w:rFonts w:cs="Times New Roman"/>
@@ -5131,8 +7923,9 @@
         </w:rPr>
         <w:t>. Lưu các thay đổi</w:t>
       </w:r>
-      <w:bookmarkEnd w:id="16"/>
-      <w:bookmarkEnd w:id="17"/>
+      <w:bookmarkEnd w:id="21"/>
+      <w:bookmarkEnd w:id="22"/>
+      <w:bookmarkEnd w:id="23"/>
     </w:p>
     <w:p>
       <w:pPr>
@@ -5223,8 +8016,9 @@
           <w:szCs w:val="26"/>
         </w:rPr>
       </w:pPr>
-      <w:bookmarkStart w:id="18" w:name="_Toc135811339"/>
-      <w:bookmarkStart w:id="19" w:name="_Toc135811407"/>
+      <w:bookmarkStart w:id="24" w:name="_Toc135811339"/>
+      <w:bookmarkStart w:id="25" w:name="_Toc135811407"/>
+      <w:bookmarkStart w:id="26" w:name="_Toc136031552"/>
       <w:r>
         <w:rPr>
           <w:rFonts w:cs="Times New Roman"/>
@@ -5289,8 +8083,9 @@
         </w:rPr>
         <w:t>. Các vlan đã được khai báo</w:t>
       </w:r>
-      <w:bookmarkEnd w:id="18"/>
-      <w:bookmarkEnd w:id="19"/>
+      <w:bookmarkEnd w:id="24"/>
+      <w:bookmarkEnd w:id="25"/>
+      <w:bookmarkEnd w:id="26"/>
     </w:p>
     <w:p>
       <w:pPr>
@@ -5304,11 +8099,11 @@
       <w:pPr>
         <w:pStyle w:val="Heading3"/>
       </w:pPr>
-      <w:bookmarkStart w:id="20" w:name="_Toc135811504"/>
+      <w:bookmarkStart w:id="27" w:name="_Toc136031640"/>
       <w:r>
         <w:t>Chọn lại các cổng kết nối trên router đến các Switch và khai báo gateway tương ứng trên router.</w:t>
       </w:r>
-      <w:bookmarkEnd w:id="20"/>
+      <w:bookmarkEnd w:id="27"/>
     </w:p>
     <w:p>
       <w:pPr>
@@ -5405,8 +8200,9 @@
           <w:szCs w:val="26"/>
         </w:rPr>
       </w:pPr>
-      <w:bookmarkStart w:id="21" w:name="_Toc135811340"/>
-      <w:bookmarkStart w:id="22" w:name="_Toc135811408"/>
+      <w:bookmarkStart w:id="28" w:name="_Toc135811340"/>
+      <w:bookmarkStart w:id="29" w:name="_Toc135811408"/>
+      <w:bookmarkStart w:id="30" w:name="_Toc136031553"/>
       <w:r>
         <w:rPr>
           <w:sz w:val="26"/>
@@ -5457,8 +8253,9 @@
         </w:rPr>
         <w:t>. Truy cập vào CLI của Router</w:t>
       </w:r>
-      <w:bookmarkEnd w:id="21"/>
-      <w:bookmarkEnd w:id="22"/>
+      <w:bookmarkEnd w:id="28"/>
+      <w:bookmarkEnd w:id="29"/>
+      <w:bookmarkEnd w:id="30"/>
     </w:p>
     <w:p>
       <w:pPr>
@@ -5500,8 +8297,17 @@
           <w:rFonts w:cs="Times New Roman"/>
           <w:szCs w:val="26"/>
         </w:rPr>
-        <w:t xml:space="preserve"> để cho phép thực hiện các lệnh trong router</w:t>
-      </w:r>
+        <w:t xml:space="preserve"> để cho phép thực hiện các lệnh trong </w:t>
+      </w:r>
+      <w:proofErr w:type="gramStart"/>
+      <w:r>
+        <w:rPr>
+          <w:rFonts w:cs="Times New Roman"/>
+          <w:szCs w:val="26"/>
+        </w:rPr>
+        <w:t>router</w:t>
+      </w:r>
+      <w:proofErr w:type="gramEnd"/>
     </w:p>
     <w:p>
       <w:pPr>
@@ -5558,8 +8364,9 @@
           <w:szCs w:val="26"/>
         </w:rPr>
       </w:pPr>
-      <w:bookmarkStart w:id="23" w:name="_Toc135811341"/>
-      <w:bookmarkStart w:id="24" w:name="_Toc135811409"/>
+      <w:bookmarkStart w:id="31" w:name="_Toc135811341"/>
+      <w:bookmarkStart w:id="32" w:name="_Toc135811409"/>
+      <w:bookmarkStart w:id="33" w:name="_Toc136031554"/>
       <w:r>
         <w:rPr>
           <w:sz w:val="26"/>
@@ -5610,8 +8417,9 @@
         </w:rPr>
         <w:t>. Cho phép thực hiện các lệnh trên Router</w:t>
       </w:r>
-      <w:bookmarkEnd w:id="23"/>
-      <w:bookmarkEnd w:id="24"/>
+      <w:bookmarkEnd w:id="31"/>
+      <w:bookmarkEnd w:id="32"/>
+      <w:bookmarkEnd w:id="33"/>
     </w:p>
     <w:p>
       <w:pPr>
@@ -5735,8 +8543,9 @@
           <w:szCs w:val="26"/>
         </w:rPr>
       </w:pPr>
-      <w:bookmarkStart w:id="25" w:name="_Toc135811342"/>
-      <w:bookmarkStart w:id="26" w:name="_Toc135811410"/>
+      <w:bookmarkStart w:id="34" w:name="_Toc135811342"/>
+      <w:bookmarkStart w:id="35" w:name="_Toc135811410"/>
+      <w:bookmarkStart w:id="36" w:name="_Toc136031555"/>
       <w:r>
         <w:rPr>
           <w:sz w:val="26"/>
@@ -5787,8 +8596,9 @@
         </w:rPr>
         <w:t>. Bật interface FastEthernet 0/6</w:t>
       </w:r>
-      <w:bookmarkEnd w:id="25"/>
-      <w:bookmarkEnd w:id="26"/>
+      <w:bookmarkEnd w:id="34"/>
+      <w:bookmarkEnd w:id="35"/>
+      <w:bookmarkEnd w:id="36"/>
     </w:p>
     <w:p>
       <w:pPr>
@@ -5850,8 +8660,19 @@
           <w:iCs/>
           <w:szCs w:val="26"/>
         </w:rPr>
-        <w:t>igabitEthernet 0/0/0</w:t>
-      </w:r>
+        <w:t>igabitEthernet 0/0/</w:t>
+      </w:r>
+      <w:proofErr w:type="gramStart"/>
+      <w:r>
+        <w:rPr>
+          <w:rFonts w:cs="Times New Roman"/>
+          <w:i/>
+          <w:iCs/>
+          <w:szCs w:val="26"/>
+        </w:rPr>
+        <w:t>0</w:t>
+      </w:r>
+      <w:proofErr w:type="gramEnd"/>
     </w:p>
     <w:p>
       <w:pPr>
@@ -5908,8 +8729,9 @@
           <w:szCs w:val="26"/>
         </w:rPr>
       </w:pPr>
-      <w:bookmarkStart w:id="27" w:name="_Toc135811343"/>
-      <w:bookmarkStart w:id="28" w:name="_Toc135811411"/>
+      <w:bookmarkStart w:id="37" w:name="_Toc135811343"/>
+      <w:bookmarkStart w:id="38" w:name="_Toc135811411"/>
+      <w:bookmarkStart w:id="39" w:name="_Toc136031556"/>
       <w:r>
         <w:rPr>
           <w:sz w:val="26"/>
@@ -5960,8 +8782,9 @@
         </w:rPr>
         <w:t>. Bật interface GigabitEthernet 0/0/0</w:t>
       </w:r>
-      <w:bookmarkEnd w:id="27"/>
-      <w:bookmarkEnd w:id="28"/>
+      <w:bookmarkEnd w:id="37"/>
+      <w:bookmarkEnd w:id="38"/>
+      <w:bookmarkEnd w:id="39"/>
     </w:p>
     <w:p>
       <w:pPr>
@@ -6046,8 +8869,9 @@
           <w:szCs w:val="26"/>
         </w:rPr>
       </w:pPr>
-      <w:bookmarkStart w:id="29" w:name="_Toc135811344"/>
-      <w:bookmarkStart w:id="30" w:name="_Toc135811412"/>
+      <w:bookmarkStart w:id="40" w:name="_Toc135811344"/>
+      <w:bookmarkStart w:id="41" w:name="_Toc135811412"/>
+      <w:bookmarkStart w:id="42" w:name="_Toc136031557"/>
       <w:r>
         <w:rPr>
           <w:sz w:val="26"/>
@@ -6098,8 +8922,9 @@
         </w:rPr>
         <w:t>. Đặt IP cho cổng G0/0/0</w:t>
       </w:r>
-      <w:bookmarkEnd w:id="29"/>
-      <w:bookmarkEnd w:id="30"/>
+      <w:bookmarkEnd w:id="40"/>
+      <w:bookmarkEnd w:id="41"/>
+      <w:bookmarkEnd w:id="42"/>
     </w:p>
     <w:p>
       <w:pPr>
@@ -6121,11 +8946,11 @@
       <w:pPr>
         <w:pStyle w:val="Heading3"/>
       </w:pPr>
-      <w:bookmarkStart w:id="31" w:name="_Toc135811505"/>
+      <w:bookmarkStart w:id="43" w:name="_Toc136031641"/>
       <w:r>
         <w:t>Cấu hình để các Switch L2 nhận VLAN tương ứng từ Score switch theo mô hình.</w:t>
       </w:r>
-      <w:bookmarkEnd w:id="31"/>
+      <w:bookmarkEnd w:id="43"/>
     </w:p>
     <w:p>
       <w:pPr>
@@ -6147,11 +8972,11 @@
       <w:pPr>
         <w:pStyle w:val="Heading3"/>
       </w:pPr>
-      <w:bookmarkStart w:id="32" w:name="_Toc135811506"/>
+      <w:bookmarkStart w:id="44" w:name="_Toc136031642"/>
       <w:r>
         <w:t>Cấu hình IP tĩnh và đặt IP cho các PC theo mô hình.</w:t>
       </w:r>
-      <w:bookmarkEnd w:id="32"/>
+      <w:bookmarkEnd w:id="44"/>
     </w:p>
     <w:p>
       <w:pPr>
@@ -6173,7 +8998,7 @@
       <w:pPr>
         <w:pStyle w:val="Heading3"/>
       </w:pPr>
-      <w:bookmarkStart w:id="33" w:name="_Toc135811507"/>
+      <w:bookmarkStart w:id="45" w:name="_Toc136031643"/>
       <w:r>
         <w:t xml:space="preserve">Các PC </w:t>
       </w:r>
@@ -6183,7 +9008,7 @@
       <w:r>
         <w:t xml:space="preserve"> các VLAN ping thông với nhau.</w:t>
       </w:r>
-      <w:bookmarkEnd w:id="33"/>
+      <w:bookmarkEnd w:id="45"/>
     </w:p>
     <w:p>
       <w:pPr>
@@ -6205,18 +9030,18 @@
       <w:pPr>
         <w:pStyle w:val="Heading2"/>
       </w:pPr>
-      <w:bookmarkStart w:id="34" w:name="_Toc135811508"/>
+      <w:bookmarkStart w:id="46" w:name="_Toc136031644"/>
       <w:r>
         <w:lastRenderedPageBreak/>
         <w:t>Yêu cầu 2:</w:t>
       </w:r>
-      <w:bookmarkEnd w:id="34"/>
+      <w:bookmarkEnd w:id="46"/>
     </w:p>
     <w:p>
       <w:pPr>
         <w:pStyle w:val="Heading3"/>
       </w:pPr>
-      <w:bookmarkStart w:id="35" w:name="_Toc135811509"/>
+      <w:bookmarkStart w:id="47" w:name="_Toc136031645"/>
       <w:r>
         <w:t xml:space="preserve">Quy </w:t>
       </w:r>
@@ -6226,55 +9051,148 @@
       <w:r>
         <w:t xml:space="preserve"> lớp mạng cho 2 vùng mạng theo mô hình</w:t>
       </w:r>
-      <w:bookmarkEnd w:id="35"/>
-    </w:p>
-    <w:p>
-      <w:pPr>
+      <w:bookmarkEnd w:id="47"/>
+    </w:p>
+    <w:p>
+      <w:pPr>
+        <w:keepNext/>
+        <w:jc w:val="center"/>
+      </w:pPr>
+      <w:r>
+        <w:rPr>
+          <w:noProof/>
+        </w:rPr>
+        <w:drawing>
+          <wp:inline distT="0" distB="0" distL="0" distR="0" wp14:anchorId="0CFEB6D6" wp14:editId="31159F31">
+            <wp:extent cx="5970905" cy="2265045"/>
+            <wp:effectExtent l="0" t="0" r="0" b="1905"/>
+            <wp:docPr id="882447475" name="Picture 1" descr="A picture containing text, diagram, line, screenshot&#10;&#10;Description automatically generated"/>
+            <wp:cNvGraphicFramePr>
+              <a:graphicFrameLocks xmlns:a="http://schemas.openxmlformats.org/drawingml/2006/main" noChangeAspect="1"/>
+            </wp:cNvGraphicFramePr>
+            <a:graphic xmlns:a="http://schemas.openxmlformats.org/drawingml/2006/main">
+              <a:graphicData uri="http://schemas.openxmlformats.org/drawingml/2006/picture">
+                <pic:pic xmlns:pic="http://schemas.openxmlformats.org/drawingml/2006/picture">
+                  <pic:nvPicPr>
+                    <pic:cNvPr id="882447475" name="Picture 1" descr="A picture containing text, diagram, line, screenshot&#10;&#10;Description automatically generated"/>
+                    <pic:cNvPicPr/>
+                  </pic:nvPicPr>
+                  <pic:blipFill>
+                    <a:blip r:embed="rId20"/>
+                    <a:stretch>
+                      <a:fillRect/>
+                    </a:stretch>
+                  </pic:blipFill>
+                  <pic:spPr>
+                    <a:xfrm>
+                      <a:off x="0" y="0"/>
+                      <a:ext cx="5970905" cy="2265045"/>
+                    </a:xfrm>
+                    <a:prstGeom prst="rect">
+                      <a:avLst/>
+                    </a:prstGeom>
+                  </pic:spPr>
+                </pic:pic>
+              </a:graphicData>
+            </a:graphic>
+          </wp:inline>
+        </w:drawing>
+      </w:r>
+    </w:p>
+    <w:p>
+      <w:pPr>
+        <w:pStyle w:val="Caption"/>
+        <w:rPr>
+          <w:sz w:val="26"/>
+          <w:szCs w:val="26"/>
+        </w:rPr>
+      </w:pPr>
+      <w:bookmarkStart w:id="48" w:name="_Toc136031558"/>
+      <w:r>
+        <w:rPr>
+          <w:sz w:val="26"/>
+          <w:szCs w:val="26"/>
+        </w:rPr>
+        <w:t xml:space="preserve">Hình </w:t>
+      </w:r>
+      <w:r>
+        <w:rPr>
+          <w:sz w:val="26"/>
+          <w:szCs w:val="26"/>
+        </w:rPr>
+        <w:fldChar w:fldCharType="begin"/>
+      </w:r>
+      <w:r>
+        <w:rPr>
+          <w:sz w:val="26"/>
+          <w:szCs w:val="26"/>
+        </w:rPr>
+        <w:instrText xml:space="preserve"> SEQ Hình \* ARABIC </w:instrText>
+      </w:r>
+      <w:r>
+        <w:rPr>
+          <w:sz w:val="26"/>
+          <w:szCs w:val="26"/>
+        </w:rPr>
+        <w:fldChar w:fldCharType="separate"/>
+      </w:r>
+      <w:r>
+        <w:rPr>
+          <w:noProof/>
+          <w:sz w:val="26"/>
+          <w:szCs w:val="26"/>
+        </w:rPr>
+        <w:t>13</w:t>
+      </w:r>
+      <w:r>
+        <w:rPr>
+          <w:sz w:val="26"/>
+          <w:szCs w:val="26"/>
+        </w:rPr>
+        <w:fldChar w:fldCharType="end"/>
+      </w:r>
+      <w:r>
+        <w:rPr>
+          <w:sz w:val="26"/>
+          <w:szCs w:val="26"/>
+        </w:rPr>
+        <w:t>. Quy hoạch lớp mạng</w:t>
+      </w:r>
+      <w:bookmarkEnd w:id="48"/>
+    </w:p>
+    <w:p/>
+    <w:p>
+      <w:pPr>
+        <w:pStyle w:val="Heading3"/>
+      </w:pPr>
+      <w:bookmarkStart w:id="49" w:name="_Toc136031646"/>
+      <w:r>
+        <w:t xml:space="preserve">Đặt </w:t>
+      </w:r>
+      <w:r>
+        <w:t>gateway</w:t>
+      </w:r>
+      <w:r>
+        <w:t xml:space="preserve"> trên router và cấu hình cấp DHCP cho 2 vùng mạng</w:t>
+      </w:r>
+      <w:bookmarkEnd w:id="49"/>
+    </w:p>
+    <w:p>
+      <w:pPr>
+        <w:pStyle w:val="Heading4"/>
+      </w:pPr>
+      <w:bookmarkStart w:id="50" w:name="_Toc136031647"/>
+      <w:r>
+        <w:t>Cấu hình DHCP cho Router A</w:t>
+      </w:r>
+      <w:bookmarkEnd w:id="50"/>
+    </w:p>
+    <w:p>
+      <w:r>
         <w:rPr>
           <w:b/>
           <w:bCs/>
         </w:rPr>
-      </w:pPr>
-      <w:r>
-        <w:rPr>
-          <w:b/>
-          <w:bCs/>
-        </w:rPr>
-        <w:t xml:space="preserve">Bước 1: </w:t>
-      </w:r>
-    </w:p>
-    <w:p/>
-    <w:p/>
-    <w:p>
-      <w:pPr>
-        <w:pStyle w:val="Heading3"/>
-      </w:pPr>
-      <w:bookmarkStart w:id="36" w:name="_Toc135811510"/>
-      <w:r>
-        <w:t xml:space="preserve">Đặt </w:t>
-      </w:r>
-      <w:r>
-        <w:t>gateway</w:t>
-      </w:r>
-      <w:r>
-        <w:t xml:space="preserve"> trên router và cấu hình cấp DHCP cho 2 vùng mạng</w:t>
-      </w:r>
-      <w:bookmarkEnd w:id="36"/>
-    </w:p>
-    <w:p>
-      <w:pPr>
-        <w:pStyle w:val="Heading4"/>
-      </w:pPr>
-      <w:r>
-        <w:t>Cấu hình DHCP cho Router A</w:t>
-      </w:r>
-    </w:p>
-    <w:p>
-      <w:r>
-        <w:rPr>
-          <w:b/>
-          <w:bCs/>
-        </w:rPr>
         <w:t>Bước 1:</w:t>
       </w:r>
       <w:r>
@@ -6293,6 +9211,7 @@
         <w:rPr>
           <w:noProof/>
         </w:rPr>
+        <w:lastRenderedPageBreak/>
         <w:drawing>
           <wp:inline distT="0" distB="0" distL="0" distR="0" wp14:anchorId="064A53C3" wp14:editId="6C7C21D9">
             <wp:extent cx="5212532" cy="4762913"/>
@@ -6309,7 +9228,7 @@
                     <pic:cNvPicPr/>
                   </pic:nvPicPr>
                   <pic:blipFill>
-                    <a:blip r:embed="rId20"/>
+                    <a:blip r:embed="rId21"/>
                     <a:stretch>
                       <a:fillRect/>
                     </a:stretch>
@@ -6338,6 +9257,7 @@
           <w:szCs w:val="26"/>
         </w:rPr>
       </w:pPr>
+      <w:bookmarkStart w:id="51" w:name="_Toc136031559"/>
       <w:r>
         <w:rPr>
           <w:sz w:val="26"/>
@@ -6372,7 +9292,7 @@
           <w:sz w:val="26"/>
           <w:szCs w:val="26"/>
         </w:rPr>
-        <w:t>13</w:t>
+        <w:t>14</w:t>
       </w:r>
       <w:r>
         <w:rPr>
@@ -6388,6 +9308,7 @@
         </w:rPr>
         <w:t>. CLI của Router A</w:t>
       </w:r>
+      <w:bookmarkEnd w:id="51"/>
     </w:p>
     <w:p/>
     <w:p>
@@ -6443,7 +9364,7 @@
                     <pic:cNvPicPr/>
                   </pic:nvPicPr>
                   <pic:blipFill>
-                    <a:blip r:embed="rId21"/>
+                    <a:blip r:embed="rId22"/>
                     <a:stretch>
                       <a:fillRect/>
                     </a:stretch>
@@ -6472,6 +9393,7 @@
           <w:szCs w:val="26"/>
         </w:rPr>
       </w:pPr>
+      <w:bookmarkStart w:id="52" w:name="_Toc136031560"/>
       <w:r>
         <w:rPr>
           <w:sz w:val="26"/>
@@ -6506,7 +9428,7 @@
           <w:sz w:val="26"/>
           <w:szCs w:val="26"/>
         </w:rPr>
-        <w:t>14</w:t>
+        <w:t>15</w:t>
       </w:r>
       <w:r>
         <w:rPr>
@@ -6522,6 +9444,7 @@
         </w:rPr>
         <w:t>. Cho phép thực hiện các lệnh trong Router A</w:t>
       </w:r>
+      <w:bookmarkEnd w:id="52"/>
     </w:p>
     <w:p/>
     <w:p>
@@ -6577,7 +9500,7 @@
                     <pic:cNvPicPr/>
                   </pic:nvPicPr>
                   <pic:blipFill>
-                    <a:blip r:embed="rId22"/>
+                    <a:blip r:embed="rId23"/>
                     <a:stretch>
                       <a:fillRect/>
                     </a:stretch>
@@ -6606,6 +9529,7 @@
           <w:szCs w:val="26"/>
         </w:rPr>
       </w:pPr>
+      <w:bookmarkStart w:id="53" w:name="_Toc136031561"/>
       <w:r>
         <w:rPr>
           <w:sz w:val="26"/>
@@ -6640,7 +9564,7 @@
           <w:sz w:val="26"/>
           <w:szCs w:val="26"/>
         </w:rPr>
-        <w:t>15</w:t>
+        <w:t>16</w:t>
       </w:r>
       <w:r>
         <w:rPr>
@@ -6656,6 +9580,7 @@
         </w:rPr>
         <w:t>. Truy cập Terminal của Router A</w:t>
       </w:r>
+      <w:bookmarkEnd w:id="53"/>
     </w:p>
     <w:p>
       <w:pPr>
@@ -6722,6 +9647,7 @@
         <w:rPr>
           <w:noProof/>
         </w:rPr>
+        <w:lastRenderedPageBreak/>
         <w:drawing>
           <wp:inline distT="0" distB="0" distL="0" distR="0" wp14:anchorId="58EC77D8" wp14:editId="02BE8525">
             <wp:extent cx="3528366" cy="746825"/>
@@ -6738,7 +9664,7 @@
                     <pic:cNvPicPr/>
                   </pic:nvPicPr>
                   <pic:blipFill>
-                    <a:blip r:embed="rId23"/>
+                    <a:blip r:embed="rId24"/>
                     <a:stretch>
                       <a:fillRect/>
                     </a:stretch>
@@ -6767,6 +9693,7 @@
           <w:szCs w:val="26"/>
         </w:rPr>
       </w:pPr>
+      <w:bookmarkStart w:id="54" w:name="_Toc136031562"/>
       <w:r>
         <w:rPr>
           <w:sz w:val="26"/>
@@ -6801,7 +9728,7 @@
           <w:sz w:val="26"/>
           <w:szCs w:val="26"/>
         </w:rPr>
-        <w:t>16</w:t>
+        <w:t>17</w:t>
       </w:r>
       <w:r>
         <w:rPr>
@@ -6824,6 +9751,7 @@
         </w:rPr>
         <w:t xml:space="preserve"> cho Router A</w:t>
       </w:r>
+      <w:bookmarkEnd w:id="54"/>
     </w:p>
     <w:p>
       <w:pPr>
@@ -6899,7 +9827,7 @@
                     <pic:cNvPicPr/>
                   </pic:nvPicPr>
                   <pic:blipFill>
-                    <a:blip r:embed="rId24">
+                    <a:blip r:embed="rId25">
                       <a:extLst>
                         <a:ext uri="{28A0092B-C50C-407E-A947-70E740481C1C}">
                           <a14:useLocalDpi xmlns:a14="http://schemas.microsoft.com/office/drawing/2010/main" val="0"/>
@@ -6935,6 +9863,7 @@
           <w:szCs w:val="26"/>
         </w:rPr>
       </w:pPr>
+      <w:bookmarkStart w:id="55" w:name="_Toc136031563"/>
       <w:r>
         <w:rPr>
           <w:sz w:val="26"/>
@@ -6969,7 +9898,7 @@
           <w:sz w:val="26"/>
           <w:szCs w:val="26"/>
         </w:rPr>
-        <w:t>17</w:t>
+        <w:t>18</w:t>
       </w:r>
       <w:r>
         <w:rPr>
@@ -6999,6 +9928,7 @@
         </w:rPr>
         <w:t xml:space="preserve"> được định cấu hình</w:t>
       </w:r>
+      <w:bookmarkEnd w:id="55"/>
     </w:p>
     <w:p>
       <w:pPr>
@@ -7015,12 +9945,14 @@
           <w:lang w:eastAsia="zh-CN"/>
         </w:rPr>
       </w:pPr>
+      <w:bookmarkStart w:id="56" w:name="_Toc136031648"/>
       <w:r>
         <w:rPr>
           <w:lang w:eastAsia="zh-CN"/>
         </w:rPr>
         <w:t>Cấu hình DHCP cho Router B</w:t>
       </w:r>
+      <w:bookmarkEnd w:id="56"/>
     </w:p>
     <w:p>
       <w:r>
@@ -7060,7 +9992,7 @@
                     <pic:cNvPicPr/>
                   </pic:nvPicPr>
                   <pic:blipFill>
-                    <a:blip r:embed="rId25">
+                    <a:blip r:embed="rId26">
                       <a:extLst>
                         <a:ext uri="{28A0092B-C50C-407E-A947-70E740481C1C}">
                           <a14:useLocalDpi xmlns:a14="http://schemas.microsoft.com/office/drawing/2010/main" val="0"/>
@@ -7095,6 +10027,7 @@
           <w:szCs w:val="26"/>
         </w:rPr>
       </w:pPr>
+      <w:bookmarkStart w:id="57" w:name="_Toc136031564"/>
       <w:r>
         <w:rPr>
           <w:sz w:val="26"/>
@@ -7129,7 +10062,7 @@
           <w:sz w:val="26"/>
           <w:szCs w:val="26"/>
         </w:rPr>
-        <w:t>18</w:t>
+        <w:t>19</w:t>
       </w:r>
       <w:r>
         <w:rPr>
@@ -7145,6 +10078,7 @@
         </w:rPr>
         <w:t>.  CLI của Router B</w:t>
       </w:r>
+      <w:bookmarkEnd w:id="57"/>
     </w:p>
     <w:p/>
     <w:p>
@@ -7197,7 +10131,7 @@
                     <pic:cNvPicPr/>
                   </pic:nvPicPr>
                   <pic:blipFill>
-                    <a:blip r:embed="rId21"/>
+                    <a:blip r:embed="rId22"/>
                     <a:stretch>
                       <a:fillRect/>
                     </a:stretch>
@@ -7226,6 +10160,7 @@
           <w:szCs w:val="26"/>
         </w:rPr>
       </w:pPr>
+      <w:bookmarkStart w:id="58" w:name="_Toc136031565"/>
       <w:r>
         <w:rPr>
           <w:sz w:val="26"/>
@@ -7260,7 +10195,7 @@
           <w:sz w:val="26"/>
           <w:szCs w:val="26"/>
         </w:rPr>
-        <w:t>19</w:t>
+        <w:t>20</w:t>
       </w:r>
       <w:r>
         <w:rPr>
@@ -7283,6 +10218,7 @@
         </w:rPr>
         <w:t>B</w:t>
       </w:r>
+      <w:bookmarkEnd w:id="58"/>
     </w:p>
     <w:p/>
     <w:p>
@@ -7341,7 +10277,7 @@
                     <pic:cNvPicPr/>
                   </pic:nvPicPr>
                   <pic:blipFill>
-                    <a:blip r:embed="rId22"/>
+                    <a:blip r:embed="rId23"/>
                     <a:stretch>
                       <a:fillRect/>
                     </a:stretch>
@@ -7370,6 +10306,7 @@
           <w:szCs w:val="26"/>
         </w:rPr>
       </w:pPr>
+      <w:bookmarkStart w:id="59" w:name="_Toc136031566"/>
       <w:r>
         <w:rPr>
           <w:sz w:val="26"/>
@@ -7404,7 +10341,7 @@
           <w:sz w:val="26"/>
           <w:szCs w:val="26"/>
         </w:rPr>
-        <w:t>20</w:t>
+        <w:t>21</w:t>
       </w:r>
       <w:r>
         <w:rPr>
@@ -7427,6 +10364,7 @@
         </w:rPr>
         <w:t>B</w:t>
       </w:r>
+      <w:bookmarkEnd w:id="59"/>
     </w:p>
     <w:p>
       <w:pPr>
@@ -7494,7 +10432,7 @@
                     <pic:cNvPicPr/>
                   </pic:nvPicPr>
                   <pic:blipFill>
-                    <a:blip r:embed="rId26">
+                    <a:blip r:embed="rId27">
                       <a:extLst>
                         <a:ext uri="{28A0092B-C50C-407E-A947-70E740481C1C}">
                           <a14:useLocalDpi xmlns:a14="http://schemas.microsoft.com/office/drawing/2010/main" val="0"/>
@@ -7529,6 +10467,7 @@
           <w:szCs w:val="26"/>
         </w:rPr>
       </w:pPr>
+      <w:bookmarkStart w:id="60" w:name="_Toc136031567"/>
       <w:r>
         <w:rPr>
           <w:sz w:val="26"/>
@@ -7563,7 +10502,7 @@
           <w:sz w:val="26"/>
           <w:szCs w:val="26"/>
         </w:rPr>
-        <w:t>21</w:t>
+        <w:t>22</w:t>
       </w:r>
       <w:r>
         <w:rPr>
@@ -7586,6 +10525,7 @@
         </w:rPr>
         <w:t xml:space="preserve"> cho Router B</w:t>
       </w:r>
+      <w:bookmarkEnd w:id="60"/>
     </w:p>
     <w:p>
       <w:pPr>
@@ -7661,7 +10601,7 @@
                     <pic:cNvPicPr/>
                   </pic:nvPicPr>
                   <pic:blipFill>
-                    <a:blip r:embed="rId27">
+                    <a:blip r:embed="rId28">
                       <a:extLst>
                         <a:ext uri="{28A0092B-C50C-407E-A947-70E740481C1C}">
                           <a14:useLocalDpi xmlns:a14="http://schemas.microsoft.com/office/drawing/2010/main" val="0"/>
@@ -7697,6 +10637,7 @@
           <w:szCs w:val="26"/>
         </w:rPr>
       </w:pPr>
+      <w:bookmarkStart w:id="61" w:name="_Toc136031568"/>
       <w:r>
         <w:rPr>
           <w:sz w:val="26"/>
@@ -7731,7 +10672,7 @@
           <w:sz w:val="26"/>
           <w:szCs w:val="26"/>
         </w:rPr>
-        <w:t>22</w:t>
+        <w:t>23</w:t>
       </w:r>
       <w:r>
         <w:rPr>
@@ -7761,6 +10702,7 @@
         </w:rPr>
         <w:t xml:space="preserve"> được định cấu hình</w:t>
       </w:r>
+      <w:bookmarkEnd w:id="61"/>
     </w:p>
     <w:p>
       <w:pPr>
@@ -7774,11 +10716,11 @@
       <w:pPr>
         <w:pStyle w:val="Heading3"/>
       </w:pPr>
-      <w:bookmarkStart w:id="37" w:name="_Toc135811511"/>
+      <w:bookmarkStart w:id="62" w:name="_Toc136031649"/>
       <w:r>
         <w:t>Cấu hình static route giữa 2 vùng mạng để PC A ping thấy PC B</w:t>
       </w:r>
-      <w:bookmarkEnd w:id="37"/>
+      <w:bookmarkEnd w:id="62"/>
     </w:p>
     <w:p>
       <w:r>
@@ -7825,7 +10767,7 @@
                     <pic:cNvPicPr/>
                   </pic:nvPicPr>
                   <pic:blipFill>
-                    <a:blip r:embed="rId28"/>
+                    <a:blip r:embed="rId29"/>
                     <a:stretch>
                       <a:fillRect/>
                     </a:stretch>
@@ -7854,6 +10796,7 @@
           <w:szCs w:val="26"/>
         </w:rPr>
       </w:pPr>
+      <w:bookmarkStart w:id="63" w:name="_Toc136031569"/>
       <w:r>
         <w:rPr>
           <w:sz w:val="26"/>
@@ -7888,7 +10831,7 @@
           <w:sz w:val="26"/>
           <w:szCs w:val="26"/>
         </w:rPr>
-        <w:t>23</w:t>
+        <w:t>24</w:t>
       </w:r>
       <w:r>
         <w:rPr>
@@ -7904,6 +10847,7 @@
         </w:rPr>
         <w:t>. Cấu hình PC A</w:t>
       </w:r>
+      <w:bookmarkEnd w:id="63"/>
     </w:p>
     <w:p/>
     <w:p>
@@ -7932,7 +10876,7 @@
                     <pic:cNvPicPr/>
                   </pic:nvPicPr>
                   <pic:blipFill>
-                    <a:blip r:embed="rId29"/>
+                    <a:blip r:embed="rId30"/>
                     <a:stretch>
                       <a:fillRect/>
                     </a:stretch>
@@ -7961,6 +10905,7 @@
           <w:szCs w:val="26"/>
         </w:rPr>
       </w:pPr>
+      <w:bookmarkStart w:id="64" w:name="_Toc136031570"/>
       <w:r>
         <w:rPr>
           <w:sz w:val="26"/>
@@ -7995,7 +10940,7 @@
           <w:sz w:val="26"/>
           <w:szCs w:val="26"/>
         </w:rPr>
-        <w:t>24</w:t>
+        <w:t>25</w:t>
       </w:r>
       <w:r>
         <w:rPr>
@@ -8011,6 +10956,7 @@
         </w:rPr>
         <w:t>. Cấu hình PC B</w:t>
       </w:r>
+      <w:bookmarkEnd w:id="64"/>
     </w:p>
     <w:p>
       <w:pPr>
@@ -8026,12 +10972,14 @@
           <w:lang w:eastAsia="zh-CN"/>
         </w:rPr>
       </w:pPr>
+      <w:bookmarkStart w:id="65" w:name="_Toc136031650"/>
       <w:r>
         <w:rPr>
           <w:lang w:eastAsia="zh-CN"/>
         </w:rPr>
         <w:t>Cấu hình Router A</w:t>
       </w:r>
+      <w:bookmarkEnd w:id="65"/>
     </w:p>
     <w:p>
       <w:r>
@@ -8097,7 +11045,7 @@
                     <pic:cNvPicPr/>
                   </pic:nvPicPr>
                   <pic:blipFill>
-                    <a:blip r:embed="rId20"/>
+                    <a:blip r:embed="rId21"/>
                     <a:stretch>
                       <a:fillRect/>
                     </a:stretch>
@@ -8126,6 +11074,7 @@
           <w:szCs w:val="26"/>
         </w:rPr>
       </w:pPr>
+      <w:bookmarkStart w:id="66" w:name="_Toc136031571"/>
       <w:r>
         <w:rPr>
           <w:sz w:val="26"/>
@@ -8160,7 +11109,7 @@
           <w:sz w:val="26"/>
           <w:szCs w:val="26"/>
         </w:rPr>
-        <w:t>25</w:t>
+        <w:t>26</w:t>
       </w:r>
       <w:r>
         <w:rPr>
@@ -8176,6 +11125,7 @@
         </w:rPr>
         <w:t>. Vào CLI của Router A để cấu hình static</w:t>
       </w:r>
+      <w:bookmarkEnd w:id="66"/>
     </w:p>
     <w:p>
       <w:pPr>
@@ -8245,7 +11195,7 @@
                     <pic:cNvPicPr/>
                   </pic:nvPicPr>
                   <pic:blipFill>
-                    <a:blip r:embed="rId21"/>
+                    <a:blip r:embed="rId22"/>
                     <a:stretch>
                       <a:fillRect/>
                     </a:stretch>
@@ -8274,6 +11224,7 @@
           <w:szCs w:val="26"/>
         </w:rPr>
       </w:pPr>
+      <w:bookmarkStart w:id="67" w:name="_Toc136031572"/>
       <w:r>
         <w:rPr>
           <w:sz w:val="26"/>
@@ -8308,7 +11259,7 @@
           <w:sz w:val="26"/>
           <w:szCs w:val="26"/>
         </w:rPr>
-        <w:t>26</w:t>
+        <w:t>27</w:t>
       </w:r>
       <w:r>
         <w:rPr>
@@ -8324,6 +11275,7 @@
         </w:rPr>
         <w:t>. Cho phép thực hiện các lệnh trong Router A</w:t>
       </w:r>
+      <w:bookmarkEnd w:id="67"/>
     </w:p>
     <w:p/>
     <w:p>
@@ -8390,7 +11342,7 @@
                     <pic:cNvPicPr/>
                   </pic:nvPicPr>
                   <pic:blipFill>
-                    <a:blip r:embed="rId22"/>
+                    <a:blip r:embed="rId23"/>
                     <a:stretch>
                       <a:fillRect/>
                     </a:stretch>
@@ -8419,6 +11371,7 @@
           <w:szCs w:val="26"/>
         </w:rPr>
       </w:pPr>
+      <w:bookmarkStart w:id="68" w:name="_Toc136031573"/>
       <w:r>
         <w:rPr>
           <w:sz w:val="26"/>
@@ -8453,7 +11406,7 @@
           <w:sz w:val="26"/>
           <w:szCs w:val="26"/>
         </w:rPr>
-        <w:t>27</w:t>
+        <w:t>28</w:t>
       </w:r>
       <w:r>
         <w:rPr>
@@ -8469,6 +11422,7 @@
         </w:rPr>
         <w:t>. Truy cập Terminal của Router A</w:t>
       </w:r>
+      <w:bookmarkEnd w:id="68"/>
     </w:p>
     <w:p>
       <w:pPr>
@@ -8558,7 +11512,7 @@
                     <pic:cNvPicPr/>
                   </pic:nvPicPr>
                   <pic:blipFill>
-                    <a:blip r:embed="rId30"/>
+                    <a:blip r:embed="rId31"/>
                     <a:stretch>
                       <a:fillRect/>
                     </a:stretch>
@@ -8587,6 +11541,7 @@
           <w:szCs w:val="26"/>
         </w:rPr>
       </w:pPr>
+      <w:bookmarkStart w:id="69" w:name="_Toc136031574"/>
       <w:r>
         <w:rPr>
           <w:sz w:val="26"/>
@@ -8621,7 +11576,7 @@
           <w:sz w:val="26"/>
           <w:szCs w:val="26"/>
         </w:rPr>
-        <w:t>28</w:t>
+        <w:t>29</w:t>
       </w:r>
       <w:r>
         <w:rPr>
@@ -8637,6 +11592,7 @@
         </w:rPr>
         <w:t>. Gán IP cho cổng GigabitEthernet 0/1 của Router A</w:t>
       </w:r>
+      <w:bookmarkEnd w:id="69"/>
     </w:p>
     <w:p>
       <w:pPr>
@@ -8725,7 +11681,7 @@
                     <pic:cNvPicPr/>
                   </pic:nvPicPr>
                   <pic:blipFill>
-                    <a:blip r:embed="rId31"/>
+                    <a:blip r:embed="rId32"/>
                     <a:stretch>
                       <a:fillRect/>
                     </a:stretch>
@@ -8754,6 +11710,7 @@
           <w:szCs w:val="26"/>
         </w:rPr>
       </w:pPr>
+      <w:bookmarkStart w:id="70" w:name="_Toc136031575"/>
       <w:r>
         <w:rPr>
           <w:sz w:val="26"/>
@@ -8788,7 +11745,7 @@
           <w:sz w:val="26"/>
           <w:szCs w:val="26"/>
         </w:rPr>
-        <w:t>29</w:t>
+        <w:t>30</w:t>
       </w:r>
       <w:r>
         <w:rPr>
@@ -8804,6 +11761,7 @@
         </w:rPr>
         <w:t>. Gán IP cho cổng GigabitEthernet 0/0 của Router A</w:t>
       </w:r>
+      <w:bookmarkEnd w:id="70"/>
     </w:p>
     <w:p>
       <w:pPr>
@@ -8880,7 +11838,7 @@
                     <pic:cNvPicPr/>
                   </pic:nvPicPr>
                   <pic:blipFill>
-                    <a:blip r:embed="rId32"/>
+                    <a:blip r:embed="rId33"/>
                     <a:stretch>
                       <a:fillRect/>
                     </a:stretch>
@@ -8909,6 +11867,7 @@
           <w:szCs w:val="26"/>
         </w:rPr>
       </w:pPr>
+      <w:bookmarkStart w:id="71" w:name="_Toc136031576"/>
       <w:r>
         <w:rPr>
           <w:sz w:val="26"/>
@@ -8943,7 +11902,7 @@
           <w:sz w:val="26"/>
           <w:szCs w:val="26"/>
         </w:rPr>
-        <w:t>30</w:t>
+        <w:t>31</w:t>
       </w:r>
       <w:r>
         <w:rPr>
@@ -8959,6 +11918,7 @@
         </w:rPr>
         <w:t>. Lưu lại cấu hình cho Router A</w:t>
       </w:r>
+      <w:bookmarkEnd w:id="71"/>
     </w:p>
     <w:p>
       <w:pPr>
@@ -8974,12 +11934,14 @@
           <w:lang w:eastAsia="zh-CN"/>
         </w:rPr>
       </w:pPr>
+      <w:bookmarkStart w:id="72" w:name="_Toc136031651"/>
       <w:r>
         <w:rPr>
           <w:lang w:eastAsia="zh-CN"/>
         </w:rPr>
         <w:t>Cấu hình Router B</w:t>
       </w:r>
+      <w:bookmarkEnd w:id="72"/>
     </w:p>
     <w:p>
       <w:r>
@@ -9042,7 +12004,7 @@
                     <pic:cNvPicPr/>
                   </pic:nvPicPr>
                   <pic:blipFill>
-                    <a:blip r:embed="rId33">
+                    <a:blip r:embed="rId34">
                       <a:extLst>
                         <a:ext uri="{28A0092B-C50C-407E-A947-70E740481C1C}">
                           <a14:useLocalDpi xmlns:a14="http://schemas.microsoft.com/office/drawing/2010/main" val="0"/>
@@ -9077,6 +12039,7 @@
           <w:szCs w:val="26"/>
         </w:rPr>
       </w:pPr>
+      <w:bookmarkStart w:id="73" w:name="_Toc136031577"/>
       <w:r>
         <w:rPr>
           <w:sz w:val="26"/>
@@ -9111,7 +12074,7 @@
           <w:sz w:val="26"/>
           <w:szCs w:val="26"/>
         </w:rPr>
-        <w:t>31</w:t>
+        <w:t>32</w:t>
       </w:r>
       <w:r>
         <w:rPr>
@@ -9127,6 +12090,7 @@
         </w:rPr>
         <w:t>. Vào CLI của Router B để cấu hình static</w:t>
       </w:r>
+      <w:bookmarkEnd w:id="73"/>
     </w:p>
     <w:p>
       <w:pPr>
@@ -9199,7 +12163,7 @@
                     <pic:cNvPicPr/>
                   </pic:nvPicPr>
                   <pic:blipFill>
-                    <a:blip r:embed="rId21"/>
+                    <a:blip r:embed="rId22"/>
                     <a:stretch>
                       <a:fillRect/>
                     </a:stretch>
@@ -9228,6 +12192,7 @@
           <w:szCs w:val="26"/>
         </w:rPr>
       </w:pPr>
+      <w:bookmarkStart w:id="74" w:name="_Toc136031578"/>
       <w:r>
         <w:rPr>
           <w:sz w:val="26"/>
@@ -9262,7 +12227,7 @@
           <w:sz w:val="26"/>
           <w:szCs w:val="26"/>
         </w:rPr>
-        <w:t>32</w:t>
+        <w:t>33</w:t>
       </w:r>
       <w:r>
         <w:rPr>
@@ -9285,6 +12250,7 @@
         </w:rPr>
         <w:t>B</w:t>
       </w:r>
+      <w:bookmarkEnd w:id="74"/>
     </w:p>
     <w:p/>
     <w:p>
@@ -9357,7 +12323,7 @@
                     <pic:cNvPicPr/>
                   </pic:nvPicPr>
                   <pic:blipFill>
-                    <a:blip r:embed="rId22"/>
+                    <a:blip r:embed="rId23"/>
                     <a:stretch>
                       <a:fillRect/>
                     </a:stretch>
@@ -9386,6 +12352,7 @@
           <w:szCs w:val="26"/>
         </w:rPr>
       </w:pPr>
+      <w:bookmarkStart w:id="75" w:name="_Toc136031579"/>
       <w:r>
         <w:rPr>
           <w:sz w:val="26"/>
@@ -9420,7 +12387,7 @@
           <w:sz w:val="26"/>
           <w:szCs w:val="26"/>
         </w:rPr>
-        <w:t>33</w:t>
+        <w:t>34</w:t>
       </w:r>
       <w:r>
         <w:rPr>
@@ -9443,6 +12410,7 @@
         </w:rPr>
         <w:t>B</w:t>
       </w:r>
+      <w:bookmarkEnd w:id="75"/>
     </w:p>
     <w:p>
       <w:pPr>
@@ -9514,7 +12482,7 @@
                     <pic:cNvPicPr/>
                   </pic:nvPicPr>
                   <pic:blipFill>
-                    <a:blip r:embed="rId34"/>
+                    <a:blip r:embed="rId35"/>
                     <a:stretch>
                       <a:fillRect/>
                     </a:stretch>
@@ -9543,6 +12511,7 @@
           <w:szCs w:val="26"/>
         </w:rPr>
       </w:pPr>
+      <w:bookmarkStart w:id="76" w:name="_Toc136031580"/>
       <w:r>
         <w:rPr>
           <w:sz w:val="26"/>
@@ -9577,7 +12546,7 @@
           <w:sz w:val="26"/>
           <w:szCs w:val="26"/>
         </w:rPr>
-        <w:t>34</w:t>
+        <w:t>35</w:t>
       </w:r>
       <w:r>
         <w:rPr>
@@ -9593,6 +12562,7 @@
         </w:rPr>
         <w:t>. Gán IP cho cổng GigabitEthernet 0/1 của Router B</w:t>
       </w:r>
+      <w:bookmarkEnd w:id="76"/>
     </w:p>
     <w:p>
       <w:pPr>
@@ -9681,7 +12651,7 @@
                     <pic:cNvPicPr/>
                   </pic:nvPicPr>
                   <pic:blipFill>
-                    <a:blip r:embed="rId35"/>
+                    <a:blip r:embed="rId36"/>
                     <a:stretch>
                       <a:fillRect/>
                     </a:stretch>
@@ -9710,6 +12680,7 @@
           <w:szCs w:val="26"/>
         </w:rPr>
       </w:pPr>
+      <w:bookmarkStart w:id="77" w:name="_Toc136031581"/>
       <w:r>
         <w:rPr>
           <w:sz w:val="26"/>
@@ -9744,7 +12715,7 @@
           <w:sz w:val="26"/>
           <w:szCs w:val="26"/>
         </w:rPr>
-        <w:t>35</w:t>
+        <w:t>36</w:t>
       </w:r>
       <w:r>
         <w:rPr>
@@ -9760,6 +12731,7 @@
         </w:rPr>
         <w:t>. Gán IP cho cổng GigabitEthernet 0/0 của Router B</w:t>
       </w:r>
+      <w:bookmarkEnd w:id="77"/>
     </w:p>
     <w:p>
       <w:pPr>
@@ -9836,7 +12808,7 @@
                     <pic:cNvPicPr/>
                   </pic:nvPicPr>
                   <pic:blipFill>
-                    <a:blip r:embed="rId32"/>
+                    <a:blip r:embed="rId33"/>
                     <a:stretch>
                       <a:fillRect/>
                     </a:stretch>
@@ -9865,6 +12837,7 @@
           <w:szCs w:val="26"/>
         </w:rPr>
       </w:pPr>
+      <w:bookmarkStart w:id="78" w:name="_Toc136031582"/>
       <w:r>
         <w:rPr>
           <w:sz w:val="26"/>
@@ -9899,7 +12872,7 @@
           <w:sz w:val="26"/>
           <w:szCs w:val="26"/>
         </w:rPr>
-        <w:t>36</w:t>
+        <w:t>37</w:t>
       </w:r>
       <w:r>
         <w:rPr>
@@ -9922,6 +12895,7 @@
         </w:rPr>
         <w:t>B</w:t>
       </w:r>
+      <w:bookmarkEnd w:id="78"/>
     </w:p>
     <w:p>
       <w:pPr>
@@ -9979,7 +12953,7 @@
                     <pic:cNvPicPr/>
                   </pic:nvPicPr>
                   <pic:blipFill>
-                    <a:blip r:embed="rId36"/>
+                    <a:blip r:embed="rId37"/>
                     <a:stretch>
                       <a:fillRect/>
                     </a:stretch>
@@ -10008,6 +12982,7 @@
           <w:szCs w:val="26"/>
         </w:rPr>
       </w:pPr>
+      <w:bookmarkStart w:id="79" w:name="_Toc136031583"/>
       <w:r>
         <w:rPr>
           <w:sz w:val="26"/>
@@ -10042,7 +13017,7 @@
           <w:sz w:val="26"/>
           <w:szCs w:val="26"/>
         </w:rPr>
-        <w:t>37</w:t>
+        <w:t>38</w:t>
       </w:r>
       <w:r>
         <w:rPr>
@@ -10065,6 +13040,7 @@
         </w:rPr>
         <w:t>IP cho Router</w:t>
       </w:r>
+      <w:bookmarkEnd w:id="79"/>
     </w:p>
     <w:p>
       <w:pPr>
@@ -10150,7 +13126,7 @@
                     <pic:cNvPicPr/>
                   </pic:nvPicPr>
                   <pic:blipFill>
-                    <a:blip r:embed="rId37"/>
+                    <a:blip r:embed="rId38"/>
                     <a:stretch>
                       <a:fillRect/>
                     </a:stretch>
@@ -10179,6 +13155,7 @@
           <w:szCs w:val="26"/>
         </w:rPr>
       </w:pPr>
+      <w:bookmarkStart w:id="80" w:name="_Toc136031584"/>
       <w:r>
         <w:rPr>
           <w:sz w:val="26"/>
@@ -10213,7 +13190,7 @@
           <w:sz w:val="26"/>
           <w:szCs w:val="26"/>
         </w:rPr>
-        <w:t>38</w:t>
+        <w:t>39</w:t>
       </w:r>
       <w:r>
         <w:rPr>
@@ -10229,6 +13206,7 @@
         </w:rPr>
         <w:t>. Ping từ PC A đến Router A</w:t>
       </w:r>
+      <w:bookmarkEnd w:id="80"/>
     </w:p>
     <w:p>
       <w:pPr>
@@ -10288,7 +13266,7 @@
                     <pic:cNvPicPr/>
                   </pic:nvPicPr>
                   <pic:blipFill>
-                    <a:blip r:embed="rId38"/>
+                    <a:blip r:embed="rId39"/>
                     <a:stretch>
                       <a:fillRect/>
                     </a:stretch>
@@ -10317,6 +13295,7 @@
           <w:szCs w:val="26"/>
         </w:rPr>
       </w:pPr>
+      <w:bookmarkStart w:id="81" w:name="_Toc136031585"/>
       <w:r>
         <w:rPr>
           <w:sz w:val="26"/>
@@ -10351,7 +13330,7 @@
           <w:sz w:val="26"/>
           <w:szCs w:val="26"/>
         </w:rPr>
-        <w:t>39</w:t>
+        <w:t>40</w:t>
       </w:r>
       <w:r>
         <w:rPr>
@@ -10381,6 +13360,7 @@
         </w:rPr>
         <w:t xml:space="preserve"> đến Router B</w:t>
       </w:r>
+      <w:bookmarkEnd w:id="81"/>
     </w:p>
     <w:p>
       <w:pPr>
@@ -10477,7 +13457,7 @@
                     <pic:cNvPicPr/>
                   </pic:nvPicPr>
                   <pic:blipFill>
-                    <a:blip r:embed="rId39"/>
+                    <a:blip r:embed="rId40"/>
                     <a:stretch>
                       <a:fillRect/>
                     </a:stretch>
@@ -10507,6 +13487,7 @@
           <w:lang w:eastAsia="en-US"/>
         </w:rPr>
       </w:pPr>
+      <w:bookmarkStart w:id="82" w:name="_Toc136031586"/>
       <w:r>
         <w:rPr>
           <w:sz w:val="26"/>
@@ -10541,7 +13522,7 @@
           <w:sz w:val="26"/>
           <w:szCs w:val="26"/>
         </w:rPr>
-        <w:t>40</w:t>
+        <w:t>41</w:t>
       </w:r>
       <w:r>
         <w:rPr>
@@ -10557,6 +13538,7 @@
         </w:rPr>
         <w:t>. Cấu hình static route cho Router A</w:t>
       </w:r>
+      <w:bookmarkEnd w:id="82"/>
     </w:p>
     <w:p>
       <w:pPr>
@@ -10609,7 +13591,7 @@
                     <pic:cNvPicPr/>
                   </pic:nvPicPr>
                   <pic:blipFill>
-                    <a:blip r:embed="rId40"/>
+                    <a:blip r:embed="rId41"/>
                     <a:stretch>
                       <a:fillRect/>
                     </a:stretch>
@@ -10639,6 +13621,7 @@
           <w:lang w:eastAsia="en-US"/>
         </w:rPr>
       </w:pPr>
+      <w:bookmarkStart w:id="83" w:name="_Toc136031587"/>
       <w:r>
         <w:rPr>
           <w:sz w:val="26"/>
@@ -10673,7 +13656,7 @@
           <w:sz w:val="26"/>
           <w:szCs w:val="26"/>
         </w:rPr>
-        <w:t>41</w:t>
+        <w:t>42</w:t>
       </w:r>
       <w:r>
         <w:rPr>
@@ -10689,6 +13672,7 @@
         </w:rPr>
         <w:t>. Cấu hình static route cho Router B</w:t>
       </w:r>
+      <w:bookmarkEnd w:id="83"/>
     </w:p>
     <w:p>
       <w:pPr>
@@ -10743,7 +13727,7 @@
                     <pic:cNvPicPr/>
                   </pic:nvPicPr>
                   <pic:blipFill>
-                    <a:blip r:embed="rId41"/>
+                    <a:blip r:embed="rId42"/>
                     <a:stretch>
                       <a:fillRect/>
                     </a:stretch>
@@ -10772,6 +13756,7 @@
           <w:szCs w:val="26"/>
         </w:rPr>
       </w:pPr>
+      <w:bookmarkStart w:id="84" w:name="_Toc136031588"/>
       <w:r>
         <w:rPr>
           <w:sz w:val="26"/>
@@ -10806,7 +13791,7 @@
           <w:sz w:val="26"/>
           <w:szCs w:val="26"/>
         </w:rPr>
-        <w:t>42</w:t>
+        <w:t>43</w:t>
       </w:r>
       <w:r>
         <w:rPr>
@@ -10822,6 +13807,7 @@
         </w:rPr>
         <w:t>. Đã lưu cấu hình static ở Router A</w:t>
       </w:r>
+      <w:bookmarkEnd w:id="84"/>
     </w:p>
     <w:p>
       <w:pPr>
@@ -10856,7 +13842,7 @@
                     <pic:cNvPicPr/>
                   </pic:nvPicPr>
                   <pic:blipFill>
-                    <a:blip r:embed="rId42"/>
+                    <a:blip r:embed="rId43"/>
                     <a:stretch>
                       <a:fillRect/>
                     </a:stretch>
@@ -10885,6 +13871,7 @@
           <w:szCs w:val="26"/>
         </w:rPr>
       </w:pPr>
+      <w:bookmarkStart w:id="85" w:name="_Toc136031589"/>
       <w:r>
         <w:rPr>
           <w:sz w:val="26"/>
@@ -10919,7 +13906,7 @@
           <w:sz w:val="26"/>
           <w:szCs w:val="26"/>
         </w:rPr>
-        <w:t>43</w:t>
+        <w:t>44</w:t>
       </w:r>
       <w:r>
         <w:rPr>
@@ -10935,6 +13922,7 @@
         </w:rPr>
         <w:t>. Đã lưu cấu hình static ở Router B</w:t>
       </w:r>
+      <w:bookmarkEnd w:id="85"/>
     </w:p>
     <w:p>
       <w:pPr>
@@ -11019,10 +14007,10 @@
             <v:path o:extrusionok="f" gradientshapeok="t" o:connecttype="rect"/>
             <o:lock v:ext="edit" aspectratio="t"/>
           </v:shapetype>
-          <v:shape id="_x0000_i1027" type="#_x0000_t75" style="width:76.2pt;height:49.2pt" o:ole="">
-            <v:imagedata r:id="rId43" o:title=""/>
+          <v:shape id="_x0000_i1025" type="#_x0000_t75" style="width:76.2pt;height:49.2pt" o:ole="">
+            <v:imagedata r:id="rId44" o:title=""/>
           </v:shape>
-          <o:OLEObject Type="Embed" ProgID="Package" ShapeID="_x0000_i1027" DrawAspect="Icon" ObjectID="_1746643723" r:id="rId44"/>
+          <o:OLEObject Type="Embed" ProgID="Package" ShapeID="_x0000_i1025" DrawAspect="Icon" ObjectID="_1746644372" r:id="rId45"/>
         </w:object>
       </w:r>
     </w:p>
@@ -11070,7 +14058,7 @@
                     <pic:cNvPicPr/>
                   </pic:nvPicPr>
                   <pic:blipFill>
-                    <a:blip r:embed="rId45"/>
+                    <a:blip r:embed="rId46"/>
                     <a:stretch>
                       <a:fillRect/>
                     </a:stretch>
@@ -11099,6 +14087,7 @@
           <w:szCs w:val="26"/>
         </w:rPr>
       </w:pPr>
+      <w:bookmarkStart w:id="86" w:name="_Toc136031590"/>
       <w:r>
         <w:rPr>
           <w:sz w:val="26"/>
@@ -11133,7 +14122,7 @@
           <w:sz w:val="26"/>
           <w:szCs w:val="26"/>
         </w:rPr>
-        <w:t>44</w:t>
+        <w:t>45</w:t>
       </w:r>
       <w:r>
         <w:rPr>
@@ -11149,6 +14138,7 @@
         </w:rPr>
         <w:t>. Ping từ PCA đến PC B</w:t>
       </w:r>
+      <w:bookmarkEnd w:id="86"/>
     </w:p>
     <w:p>
       <w:pPr>
@@ -11230,7 +14220,7 @@
                     <pic:cNvPicPr/>
                   </pic:nvPicPr>
                   <pic:blipFill>
-                    <a:blip r:embed="rId46"/>
+                    <a:blip r:embed="rId47"/>
                     <a:stretch>
                       <a:fillRect/>
                     </a:stretch>
@@ -11259,6 +14249,7 @@
           <w:szCs w:val="26"/>
         </w:rPr>
       </w:pPr>
+      <w:bookmarkStart w:id="87" w:name="_Toc136031591"/>
       <w:r>
         <w:rPr>
           <w:sz w:val="26"/>
@@ -11293,7 +14284,7 @@
           <w:sz w:val="26"/>
           <w:szCs w:val="26"/>
         </w:rPr>
-        <w:t>45</w:t>
+        <w:t>46</w:t>
       </w:r>
       <w:r>
         <w:rPr>
@@ -11309,6 +14300,7 @@
         </w:rPr>
         <w:t>. Ping từ PC B đến PC A</w:t>
       </w:r>
+      <w:bookmarkEnd w:id="87"/>
     </w:p>
     <w:p>
       <w:pPr>
@@ -11348,14 +14340,14 @@
           <w:rFonts w:cs="Times New Roman"/>
         </w:rPr>
       </w:pPr>
-      <w:bookmarkStart w:id="38" w:name="_Toc135811512"/>
+      <w:bookmarkStart w:id="88" w:name="_Toc136031652"/>
       <w:r>
         <w:rPr>
           <w:rFonts w:cs="Times New Roman"/>
         </w:rPr>
         <w:t>PHỤ LỤC</w:t>
       </w:r>
-      <w:bookmarkEnd w:id="38"/>
+      <w:bookmarkEnd w:id="88"/>
     </w:p>
     <w:p>
       <w:pPr>
@@ -11398,7 +14390,7 @@
     </w:p>
     <w:p/>
     <w:sectPr>
-      <w:footerReference w:type="default" r:id="rId47"/>
+      <w:footerReference w:type="default" r:id="rId48"/>
       <w:pgSz w:w="12240" w:h="15840"/>
       <w:pgMar w:top="1138" w:right="1138" w:bottom="1138" w:left="1699" w:header="720" w:footer="720" w:gutter="0"/>
       <w:pgNumType w:start="1"/>

--- a/Documents/TranThanhHoa-BaoCaoThucTap.docx
+++ b/Documents/TranThanhHoa-BaoCaoThucTap.docx
@@ -5056,7 +5056,35 @@
           <w:rFonts w:cs="Times New Roman"/>
           <w:szCs w:val="26"/>
         </w:rPr>
-        <w:t>Qua thời gian học tập và nghiên cứu tại trường Đại học Cần Thơ, đầu tiên em xin chân thành cảm ơn sâu sắc tới thầy giáo GS.TS Hà Thanh Toàn hiệu trưởng trường Đại học Cần Thơ, Ban giám hiệu nhà trường đã tạo điều kiện tốt nhất cho chúng em học tập và nghiên cứu trong thời gian qua.</w:t>
+        <w:t xml:space="preserve">Qua thời gian học tập và nghiên cứu tại trường Đại học Cần Thơ, đầu tiên em xin chân thành cảm ơn sâu sắc tới thầy GS.TS Hà Thanh Toàn </w:t>
+      </w:r>
+      <w:r>
+        <w:rPr>
+          <w:rFonts w:cs="Times New Roman"/>
+          <w:szCs w:val="26"/>
+        </w:rPr>
+        <w:t xml:space="preserve">- </w:t>
+      </w:r>
+      <w:r>
+        <w:rPr>
+          <w:rFonts w:cs="Times New Roman"/>
+          <w:szCs w:val="26"/>
+        </w:rPr>
+        <w:t xml:space="preserve">hiệu trưởng </w:t>
+      </w:r>
+      <w:r>
+        <w:rPr>
+          <w:rFonts w:cs="Times New Roman"/>
+          <w:szCs w:val="26"/>
+        </w:rPr>
+        <w:t>T</w:t>
+      </w:r>
+      <w:r>
+        <w:rPr>
+          <w:rFonts w:cs="Times New Roman"/>
+          <w:szCs w:val="26"/>
+        </w:rPr>
+        <w:t>rường Đại học Cần Thơ, Ban giám hiệu nhà trường đã tạo điều kiện tốt nhất cho chúng em học tập và nghiên cứu trong thời gian qua.</w:t>
       </w:r>
     </w:p>
     <w:p>
@@ -5073,7 +5101,21 @@
           <w:rFonts w:cs="Times New Roman"/>
           <w:szCs w:val="26"/>
         </w:rPr>
-        <w:t>Em xin chân thành cảm ơn tới tất cả thầy cô giáo trong Trường Công nghệ thông tin và truyền thông - Trường Đại học Cần Thơ, chân thành cảm ơn các thầy giáo, cô giáo đã giảng dạy và truyền đạt những kiến thức bổ ích cho chúng em suốt thời gian học tập tại trường, giúp em có thêm nhiều kiến thức và hiểu rõ hơn các vấn đề mình nghiên cứu, để em có thể hoàn thành luận văn ngành mạng máy tính và truyền thông này.</w:t>
+        <w:t xml:space="preserve">Em xin chân thành cảm ơn tới tất cả thầy cô giáo trong Trường Công nghệ thông tin và truyền thông - Trường Đại học Cần Thơ, chân thành cảm ơn các thầy giáo, cô giáo đã giảng dạy và truyền đạt những kiến thức bổ ích cho chúng em suốt thời gian học tập tại trường, giúp em có thêm nhiều kiến thức và hiểu rõ hơn các vấn đề mình nghiên cứu, để em có thể hoàn thành </w:t>
+      </w:r>
+      <w:r>
+        <w:rPr>
+          <w:rFonts w:cs="Times New Roman"/>
+          <w:szCs w:val="26"/>
+        </w:rPr>
+        <w:t>học phần thực tập thực tế</w:t>
+      </w:r>
+      <w:r>
+        <w:rPr>
+          <w:rFonts w:cs="Times New Roman"/>
+          <w:szCs w:val="26"/>
+        </w:rPr>
+        <w:t xml:space="preserve"> ngành mạng máy tính và truyền thông này.</w:t>
       </w:r>
     </w:p>
     <w:p>
@@ -5090,7 +5132,119 @@
           <w:rFonts w:cs="Times New Roman"/>
           <w:szCs w:val="26"/>
         </w:rPr>
-        <w:t xml:space="preserve">Đặc biệt em xin chân thành cảm ơn Thầy Phạm Hữu Tài - Trường Công nghệ thông tin và truyền thông - Trường Đại học Cần Thơ. Trong thời gian làm vừa qua, thầy đã giành nhiều thời gian quý báu và tâm huyết để hướng dẫn em hoàn thành học phần thực tập thực tế này. </w:t>
+        <w:t xml:space="preserve">Đặc biệt em xin chân thành cảm ơn </w:t>
+      </w:r>
+      <w:r>
+        <w:rPr>
+          <w:rFonts w:cs="Times New Roman"/>
+          <w:szCs w:val="26"/>
+        </w:rPr>
+        <w:t xml:space="preserve">anh Châu Thanh Nhã </w:t>
+      </w:r>
+      <w:r>
+        <w:rPr>
+          <w:rFonts w:cs="Times New Roman"/>
+          <w:szCs w:val="26"/>
+        </w:rPr>
+        <w:t>-</w:t>
+      </w:r>
+      <w:r>
+        <w:rPr>
+          <w:rFonts w:cs="Times New Roman"/>
+          <w:szCs w:val="26"/>
+        </w:rPr>
+        <w:t xml:space="preserve"> người hướng dẫn</w:t>
+      </w:r>
+      <w:r>
+        <w:rPr>
+          <w:rFonts w:cs="Times New Roman"/>
+          <w:szCs w:val="26"/>
+        </w:rPr>
+        <w:t xml:space="preserve"> </w:t>
+      </w:r>
+      <w:r>
+        <w:rPr>
+          <w:rFonts w:cs="Times New Roman"/>
+          <w:szCs w:val="26"/>
+        </w:rPr>
+        <w:t>chính, cũng như các anh chị trong cơ quan đã hỗ trợ em</w:t>
+      </w:r>
+      <w:r>
+        <w:rPr>
+          <w:rFonts w:cs="Times New Roman"/>
+          <w:szCs w:val="26"/>
+        </w:rPr>
+        <w:t xml:space="preserve"> trong suốt quá trình thực tập</w:t>
+      </w:r>
+      <w:r>
+        <w:rPr>
+          <w:rFonts w:cs="Times New Roman"/>
+          <w:szCs w:val="26"/>
+        </w:rPr>
+        <w:t xml:space="preserve">. Trong thời gian </w:t>
+      </w:r>
+      <w:r>
+        <w:rPr>
+          <w:rFonts w:cs="Times New Roman"/>
+          <w:szCs w:val="26"/>
+        </w:rPr>
+        <w:t>thực tập</w:t>
+      </w:r>
+      <w:r>
+        <w:rPr>
+          <w:rFonts w:cs="Times New Roman"/>
+          <w:szCs w:val="26"/>
+        </w:rPr>
+        <w:t xml:space="preserve"> vừa qua, </w:t>
+      </w:r>
+      <w:r>
+        <w:rPr>
+          <w:rFonts w:cs="Times New Roman"/>
+          <w:szCs w:val="26"/>
+        </w:rPr>
+        <w:t>các anh</w:t>
+      </w:r>
+      <w:r>
+        <w:rPr>
+          <w:rFonts w:cs="Times New Roman"/>
+          <w:szCs w:val="26"/>
+        </w:rPr>
+        <w:t xml:space="preserve"> </w:t>
+      </w:r>
+      <w:r>
+        <w:rPr>
+          <w:rFonts w:cs="Times New Roman"/>
+          <w:szCs w:val="26"/>
+        </w:rPr>
+        <w:t>chị</w:t>
+      </w:r>
+      <w:r>
+        <w:rPr>
+          <w:rFonts w:cs="Times New Roman"/>
+          <w:szCs w:val="26"/>
+        </w:rPr>
+        <w:t xml:space="preserve"> </w:t>
+      </w:r>
+      <w:r>
+        <w:rPr>
+          <w:rFonts w:cs="Times New Roman"/>
+          <w:szCs w:val="26"/>
+        </w:rPr>
+        <w:t>đã giành nhiều thời gian quý báu và tâm huyết để hướng dẫn em hoàn thành</w:t>
+      </w:r>
+      <w:r>
+        <w:rPr>
+          <w:rFonts w:cs="Times New Roman"/>
+          <w:szCs w:val="26"/>
+        </w:rPr>
+        <w:t xml:space="preserve"> đề tài được giao trong</w:t>
+      </w:r>
+      <w:r>
+        <w:rPr>
+          <w:rFonts w:cs="Times New Roman"/>
+          <w:szCs w:val="26"/>
+        </w:rPr>
+        <w:t xml:space="preserve"> học phần thực tập thực tế này. </w:t>
       </w:r>
     </w:p>
     <w:p>
@@ -5594,25 +5748,7 @@
                 <w:bCs/>
                 <w:sz w:val="20"/>
               </w:rPr>
-              <w:t xml:space="preserve">Số buổi hoặc </w:t>
-            </w:r>
-            <w:proofErr w:type="gramStart"/>
-            <w:r>
-              <w:rPr>
-                <w:rFonts w:cs="Times New Roman"/>
-                <w:bCs/>
-                <w:sz w:val="20"/>
-              </w:rPr>
-              <w:t>giờ  sinh</w:t>
-            </w:r>
-            <w:proofErr w:type="gramEnd"/>
-            <w:r>
-              <w:rPr>
-                <w:rFonts w:cs="Times New Roman"/>
-                <w:bCs/>
-                <w:sz w:val="20"/>
-              </w:rPr>
-              <w:t xml:space="preserve"> viên làm việc tại cơ quan trong 1 tuần (phải &gt;=6 buổi tương đương 24 giờ)</w:t>
+              <w:t>Số buổi hoặc giờ  sinh viên làm việc tại cơ quan trong 1 tuần (phải &gt;=6 buổi tương đương 24 giờ)</w:t>
             </w:r>
           </w:p>
         </w:tc>
@@ -7067,17 +7203,8 @@
           <w:rFonts w:cs="Times New Roman"/>
           <w:szCs w:val="26"/>
         </w:rPr>
-        <w:t xml:space="preserve"> để cho phép thực hiện các lệnh trong </w:t>
-      </w:r>
-      <w:proofErr w:type="gramStart"/>
-      <w:r>
-        <w:rPr>
-          <w:rFonts w:cs="Times New Roman"/>
-          <w:szCs w:val="26"/>
-        </w:rPr>
-        <w:t>switch</w:t>
-      </w:r>
-      <w:proofErr w:type="gramEnd"/>
+        <w:t xml:space="preserve"> để cho phép thực hiện các lệnh trong switch</w:t>
+      </w:r>
     </w:p>
     <w:p>
       <w:pPr>
@@ -7261,34 +7388,14 @@
           <w:iCs/>
           <w:szCs w:val="26"/>
         </w:rPr>
-        <w:t xml:space="preserve">show vlan </w:t>
-      </w:r>
-      <w:proofErr w:type="gramStart"/>
-      <w:r>
-        <w:rPr>
-          <w:rFonts w:cs="Times New Roman"/>
-          <w:b/>
-          <w:bCs/>
-          <w:i/>
-          <w:iCs/>
-          <w:szCs w:val="26"/>
-        </w:rPr>
-        <w:t xml:space="preserve">brief </w:t>
-      </w:r>
-      <w:r>
-        <w:rPr>
-          <w:rFonts w:cs="Times New Roman"/>
-          <w:szCs w:val="26"/>
-        </w:rPr>
-        <w:t xml:space="preserve"> để</w:t>
-      </w:r>
-      <w:proofErr w:type="gramEnd"/>
-      <w:r>
-        <w:rPr>
-          <w:rFonts w:cs="Times New Roman"/>
-          <w:szCs w:val="26"/>
-        </w:rPr>
-        <w:t xml:space="preserve"> kiểm tra các vlan hiện có trong Score Switch</w:t>
+        <w:t xml:space="preserve">show vlan brief </w:t>
+      </w:r>
+      <w:r>
+        <w:rPr>
+          <w:rFonts w:cs="Times New Roman"/>
+          <w:szCs w:val="26"/>
+        </w:rPr>
+        <w:t xml:space="preserve"> để kiểm tra các vlan hiện có trong Score Switch</w:t>
       </w:r>
     </w:p>
     <w:p>
@@ -7634,6 +7741,13 @@
         </w:rPr>
         <w:t xml:space="preserve"> Thực hiện khai báo từng vlan</w:t>
       </w:r>
+      <w:r>
+        <w:rPr>
+          <w:rFonts w:cs="Times New Roman"/>
+          <w:szCs w:val="26"/>
+        </w:rPr>
+        <w:t xml:space="preserve"> và đặt IP cho từng VLAN tương tứng</w:t>
+      </w:r>
     </w:p>
     <w:p>
       <w:pPr>
@@ -7644,11 +7758,12 @@
         <w:rPr>
           <w:noProof/>
         </w:rPr>
+        <w:lastRenderedPageBreak/>
         <w:drawing>
-          <wp:inline distT="0" distB="0" distL="0" distR="0" wp14:anchorId="02E019F8" wp14:editId="6A50FACF">
-            <wp:extent cx="2293819" cy="1470787"/>
+          <wp:inline distT="0" distB="0" distL="0" distR="0" wp14:anchorId="0B71B4F1" wp14:editId="24372C90">
+            <wp:extent cx="5182049" cy="6980525"/>
             <wp:effectExtent l="0" t="0" r="0" b="0"/>
-            <wp:docPr id="1189016784" name="Picture 1" descr="A screenshot of a computer&#10;&#10;Description automatically generated with medium confidence"/>
+            <wp:docPr id="1303381908" name="Picture 1" descr="A screenshot of a computer&#10;&#10;Description automatically generated"/>
             <wp:cNvGraphicFramePr>
               <a:graphicFrameLocks xmlns:a="http://schemas.openxmlformats.org/drawingml/2006/main" noChangeAspect="1"/>
             </wp:cNvGraphicFramePr>
@@ -7656,7 +7771,7 @@
               <a:graphicData uri="http://schemas.openxmlformats.org/drawingml/2006/picture">
                 <pic:pic xmlns:pic="http://schemas.openxmlformats.org/drawingml/2006/picture">
                   <pic:nvPicPr>
-                    <pic:cNvPr id="1189016784" name="Picture 1" descr="A screenshot of a computer&#10;&#10;Description automatically generated with medium confidence"/>
+                    <pic:cNvPr id="1303381908" name="Picture 1" descr="A screenshot of a computer&#10;&#10;Description automatically generated"/>
                     <pic:cNvPicPr/>
                   </pic:nvPicPr>
                   <pic:blipFill>
@@ -7668,7 +7783,7 @@
                   <pic:spPr>
                     <a:xfrm>
                       <a:off x="0" y="0"/>
-                      <a:ext cx="2293819" cy="1470787"/>
+                      <a:ext cx="5182049" cy="6980525"/>
                     </a:xfrm>
                     <a:prstGeom prst="rect">
                       <a:avLst/>
@@ -7685,19 +7800,13 @@
       <w:pPr>
         <w:pStyle w:val="Caption"/>
         <w:rPr>
-          <w:rFonts w:cs="Times New Roman"/>
-          <w:color w:val="000000" w:themeColor="text1"/>
-          <w:sz w:val="26"/>
-          <w:szCs w:val="26"/>
-        </w:rPr>
-      </w:pPr>
-      <w:bookmarkStart w:id="18" w:name="_Toc135811337"/>
-      <w:bookmarkStart w:id="19" w:name="_Toc135811405"/>
-      <w:bookmarkStart w:id="20" w:name="_Toc136031550"/>
-      <w:r>
-        <w:rPr>
-          <w:rFonts w:cs="Times New Roman"/>
-          <w:color w:val="000000" w:themeColor="text1"/>
+          <w:rFonts w:cstheme="minorBidi"/>
+          <w:sz w:val="26"/>
+          <w:szCs w:val="26"/>
+        </w:rPr>
+      </w:pPr>
+      <w:r>
+        <w:rPr>
           <w:sz w:val="26"/>
           <w:szCs w:val="26"/>
         </w:rPr>
@@ -7705,8 +7814,6 @@
       </w:r>
       <w:r>
         <w:rPr>
-          <w:rFonts w:cs="Times New Roman"/>
-          <w:color w:val="000000" w:themeColor="text1"/>
           <w:sz w:val="26"/>
           <w:szCs w:val="26"/>
         </w:rPr>
@@ -7714,8 +7821,6 @@
       </w:r>
       <w:r>
         <w:rPr>
-          <w:rFonts w:cs="Times New Roman"/>
-          <w:color w:val="000000" w:themeColor="text1"/>
           <w:sz w:val="26"/>
           <w:szCs w:val="26"/>
         </w:rPr>
@@ -7723,8 +7828,6 @@
       </w:r>
       <w:r>
         <w:rPr>
-          <w:rFonts w:cs="Times New Roman"/>
-          <w:color w:val="000000" w:themeColor="text1"/>
           <w:sz w:val="26"/>
           <w:szCs w:val="26"/>
         </w:rPr>
@@ -7732,9 +7835,7 @@
       </w:r>
       <w:r>
         <w:rPr>
-          <w:rFonts w:cs="Times New Roman"/>
           <w:noProof/>
-          <w:color w:val="000000" w:themeColor="text1"/>
           <w:sz w:val="26"/>
           <w:szCs w:val="26"/>
         </w:rPr>
@@ -7742,8 +7843,6 @@
       </w:r>
       <w:r>
         <w:rPr>
-          <w:rFonts w:cs="Times New Roman"/>
-          <w:color w:val="000000" w:themeColor="text1"/>
           <w:sz w:val="26"/>
           <w:szCs w:val="26"/>
         </w:rPr>
@@ -7751,16 +7850,11 @@
       </w:r>
       <w:r>
         <w:rPr>
-          <w:rFonts w:cs="Times New Roman"/>
-          <w:color w:val="000000" w:themeColor="text1"/>
-          <w:sz w:val="26"/>
-          <w:szCs w:val="26"/>
-        </w:rPr>
-        <w:t>. Khai báo từng vlan</w:t>
-      </w:r>
-      <w:bookmarkEnd w:id="18"/>
-      <w:bookmarkEnd w:id="19"/>
-      <w:bookmarkEnd w:id="20"/>
+          <w:sz w:val="26"/>
+          <w:szCs w:val="26"/>
+        </w:rPr>
+        <w:t>.  Khai báo từng vlan</w:t>
+      </w:r>
     </w:p>
     <w:p>
       <w:pPr>
@@ -7802,6 +7896,7 @@
         <w:rPr>
           <w:noProof/>
         </w:rPr>
+        <w:lastRenderedPageBreak/>
         <w:drawing>
           <wp:inline distT="0" distB="0" distL="0" distR="0" wp14:anchorId="3FB2CE7D" wp14:editId="49A8627B">
             <wp:extent cx="2681605" cy="518160"/>
@@ -7856,9 +7951,9 @@
           <w:szCs w:val="26"/>
         </w:rPr>
       </w:pPr>
-      <w:bookmarkStart w:id="21" w:name="_Toc135811338"/>
-      <w:bookmarkStart w:id="22" w:name="_Toc135811406"/>
-      <w:bookmarkStart w:id="23" w:name="_Toc136031551"/>
+      <w:bookmarkStart w:id="18" w:name="_Toc135811338"/>
+      <w:bookmarkStart w:id="19" w:name="_Toc135811406"/>
+      <w:bookmarkStart w:id="20" w:name="_Toc136031551"/>
       <w:r>
         <w:rPr>
           <w:rFonts w:cs="Times New Roman"/>
@@ -7923,9 +8018,9 @@
         </w:rPr>
         <w:t>. Lưu các thay đổi</w:t>
       </w:r>
-      <w:bookmarkEnd w:id="21"/>
-      <w:bookmarkEnd w:id="22"/>
-      <w:bookmarkEnd w:id="23"/>
+      <w:bookmarkEnd w:id="18"/>
+      <w:bookmarkEnd w:id="19"/>
+      <w:bookmarkEnd w:id="20"/>
     </w:p>
     <w:p>
       <w:pPr>
@@ -7968,12 +8063,11 @@
         <w:rPr>
           <w:noProof/>
         </w:rPr>
-        <w:lastRenderedPageBreak/>
         <w:drawing>
-          <wp:inline distT="0" distB="0" distL="0" distR="0" wp14:anchorId="5BD6F70D" wp14:editId="60D09CEA">
-            <wp:extent cx="4671465" cy="3071126"/>
+          <wp:inline distT="0" distB="0" distL="0" distR="0" wp14:anchorId="600731F6" wp14:editId="0F149DD6">
+            <wp:extent cx="5166808" cy="4503810"/>
             <wp:effectExtent l="0" t="0" r="0" b="0"/>
-            <wp:docPr id="45932829" name="Picture 1" descr="A screenshot of a computer&#10;&#10;Description automatically generated with medium confidence"/>
+            <wp:docPr id="1238942279" name="Picture 1" descr="A screenshot of a computer&#10;&#10;Description automatically generated"/>
             <wp:cNvGraphicFramePr>
               <a:graphicFrameLocks xmlns:a="http://schemas.openxmlformats.org/drawingml/2006/main" noChangeAspect="1"/>
             </wp:cNvGraphicFramePr>
@@ -7981,7 +8075,7 @@
               <a:graphicData uri="http://schemas.openxmlformats.org/drawingml/2006/picture">
                 <pic:pic xmlns:pic="http://schemas.openxmlformats.org/drawingml/2006/picture">
                   <pic:nvPicPr>
-                    <pic:cNvPr id="45932829" name="Picture 1" descr="A screenshot of a computer&#10;&#10;Description automatically generated with medium confidence"/>
+                    <pic:cNvPr id="1238942279" name="Picture 1" descr="A screenshot of a computer&#10;&#10;Description automatically generated"/>
                     <pic:cNvPicPr/>
                   </pic:nvPicPr>
                   <pic:blipFill>
@@ -7993,7 +8087,7 @@
                   <pic:spPr>
                     <a:xfrm>
                       <a:off x="0" y="0"/>
-                      <a:ext cx="4671465" cy="3071126"/>
+                      <a:ext cx="5166808" cy="4503810"/>
                     </a:xfrm>
                     <a:prstGeom prst="rect">
                       <a:avLst/>
@@ -8010,19 +8104,13 @@
       <w:pPr>
         <w:pStyle w:val="Caption"/>
         <w:rPr>
-          <w:rFonts w:cs="Times New Roman"/>
-          <w:color w:val="000000" w:themeColor="text1"/>
-          <w:sz w:val="26"/>
-          <w:szCs w:val="26"/>
-        </w:rPr>
-      </w:pPr>
-      <w:bookmarkStart w:id="24" w:name="_Toc135811339"/>
-      <w:bookmarkStart w:id="25" w:name="_Toc135811407"/>
-      <w:bookmarkStart w:id="26" w:name="_Toc136031552"/>
-      <w:r>
-        <w:rPr>
-          <w:rFonts w:cs="Times New Roman"/>
-          <w:color w:val="000000" w:themeColor="text1"/>
+          <w:rFonts w:cstheme="minorBidi"/>
+          <w:sz w:val="26"/>
+          <w:szCs w:val="26"/>
+        </w:rPr>
+      </w:pPr>
+      <w:r>
+        <w:rPr>
           <w:sz w:val="26"/>
           <w:szCs w:val="26"/>
         </w:rPr>
@@ -8030,8 +8118,6 @@
       </w:r>
       <w:r>
         <w:rPr>
-          <w:rFonts w:cs="Times New Roman"/>
-          <w:color w:val="000000" w:themeColor="text1"/>
           <w:sz w:val="26"/>
           <w:szCs w:val="26"/>
         </w:rPr>
@@ -8039,8 +8125,6 @@
       </w:r>
       <w:r>
         <w:rPr>
-          <w:rFonts w:cs="Times New Roman"/>
-          <w:color w:val="000000" w:themeColor="text1"/>
           <w:sz w:val="26"/>
           <w:szCs w:val="26"/>
         </w:rPr>
@@ -8048,8 +8132,6 @@
       </w:r>
       <w:r>
         <w:rPr>
-          <w:rFonts w:cs="Times New Roman"/>
-          <w:color w:val="000000" w:themeColor="text1"/>
           <w:sz w:val="26"/>
           <w:szCs w:val="26"/>
         </w:rPr>
@@ -8057,9 +8139,7 @@
       </w:r>
       <w:r>
         <w:rPr>
-          <w:rFonts w:cs="Times New Roman"/>
           <w:noProof/>
-          <w:color w:val="000000" w:themeColor="text1"/>
           <w:sz w:val="26"/>
           <w:szCs w:val="26"/>
         </w:rPr>
@@ -8067,8 +8147,6 @@
       </w:r>
       <w:r>
         <w:rPr>
-          <w:rFonts w:cs="Times New Roman"/>
-          <w:color w:val="000000" w:themeColor="text1"/>
           <w:sz w:val="26"/>
           <w:szCs w:val="26"/>
         </w:rPr>
@@ -8076,34 +8154,134 @@
       </w:r>
       <w:r>
         <w:rPr>
-          <w:rFonts w:cs="Times New Roman"/>
-          <w:color w:val="000000" w:themeColor="text1"/>
           <w:sz w:val="26"/>
           <w:szCs w:val="26"/>
         </w:rPr>
         <w:t>. Các vlan đã được khai báo</w:t>
       </w:r>
-      <w:bookmarkEnd w:id="24"/>
-      <w:bookmarkEnd w:id="25"/>
-      <w:bookmarkEnd w:id="26"/>
-    </w:p>
-    <w:p>
-      <w:pPr>
-        <w:rPr>
-          <w:rFonts w:cs="Times New Roman"/>
-          <w:szCs w:val="26"/>
-        </w:rPr>
-      </w:pPr>
-    </w:p>
-    <w:p>
-      <w:pPr>
-        <w:pStyle w:val="Heading3"/>
-      </w:pPr>
-      <w:bookmarkStart w:id="27" w:name="_Toc136031640"/>
-      <w:r>
-        <w:t>Chọn lại các cổng kết nối trên router đến các Switch và khai báo gateway tương ứng trên router.</w:t>
-      </w:r>
-      <w:bookmarkEnd w:id="27"/>
+    </w:p>
+    <w:p>
+      <w:pPr>
+        <w:rPr>
+          <w:rFonts w:cs="Times New Roman"/>
+          <w:szCs w:val="26"/>
+        </w:rPr>
+      </w:pPr>
+    </w:p>
+    <w:p>
+      <w:pPr>
+        <w:keepNext/>
+        <w:jc w:val="center"/>
+      </w:pPr>
+      <w:r>
+        <w:rPr>
+          <w:rFonts w:cs="Times New Roman"/>
+          <w:szCs w:val="26"/>
+        </w:rPr>
+        <w:drawing>
+          <wp:inline distT="0" distB="0" distL="0" distR="0" wp14:anchorId="70C92DF1" wp14:editId="70F46238">
+            <wp:extent cx="3109229" cy="731583"/>
+            <wp:effectExtent l="0" t="0" r="0" b="0"/>
+            <wp:docPr id="2045903294" name="Picture 1" descr="A picture containing text, font, screenshot, number&#10;&#10;Description automatically generated"/>
+            <wp:cNvGraphicFramePr>
+              <a:graphicFrameLocks xmlns:a="http://schemas.openxmlformats.org/drawingml/2006/main" noChangeAspect="1"/>
+            </wp:cNvGraphicFramePr>
+            <a:graphic xmlns:a="http://schemas.openxmlformats.org/drawingml/2006/main">
+              <a:graphicData uri="http://schemas.openxmlformats.org/drawingml/2006/picture">
+                <pic:pic xmlns:pic="http://schemas.openxmlformats.org/drawingml/2006/picture">
+                  <pic:nvPicPr>
+                    <pic:cNvPr id="2045903294" name="Picture 1" descr="A picture containing text, font, screenshot, number&#10;&#10;Description automatically generated"/>
+                    <pic:cNvPicPr/>
+                  </pic:nvPicPr>
+                  <pic:blipFill>
+                    <a:blip r:embed="rId15"/>
+                    <a:stretch>
+                      <a:fillRect/>
+                    </a:stretch>
+                  </pic:blipFill>
+                  <pic:spPr>
+                    <a:xfrm>
+                      <a:off x="0" y="0"/>
+                      <a:ext cx="3109229" cy="731583"/>
+                    </a:xfrm>
+                    <a:prstGeom prst="rect">
+                      <a:avLst/>
+                    </a:prstGeom>
+                  </pic:spPr>
+                </pic:pic>
+              </a:graphicData>
+            </a:graphic>
+          </wp:inline>
+        </w:drawing>
+      </w:r>
+    </w:p>
+    <w:p>
+      <w:pPr>
+        <w:pStyle w:val="Caption"/>
+        <w:rPr>
+          <w:rFonts w:cs="Times New Roman"/>
+          <w:sz w:val="26"/>
+          <w:szCs w:val="26"/>
+        </w:rPr>
+      </w:pPr>
+      <w:r>
+        <w:rPr>
+          <w:sz w:val="26"/>
+          <w:szCs w:val="26"/>
+        </w:rPr>
+        <w:t xml:space="preserve">Hình </w:t>
+      </w:r>
+      <w:r>
+        <w:rPr>
+          <w:sz w:val="26"/>
+          <w:szCs w:val="26"/>
+        </w:rPr>
+        <w:fldChar w:fldCharType="begin"/>
+      </w:r>
+      <w:r>
+        <w:rPr>
+          <w:sz w:val="26"/>
+          <w:szCs w:val="26"/>
+        </w:rPr>
+        <w:instrText xml:space="preserve"> SEQ Hình \* ARABIC </w:instrText>
+      </w:r>
+      <w:r>
+        <w:rPr>
+          <w:sz w:val="26"/>
+          <w:szCs w:val="26"/>
+        </w:rPr>
+        <w:fldChar w:fldCharType="separate"/>
+      </w:r>
+      <w:r>
+        <w:rPr>
+          <w:noProof/>
+          <w:sz w:val="26"/>
+          <w:szCs w:val="26"/>
+        </w:rPr>
+        <w:t>8</w:t>
+      </w:r>
+      <w:r>
+        <w:rPr>
+          <w:sz w:val="26"/>
+          <w:szCs w:val="26"/>
+        </w:rPr>
+        <w:fldChar w:fldCharType="end"/>
+      </w:r>
+      <w:r>
+        <w:rPr>
+          <w:sz w:val="26"/>
+          <w:szCs w:val="26"/>
+        </w:rPr>
+        <w:t>. Kiểm tra địa chỉ IP đã được cấu hình</w:t>
+      </w:r>
+    </w:p>
+    <w:p>
+      <w:pPr>
+        <w:rPr>
+          <w:rFonts w:cs="Times New Roman"/>
+          <w:szCs w:val="26"/>
+        </w:rPr>
+      </w:pPr>
     </w:p>
     <w:p>
       <w:pPr>
@@ -8119,23 +8297,242 @@
           <w:bCs/>
           <w:szCs w:val="26"/>
         </w:rPr>
-        <w:t>Bước 1:</w:t>
-      </w:r>
-      <w:r>
-        <w:rPr>
-          <w:rFonts w:cs="Times New Roman"/>
-          <w:szCs w:val="26"/>
-        </w:rPr>
-        <w:t xml:space="preserve"> Vào CLI của </w:t>
-      </w:r>
-      <w:r>
-        <w:rPr>
-          <w:rFonts w:cs="Times New Roman"/>
+        <w:t xml:space="preserve">Bước 8: </w:t>
+      </w:r>
+      <w:r>
+        <w:rPr>
+          <w:rFonts w:cs="Times New Roman"/>
+          <w:szCs w:val="26"/>
+        </w:rPr>
+        <w:t xml:space="preserve">Cấu hình cổng </w:t>
+      </w:r>
+      <w:r>
+        <w:rPr>
+          <w:rFonts w:cs="Times New Roman"/>
+          <w:szCs w:val="26"/>
+        </w:rPr>
+        <w:t>FastEthernet0/</w:t>
+      </w:r>
+      <w:r>
+        <w:rPr>
+          <w:rFonts w:cs="Times New Roman"/>
+          <w:szCs w:val="26"/>
+        </w:rPr>
+        <w:t xml:space="preserve">3, </w:t>
+      </w:r>
+      <w:r>
+        <w:rPr>
+          <w:rFonts w:cs="Times New Roman"/>
+          <w:szCs w:val="26"/>
+        </w:rPr>
+        <w:t>FastEthernet0/4</w:t>
+      </w:r>
+      <w:r>
+        <w:rPr>
+          <w:rFonts w:cs="Times New Roman"/>
+          <w:szCs w:val="26"/>
+        </w:rPr>
+        <w:t xml:space="preserve">, </w:t>
+      </w:r>
+      <w:r>
+        <w:t>FastEthernet0/5</w:t>
+      </w:r>
+      <w:r>
+        <w:rPr>
+          <w:rFonts w:cs="Times New Roman"/>
+          <w:szCs w:val="26"/>
+        </w:rPr>
+        <w:t xml:space="preserve"> là mode Trunk</w:t>
+      </w:r>
+    </w:p>
+    <w:p>
+      <w:pPr>
+        <w:keepNext/>
+        <w:jc w:val="center"/>
+      </w:pPr>
+      <w:r>
+        <w:rPr>
+          <w:noProof/>
+        </w:rPr>
+        <w:lastRenderedPageBreak/>
+        <w:drawing>
+          <wp:inline distT="0" distB="0" distL="0" distR="0" wp14:anchorId="36B88EBD" wp14:editId="6148AE7E">
+            <wp:extent cx="2888230" cy="320068"/>
+            <wp:effectExtent l="0" t="0" r="7620" b="3810"/>
+            <wp:docPr id="665949956" name="Picture 1"/>
+            <wp:cNvGraphicFramePr>
+              <a:graphicFrameLocks xmlns:a="http://schemas.openxmlformats.org/drawingml/2006/main" noChangeAspect="1"/>
+            </wp:cNvGraphicFramePr>
+            <a:graphic xmlns:a="http://schemas.openxmlformats.org/drawingml/2006/main">
+              <a:graphicData uri="http://schemas.openxmlformats.org/drawingml/2006/picture">
+                <pic:pic xmlns:pic="http://schemas.openxmlformats.org/drawingml/2006/picture">
+                  <pic:nvPicPr>
+                    <pic:cNvPr id="665949956" name=""/>
+                    <pic:cNvPicPr/>
+                  </pic:nvPicPr>
+                  <pic:blipFill>
+                    <a:blip r:embed="rId16"/>
+                    <a:stretch>
+                      <a:fillRect/>
+                    </a:stretch>
+                  </pic:blipFill>
+                  <pic:spPr>
+                    <a:xfrm>
+                      <a:off x="0" y="0"/>
+                      <a:ext cx="2888230" cy="320068"/>
+                    </a:xfrm>
+                    <a:prstGeom prst="rect">
+                      <a:avLst/>
+                    </a:prstGeom>
+                  </pic:spPr>
+                </pic:pic>
+              </a:graphicData>
+            </a:graphic>
+          </wp:inline>
+        </w:drawing>
+      </w:r>
+    </w:p>
+    <w:p>
+      <w:pPr>
+        <w:pStyle w:val="Caption"/>
+        <w:rPr>
+          <w:sz w:val="26"/>
+          <w:szCs w:val="26"/>
+        </w:rPr>
+      </w:pPr>
+      <w:r>
+        <w:rPr>
+          <w:sz w:val="26"/>
+          <w:szCs w:val="26"/>
+        </w:rPr>
+        <w:t xml:space="preserve">Hình </w:t>
+      </w:r>
+      <w:r>
+        <w:rPr>
+          <w:sz w:val="26"/>
+          <w:szCs w:val="26"/>
+        </w:rPr>
+        <w:fldChar w:fldCharType="begin"/>
+      </w:r>
+      <w:r>
+        <w:rPr>
+          <w:sz w:val="26"/>
+          <w:szCs w:val="26"/>
+        </w:rPr>
+        <w:instrText xml:space="preserve"> SEQ Hình \* ARABIC </w:instrText>
+      </w:r>
+      <w:r>
+        <w:rPr>
+          <w:sz w:val="26"/>
+          <w:szCs w:val="26"/>
+        </w:rPr>
+        <w:fldChar w:fldCharType="separate"/>
+      </w:r>
+      <w:r>
+        <w:rPr>
+          <w:noProof/>
+          <w:sz w:val="26"/>
+          <w:szCs w:val="26"/>
+        </w:rPr>
+        <w:t>9</w:t>
+      </w:r>
+      <w:r>
+        <w:rPr>
+          <w:sz w:val="26"/>
+          <w:szCs w:val="26"/>
+        </w:rPr>
+        <w:fldChar w:fldCharType="end"/>
+      </w:r>
+      <w:r>
+        <w:rPr>
+          <w:sz w:val="26"/>
+          <w:szCs w:val="26"/>
+        </w:rPr>
+        <w:t>. Cấu hình</w:t>
+      </w:r>
+      <w:r>
+        <w:rPr>
+          <w:sz w:val="26"/>
+          <w:szCs w:val="26"/>
+        </w:rPr>
+        <w:t xml:space="preserve"> </w:t>
+      </w:r>
+      <w:r>
+        <w:rPr>
+          <w:sz w:val="26"/>
+          <w:szCs w:val="26"/>
+        </w:rPr>
+        <w:t>các cổng</w:t>
+      </w:r>
+      <w:r>
+        <w:rPr>
+          <w:sz w:val="26"/>
+          <w:szCs w:val="26"/>
+        </w:rPr>
+        <w:t xml:space="preserve"> </w:t>
+      </w:r>
+      <w:r>
+        <w:rPr>
+          <w:sz w:val="26"/>
+          <w:szCs w:val="26"/>
+        </w:rPr>
+        <w:t>FastEthernet0/</w:t>
+      </w:r>
+      <w:r>
+        <w:rPr>
+          <w:sz w:val="26"/>
+          <w:szCs w:val="26"/>
+        </w:rPr>
+        <w:t>3</w:t>
+      </w:r>
+      <w:r>
+        <w:rPr>
+          <w:sz w:val="26"/>
+          <w:szCs w:val="26"/>
+        </w:rPr>
+        <w:t>-</w:t>
+      </w:r>
+      <w:r>
+        <w:rPr>
+          <w:sz w:val="26"/>
+          <w:szCs w:val="26"/>
+        </w:rPr>
+        <w:t xml:space="preserve"> </w:t>
+      </w:r>
+      <w:r>
+        <w:rPr>
+          <w:sz w:val="26"/>
+          <w:szCs w:val="26"/>
+        </w:rPr>
+        <w:t>5 là mode Trunk</w:t>
+      </w:r>
+    </w:p>
+    <w:p>
+      <w:pPr>
+        <w:rPr>
+          <w:lang w:eastAsia="zh-CN"/>
+        </w:rPr>
+      </w:pPr>
+    </w:p>
+    <w:p>
+      <w:pPr>
+        <w:rPr>
+          <w:lang w:eastAsia="zh-CN"/>
+        </w:rPr>
+      </w:pPr>
+      <w:r>
+        <w:rPr>
           <w:b/>
           <w:bCs/>
-          <w:szCs w:val="26"/>
-        </w:rPr>
-        <w:t>Router</w:t>
+          <w:lang w:eastAsia="zh-CN"/>
+        </w:rPr>
+        <w:t>Bước 9:</w:t>
+      </w:r>
+      <w:r>
+        <w:rPr>
+          <w:lang w:eastAsia="zh-CN"/>
+        </w:rPr>
+        <w:t xml:space="preserve"> Xem lại cấu hình trunk trên Score Switch</w:t>
       </w:r>
     </w:p>
     <w:p>
@@ -8147,6 +8544,162 @@
         <w:rPr>
           <w:noProof/>
         </w:rPr>
+        <w:drawing>
+          <wp:inline distT="0" distB="0" distL="0" distR="0" wp14:anchorId="7AE50BAD" wp14:editId="3FFDF172">
+            <wp:extent cx="4961050" cy="3322608"/>
+            <wp:effectExtent l="0" t="0" r="0" b="0"/>
+            <wp:docPr id="74446898" name="Picture 1" descr="A screenshot of a computer&#10;&#10;Description automatically generated"/>
+            <wp:cNvGraphicFramePr>
+              <a:graphicFrameLocks xmlns:a="http://schemas.openxmlformats.org/drawingml/2006/main" noChangeAspect="1"/>
+            </wp:cNvGraphicFramePr>
+            <a:graphic xmlns:a="http://schemas.openxmlformats.org/drawingml/2006/main">
+              <a:graphicData uri="http://schemas.openxmlformats.org/drawingml/2006/picture">
+                <pic:pic xmlns:pic="http://schemas.openxmlformats.org/drawingml/2006/picture">
+                  <pic:nvPicPr>
+                    <pic:cNvPr id="74446898" name="Picture 1" descr="A screenshot of a computer&#10;&#10;Description automatically generated"/>
+                    <pic:cNvPicPr/>
+                  </pic:nvPicPr>
+                  <pic:blipFill>
+                    <a:blip r:embed="rId17"/>
+                    <a:stretch>
+                      <a:fillRect/>
+                    </a:stretch>
+                  </pic:blipFill>
+                  <pic:spPr>
+                    <a:xfrm>
+                      <a:off x="0" y="0"/>
+                      <a:ext cx="4961050" cy="3322608"/>
+                    </a:xfrm>
+                    <a:prstGeom prst="rect">
+                      <a:avLst/>
+                    </a:prstGeom>
+                  </pic:spPr>
+                </pic:pic>
+              </a:graphicData>
+            </a:graphic>
+          </wp:inline>
+        </w:drawing>
+      </w:r>
+    </w:p>
+    <w:p>
+      <w:pPr>
+        <w:pStyle w:val="Caption"/>
+        <w:rPr>
+          <w:sz w:val="26"/>
+          <w:szCs w:val="26"/>
+        </w:rPr>
+      </w:pPr>
+      <w:r>
+        <w:rPr>
+          <w:sz w:val="26"/>
+          <w:szCs w:val="26"/>
+        </w:rPr>
+        <w:t xml:space="preserve">Hình </w:t>
+      </w:r>
+      <w:r>
+        <w:rPr>
+          <w:sz w:val="26"/>
+          <w:szCs w:val="26"/>
+        </w:rPr>
+        <w:fldChar w:fldCharType="begin"/>
+      </w:r>
+      <w:r>
+        <w:rPr>
+          <w:sz w:val="26"/>
+          <w:szCs w:val="26"/>
+        </w:rPr>
+        <w:instrText xml:space="preserve"> SEQ Hình \* ARABIC </w:instrText>
+      </w:r>
+      <w:r>
+        <w:rPr>
+          <w:sz w:val="26"/>
+          <w:szCs w:val="26"/>
+        </w:rPr>
+        <w:fldChar w:fldCharType="separate"/>
+      </w:r>
+      <w:r>
+        <w:rPr>
+          <w:noProof/>
+          <w:sz w:val="26"/>
+          <w:szCs w:val="26"/>
+        </w:rPr>
+        <w:t>10</w:t>
+      </w:r>
+      <w:r>
+        <w:rPr>
+          <w:sz w:val="26"/>
+          <w:szCs w:val="26"/>
+        </w:rPr>
+        <w:fldChar w:fldCharType="end"/>
+      </w:r>
+      <w:r>
+        <w:rPr>
+          <w:sz w:val="26"/>
+          <w:szCs w:val="26"/>
+        </w:rPr>
+        <w:t>. Cấu hình trunk trên Score Switch</w:t>
+      </w:r>
+    </w:p>
+    <w:p>
+      <w:pPr>
+        <w:rPr>
+          <w:lang w:eastAsia="zh-CN"/>
+        </w:rPr>
+      </w:pPr>
+    </w:p>
+    <w:p>
+      <w:pPr>
+        <w:pStyle w:val="Heading3"/>
+      </w:pPr>
+      <w:bookmarkStart w:id="21" w:name="_Toc136031640"/>
+      <w:r>
+        <w:t>Chọn lại các cổng kết nối trên router đến các Switch và khai báo gateway tương ứng trên router.</w:t>
+      </w:r>
+      <w:bookmarkEnd w:id="21"/>
+    </w:p>
+    <w:p>
+      <w:pPr>
+        <w:rPr>
+          <w:rFonts w:cs="Times New Roman"/>
+          <w:szCs w:val="26"/>
+        </w:rPr>
+      </w:pPr>
+      <w:r>
+        <w:rPr>
+          <w:rFonts w:cs="Times New Roman"/>
+          <w:b/>
+          <w:bCs/>
+          <w:szCs w:val="26"/>
+        </w:rPr>
+        <w:t>Bước 1:</w:t>
+      </w:r>
+      <w:r>
+        <w:rPr>
+          <w:rFonts w:cs="Times New Roman"/>
+          <w:szCs w:val="26"/>
+        </w:rPr>
+        <w:t xml:space="preserve"> Vào CLI của </w:t>
+      </w:r>
+      <w:r>
+        <w:rPr>
+          <w:rFonts w:cs="Times New Roman"/>
+          <w:b/>
+          <w:bCs/>
+          <w:szCs w:val="26"/>
+        </w:rPr>
+        <w:t>Router</w:t>
+      </w:r>
+    </w:p>
+    <w:p>
+      <w:pPr>
+        <w:keepNext/>
+        <w:jc w:val="center"/>
+      </w:pPr>
+      <w:r>
+        <w:rPr>
+          <w:noProof/>
+        </w:rPr>
+        <w:lastRenderedPageBreak/>
         <w:drawing>
           <wp:inline distT="0" distB="0" distL="0" distR="0" wp14:anchorId="457CB84E" wp14:editId="71380466">
             <wp:extent cx="4053840" cy="3670846"/>
@@ -8163,7 +8716,7 @@
                     <pic:cNvPicPr/>
                   </pic:nvPicPr>
                   <pic:blipFill rotWithShape="1">
-                    <a:blip r:embed="rId15"/>
+                    <a:blip r:embed="rId18"/>
                     <a:srcRect b="7840"/>
                     <a:stretch/>
                   </pic:blipFill>
@@ -8195,14 +8748,13 @@
       <w:pPr>
         <w:pStyle w:val="Caption"/>
         <w:rPr>
-          <w:rFonts w:cs="Times New Roman"/>
-          <w:sz w:val="26"/>
-          <w:szCs w:val="26"/>
-        </w:rPr>
-      </w:pPr>
-      <w:bookmarkStart w:id="28" w:name="_Toc135811340"/>
-      <w:bookmarkStart w:id="29" w:name="_Toc135811408"/>
-      <w:bookmarkStart w:id="30" w:name="_Toc136031553"/>
+          <w:sz w:val="26"/>
+          <w:szCs w:val="26"/>
+        </w:rPr>
+      </w:pPr>
+      <w:bookmarkStart w:id="22" w:name="_Toc135811340"/>
+      <w:bookmarkStart w:id="23" w:name="_Toc135811408"/>
+      <w:bookmarkStart w:id="24" w:name="_Toc136031553"/>
       <w:r>
         <w:rPr>
           <w:sz w:val="26"/>
@@ -8237,7 +8789,7 @@
           <w:sz w:val="26"/>
           <w:szCs w:val="26"/>
         </w:rPr>
-        <w:t>8</w:t>
+        <w:t>11</w:t>
       </w:r>
       <w:r>
         <w:rPr>
@@ -8253,9 +8805,16 @@
         </w:rPr>
         <w:t>. Truy cập vào CLI của Router</w:t>
       </w:r>
-      <w:bookmarkEnd w:id="28"/>
-      <w:bookmarkEnd w:id="29"/>
-      <w:bookmarkEnd w:id="30"/>
+      <w:bookmarkEnd w:id="22"/>
+      <w:bookmarkEnd w:id="23"/>
+      <w:bookmarkEnd w:id="24"/>
+    </w:p>
+    <w:p>
+      <w:pPr>
+        <w:rPr>
+          <w:lang w:eastAsia="zh-CN"/>
+        </w:rPr>
+      </w:pPr>
     </w:p>
     <w:p>
       <w:pPr>
@@ -8271,7 +8830,6 @@
           <w:bCs/>
           <w:szCs w:val="26"/>
         </w:rPr>
-        <w:lastRenderedPageBreak/>
         <w:t>Bước 2:</w:t>
       </w:r>
       <w:r>
@@ -8297,17 +8855,8 @@
           <w:rFonts w:cs="Times New Roman"/>
           <w:szCs w:val="26"/>
         </w:rPr>
-        <w:t xml:space="preserve"> để cho phép thực hiện các lệnh trong </w:t>
-      </w:r>
-      <w:proofErr w:type="gramStart"/>
-      <w:r>
-        <w:rPr>
-          <w:rFonts w:cs="Times New Roman"/>
-          <w:szCs w:val="26"/>
-        </w:rPr>
-        <w:t>router</w:t>
-      </w:r>
-      <w:proofErr w:type="gramEnd"/>
+        <w:t xml:space="preserve"> để cho phép thực hiện các lệnh trong router</w:t>
+      </w:r>
     </w:p>
     <w:p>
       <w:pPr>
@@ -8334,7 +8883,7 @@
                     <pic:cNvPicPr/>
                   </pic:nvPicPr>
                   <pic:blipFill>
-                    <a:blip r:embed="rId16"/>
+                    <a:blip r:embed="rId19"/>
                     <a:stretch>
                       <a:fillRect/>
                     </a:stretch>
@@ -8364,9 +8913,9 @@
           <w:szCs w:val="26"/>
         </w:rPr>
       </w:pPr>
-      <w:bookmarkStart w:id="31" w:name="_Toc135811341"/>
-      <w:bookmarkStart w:id="32" w:name="_Toc135811409"/>
-      <w:bookmarkStart w:id="33" w:name="_Toc136031554"/>
+      <w:bookmarkStart w:id="25" w:name="_Toc135811341"/>
+      <w:bookmarkStart w:id="26" w:name="_Toc135811409"/>
+      <w:bookmarkStart w:id="27" w:name="_Toc136031554"/>
       <w:r>
         <w:rPr>
           <w:sz w:val="26"/>
@@ -8401,7 +8950,7 @@
           <w:sz w:val="26"/>
           <w:szCs w:val="26"/>
         </w:rPr>
-        <w:t>9</w:t>
+        <w:t>12</w:t>
       </w:r>
       <w:r>
         <w:rPr>
@@ -8417,9 +8966,9 @@
         </w:rPr>
         <w:t>. Cho phép thực hiện các lệnh trên Router</w:t>
       </w:r>
-      <w:bookmarkEnd w:id="31"/>
-      <w:bookmarkEnd w:id="32"/>
-      <w:bookmarkEnd w:id="33"/>
+      <w:bookmarkEnd w:id="25"/>
+      <w:bookmarkEnd w:id="26"/>
+      <w:bookmarkEnd w:id="27"/>
     </w:p>
     <w:p>
       <w:pPr>
@@ -8483,6 +9032,7 @@
         <w:rPr>
           <w:noProof/>
         </w:rPr>
+        <w:lastRenderedPageBreak/>
         <w:drawing>
           <wp:inline distT="0" distB="0" distL="0" distR="0" wp14:anchorId="21960299" wp14:editId="17D92BB0">
             <wp:extent cx="5265876" cy="3581710"/>
@@ -8499,7 +9049,7 @@
                     <pic:cNvPicPr/>
                   </pic:nvPicPr>
                   <pic:blipFill>
-                    <a:blip r:embed="rId17">
+                    <a:blip r:embed="rId20">
                       <a:extLst>
                         <a:ext uri="{28A0092B-C50C-407E-A947-70E740481C1C}">
                           <a14:useLocalDpi xmlns:a14="http://schemas.microsoft.com/office/drawing/2010/main" val="0"/>
@@ -8543,9 +9093,9 @@
           <w:szCs w:val="26"/>
         </w:rPr>
       </w:pPr>
-      <w:bookmarkStart w:id="34" w:name="_Toc135811342"/>
-      <w:bookmarkStart w:id="35" w:name="_Toc135811410"/>
-      <w:bookmarkStart w:id="36" w:name="_Toc136031555"/>
+      <w:bookmarkStart w:id="28" w:name="_Toc135811342"/>
+      <w:bookmarkStart w:id="29" w:name="_Toc135811410"/>
+      <w:bookmarkStart w:id="30" w:name="_Toc136031555"/>
       <w:r>
         <w:rPr>
           <w:sz w:val="26"/>
@@ -8580,7 +9130,7 @@
           <w:sz w:val="26"/>
           <w:szCs w:val="26"/>
         </w:rPr>
-        <w:t>10</w:t>
+        <w:t>13</w:t>
       </w:r>
       <w:r>
         <w:rPr>
@@ -8596,9 +9146,9 @@
         </w:rPr>
         <w:t>. Bật interface FastEthernet 0/6</w:t>
       </w:r>
-      <w:bookmarkEnd w:id="34"/>
-      <w:bookmarkEnd w:id="35"/>
-      <w:bookmarkEnd w:id="36"/>
+      <w:bookmarkEnd w:id="28"/>
+      <w:bookmarkEnd w:id="29"/>
+      <w:bookmarkEnd w:id="30"/>
     </w:p>
     <w:p>
       <w:pPr>
@@ -8660,19 +9210,8 @@
           <w:iCs/>
           <w:szCs w:val="26"/>
         </w:rPr>
-        <w:t>igabitEthernet 0/0/</w:t>
-      </w:r>
-      <w:proofErr w:type="gramStart"/>
-      <w:r>
-        <w:rPr>
-          <w:rFonts w:cs="Times New Roman"/>
-          <w:i/>
-          <w:iCs/>
-          <w:szCs w:val="26"/>
-        </w:rPr>
-        <w:t>0</w:t>
-      </w:r>
-      <w:proofErr w:type="gramEnd"/>
+        <w:t>igabitEthernet 0/0/0</w:t>
+      </w:r>
     </w:p>
     <w:p>
       <w:pPr>
@@ -8683,7 +9222,6 @@
         <w:rPr>
           <w:noProof/>
         </w:rPr>
-        <w:lastRenderedPageBreak/>
         <w:drawing>
           <wp:inline distT="0" distB="0" distL="0" distR="0" wp14:anchorId="6A1A50D1" wp14:editId="08DA7B63">
             <wp:extent cx="5197290" cy="3612193"/>
@@ -8700,7 +9238,7 @@
                     <pic:cNvPicPr/>
                   </pic:nvPicPr>
                   <pic:blipFill>
-                    <a:blip r:embed="rId18"/>
+                    <a:blip r:embed="rId21"/>
                     <a:stretch>
                       <a:fillRect/>
                     </a:stretch>
@@ -8729,9 +9267,9 @@
           <w:szCs w:val="26"/>
         </w:rPr>
       </w:pPr>
-      <w:bookmarkStart w:id="37" w:name="_Toc135811343"/>
-      <w:bookmarkStart w:id="38" w:name="_Toc135811411"/>
-      <w:bookmarkStart w:id="39" w:name="_Toc136031556"/>
+      <w:bookmarkStart w:id="31" w:name="_Toc135811343"/>
+      <w:bookmarkStart w:id="32" w:name="_Toc135811411"/>
+      <w:bookmarkStart w:id="33" w:name="_Toc136031556"/>
       <w:r>
         <w:rPr>
           <w:sz w:val="26"/>
@@ -8766,7 +9304,7 @@
           <w:sz w:val="26"/>
           <w:szCs w:val="26"/>
         </w:rPr>
-        <w:t>11</w:t>
+        <w:t>14</w:t>
       </w:r>
       <w:r>
         <w:rPr>
@@ -8782,9 +9320,9 @@
         </w:rPr>
         <w:t>. Bật interface GigabitEthernet 0/0/0</w:t>
       </w:r>
-      <w:bookmarkEnd w:id="37"/>
-      <w:bookmarkEnd w:id="38"/>
-      <w:bookmarkEnd w:id="39"/>
+      <w:bookmarkEnd w:id="31"/>
+      <w:bookmarkEnd w:id="32"/>
+      <w:bookmarkEnd w:id="33"/>
     </w:p>
     <w:p>
       <w:pPr>
@@ -8823,7 +9361,6 @@
         <w:rPr>
           <w:noProof/>
         </w:rPr>
-        <w:lastRenderedPageBreak/>
         <w:drawing>
           <wp:inline distT="0" distB="0" distL="0" distR="0" wp14:anchorId="7F3DC070" wp14:editId="7F0C94A6">
             <wp:extent cx="5265876" cy="4793395"/>
@@ -8840,7 +9377,7 @@
                     <pic:cNvPicPr/>
                   </pic:nvPicPr>
                   <pic:blipFill>
-                    <a:blip r:embed="rId19"/>
+                    <a:blip r:embed="rId22"/>
                     <a:stretch>
                       <a:fillRect/>
                     </a:stretch>
@@ -8869,9 +9406,9 @@
           <w:szCs w:val="26"/>
         </w:rPr>
       </w:pPr>
-      <w:bookmarkStart w:id="40" w:name="_Toc135811344"/>
-      <w:bookmarkStart w:id="41" w:name="_Toc135811412"/>
-      <w:bookmarkStart w:id="42" w:name="_Toc136031557"/>
+      <w:bookmarkStart w:id="34" w:name="_Toc135811344"/>
+      <w:bookmarkStart w:id="35" w:name="_Toc135811412"/>
+      <w:bookmarkStart w:id="36" w:name="_Toc136031557"/>
       <w:r>
         <w:rPr>
           <w:sz w:val="26"/>
@@ -8906,7 +9443,7 @@
           <w:sz w:val="26"/>
           <w:szCs w:val="26"/>
         </w:rPr>
-        <w:t>12</w:t>
+        <w:t>15</w:t>
       </w:r>
       <w:r>
         <w:rPr>
@@ -8922,136 +9459,2152 @@
         </w:rPr>
         <w:t>. Đặt IP cho cổng G0/0/0</w:t>
       </w:r>
+      <w:bookmarkEnd w:id="34"/>
+      <w:bookmarkEnd w:id="35"/>
+      <w:bookmarkEnd w:id="36"/>
+    </w:p>
+    <w:p>
+      <w:pPr>
+        <w:rPr>
+          <w:rFonts w:cs="Times New Roman"/>
+          <w:szCs w:val="26"/>
+        </w:rPr>
+      </w:pPr>
+    </w:p>
+    <w:p>
+      <w:pPr>
+        <w:pStyle w:val="Heading3"/>
+      </w:pPr>
+      <w:bookmarkStart w:id="37" w:name="_Toc136031641"/>
+      <w:r>
+        <w:t>Cấu hình để các Switch L2 nhận VLAN tương ứng từ Score switch theo mô hình.</w:t>
+      </w:r>
+      <w:bookmarkEnd w:id="37"/>
+    </w:p>
+    <w:p>
+      <w:pPr>
+        <w:rPr>
+          <w:rFonts w:cs="Times New Roman"/>
+          <w:szCs w:val="26"/>
+        </w:rPr>
+      </w:pPr>
+      <w:r>
+        <w:rPr>
+          <w:rFonts w:cs="Times New Roman"/>
+          <w:b/>
+          <w:bCs/>
+          <w:szCs w:val="26"/>
+        </w:rPr>
+        <w:t xml:space="preserve">Bước 1: </w:t>
+      </w:r>
+      <w:r>
+        <w:rPr>
+          <w:rFonts w:cs="Times New Roman"/>
+          <w:szCs w:val="26"/>
+        </w:rPr>
+        <w:t>Gán các cổng kết nối với PC vào V</w:t>
+      </w:r>
+      <w:r>
+        <w:rPr>
+          <w:rFonts w:cs="Times New Roman"/>
+          <w:szCs w:val="26"/>
+        </w:rPr>
+        <w:t>LAN</w:t>
+      </w:r>
+      <w:r>
+        <w:rPr>
+          <w:rFonts w:cs="Times New Roman"/>
+          <w:szCs w:val="26"/>
+        </w:rPr>
+        <w:t xml:space="preserve"> tương ứng</w:t>
+      </w:r>
+    </w:p>
+    <w:p>
+      <w:pPr>
+        <w:keepNext/>
+        <w:jc w:val="center"/>
+      </w:pPr>
+      <w:r>
+        <w:rPr>
+          <w:noProof/>
+        </w:rPr>
+        <w:drawing>
+          <wp:inline distT="0" distB="0" distL="0" distR="0" wp14:anchorId="074124E5" wp14:editId="31340464">
+            <wp:extent cx="4069433" cy="1097375"/>
+            <wp:effectExtent l="0" t="0" r="7620" b="7620"/>
+            <wp:docPr id="1690726203" name="Picture 1" descr="A picture containing text, screenshot, font, line&#10;&#10;Description automatically generated"/>
+            <wp:cNvGraphicFramePr>
+              <a:graphicFrameLocks xmlns:a="http://schemas.openxmlformats.org/drawingml/2006/main" noChangeAspect="1"/>
+            </wp:cNvGraphicFramePr>
+            <a:graphic xmlns:a="http://schemas.openxmlformats.org/drawingml/2006/main">
+              <a:graphicData uri="http://schemas.openxmlformats.org/drawingml/2006/picture">
+                <pic:pic xmlns:pic="http://schemas.openxmlformats.org/drawingml/2006/picture">
+                  <pic:nvPicPr>
+                    <pic:cNvPr id="1690726203" name="Picture 1" descr="A picture containing text, screenshot, font, line&#10;&#10;Description automatically generated"/>
+                    <pic:cNvPicPr/>
+                  </pic:nvPicPr>
+                  <pic:blipFill>
+                    <a:blip r:embed="rId23"/>
+                    <a:stretch>
+                      <a:fillRect/>
+                    </a:stretch>
+                  </pic:blipFill>
+                  <pic:spPr>
+                    <a:xfrm>
+                      <a:off x="0" y="0"/>
+                      <a:ext cx="4069433" cy="1097375"/>
+                    </a:xfrm>
+                    <a:prstGeom prst="rect">
+                      <a:avLst/>
+                    </a:prstGeom>
+                  </pic:spPr>
+                </pic:pic>
+              </a:graphicData>
+            </a:graphic>
+          </wp:inline>
+        </w:drawing>
+      </w:r>
+    </w:p>
+    <w:p>
+      <w:pPr>
+        <w:pStyle w:val="Caption"/>
+        <w:rPr>
+          <w:sz w:val="26"/>
+          <w:szCs w:val="26"/>
+        </w:rPr>
+      </w:pPr>
+      <w:r>
+        <w:rPr>
+          <w:sz w:val="26"/>
+          <w:szCs w:val="26"/>
+        </w:rPr>
+        <w:t xml:space="preserve">Hình </w:t>
+      </w:r>
+      <w:r>
+        <w:rPr>
+          <w:sz w:val="26"/>
+          <w:szCs w:val="26"/>
+        </w:rPr>
+        <w:fldChar w:fldCharType="begin"/>
+      </w:r>
+      <w:r>
+        <w:rPr>
+          <w:sz w:val="26"/>
+          <w:szCs w:val="26"/>
+        </w:rPr>
+        <w:instrText xml:space="preserve"> SEQ Hình \* ARABIC </w:instrText>
+      </w:r>
+      <w:r>
+        <w:rPr>
+          <w:sz w:val="26"/>
+          <w:szCs w:val="26"/>
+        </w:rPr>
+        <w:fldChar w:fldCharType="separate"/>
+      </w:r>
+      <w:r>
+        <w:rPr>
+          <w:noProof/>
+          <w:sz w:val="26"/>
+          <w:szCs w:val="26"/>
+        </w:rPr>
+        <w:t>16</w:t>
+      </w:r>
+      <w:r>
+        <w:rPr>
+          <w:sz w:val="26"/>
+          <w:szCs w:val="26"/>
+        </w:rPr>
+        <w:fldChar w:fldCharType="end"/>
+      </w:r>
+      <w:r>
+        <w:rPr>
+          <w:sz w:val="26"/>
+          <w:szCs w:val="26"/>
+        </w:rPr>
+        <w:t>. Gán các cổng kết nối với PC vào VLAN tương ứng - VLAN 24</w:t>
+      </w:r>
+    </w:p>
+    <w:p>
+      <w:pPr>
+        <w:rPr>
+          <w:lang w:eastAsia="zh-CN"/>
+        </w:rPr>
+      </w:pPr>
+    </w:p>
+    <w:p>
+      <w:pPr>
+        <w:rPr>
+          <w:lang w:eastAsia="zh-CN"/>
+        </w:rPr>
+      </w:pPr>
+      <w:r>
+        <w:rPr>
+          <w:b/>
+          <w:bCs/>
+          <w:lang w:eastAsia="zh-CN"/>
+        </w:rPr>
+        <w:lastRenderedPageBreak/>
+        <w:t xml:space="preserve">Bước 2: </w:t>
+      </w:r>
+      <w:r>
+        <w:rPr>
+          <w:lang w:eastAsia="zh-CN"/>
+        </w:rPr>
+        <w:t>Chuyển sang chế độ trunk và cấu hình cổng trunk</w:t>
+      </w:r>
+      <w:r>
+        <w:rPr>
+          <w:lang w:eastAsia="zh-CN"/>
+        </w:rPr>
+        <w:t xml:space="preserve"> </w:t>
+      </w:r>
+      <w:r>
+        <w:rPr>
+          <w:lang w:eastAsia="zh-CN"/>
+        </w:rPr>
+        <w:t>cho Switch 2</w:t>
+      </w:r>
+    </w:p>
+    <w:p>
+      <w:pPr>
+        <w:keepNext/>
+        <w:jc w:val="center"/>
+      </w:pPr>
+      <w:r>
+        <w:rPr>
+          <w:noProof/>
+        </w:rPr>
+        <w:drawing>
+          <wp:inline distT="0" distB="0" distL="0" distR="0" wp14:anchorId="3108B16A" wp14:editId="2266E724">
+            <wp:extent cx="4115157" cy="1112616"/>
+            <wp:effectExtent l="0" t="0" r="0" b="0"/>
+            <wp:docPr id="2045553617" name="Picture 1" descr="A picture containing text, screenshot, font&#10;&#10;Description automatically generated"/>
+            <wp:cNvGraphicFramePr>
+              <a:graphicFrameLocks xmlns:a="http://schemas.openxmlformats.org/drawingml/2006/main" noChangeAspect="1"/>
+            </wp:cNvGraphicFramePr>
+            <a:graphic xmlns:a="http://schemas.openxmlformats.org/drawingml/2006/main">
+              <a:graphicData uri="http://schemas.openxmlformats.org/drawingml/2006/picture">
+                <pic:pic xmlns:pic="http://schemas.openxmlformats.org/drawingml/2006/picture">
+                  <pic:nvPicPr>
+                    <pic:cNvPr id="2045553617" name="Picture 1" descr="A picture containing text, screenshot, font&#10;&#10;Description automatically generated"/>
+                    <pic:cNvPicPr/>
+                  </pic:nvPicPr>
+                  <pic:blipFill>
+                    <a:blip r:embed="rId24"/>
+                    <a:stretch>
+                      <a:fillRect/>
+                    </a:stretch>
+                  </pic:blipFill>
+                  <pic:spPr>
+                    <a:xfrm>
+                      <a:off x="0" y="0"/>
+                      <a:ext cx="4115157" cy="1112616"/>
+                    </a:xfrm>
+                    <a:prstGeom prst="rect">
+                      <a:avLst/>
+                    </a:prstGeom>
+                  </pic:spPr>
+                </pic:pic>
+              </a:graphicData>
+            </a:graphic>
+          </wp:inline>
+        </w:drawing>
+      </w:r>
+    </w:p>
+    <w:p>
+      <w:pPr>
+        <w:pStyle w:val="Caption"/>
+        <w:rPr>
+          <w:sz w:val="26"/>
+          <w:szCs w:val="26"/>
+        </w:rPr>
+      </w:pPr>
+      <w:r>
+        <w:rPr>
+          <w:sz w:val="26"/>
+          <w:szCs w:val="26"/>
+        </w:rPr>
+        <w:t xml:space="preserve">Hình </w:t>
+      </w:r>
+      <w:r>
+        <w:rPr>
+          <w:sz w:val="26"/>
+          <w:szCs w:val="26"/>
+        </w:rPr>
+        <w:fldChar w:fldCharType="begin"/>
+      </w:r>
+      <w:r>
+        <w:rPr>
+          <w:sz w:val="26"/>
+          <w:szCs w:val="26"/>
+        </w:rPr>
+        <w:instrText xml:space="preserve"> SEQ Hình \* ARABIC </w:instrText>
+      </w:r>
+      <w:r>
+        <w:rPr>
+          <w:sz w:val="26"/>
+          <w:szCs w:val="26"/>
+        </w:rPr>
+        <w:fldChar w:fldCharType="separate"/>
+      </w:r>
+      <w:r>
+        <w:rPr>
+          <w:noProof/>
+          <w:sz w:val="26"/>
+          <w:szCs w:val="26"/>
+        </w:rPr>
+        <w:t>17</w:t>
+      </w:r>
+      <w:r>
+        <w:rPr>
+          <w:sz w:val="26"/>
+          <w:szCs w:val="26"/>
+        </w:rPr>
+        <w:fldChar w:fldCharType="end"/>
+      </w:r>
+      <w:r>
+        <w:rPr>
+          <w:sz w:val="26"/>
+          <w:szCs w:val="26"/>
+        </w:rPr>
+        <w:t>. Cấu hình trunk cho Switch 2</w:t>
+      </w:r>
+    </w:p>
+    <w:p>
+      <w:pPr>
+        <w:rPr>
+          <w:rFonts w:cs="Times New Roman"/>
+          <w:szCs w:val="26"/>
+        </w:rPr>
+      </w:pPr>
+    </w:p>
+    <w:p>
+      <w:pPr>
+        <w:rPr>
+          <w:rFonts w:cs="Times New Roman"/>
+          <w:szCs w:val="26"/>
+        </w:rPr>
+      </w:pPr>
+      <w:r>
+        <w:rPr>
+          <w:rFonts w:cs="Times New Roman"/>
+          <w:b/>
+          <w:bCs/>
+          <w:szCs w:val="26"/>
+        </w:rPr>
+        <w:t>Bước 3:</w:t>
+      </w:r>
+      <w:r>
+        <w:rPr>
+          <w:rFonts w:cs="Times New Roman"/>
+          <w:szCs w:val="26"/>
+        </w:rPr>
+        <w:t xml:space="preserve"> </w:t>
+      </w:r>
+      <w:r>
+        <w:rPr>
+          <w:rFonts w:cs="Times New Roman"/>
+          <w:szCs w:val="26"/>
+        </w:rPr>
+        <w:t>Tại Socre Switch, c</w:t>
+      </w:r>
+      <w:r>
+        <w:rPr>
+          <w:rFonts w:cs="Times New Roman"/>
+          <w:szCs w:val="26"/>
+        </w:rPr>
+        <w:t>ấu hình c</w:t>
+      </w:r>
+      <w:r>
+        <w:rPr>
+          <w:rFonts w:cs="Times New Roman"/>
+          <w:szCs w:val="26"/>
+        </w:rPr>
+        <w:t>ho phép VLAN24 truy cập từ Score</w:t>
+      </w:r>
+      <w:r>
+        <w:rPr>
+          <w:rFonts w:cs="Times New Roman"/>
+          <w:szCs w:val="26"/>
+        </w:rPr>
+        <w:t xml:space="preserve"> Switch</w:t>
+      </w:r>
+      <w:r>
+        <w:rPr>
+          <w:rFonts w:cs="Times New Roman"/>
+          <w:szCs w:val="26"/>
+        </w:rPr>
+        <w:t xml:space="preserve"> đến Switch 2</w:t>
+      </w:r>
+    </w:p>
+    <w:p>
+      <w:pPr>
+        <w:keepNext/>
+        <w:jc w:val="center"/>
+      </w:pPr>
+      <w:r>
+        <w:rPr>
+          <w:noProof/>
+        </w:rPr>
+        <w:drawing>
+          <wp:inline distT="0" distB="0" distL="0" distR="0" wp14:anchorId="12996ED5" wp14:editId="0690CE49">
+            <wp:extent cx="4160881" cy="990686"/>
+            <wp:effectExtent l="0" t="0" r="0" b="0"/>
+            <wp:docPr id="1367535732" name="Picture 1" descr="A picture containing text, screenshot, font, line&#10;&#10;Description automatically generated"/>
+            <wp:cNvGraphicFramePr>
+              <a:graphicFrameLocks xmlns:a="http://schemas.openxmlformats.org/drawingml/2006/main" noChangeAspect="1"/>
+            </wp:cNvGraphicFramePr>
+            <a:graphic xmlns:a="http://schemas.openxmlformats.org/drawingml/2006/main">
+              <a:graphicData uri="http://schemas.openxmlformats.org/drawingml/2006/picture">
+                <pic:pic xmlns:pic="http://schemas.openxmlformats.org/drawingml/2006/picture">
+                  <pic:nvPicPr>
+                    <pic:cNvPr id="1367535732" name="Picture 1" descr="A picture containing text, screenshot, font, line&#10;&#10;Description automatically generated"/>
+                    <pic:cNvPicPr/>
+                  </pic:nvPicPr>
+                  <pic:blipFill>
+                    <a:blip r:embed="rId25"/>
+                    <a:stretch>
+                      <a:fillRect/>
+                    </a:stretch>
+                  </pic:blipFill>
+                  <pic:spPr>
+                    <a:xfrm>
+                      <a:off x="0" y="0"/>
+                      <a:ext cx="4160881" cy="990686"/>
+                    </a:xfrm>
+                    <a:prstGeom prst="rect">
+                      <a:avLst/>
+                    </a:prstGeom>
+                  </pic:spPr>
+                </pic:pic>
+              </a:graphicData>
+            </a:graphic>
+          </wp:inline>
+        </w:drawing>
+      </w:r>
+    </w:p>
+    <w:p>
+      <w:pPr>
+        <w:pStyle w:val="Caption"/>
+        <w:rPr>
+          <w:rFonts w:cs="Times New Roman"/>
+          <w:sz w:val="26"/>
+          <w:szCs w:val="26"/>
+        </w:rPr>
+      </w:pPr>
+      <w:r>
+        <w:rPr>
+          <w:sz w:val="26"/>
+          <w:szCs w:val="26"/>
+        </w:rPr>
+        <w:t xml:space="preserve">Hình </w:t>
+      </w:r>
+      <w:r>
+        <w:rPr>
+          <w:sz w:val="26"/>
+          <w:szCs w:val="26"/>
+        </w:rPr>
+        <w:fldChar w:fldCharType="begin"/>
+      </w:r>
+      <w:r>
+        <w:rPr>
+          <w:sz w:val="26"/>
+          <w:szCs w:val="26"/>
+        </w:rPr>
+        <w:instrText xml:space="preserve"> SEQ Hình \* ARABIC </w:instrText>
+      </w:r>
+      <w:r>
+        <w:rPr>
+          <w:sz w:val="26"/>
+          <w:szCs w:val="26"/>
+        </w:rPr>
+        <w:fldChar w:fldCharType="separate"/>
+      </w:r>
+      <w:r>
+        <w:rPr>
+          <w:noProof/>
+          <w:sz w:val="26"/>
+          <w:szCs w:val="26"/>
+        </w:rPr>
+        <w:t>18</w:t>
+      </w:r>
+      <w:r>
+        <w:rPr>
+          <w:sz w:val="26"/>
+          <w:szCs w:val="26"/>
+        </w:rPr>
+        <w:fldChar w:fldCharType="end"/>
+      </w:r>
+      <w:r>
+        <w:rPr>
+          <w:sz w:val="26"/>
+          <w:szCs w:val="26"/>
+        </w:rPr>
+        <w:t>. Cho phép truy cập từ Score Switch đến Switch 2</w:t>
+      </w:r>
+    </w:p>
+    <w:p>
+      <w:pPr>
+        <w:rPr>
+          <w:rFonts w:cs="Times New Roman"/>
+          <w:szCs w:val="26"/>
+        </w:rPr>
+      </w:pPr>
+    </w:p>
+    <w:p>
+      <w:pPr>
+        <w:pStyle w:val="Heading3"/>
+      </w:pPr>
+      <w:bookmarkStart w:id="38" w:name="_Toc136031642"/>
+      <w:r>
+        <w:t>Cấu hình IP tĩnh và đặt IP cho các PC theo mô hình.</w:t>
+      </w:r>
+      <w:bookmarkEnd w:id="38"/>
+    </w:p>
+    <w:p>
+      <w:pPr>
+        <w:pStyle w:val="Heading4"/>
+      </w:pPr>
+      <w:r>
+        <w:t>Cấu hình PC 1</w:t>
+      </w:r>
+    </w:p>
+    <w:p>
+      <w:pPr>
+        <w:rPr>
+          <w:rFonts w:cs="Times New Roman"/>
+          <w:szCs w:val="26"/>
+        </w:rPr>
+      </w:pPr>
+      <w:r>
+        <w:rPr>
+          <w:rFonts w:cs="Times New Roman"/>
+          <w:b/>
+          <w:bCs/>
+          <w:szCs w:val="26"/>
+        </w:rPr>
+        <w:t>Bước 1:</w:t>
+      </w:r>
+      <w:r>
+        <w:rPr>
+          <w:rFonts w:cs="Times New Roman"/>
+          <w:szCs w:val="26"/>
+        </w:rPr>
+        <w:t xml:space="preserve"> Vào tab </w:t>
+      </w:r>
+      <w:r>
+        <w:rPr>
+          <w:rFonts w:cs="Times New Roman"/>
+          <w:b/>
+          <w:bCs/>
+          <w:szCs w:val="26"/>
+        </w:rPr>
+        <w:t>Desktop</w:t>
+      </w:r>
+      <w:r>
+        <w:rPr>
+          <w:rFonts w:cs="Times New Roman"/>
+          <w:szCs w:val="26"/>
+        </w:rPr>
+        <w:t xml:space="preserve"> của PC 1</w:t>
+      </w:r>
+    </w:p>
+    <w:p>
+      <w:pPr>
+        <w:keepNext/>
+        <w:jc w:val="center"/>
+      </w:pPr>
+      <w:r>
+        <w:rPr>
+          <w:noProof/>
+        </w:rPr>
+        <w:drawing>
+          <wp:inline distT="0" distB="0" distL="0" distR="0" wp14:anchorId="0B223CF1" wp14:editId="3B88ABB7">
+            <wp:extent cx="4983912" cy="1905165"/>
+            <wp:effectExtent l="0" t="0" r="7620" b="0"/>
+            <wp:docPr id="79176553" name="Picture 1" descr="A screenshot of a computer program&#10;&#10;Description automatically generated with medium confidence"/>
+            <wp:cNvGraphicFramePr>
+              <a:graphicFrameLocks xmlns:a="http://schemas.openxmlformats.org/drawingml/2006/main" noChangeAspect="1"/>
+            </wp:cNvGraphicFramePr>
+            <a:graphic xmlns:a="http://schemas.openxmlformats.org/drawingml/2006/main">
+              <a:graphicData uri="http://schemas.openxmlformats.org/drawingml/2006/picture">
+                <pic:pic xmlns:pic="http://schemas.openxmlformats.org/drawingml/2006/picture">
+                  <pic:nvPicPr>
+                    <pic:cNvPr id="79176553" name="Picture 1" descr="A screenshot of a computer program&#10;&#10;Description automatically generated with medium confidence"/>
+                    <pic:cNvPicPr/>
+                  </pic:nvPicPr>
+                  <pic:blipFill>
+                    <a:blip r:embed="rId26"/>
+                    <a:stretch>
+                      <a:fillRect/>
+                    </a:stretch>
+                  </pic:blipFill>
+                  <pic:spPr>
+                    <a:xfrm>
+                      <a:off x="0" y="0"/>
+                      <a:ext cx="4983912" cy="1905165"/>
+                    </a:xfrm>
+                    <a:prstGeom prst="rect">
+                      <a:avLst/>
+                    </a:prstGeom>
+                  </pic:spPr>
+                </pic:pic>
+              </a:graphicData>
+            </a:graphic>
+          </wp:inline>
+        </w:drawing>
+      </w:r>
+    </w:p>
+    <w:p>
+      <w:pPr>
+        <w:pStyle w:val="Caption"/>
+        <w:rPr>
+          <w:sz w:val="26"/>
+          <w:szCs w:val="26"/>
+        </w:rPr>
+      </w:pPr>
+      <w:r>
+        <w:rPr>
+          <w:sz w:val="26"/>
+          <w:szCs w:val="26"/>
+        </w:rPr>
+        <w:t xml:space="preserve">Hình </w:t>
+      </w:r>
+      <w:r>
+        <w:rPr>
+          <w:sz w:val="26"/>
+          <w:szCs w:val="26"/>
+        </w:rPr>
+        <w:fldChar w:fldCharType="begin"/>
+      </w:r>
+      <w:r>
+        <w:rPr>
+          <w:sz w:val="26"/>
+          <w:szCs w:val="26"/>
+        </w:rPr>
+        <w:instrText xml:space="preserve"> SEQ Hình \* ARABIC </w:instrText>
+      </w:r>
+      <w:r>
+        <w:rPr>
+          <w:sz w:val="26"/>
+          <w:szCs w:val="26"/>
+        </w:rPr>
+        <w:fldChar w:fldCharType="separate"/>
+      </w:r>
+      <w:r>
+        <w:rPr>
+          <w:noProof/>
+          <w:sz w:val="26"/>
+          <w:szCs w:val="26"/>
+        </w:rPr>
+        <w:t>19</w:t>
+      </w:r>
+      <w:r>
+        <w:rPr>
+          <w:sz w:val="26"/>
+          <w:szCs w:val="26"/>
+        </w:rPr>
+        <w:fldChar w:fldCharType="end"/>
+      </w:r>
+      <w:r>
+        <w:rPr>
+          <w:sz w:val="26"/>
+          <w:szCs w:val="26"/>
+        </w:rPr>
+        <w:t>. Vào tab Desktop của PC 1</w:t>
+      </w:r>
+    </w:p>
+    <w:p>
+      <w:pPr>
+        <w:rPr>
+          <w:lang w:eastAsia="zh-CN"/>
+        </w:rPr>
+      </w:pPr>
+    </w:p>
+    <w:p>
+      <w:pPr>
+        <w:rPr>
+          <w:lang w:eastAsia="zh-CN"/>
+        </w:rPr>
+      </w:pPr>
+      <w:r>
+        <w:rPr>
+          <w:b/>
+          <w:bCs/>
+          <w:lang w:eastAsia="zh-CN"/>
+        </w:rPr>
+        <w:t>Bước 2:</w:t>
+      </w:r>
+      <w:r>
+        <w:rPr>
+          <w:lang w:eastAsia="zh-CN"/>
+        </w:rPr>
+        <w:t xml:space="preserve"> </w:t>
+      </w:r>
+      <w:r>
+        <w:rPr>
+          <w:lang w:eastAsia="zh-CN"/>
+        </w:rPr>
+        <w:t xml:space="preserve">Tại mục </w:t>
+      </w:r>
+      <w:r>
+        <w:rPr>
+          <w:i/>
+          <w:iCs/>
+          <w:lang w:eastAsia="zh-CN"/>
+        </w:rPr>
+        <w:t>IP Confi</w:t>
+      </w:r>
+      <w:r>
+        <w:rPr>
+          <w:i/>
+          <w:iCs/>
+          <w:lang w:eastAsia="zh-CN"/>
+        </w:rPr>
+        <w:t xml:space="preserve">guration </w:t>
+      </w:r>
+      <w:r>
+        <w:rPr>
+          <w:lang w:eastAsia="zh-CN"/>
+        </w:rPr>
+        <w:t>đặt</w:t>
+      </w:r>
+      <w:r>
+        <w:rPr>
+          <w:lang w:eastAsia="zh-CN"/>
+        </w:rPr>
+        <w:t xml:space="preserve"> IP</w:t>
+      </w:r>
+      <w:r>
+        <w:rPr>
+          <w:lang w:eastAsia="zh-CN"/>
+        </w:rPr>
+        <w:t xml:space="preserve"> và subnet mask</w:t>
+      </w:r>
+      <w:r>
+        <w:rPr>
+          <w:lang w:eastAsia="zh-CN"/>
+        </w:rPr>
+        <w:t xml:space="preserve"> của PC 1 theo mô hình</w:t>
+      </w:r>
+    </w:p>
+    <w:p>
+      <w:pPr>
+        <w:keepNext/>
+        <w:jc w:val="center"/>
+      </w:pPr>
+      <w:r>
+        <w:rPr>
+          <w:noProof/>
+        </w:rPr>
+        <w:lastRenderedPageBreak/>
+        <w:drawing>
+          <wp:inline distT="0" distB="0" distL="0" distR="0" wp14:anchorId="47CF6492" wp14:editId="7A521176">
+            <wp:extent cx="5006774" cy="2392887"/>
+            <wp:effectExtent l="0" t="0" r="3810" b="7620"/>
+            <wp:docPr id="212316872" name="Picture 1" descr="A screenshot of a computer&#10;&#10;Description automatically generated"/>
+            <wp:cNvGraphicFramePr>
+              <a:graphicFrameLocks xmlns:a="http://schemas.openxmlformats.org/drawingml/2006/main" noChangeAspect="1"/>
+            </wp:cNvGraphicFramePr>
+            <a:graphic xmlns:a="http://schemas.openxmlformats.org/drawingml/2006/main">
+              <a:graphicData uri="http://schemas.openxmlformats.org/drawingml/2006/picture">
+                <pic:pic xmlns:pic="http://schemas.openxmlformats.org/drawingml/2006/picture">
+                  <pic:nvPicPr>
+                    <pic:cNvPr id="212316872" name="Picture 1" descr="A screenshot of a computer&#10;&#10;Description automatically generated"/>
+                    <pic:cNvPicPr/>
+                  </pic:nvPicPr>
+                  <pic:blipFill>
+                    <a:blip r:embed="rId27"/>
+                    <a:stretch>
+                      <a:fillRect/>
+                    </a:stretch>
+                  </pic:blipFill>
+                  <pic:spPr>
+                    <a:xfrm>
+                      <a:off x="0" y="0"/>
+                      <a:ext cx="5006774" cy="2392887"/>
+                    </a:xfrm>
+                    <a:prstGeom prst="rect">
+                      <a:avLst/>
+                    </a:prstGeom>
+                  </pic:spPr>
+                </pic:pic>
+              </a:graphicData>
+            </a:graphic>
+          </wp:inline>
+        </w:drawing>
+      </w:r>
+    </w:p>
+    <w:p>
+      <w:pPr>
+        <w:pStyle w:val="Caption"/>
+        <w:rPr>
+          <w:sz w:val="26"/>
+          <w:szCs w:val="26"/>
+        </w:rPr>
+      </w:pPr>
+      <w:r>
+        <w:rPr>
+          <w:sz w:val="26"/>
+          <w:szCs w:val="26"/>
+        </w:rPr>
+        <w:t xml:space="preserve">Hình </w:t>
+      </w:r>
+      <w:r>
+        <w:rPr>
+          <w:sz w:val="26"/>
+          <w:szCs w:val="26"/>
+        </w:rPr>
+        <w:fldChar w:fldCharType="begin"/>
+      </w:r>
+      <w:r>
+        <w:rPr>
+          <w:sz w:val="26"/>
+          <w:szCs w:val="26"/>
+        </w:rPr>
+        <w:instrText xml:space="preserve"> SEQ Hình \* ARABIC </w:instrText>
+      </w:r>
+      <w:r>
+        <w:rPr>
+          <w:sz w:val="26"/>
+          <w:szCs w:val="26"/>
+        </w:rPr>
+        <w:fldChar w:fldCharType="separate"/>
+      </w:r>
+      <w:r>
+        <w:rPr>
+          <w:noProof/>
+          <w:sz w:val="26"/>
+          <w:szCs w:val="26"/>
+        </w:rPr>
+        <w:t>20</w:t>
+      </w:r>
+      <w:r>
+        <w:rPr>
+          <w:sz w:val="26"/>
+          <w:szCs w:val="26"/>
+        </w:rPr>
+        <w:fldChar w:fldCharType="end"/>
+      </w:r>
+      <w:r>
+        <w:rPr>
+          <w:sz w:val="26"/>
+          <w:szCs w:val="26"/>
+        </w:rPr>
+        <w:t>. Đặt IP và subnet mask của PC 1 theo mô hình</w:t>
+      </w:r>
+    </w:p>
+    <w:p>
+      <w:pPr>
+        <w:rPr>
+          <w:lang w:eastAsia="zh-CN"/>
+        </w:rPr>
+      </w:pPr>
+    </w:p>
+    <w:p>
+      <w:pPr>
+        <w:pStyle w:val="Heading4"/>
+        <w:rPr>
+          <w:lang w:eastAsia="zh-CN"/>
+        </w:rPr>
+      </w:pPr>
+      <w:r>
+        <w:rPr>
+          <w:lang w:eastAsia="zh-CN"/>
+        </w:rPr>
+        <w:t>Cấu hình PC 2</w:t>
+      </w:r>
+    </w:p>
+    <w:p>
+      <w:pPr>
+        <w:rPr>
+          <w:rFonts w:cs="Times New Roman"/>
+          <w:szCs w:val="26"/>
+        </w:rPr>
+      </w:pPr>
+      <w:r>
+        <w:rPr>
+          <w:rFonts w:cs="Times New Roman"/>
+          <w:b/>
+          <w:bCs/>
+          <w:szCs w:val="26"/>
+        </w:rPr>
+        <w:t>Bước 1:</w:t>
+      </w:r>
+      <w:r>
+        <w:rPr>
+          <w:rFonts w:cs="Times New Roman"/>
+          <w:szCs w:val="26"/>
+        </w:rPr>
+        <w:t xml:space="preserve"> Vào tab </w:t>
+      </w:r>
+      <w:r>
+        <w:rPr>
+          <w:rFonts w:cs="Times New Roman"/>
+          <w:b/>
+          <w:bCs/>
+          <w:szCs w:val="26"/>
+        </w:rPr>
+        <w:t>Desktop</w:t>
+      </w:r>
+      <w:r>
+        <w:rPr>
+          <w:rFonts w:cs="Times New Roman"/>
+          <w:szCs w:val="26"/>
+        </w:rPr>
+        <w:t xml:space="preserve"> của PC 2</w:t>
+      </w:r>
+    </w:p>
+    <w:p>
+      <w:pPr>
+        <w:keepNext/>
+        <w:jc w:val="center"/>
+      </w:pPr>
+      <w:r>
+        <w:rPr>
+          <w:noProof/>
+        </w:rPr>
+        <w:drawing>
+          <wp:inline distT="0" distB="0" distL="0" distR="0" wp14:anchorId="431DCB10" wp14:editId="69040F6F">
+            <wp:extent cx="4968671" cy="1828958"/>
+            <wp:effectExtent l="0" t="0" r="3810" b="0"/>
+            <wp:docPr id="1512194958" name="Picture 1" descr="A screenshot of a computer&#10;&#10;Description automatically generated with medium confidence"/>
+            <wp:cNvGraphicFramePr>
+              <a:graphicFrameLocks xmlns:a="http://schemas.openxmlformats.org/drawingml/2006/main" noChangeAspect="1"/>
+            </wp:cNvGraphicFramePr>
+            <a:graphic xmlns:a="http://schemas.openxmlformats.org/drawingml/2006/main">
+              <a:graphicData uri="http://schemas.openxmlformats.org/drawingml/2006/picture">
+                <pic:pic xmlns:pic="http://schemas.openxmlformats.org/drawingml/2006/picture">
+                  <pic:nvPicPr>
+                    <pic:cNvPr id="1512194958" name="Picture 1" descr="A screenshot of a computer&#10;&#10;Description automatically generated with medium confidence"/>
+                    <pic:cNvPicPr/>
+                  </pic:nvPicPr>
+                  <pic:blipFill>
+                    <a:blip r:embed="rId28"/>
+                    <a:stretch>
+                      <a:fillRect/>
+                    </a:stretch>
+                  </pic:blipFill>
+                  <pic:spPr>
+                    <a:xfrm>
+                      <a:off x="0" y="0"/>
+                      <a:ext cx="4968671" cy="1828958"/>
+                    </a:xfrm>
+                    <a:prstGeom prst="rect">
+                      <a:avLst/>
+                    </a:prstGeom>
+                  </pic:spPr>
+                </pic:pic>
+              </a:graphicData>
+            </a:graphic>
+          </wp:inline>
+        </w:drawing>
+      </w:r>
+    </w:p>
+    <w:p>
+      <w:pPr>
+        <w:pStyle w:val="Caption"/>
+        <w:rPr>
+          <w:sz w:val="26"/>
+          <w:szCs w:val="26"/>
+        </w:rPr>
+      </w:pPr>
+      <w:r>
+        <w:rPr>
+          <w:sz w:val="26"/>
+          <w:szCs w:val="26"/>
+        </w:rPr>
+        <w:t xml:space="preserve">Hình </w:t>
+      </w:r>
+      <w:r>
+        <w:rPr>
+          <w:sz w:val="26"/>
+          <w:szCs w:val="26"/>
+        </w:rPr>
+        <w:fldChar w:fldCharType="begin"/>
+      </w:r>
+      <w:r>
+        <w:rPr>
+          <w:sz w:val="26"/>
+          <w:szCs w:val="26"/>
+        </w:rPr>
+        <w:instrText xml:space="preserve"> SEQ Hình \* ARABIC </w:instrText>
+      </w:r>
+      <w:r>
+        <w:rPr>
+          <w:sz w:val="26"/>
+          <w:szCs w:val="26"/>
+        </w:rPr>
+        <w:fldChar w:fldCharType="separate"/>
+      </w:r>
+      <w:r>
+        <w:rPr>
+          <w:noProof/>
+          <w:sz w:val="26"/>
+          <w:szCs w:val="26"/>
+        </w:rPr>
+        <w:t>21</w:t>
+      </w:r>
+      <w:r>
+        <w:rPr>
+          <w:sz w:val="26"/>
+          <w:szCs w:val="26"/>
+        </w:rPr>
+        <w:fldChar w:fldCharType="end"/>
+      </w:r>
+      <w:r>
+        <w:rPr>
+          <w:sz w:val="26"/>
+          <w:szCs w:val="26"/>
+        </w:rPr>
+        <w:t>. Vào tab Desktop của PC 2</w:t>
+      </w:r>
+    </w:p>
+    <w:p>
+      <w:pPr>
+        <w:rPr>
+          <w:lang w:eastAsia="zh-CN"/>
+        </w:rPr>
+      </w:pPr>
+    </w:p>
+    <w:p>
+      <w:pPr>
+        <w:rPr>
+          <w:lang w:eastAsia="zh-CN"/>
+        </w:rPr>
+      </w:pPr>
+      <w:r>
+        <w:rPr>
+          <w:b/>
+          <w:bCs/>
+          <w:lang w:eastAsia="zh-CN"/>
+        </w:rPr>
+        <w:t>Bước 2:</w:t>
+      </w:r>
+      <w:r>
+        <w:rPr>
+          <w:lang w:eastAsia="zh-CN"/>
+        </w:rPr>
+        <w:t xml:space="preserve"> Tại mục </w:t>
+      </w:r>
+      <w:r>
+        <w:rPr>
+          <w:i/>
+          <w:iCs/>
+          <w:lang w:eastAsia="zh-CN"/>
+        </w:rPr>
+        <w:t xml:space="preserve">IP Configuration </w:t>
+      </w:r>
+      <w:r>
+        <w:rPr>
+          <w:lang w:eastAsia="zh-CN"/>
+        </w:rPr>
+        <w:t>đặt IP và subnet mask của PC 2 theo mô hình</w:t>
+      </w:r>
+    </w:p>
+    <w:p>
+      <w:pPr>
+        <w:keepNext/>
+        <w:jc w:val="center"/>
+      </w:pPr>
+      <w:r>
+        <w:rPr>
+          <w:noProof/>
+        </w:rPr>
+        <w:lastRenderedPageBreak/>
+        <w:drawing>
+          <wp:inline distT="0" distB="0" distL="0" distR="0" wp14:anchorId="3EEC38C6" wp14:editId="5851DE22">
+            <wp:extent cx="5037257" cy="2400508"/>
+            <wp:effectExtent l="0" t="0" r="0" b="0"/>
+            <wp:docPr id="560769450" name="Picture 1" descr="A screenshot of a computer&#10;&#10;Description automatically generated"/>
+            <wp:cNvGraphicFramePr>
+              <a:graphicFrameLocks xmlns:a="http://schemas.openxmlformats.org/drawingml/2006/main" noChangeAspect="1"/>
+            </wp:cNvGraphicFramePr>
+            <a:graphic xmlns:a="http://schemas.openxmlformats.org/drawingml/2006/main">
+              <a:graphicData uri="http://schemas.openxmlformats.org/drawingml/2006/picture">
+                <pic:pic xmlns:pic="http://schemas.openxmlformats.org/drawingml/2006/picture">
+                  <pic:nvPicPr>
+                    <pic:cNvPr id="560769450" name="Picture 1" descr="A screenshot of a computer&#10;&#10;Description automatically generated"/>
+                    <pic:cNvPicPr/>
+                  </pic:nvPicPr>
+                  <pic:blipFill>
+                    <a:blip r:embed="rId29"/>
+                    <a:stretch>
+                      <a:fillRect/>
+                    </a:stretch>
+                  </pic:blipFill>
+                  <pic:spPr>
+                    <a:xfrm>
+                      <a:off x="0" y="0"/>
+                      <a:ext cx="5037257" cy="2400508"/>
+                    </a:xfrm>
+                    <a:prstGeom prst="rect">
+                      <a:avLst/>
+                    </a:prstGeom>
+                  </pic:spPr>
+                </pic:pic>
+              </a:graphicData>
+            </a:graphic>
+          </wp:inline>
+        </w:drawing>
+      </w:r>
+    </w:p>
+    <w:p>
+      <w:pPr>
+        <w:pStyle w:val="Caption"/>
+        <w:rPr>
+          <w:sz w:val="26"/>
+          <w:szCs w:val="26"/>
+        </w:rPr>
+      </w:pPr>
+      <w:r>
+        <w:rPr>
+          <w:sz w:val="26"/>
+          <w:szCs w:val="26"/>
+        </w:rPr>
+        <w:t xml:space="preserve">Hình </w:t>
+      </w:r>
+      <w:r>
+        <w:rPr>
+          <w:sz w:val="26"/>
+          <w:szCs w:val="26"/>
+        </w:rPr>
+        <w:fldChar w:fldCharType="begin"/>
+      </w:r>
+      <w:r>
+        <w:rPr>
+          <w:sz w:val="26"/>
+          <w:szCs w:val="26"/>
+        </w:rPr>
+        <w:instrText xml:space="preserve"> SEQ Hình \* ARABIC </w:instrText>
+      </w:r>
+      <w:r>
+        <w:rPr>
+          <w:sz w:val="26"/>
+          <w:szCs w:val="26"/>
+        </w:rPr>
+        <w:fldChar w:fldCharType="separate"/>
+      </w:r>
+      <w:r>
+        <w:rPr>
+          <w:noProof/>
+          <w:sz w:val="26"/>
+          <w:szCs w:val="26"/>
+        </w:rPr>
+        <w:t>22</w:t>
+      </w:r>
+      <w:r>
+        <w:rPr>
+          <w:sz w:val="26"/>
+          <w:szCs w:val="26"/>
+        </w:rPr>
+        <w:fldChar w:fldCharType="end"/>
+      </w:r>
+      <w:r>
+        <w:rPr>
+          <w:sz w:val="26"/>
+          <w:szCs w:val="26"/>
+        </w:rPr>
+        <w:t xml:space="preserve">. </w:t>
+      </w:r>
+      <w:r>
+        <w:rPr>
+          <w:sz w:val="26"/>
+          <w:szCs w:val="26"/>
+        </w:rPr>
+        <w:t xml:space="preserve">Đặt </w:t>
+      </w:r>
+      <w:r>
+        <w:rPr>
+          <w:sz w:val="26"/>
+          <w:szCs w:val="26"/>
+        </w:rPr>
+        <w:t>IP và subnet mask của PC 2 theo mô hình</w:t>
+      </w:r>
+    </w:p>
+    <w:p>
+      <w:pPr>
+        <w:rPr>
+          <w:rFonts w:cs="Times New Roman"/>
+          <w:szCs w:val="26"/>
+        </w:rPr>
+      </w:pPr>
+    </w:p>
+    <w:p>
+      <w:pPr>
+        <w:pStyle w:val="Heading4"/>
+      </w:pPr>
+      <w:r>
+        <w:t>Cấu hình PC 3</w:t>
+      </w:r>
+    </w:p>
+    <w:p>
+      <w:pPr>
+        <w:rPr>
+          <w:rFonts w:cs="Times New Roman"/>
+          <w:szCs w:val="26"/>
+        </w:rPr>
+      </w:pPr>
+      <w:r>
+        <w:rPr>
+          <w:rFonts w:cs="Times New Roman"/>
+          <w:b/>
+          <w:bCs/>
+          <w:szCs w:val="26"/>
+        </w:rPr>
+        <w:t>Bước 1:</w:t>
+      </w:r>
+      <w:r>
+        <w:rPr>
+          <w:rFonts w:cs="Times New Roman"/>
+          <w:szCs w:val="26"/>
+        </w:rPr>
+        <w:t xml:space="preserve"> Vào tab </w:t>
+      </w:r>
+      <w:r>
+        <w:rPr>
+          <w:rFonts w:cs="Times New Roman"/>
+          <w:b/>
+          <w:bCs/>
+          <w:szCs w:val="26"/>
+        </w:rPr>
+        <w:t>Desktop</w:t>
+      </w:r>
+      <w:r>
+        <w:rPr>
+          <w:rFonts w:cs="Times New Roman"/>
+          <w:szCs w:val="26"/>
+        </w:rPr>
+        <w:t xml:space="preserve"> của PC 3</w:t>
+      </w:r>
+    </w:p>
+    <w:p>
+      <w:pPr>
+        <w:keepNext/>
+        <w:jc w:val="center"/>
+      </w:pPr>
+      <w:r>
+        <w:rPr>
+          <w:noProof/>
+        </w:rPr>
+        <w:drawing>
+          <wp:inline distT="0" distB="0" distL="0" distR="0" wp14:anchorId="5DC8BD48" wp14:editId="6389AB50">
+            <wp:extent cx="4976291" cy="1859441"/>
+            <wp:effectExtent l="0" t="0" r="0" b="7620"/>
+            <wp:docPr id="1184320212" name="Picture 1" descr="A screenshot of a computer&#10;&#10;Description automatically generated with medium confidence"/>
+            <wp:cNvGraphicFramePr>
+              <a:graphicFrameLocks xmlns:a="http://schemas.openxmlformats.org/drawingml/2006/main" noChangeAspect="1"/>
+            </wp:cNvGraphicFramePr>
+            <a:graphic xmlns:a="http://schemas.openxmlformats.org/drawingml/2006/main">
+              <a:graphicData uri="http://schemas.openxmlformats.org/drawingml/2006/picture">
+                <pic:pic xmlns:pic="http://schemas.openxmlformats.org/drawingml/2006/picture">
+                  <pic:nvPicPr>
+                    <pic:cNvPr id="1184320212" name="Picture 1" descr="A screenshot of a computer&#10;&#10;Description automatically generated with medium confidence"/>
+                    <pic:cNvPicPr/>
+                  </pic:nvPicPr>
+                  <pic:blipFill>
+                    <a:blip r:embed="rId30"/>
+                    <a:stretch>
+                      <a:fillRect/>
+                    </a:stretch>
+                  </pic:blipFill>
+                  <pic:spPr>
+                    <a:xfrm>
+                      <a:off x="0" y="0"/>
+                      <a:ext cx="4976291" cy="1859441"/>
+                    </a:xfrm>
+                    <a:prstGeom prst="rect">
+                      <a:avLst/>
+                    </a:prstGeom>
+                  </pic:spPr>
+                </pic:pic>
+              </a:graphicData>
+            </a:graphic>
+          </wp:inline>
+        </w:drawing>
+      </w:r>
+    </w:p>
+    <w:p>
+      <w:pPr>
+        <w:pStyle w:val="Caption"/>
+        <w:rPr>
+          <w:sz w:val="26"/>
+          <w:szCs w:val="26"/>
+        </w:rPr>
+      </w:pPr>
+      <w:r>
+        <w:rPr>
+          <w:sz w:val="26"/>
+          <w:szCs w:val="26"/>
+        </w:rPr>
+        <w:t xml:space="preserve">Hình </w:t>
+      </w:r>
+      <w:r>
+        <w:rPr>
+          <w:sz w:val="26"/>
+          <w:szCs w:val="26"/>
+        </w:rPr>
+        <w:fldChar w:fldCharType="begin"/>
+      </w:r>
+      <w:r>
+        <w:rPr>
+          <w:sz w:val="26"/>
+          <w:szCs w:val="26"/>
+        </w:rPr>
+        <w:instrText xml:space="preserve"> SEQ Hình \* ARABIC </w:instrText>
+      </w:r>
+      <w:r>
+        <w:rPr>
+          <w:sz w:val="26"/>
+          <w:szCs w:val="26"/>
+        </w:rPr>
+        <w:fldChar w:fldCharType="separate"/>
+      </w:r>
+      <w:r>
+        <w:rPr>
+          <w:noProof/>
+          <w:sz w:val="26"/>
+          <w:szCs w:val="26"/>
+        </w:rPr>
+        <w:t>23</w:t>
+      </w:r>
+      <w:r>
+        <w:rPr>
+          <w:sz w:val="26"/>
+          <w:szCs w:val="26"/>
+        </w:rPr>
+        <w:fldChar w:fldCharType="end"/>
+      </w:r>
+      <w:r>
+        <w:rPr>
+          <w:sz w:val="26"/>
+          <w:szCs w:val="26"/>
+        </w:rPr>
+        <w:t>. Vào tab Desktop của PC 3</w:t>
+      </w:r>
+    </w:p>
+    <w:p/>
+    <w:p>
+      <w:pPr>
+        <w:rPr>
+          <w:lang w:eastAsia="zh-CN"/>
+        </w:rPr>
+      </w:pPr>
+      <w:r>
+        <w:rPr>
+          <w:b/>
+          <w:bCs/>
+          <w:lang w:eastAsia="zh-CN"/>
+        </w:rPr>
+        <w:t>Bước 2:</w:t>
+      </w:r>
+      <w:r>
+        <w:rPr>
+          <w:lang w:eastAsia="zh-CN"/>
+        </w:rPr>
+        <w:t xml:space="preserve"> Tại mục </w:t>
+      </w:r>
+      <w:r>
+        <w:rPr>
+          <w:i/>
+          <w:iCs/>
+          <w:lang w:eastAsia="zh-CN"/>
+        </w:rPr>
+        <w:t xml:space="preserve">IP Configuration </w:t>
+      </w:r>
+      <w:r>
+        <w:rPr>
+          <w:lang w:eastAsia="zh-CN"/>
+        </w:rPr>
+        <w:t>đặt IP và subnet mask của PC 3 theo mô hình</w:t>
+      </w:r>
+    </w:p>
+    <w:p>
+      <w:pPr>
+        <w:keepNext/>
+        <w:jc w:val="center"/>
+      </w:pPr>
+      <w:r>
+        <w:rPr>
+          <w:noProof/>
+        </w:rPr>
+        <w:lastRenderedPageBreak/>
+        <w:drawing>
+          <wp:inline distT="0" distB="0" distL="0" distR="0" wp14:anchorId="50CCDE06" wp14:editId="32C63855">
+            <wp:extent cx="5022015" cy="2362405"/>
+            <wp:effectExtent l="0" t="0" r="7620" b="0"/>
+            <wp:docPr id="1400684545" name="Picture 1" descr="A screenshot of a computer&#10;&#10;Description automatically generated"/>
+            <wp:cNvGraphicFramePr>
+              <a:graphicFrameLocks xmlns:a="http://schemas.openxmlformats.org/drawingml/2006/main" noChangeAspect="1"/>
+            </wp:cNvGraphicFramePr>
+            <a:graphic xmlns:a="http://schemas.openxmlformats.org/drawingml/2006/main">
+              <a:graphicData uri="http://schemas.openxmlformats.org/drawingml/2006/picture">
+                <pic:pic xmlns:pic="http://schemas.openxmlformats.org/drawingml/2006/picture">
+                  <pic:nvPicPr>
+                    <pic:cNvPr id="1400684545" name="Picture 1" descr="A screenshot of a computer&#10;&#10;Description automatically generated"/>
+                    <pic:cNvPicPr/>
+                  </pic:nvPicPr>
+                  <pic:blipFill>
+                    <a:blip r:embed="rId31"/>
+                    <a:stretch>
+                      <a:fillRect/>
+                    </a:stretch>
+                  </pic:blipFill>
+                  <pic:spPr>
+                    <a:xfrm>
+                      <a:off x="0" y="0"/>
+                      <a:ext cx="5022015" cy="2362405"/>
+                    </a:xfrm>
+                    <a:prstGeom prst="rect">
+                      <a:avLst/>
+                    </a:prstGeom>
+                  </pic:spPr>
+                </pic:pic>
+              </a:graphicData>
+            </a:graphic>
+          </wp:inline>
+        </w:drawing>
+      </w:r>
+    </w:p>
+    <w:p>
+      <w:pPr>
+        <w:pStyle w:val="Caption"/>
+        <w:rPr>
+          <w:sz w:val="26"/>
+          <w:szCs w:val="26"/>
+        </w:rPr>
+      </w:pPr>
+      <w:r>
+        <w:rPr>
+          <w:sz w:val="26"/>
+          <w:szCs w:val="26"/>
+        </w:rPr>
+        <w:t xml:space="preserve">Hình </w:t>
+      </w:r>
+      <w:r>
+        <w:rPr>
+          <w:sz w:val="26"/>
+          <w:szCs w:val="26"/>
+        </w:rPr>
+        <w:fldChar w:fldCharType="begin"/>
+      </w:r>
+      <w:r>
+        <w:rPr>
+          <w:sz w:val="26"/>
+          <w:szCs w:val="26"/>
+        </w:rPr>
+        <w:instrText xml:space="preserve"> SEQ Hình \* ARABIC </w:instrText>
+      </w:r>
+      <w:r>
+        <w:rPr>
+          <w:sz w:val="26"/>
+          <w:szCs w:val="26"/>
+        </w:rPr>
+        <w:fldChar w:fldCharType="separate"/>
+      </w:r>
+      <w:r>
+        <w:rPr>
+          <w:noProof/>
+          <w:sz w:val="26"/>
+          <w:szCs w:val="26"/>
+        </w:rPr>
+        <w:t>24</w:t>
+      </w:r>
+      <w:r>
+        <w:rPr>
+          <w:sz w:val="26"/>
+          <w:szCs w:val="26"/>
+        </w:rPr>
+        <w:fldChar w:fldCharType="end"/>
+      </w:r>
+      <w:r>
+        <w:rPr>
+          <w:sz w:val="26"/>
+          <w:szCs w:val="26"/>
+        </w:rPr>
+        <w:t>. Đặt IP và subnet mask của PC 3 theo mô hình</w:t>
+      </w:r>
+    </w:p>
+    <w:p>
+      <w:pPr>
+        <w:rPr>
+          <w:lang w:eastAsia="zh-CN"/>
+        </w:rPr>
+      </w:pPr>
+    </w:p>
+    <w:p>
+      <w:pPr>
+        <w:pStyle w:val="Heading4"/>
+        <w:rPr>
+          <w:lang w:eastAsia="zh-CN"/>
+        </w:rPr>
+      </w:pPr>
+      <w:r>
+        <w:rPr>
+          <w:lang w:eastAsia="zh-CN"/>
+        </w:rPr>
+        <w:t>Cấu hình PC 4</w:t>
+      </w:r>
+    </w:p>
+    <w:p>
+      <w:pPr>
+        <w:rPr>
+          <w:rFonts w:cs="Times New Roman"/>
+          <w:szCs w:val="26"/>
+        </w:rPr>
+      </w:pPr>
+      <w:r>
+        <w:rPr>
+          <w:rFonts w:cs="Times New Roman"/>
+          <w:b/>
+          <w:bCs/>
+          <w:szCs w:val="26"/>
+        </w:rPr>
+        <w:t>Bước 1:</w:t>
+      </w:r>
+      <w:r>
+        <w:rPr>
+          <w:rFonts w:cs="Times New Roman"/>
+          <w:szCs w:val="26"/>
+        </w:rPr>
+        <w:t xml:space="preserve"> Vào tab </w:t>
+      </w:r>
+      <w:r>
+        <w:rPr>
+          <w:rFonts w:cs="Times New Roman"/>
+          <w:b/>
+          <w:bCs/>
+          <w:szCs w:val="26"/>
+        </w:rPr>
+        <w:t>Desktop</w:t>
+      </w:r>
+      <w:r>
+        <w:rPr>
+          <w:rFonts w:cs="Times New Roman"/>
+          <w:szCs w:val="26"/>
+        </w:rPr>
+        <w:t xml:space="preserve"> của PC 4</w:t>
+      </w:r>
+    </w:p>
+    <w:p>
+      <w:pPr>
+        <w:pStyle w:val="Caption"/>
+        <w:keepNext/>
+      </w:pPr>
+      <w:r>
+        <w:rPr>
+          <w:noProof/>
+        </w:rPr>
+        <w:drawing>
+          <wp:inline distT="0" distB="0" distL="0" distR="0" wp14:anchorId="6583EFBA" wp14:editId="0008CCEB">
+            <wp:extent cx="4999153" cy="1874682"/>
+            <wp:effectExtent l="0" t="0" r="0" b="0"/>
+            <wp:docPr id="2014116427" name="Picture 1" descr="A screenshot of a computer&#10;&#10;Description automatically generated with medium confidence"/>
+            <wp:cNvGraphicFramePr>
+              <a:graphicFrameLocks xmlns:a="http://schemas.openxmlformats.org/drawingml/2006/main" noChangeAspect="1"/>
+            </wp:cNvGraphicFramePr>
+            <a:graphic xmlns:a="http://schemas.openxmlformats.org/drawingml/2006/main">
+              <a:graphicData uri="http://schemas.openxmlformats.org/drawingml/2006/picture">
+                <pic:pic xmlns:pic="http://schemas.openxmlformats.org/drawingml/2006/picture">
+                  <pic:nvPicPr>
+                    <pic:cNvPr id="2014116427" name="Picture 1" descr="A screenshot of a computer&#10;&#10;Description automatically generated with medium confidence"/>
+                    <pic:cNvPicPr/>
+                  </pic:nvPicPr>
+                  <pic:blipFill>
+                    <a:blip r:embed="rId32"/>
+                    <a:stretch>
+                      <a:fillRect/>
+                    </a:stretch>
+                  </pic:blipFill>
+                  <pic:spPr>
+                    <a:xfrm>
+                      <a:off x="0" y="0"/>
+                      <a:ext cx="4999153" cy="1874682"/>
+                    </a:xfrm>
+                    <a:prstGeom prst="rect">
+                      <a:avLst/>
+                    </a:prstGeom>
+                  </pic:spPr>
+                </pic:pic>
+              </a:graphicData>
+            </a:graphic>
+          </wp:inline>
+        </w:drawing>
+      </w:r>
+    </w:p>
+    <w:p>
+      <w:pPr>
+        <w:pStyle w:val="Caption"/>
+        <w:rPr>
+          <w:i w:val="0"/>
+          <w:iCs/>
+          <w:sz w:val="26"/>
+          <w:szCs w:val="26"/>
+        </w:rPr>
+      </w:pPr>
+      <w:r>
+        <w:rPr>
+          <w:sz w:val="26"/>
+          <w:szCs w:val="26"/>
+        </w:rPr>
+        <w:t xml:space="preserve">Hình </w:t>
+      </w:r>
+      <w:r>
+        <w:rPr>
+          <w:sz w:val="26"/>
+          <w:szCs w:val="26"/>
+        </w:rPr>
+        <w:fldChar w:fldCharType="begin"/>
+      </w:r>
+      <w:r>
+        <w:rPr>
+          <w:sz w:val="26"/>
+          <w:szCs w:val="26"/>
+        </w:rPr>
+        <w:instrText xml:space="preserve"> SEQ Hình \* ARABIC </w:instrText>
+      </w:r>
+      <w:r>
+        <w:rPr>
+          <w:sz w:val="26"/>
+          <w:szCs w:val="26"/>
+        </w:rPr>
+        <w:fldChar w:fldCharType="separate"/>
+      </w:r>
+      <w:r>
+        <w:rPr>
+          <w:noProof/>
+          <w:sz w:val="26"/>
+          <w:szCs w:val="26"/>
+        </w:rPr>
+        <w:t>25</w:t>
+      </w:r>
+      <w:r>
+        <w:rPr>
+          <w:sz w:val="26"/>
+          <w:szCs w:val="26"/>
+        </w:rPr>
+        <w:fldChar w:fldCharType="end"/>
+      </w:r>
+      <w:r>
+        <w:rPr>
+          <w:sz w:val="26"/>
+          <w:szCs w:val="26"/>
+        </w:rPr>
+        <w:t>. Vào tab Desktop của PC 4</w:t>
+      </w:r>
+    </w:p>
+    <w:p/>
+    <w:p>
+      <w:pPr>
+        <w:rPr>
+          <w:lang w:eastAsia="zh-CN"/>
+        </w:rPr>
+      </w:pPr>
+      <w:r>
+        <w:rPr>
+          <w:b/>
+          <w:bCs/>
+          <w:lang w:eastAsia="zh-CN"/>
+        </w:rPr>
+        <w:t>Bước 2:</w:t>
+      </w:r>
+      <w:r>
+        <w:rPr>
+          <w:lang w:eastAsia="zh-CN"/>
+        </w:rPr>
+        <w:t xml:space="preserve"> Tại mục </w:t>
+      </w:r>
+      <w:r>
+        <w:rPr>
+          <w:i/>
+          <w:iCs/>
+          <w:lang w:eastAsia="zh-CN"/>
+        </w:rPr>
+        <w:t xml:space="preserve">IP Configuration </w:t>
+      </w:r>
+      <w:r>
+        <w:rPr>
+          <w:lang w:eastAsia="zh-CN"/>
+        </w:rPr>
+        <w:t>đặt IP và subnet mask của PC 4 theo mô hình</w:t>
+      </w:r>
+    </w:p>
+    <w:p>
+      <w:pPr>
+        <w:keepNext/>
+        <w:jc w:val="center"/>
+      </w:pPr>
+      <w:r>
+        <w:rPr>
+          <w:noProof/>
+        </w:rPr>
+        <w:lastRenderedPageBreak/>
+        <w:drawing>
+          <wp:inline distT="0" distB="0" distL="0" distR="0" wp14:anchorId="2ADDC1C5" wp14:editId="4CF4234E">
+            <wp:extent cx="5037257" cy="2339543"/>
+            <wp:effectExtent l="0" t="0" r="0" b="3810"/>
+            <wp:docPr id="1847582191" name="Picture 1" descr="A screenshot of a computer&#10;&#10;Description automatically generated"/>
+            <wp:cNvGraphicFramePr>
+              <a:graphicFrameLocks xmlns:a="http://schemas.openxmlformats.org/drawingml/2006/main" noChangeAspect="1"/>
+            </wp:cNvGraphicFramePr>
+            <a:graphic xmlns:a="http://schemas.openxmlformats.org/drawingml/2006/main">
+              <a:graphicData uri="http://schemas.openxmlformats.org/drawingml/2006/picture">
+                <pic:pic xmlns:pic="http://schemas.openxmlformats.org/drawingml/2006/picture">
+                  <pic:nvPicPr>
+                    <pic:cNvPr id="1847582191" name="Picture 1" descr="A screenshot of a computer&#10;&#10;Description automatically generated"/>
+                    <pic:cNvPicPr/>
+                  </pic:nvPicPr>
+                  <pic:blipFill>
+                    <a:blip r:embed="rId33"/>
+                    <a:stretch>
+                      <a:fillRect/>
+                    </a:stretch>
+                  </pic:blipFill>
+                  <pic:spPr>
+                    <a:xfrm>
+                      <a:off x="0" y="0"/>
+                      <a:ext cx="5037257" cy="2339543"/>
+                    </a:xfrm>
+                    <a:prstGeom prst="rect">
+                      <a:avLst/>
+                    </a:prstGeom>
+                  </pic:spPr>
+                </pic:pic>
+              </a:graphicData>
+            </a:graphic>
+          </wp:inline>
+        </w:drawing>
+      </w:r>
+    </w:p>
+    <w:p>
+      <w:pPr>
+        <w:pStyle w:val="Caption"/>
+        <w:rPr>
+          <w:sz w:val="26"/>
+          <w:szCs w:val="26"/>
+        </w:rPr>
+      </w:pPr>
+      <w:r>
+        <w:rPr>
+          <w:sz w:val="26"/>
+          <w:szCs w:val="26"/>
+        </w:rPr>
+        <w:t xml:space="preserve">Hình </w:t>
+      </w:r>
+      <w:r>
+        <w:rPr>
+          <w:sz w:val="26"/>
+          <w:szCs w:val="26"/>
+        </w:rPr>
+        <w:fldChar w:fldCharType="begin"/>
+      </w:r>
+      <w:r>
+        <w:rPr>
+          <w:sz w:val="26"/>
+          <w:szCs w:val="26"/>
+        </w:rPr>
+        <w:instrText xml:space="preserve"> SEQ Hình \* ARABIC </w:instrText>
+      </w:r>
+      <w:r>
+        <w:rPr>
+          <w:sz w:val="26"/>
+          <w:szCs w:val="26"/>
+        </w:rPr>
+        <w:fldChar w:fldCharType="separate"/>
+      </w:r>
+      <w:r>
+        <w:rPr>
+          <w:noProof/>
+          <w:sz w:val="26"/>
+          <w:szCs w:val="26"/>
+        </w:rPr>
+        <w:t>26</w:t>
+      </w:r>
+      <w:r>
+        <w:rPr>
+          <w:sz w:val="26"/>
+          <w:szCs w:val="26"/>
+        </w:rPr>
+        <w:fldChar w:fldCharType="end"/>
+      </w:r>
+      <w:r>
+        <w:rPr>
+          <w:sz w:val="26"/>
+          <w:szCs w:val="26"/>
+        </w:rPr>
+        <w:t>. Đặt IP và subnet mask của PC 4 theo mô hình</w:t>
+      </w:r>
+    </w:p>
+    <w:p>
+      <w:pPr>
+        <w:rPr>
+          <w:lang w:eastAsia="zh-CN"/>
+        </w:rPr>
+      </w:pPr>
+    </w:p>
+    <w:p>
+      <w:pPr>
+        <w:pStyle w:val="Heading4"/>
+      </w:pPr>
+      <w:r>
+        <w:t>Cấu hình PC 5</w:t>
+      </w:r>
+    </w:p>
+    <w:p>
+      <w:pPr>
+        <w:rPr>
+          <w:rFonts w:cs="Times New Roman"/>
+          <w:szCs w:val="26"/>
+        </w:rPr>
+      </w:pPr>
+      <w:r>
+        <w:rPr>
+          <w:rFonts w:cs="Times New Roman"/>
+          <w:b/>
+          <w:bCs/>
+          <w:szCs w:val="26"/>
+        </w:rPr>
+        <w:t>Bước 1:</w:t>
+      </w:r>
+      <w:r>
+        <w:rPr>
+          <w:rFonts w:cs="Times New Roman"/>
+          <w:szCs w:val="26"/>
+        </w:rPr>
+        <w:t xml:space="preserve"> Vào tab </w:t>
+      </w:r>
+      <w:r>
+        <w:rPr>
+          <w:rFonts w:cs="Times New Roman"/>
+          <w:b/>
+          <w:bCs/>
+          <w:szCs w:val="26"/>
+        </w:rPr>
+        <w:t>Desktop</w:t>
+      </w:r>
+      <w:r>
+        <w:rPr>
+          <w:rFonts w:cs="Times New Roman"/>
+          <w:szCs w:val="26"/>
+        </w:rPr>
+        <w:t xml:space="preserve"> của PC 4</w:t>
+      </w:r>
+    </w:p>
+    <w:p>
+      <w:pPr>
+        <w:pStyle w:val="Caption"/>
+        <w:keepNext/>
+      </w:pPr>
+      <w:r>
+        <w:rPr>
+          <w:noProof/>
+        </w:rPr>
+        <w:drawing>
+          <wp:inline distT="0" distB="0" distL="0" distR="0" wp14:anchorId="022F5395" wp14:editId="6CA62589">
+            <wp:extent cx="5014395" cy="1920406"/>
+            <wp:effectExtent l="0" t="0" r="0" b="3810"/>
+            <wp:docPr id="564595936" name="Picture 1" descr="A screenshot of a computer&#10;&#10;Description automatically generated with medium confidence"/>
+            <wp:cNvGraphicFramePr>
+              <a:graphicFrameLocks xmlns:a="http://schemas.openxmlformats.org/drawingml/2006/main" noChangeAspect="1"/>
+            </wp:cNvGraphicFramePr>
+            <a:graphic xmlns:a="http://schemas.openxmlformats.org/drawingml/2006/main">
+              <a:graphicData uri="http://schemas.openxmlformats.org/drawingml/2006/picture">
+                <pic:pic xmlns:pic="http://schemas.openxmlformats.org/drawingml/2006/picture">
+                  <pic:nvPicPr>
+                    <pic:cNvPr id="564595936" name="Picture 1" descr="A screenshot of a computer&#10;&#10;Description automatically generated with medium confidence"/>
+                    <pic:cNvPicPr/>
+                  </pic:nvPicPr>
+                  <pic:blipFill>
+                    <a:blip r:embed="rId34"/>
+                    <a:stretch>
+                      <a:fillRect/>
+                    </a:stretch>
+                  </pic:blipFill>
+                  <pic:spPr>
+                    <a:xfrm>
+                      <a:off x="0" y="0"/>
+                      <a:ext cx="5014395" cy="1920406"/>
+                    </a:xfrm>
+                    <a:prstGeom prst="rect">
+                      <a:avLst/>
+                    </a:prstGeom>
+                  </pic:spPr>
+                </pic:pic>
+              </a:graphicData>
+            </a:graphic>
+          </wp:inline>
+        </w:drawing>
+      </w:r>
+    </w:p>
+    <w:p>
+      <w:pPr>
+        <w:pStyle w:val="Caption"/>
+        <w:rPr>
+          <w:i w:val="0"/>
+          <w:iCs/>
+          <w:sz w:val="26"/>
+          <w:szCs w:val="26"/>
+        </w:rPr>
+      </w:pPr>
+      <w:r>
+        <w:rPr>
+          <w:sz w:val="26"/>
+          <w:szCs w:val="26"/>
+        </w:rPr>
+        <w:t xml:space="preserve">Hình </w:t>
+      </w:r>
+      <w:r>
+        <w:rPr>
+          <w:sz w:val="26"/>
+          <w:szCs w:val="26"/>
+        </w:rPr>
+        <w:fldChar w:fldCharType="begin"/>
+      </w:r>
+      <w:r>
+        <w:rPr>
+          <w:sz w:val="26"/>
+          <w:szCs w:val="26"/>
+        </w:rPr>
+        <w:instrText xml:space="preserve"> SEQ Hình \* ARABIC </w:instrText>
+      </w:r>
+      <w:r>
+        <w:rPr>
+          <w:sz w:val="26"/>
+          <w:szCs w:val="26"/>
+        </w:rPr>
+        <w:fldChar w:fldCharType="separate"/>
+      </w:r>
+      <w:r>
+        <w:rPr>
+          <w:noProof/>
+          <w:sz w:val="26"/>
+          <w:szCs w:val="26"/>
+        </w:rPr>
+        <w:t>27</w:t>
+      </w:r>
+      <w:r>
+        <w:rPr>
+          <w:sz w:val="26"/>
+          <w:szCs w:val="26"/>
+        </w:rPr>
+        <w:fldChar w:fldCharType="end"/>
+      </w:r>
+      <w:r>
+        <w:rPr>
+          <w:sz w:val="26"/>
+          <w:szCs w:val="26"/>
+        </w:rPr>
+        <w:t>. Vào tab Desktop của PC 5</w:t>
+      </w:r>
+    </w:p>
+    <w:p/>
+    <w:p>
+      <w:pPr>
+        <w:rPr>
+          <w:lang w:eastAsia="zh-CN"/>
+        </w:rPr>
+      </w:pPr>
+      <w:r>
+        <w:rPr>
+          <w:b/>
+          <w:bCs/>
+          <w:lang w:eastAsia="zh-CN"/>
+        </w:rPr>
+        <w:t>Bước 2:</w:t>
+      </w:r>
+      <w:r>
+        <w:rPr>
+          <w:lang w:eastAsia="zh-CN"/>
+        </w:rPr>
+        <w:t xml:space="preserve"> Tại mục </w:t>
+      </w:r>
+      <w:r>
+        <w:rPr>
+          <w:i/>
+          <w:iCs/>
+          <w:lang w:eastAsia="zh-CN"/>
+        </w:rPr>
+        <w:t xml:space="preserve">IP Configuration </w:t>
+      </w:r>
+      <w:r>
+        <w:rPr>
+          <w:lang w:eastAsia="zh-CN"/>
+        </w:rPr>
+        <w:t>đặt IP và subnet mask của PC 4 theo mô hình</w:t>
+      </w:r>
+    </w:p>
+    <w:p>
+      <w:pPr>
+        <w:keepNext/>
+        <w:jc w:val="center"/>
+      </w:pPr>
+      <w:r>
+        <w:rPr>
+          <w:noProof/>
+        </w:rPr>
+        <w:lastRenderedPageBreak/>
+        <w:drawing>
+          <wp:inline distT="0" distB="0" distL="0" distR="0" wp14:anchorId="0A067DDD" wp14:editId="36172BB4">
+            <wp:extent cx="5022015" cy="2400508"/>
+            <wp:effectExtent l="0" t="0" r="7620" b="0"/>
+            <wp:docPr id="1368385226" name="Picture 1" descr="A screenshot of a computer&#10;&#10;Description automatically generated"/>
+            <wp:cNvGraphicFramePr>
+              <a:graphicFrameLocks xmlns:a="http://schemas.openxmlformats.org/drawingml/2006/main" noChangeAspect="1"/>
+            </wp:cNvGraphicFramePr>
+            <a:graphic xmlns:a="http://schemas.openxmlformats.org/drawingml/2006/main">
+              <a:graphicData uri="http://schemas.openxmlformats.org/drawingml/2006/picture">
+                <pic:pic xmlns:pic="http://schemas.openxmlformats.org/drawingml/2006/picture">
+                  <pic:nvPicPr>
+                    <pic:cNvPr id="1368385226" name="Picture 1" descr="A screenshot of a computer&#10;&#10;Description automatically generated"/>
+                    <pic:cNvPicPr/>
+                  </pic:nvPicPr>
+                  <pic:blipFill>
+                    <a:blip r:embed="rId35"/>
+                    <a:stretch>
+                      <a:fillRect/>
+                    </a:stretch>
+                  </pic:blipFill>
+                  <pic:spPr>
+                    <a:xfrm>
+                      <a:off x="0" y="0"/>
+                      <a:ext cx="5022015" cy="2400508"/>
+                    </a:xfrm>
+                    <a:prstGeom prst="rect">
+                      <a:avLst/>
+                    </a:prstGeom>
+                  </pic:spPr>
+                </pic:pic>
+              </a:graphicData>
+            </a:graphic>
+          </wp:inline>
+        </w:drawing>
+      </w:r>
+    </w:p>
+    <w:p>
+      <w:pPr>
+        <w:pStyle w:val="Caption"/>
+        <w:rPr>
+          <w:sz w:val="26"/>
+          <w:szCs w:val="26"/>
+        </w:rPr>
+      </w:pPr>
+      <w:r>
+        <w:rPr>
+          <w:sz w:val="26"/>
+          <w:szCs w:val="26"/>
+        </w:rPr>
+        <w:t xml:space="preserve">Hình </w:t>
+      </w:r>
+      <w:r>
+        <w:rPr>
+          <w:sz w:val="26"/>
+          <w:szCs w:val="26"/>
+        </w:rPr>
+        <w:fldChar w:fldCharType="begin"/>
+      </w:r>
+      <w:r>
+        <w:rPr>
+          <w:sz w:val="26"/>
+          <w:szCs w:val="26"/>
+        </w:rPr>
+        <w:instrText xml:space="preserve"> SEQ Hình \* ARABIC </w:instrText>
+      </w:r>
+      <w:r>
+        <w:rPr>
+          <w:sz w:val="26"/>
+          <w:szCs w:val="26"/>
+        </w:rPr>
+        <w:fldChar w:fldCharType="separate"/>
+      </w:r>
+      <w:r>
+        <w:rPr>
+          <w:noProof/>
+          <w:sz w:val="26"/>
+          <w:szCs w:val="26"/>
+        </w:rPr>
+        <w:t>28</w:t>
+      </w:r>
+      <w:r>
+        <w:rPr>
+          <w:sz w:val="26"/>
+          <w:szCs w:val="26"/>
+        </w:rPr>
+        <w:fldChar w:fldCharType="end"/>
+      </w:r>
+      <w:r>
+        <w:rPr>
+          <w:sz w:val="26"/>
+          <w:szCs w:val="26"/>
+        </w:rPr>
+        <w:t>. Đặt IP và subnet mask của PC 5 theo mô hình</w:t>
+      </w:r>
+    </w:p>
+    <w:p/>
+    <w:p>
+      <w:pPr>
+        <w:rPr>
+          <w:rFonts w:cs="Times New Roman"/>
+          <w:szCs w:val="26"/>
+        </w:rPr>
+      </w:pPr>
+    </w:p>
+    <w:p>
+      <w:pPr>
+        <w:pStyle w:val="Heading3"/>
+      </w:pPr>
+      <w:bookmarkStart w:id="39" w:name="_Toc136031643"/>
+      <w:r>
+        <w:t xml:space="preserve">Các PC </w:t>
+      </w:r>
+      <w:r>
+        <w:t>giữa</w:t>
+      </w:r>
+      <w:r>
+        <w:t xml:space="preserve"> các VLAN ping thông với nhau.</w:t>
+      </w:r>
+      <w:bookmarkEnd w:id="39"/>
+    </w:p>
+    <w:p>
+      <w:pPr>
+        <w:rPr>
+          <w:rFonts w:cs="Times New Roman"/>
+          <w:szCs w:val="26"/>
+        </w:rPr>
+      </w:pPr>
+    </w:p>
+    <w:p>
+      <w:pPr>
+        <w:rPr>
+          <w:rFonts w:cs="Times New Roman"/>
+          <w:szCs w:val="26"/>
+        </w:rPr>
+      </w:pPr>
+    </w:p>
+    <w:p>
+      <w:pPr>
+        <w:pStyle w:val="Heading2"/>
+      </w:pPr>
+      <w:bookmarkStart w:id="40" w:name="_Toc136031644"/>
+      <w:r>
+        <w:t>Yêu cầu 2:</w:t>
+      </w:r>
       <w:bookmarkEnd w:id="40"/>
+    </w:p>
+    <w:p>
+      <w:pPr>
+        <w:pStyle w:val="Heading3"/>
+      </w:pPr>
+      <w:bookmarkStart w:id="41" w:name="_Toc136031645"/>
+      <w:r>
+        <w:t xml:space="preserve">Quy </w:t>
+      </w:r>
+      <w:r>
+        <w:t>hoạch</w:t>
+      </w:r>
+      <w:r>
+        <w:t xml:space="preserve"> lớp mạng cho 2 vùng mạng theo mô hình</w:t>
+      </w:r>
       <w:bookmarkEnd w:id="41"/>
-      <w:bookmarkEnd w:id="42"/>
-    </w:p>
-    <w:p>
-      <w:pPr>
-        <w:rPr>
-          <w:rFonts w:cs="Times New Roman"/>
-          <w:szCs w:val="26"/>
-        </w:rPr>
-      </w:pPr>
-    </w:p>
-    <w:p>
-      <w:pPr>
-        <w:rPr>
-          <w:rFonts w:cs="Times New Roman"/>
-          <w:szCs w:val="26"/>
-        </w:rPr>
-      </w:pPr>
-    </w:p>
-    <w:p>
-      <w:pPr>
-        <w:pStyle w:val="Heading3"/>
-      </w:pPr>
-      <w:bookmarkStart w:id="43" w:name="_Toc136031641"/>
-      <w:r>
-        <w:t>Cấu hình để các Switch L2 nhận VLAN tương ứng từ Score switch theo mô hình.</w:t>
-      </w:r>
-      <w:bookmarkEnd w:id="43"/>
-    </w:p>
-    <w:p>
-      <w:pPr>
-        <w:rPr>
-          <w:rFonts w:cs="Times New Roman"/>
-          <w:szCs w:val="26"/>
-        </w:rPr>
-      </w:pPr>
-    </w:p>
-    <w:p>
-      <w:pPr>
-        <w:rPr>
-          <w:rFonts w:cs="Times New Roman"/>
-          <w:szCs w:val="26"/>
-        </w:rPr>
-      </w:pPr>
-    </w:p>
-    <w:p>
-      <w:pPr>
-        <w:pStyle w:val="Heading3"/>
-      </w:pPr>
-      <w:bookmarkStart w:id="44" w:name="_Toc136031642"/>
-      <w:r>
-        <w:t>Cấu hình IP tĩnh và đặt IP cho các PC theo mô hình.</w:t>
-      </w:r>
-      <w:bookmarkEnd w:id="44"/>
-    </w:p>
-    <w:p>
-      <w:pPr>
-        <w:rPr>
-          <w:rFonts w:cs="Times New Roman"/>
-          <w:szCs w:val="26"/>
-        </w:rPr>
-      </w:pPr>
-    </w:p>
-    <w:p>
-      <w:pPr>
-        <w:rPr>
-          <w:rFonts w:cs="Times New Roman"/>
-          <w:szCs w:val="26"/>
-        </w:rPr>
-      </w:pPr>
-    </w:p>
-    <w:p>
-      <w:pPr>
-        <w:pStyle w:val="Heading3"/>
-      </w:pPr>
-      <w:bookmarkStart w:id="45" w:name="_Toc136031643"/>
-      <w:r>
-        <w:t xml:space="preserve">Các PC </w:t>
-      </w:r>
-      <w:r>
-        <w:t>giữa</w:t>
-      </w:r>
-      <w:r>
-        <w:t xml:space="preserve"> các VLAN ping thông với nhau.</w:t>
-      </w:r>
-      <w:bookmarkEnd w:id="45"/>
-    </w:p>
-    <w:p>
-      <w:pPr>
-        <w:rPr>
-          <w:rFonts w:cs="Times New Roman"/>
-          <w:szCs w:val="26"/>
-        </w:rPr>
-      </w:pPr>
-    </w:p>
-    <w:p>
-      <w:pPr>
-        <w:rPr>
-          <w:rFonts w:cs="Times New Roman"/>
-          <w:szCs w:val="26"/>
-        </w:rPr>
-      </w:pPr>
-    </w:p>
-    <w:p>
-      <w:pPr>
-        <w:pStyle w:val="Heading2"/>
-      </w:pPr>
-      <w:bookmarkStart w:id="46" w:name="_Toc136031644"/>
-      <w:r>
-        <w:lastRenderedPageBreak/>
-        <w:t>Yêu cầu 2:</w:t>
-      </w:r>
-      <w:bookmarkEnd w:id="46"/>
-    </w:p>
-    <w:p>
-      <w:pPr>
-        <w:pStyle w:val="Heading3"/>
-      </w:pPr>
-      <w:bookmarkStart w:id="47" w:name="_Toc136031645"/>
-      <w:r>
-        <w:t xml:space="preserve">Quy </w:t>
-      </w:r>
-      <w:r>
-        <w:t>hoạch</w:t>
-      </w:r>
-      <w:r>
-        <w:t xml:space="preserve"> lớp mạng cho 2 vùng mạng theo mô hình</w:t>
-      </w:r>
-      <w:bookmarkEnd w:id="47"/>
     </w:p>
     <w:p>
       <w:pPr>
@@ -9078,7 +11631,7 @@
                     <pic:cNvPicPr/>
                   </pic:nvPicPr>
                   <pic:blipFill>
-                    <a:blip r:embed="rId20"/>
+                    <a:blip r:embed="rId36"/>
                     <a:stretch>
                       <a:fillRect/>
                     </a:stretch>
@@ -9107,7 +11660,7 @@
           <w:szCs w:val="26"/>
         </w:rPr>
       </w:pPr>
-      <w:bookmarkStart w:id="48" w:name="_Toc136031558"/>
+      <w:bookmarkStart w:id="42" w:name="_Toc136031558"/>
       <w:r>
         <w:rPr>
           <w:sz w:val="26"/>
@@ -9142,7 +11695,7 @@
           <w:sz w:val="26"/>
           <w:szCs w:val="26"/>
         </w:rPr>
-        <w:t>13</w:t>
+        <w:t>29</w:t>
       </w:r>
       <w:r>
         <w:rPr>
@@ -9158,14 +11711,14 @@
         </w:rPr>
         <w:t>. Quy hoạch lớp mạng</w:t>
       </w:r>
-      <w:bookmarkEnd w:id="48"/>
+      <w:bookmarkEnd w:id="42"/>
     </w:p>
     <w:p/>
     <w:p>
       <w:pPr>
         <w:pStyle w:val="Heading3"/>
       </w:pPr>
-      <w:bookmarkStart w:id="49" w:name="_Toc136031646"/>
+      <w:bookmarkStart w:id="43" w:name="_Toc136031646"/>
       <w:r>
         <w:t xml:space="preserve">Đặt </w:t>
       </w:r>
@@ -9175,17 +11728,17 @@
       <w:r>
         <w:t xml:space="preserve"> trên router và cấu hình cấp DHCP cho 2 vùng mạng</w:t>
       </w:r>
-      <w:bookmarkEnd w:id="49"/>
+      <w:bookmarkEnd w:id="43"/>
     </w:p>
     <w:p>
       <w:pPr>
         <w:pStyle w:val="Heading4"/>
       </w:pPr>
-      <w:bookmarkStart w:id="50" w:name="_Toc136031647"/>
+      <w:bookmarkStart w:id="44" w:name="_Toc136031647"/>
       <w:r>
         <w:t>Cấu hình DHCP cho Router A</w:t>
       </w:r>
-      <w:bookmarkEnd w:id="50"/>
+      <w:bookmarkEnd w:id="44"/>
     </w:p>
     <w:p>
       <w:r>
@@ -9228,7 +11781,7 @@
                     <pic:cNvPicPr/>
                   </pic:nvPicPr>
                   <pic:blipFill>
-                    <a:blip r:embed="rId21"/>
+                    <a:blip r:embed="rId37"/>
                     <a:stretch>
                       <a:fillRect/>
                     </a:stretch>
@@ -9257,7 +11810,7 @@
           <w:szCs w:val="26"/>
         </w:rPr>
       </w:pPr>
-      <w:bookmarkStart w:id="51" w:name="_Toc136031559"/>
+      <w:bookmarkStart w:id="45" w:name="_Toc136031559"/>
       <w:r>
         <w:rPr>
           <w:sz w:val="26"/>
@@ -9292,7 +11845,7 @@
           <w:sz w:val="26"/>
           <w:szCs w:val="26"/>
         </w:rPr>
-        <w:t>14</w:t>
+        <w:t>30</w:t>
       </w:r>
       <w:r>
         <w:rPr>
@@ -9308,7 +11861,7 @@
         </w:rPr>
         <w:t>. CLI của Router A</w:t>
       </w:r>
-      <w:bookmarkEnd w:id="51"/>
+      <w:bookmarkEnd w:id="45"/>
     </w:p>
     <w:p/>
     <w:p>
@@ -9364,7 +11917,7 @@
                     <pic:cNvPicPr/>
                   </pic:nvPicPr>
                   <pic:blipFill>
-                    <a:blip r:embed="rId22"/>
+                    <a:blip r:embed="rId38"/>
                     <a:stretch>
                       <a:fillRect/>
                     </a:stretch>
@@ -9393,7 +11946,7 @@
           <w:szCs w:val="26"/>
         </w:rPr>
       </w:pPr>
-      <w:bookmarkStart w:id="52" w:name="_Toc136031560"/>
+      <w:bookmarkStart w:id="46" w:name="_Toc136031560"/>
       <w:r>
         <w:rPr>
           <w:sz w:val="26"/>
@@ -9428,7 +11981,7 @@
           <w:sz w:val="26"/>
           <w:szCs w:val="26"/>
         </w:rPr>
-        <w:t>15</w:t>
+        <w:t>31</w:t>
       </w:r>
       <w:r>
         <w:rPr>
@@ -9444,7 +11997,7 @@
         </w:rPr>
         <w:t>. Cho phép thực hiện các lệnh trong Router A</w:t>
       </w:r>
-      <w:bookmarkEnd w:id="52"/>
+      <w:bookmarkEnd w:id="46"/>
     </w:p>
     <w:p/>
     <w:p>
@@ -9500,7 +12053,7 @@
                     <pic:cNvPicPr/>
                   </pic:nvPicPr>
                   <pic:blipFill>
-                    <a:blip r:embed="rId23"/>
+                    <a:blip r:embed="rId39"/>
                     <a:stretch>
                       <a:fillRect/>
                     </a:stretch>
@@ -9529,7 +12082,7 @@
           <w:szCs w:val="26"/>
         </w:rPr>
       </w:pPr>
-      <w:bookmarkStart w:id="53" w:name="_Toc136031561"/>
+      <w:bookmarkStart w:id="47" w:name="_Toc136031561"/>
       <w:r>
         <w:rPr>
           <w:sz w:val="26"/>
@@ -9564,7 +12117,7 @@
           <w:sz w:val="26"/>
           <w:szCs w:val="26"/>
         </w:rPr>
-        <w:t>16</w:t>
+        <w:t>32</w:t>
       </w:r>
       <w:r>
         <w:rPr>
@@ -9580,7 +12133,7 @@
         </w:rPr>
         <w:t>. Truy cập Terminal của Router A</w:t>
       </w:r>
-      <w:bookmarkEnd w:id="53"/>
+      <w:bookmarkEnd w:id="47"/>
     </w:p>
     <w:p>
       <w:pPr>
@@ -9664,7 +12217,7 @@
                     <pic:cNvPicPr/>
                   </pic:nvPicPr>
                   <pic:blipFill>
-                    <a:blip r:embed="rId24"/>
+                    <a:blip r:embed="rId40"/>
                     <a:stretch>
                       <a:fillRect/>
                     </a:stretch>
@@ -9693,7 +12246,7 @@
           <w:szCs w:val="26"/>
         </w:rPr>
       </w:pPr>
-      <w:bookmarkStart w:id="54" w:name="_Toc136031562"/>
+      <w:bookmarkStart w:id="48" w:name="_Toc136031562"/>
       <w:r>
         <w:rPr>
           <w:sz w:val="26"/>
@@ -9728,7 +12281,7 @@
           <w:sz w:val="26"/>
           <w:szCs w:val="26"/>
         </w:rPr>
-        <w:t>17</w:t>
+        <w:t>33</w:t>
       </w:r>
       <w:r>
         <w:rPr>
@@ -9751,7 +12304,7 @@
         </w:rPr>
         <w:t xml:space="preserve"> cho Router A</w:t>
       </w:r>
-      <w:bookmarkEnd w:id="54"/>
+      <w:bookmarkEnd w:id="48"/>
     </w:p>
     <w:p>
       <w:pPr>
@@ -9827,7 +12380,7 @@
                     <pic:cNvPicPr/>
                   </pic:nvPicPr>
                   <pic:blipFill>
-                    <a:blip r:embed="rId25">
+                    <a:blip r:embed="rId41">
                       <a:extLst>
                         <a:ext uri="{28A0092B-C50C-407E-A947-70E740481C1C}">
                           <a14:useLocalDpi xmlns:a14="http://schemas.microsoft.com/office/drawing/2010/main" val="0"/>
@@ -9863,7 +12416,7 @@
           <w:szCs w:val="26"/>
         </w:rPr>
       </w:pPr>
-      <w:bookmarkStart w:id="55" w:name="_Toc136031563"/>
+      <w:bookmarkStart w:id="49" w:name="_Toc136031563"/>
       <w:r>
         <w:rPr>
           <w:sz w:val="26"/>
@@ -9898,7 +12451,7 @@
           <w:sz w:val="26"/>
           <w:szCs w:val="26"/>
         </w:rPr>
-        <w:t>18</w:t>
+        <w:t>34</w:t>
       </w:r>
       <w:r>
         <w:rPr>
@@ -9928,7 +12481,7 @@
         </w:rPr>
         <w:t xml:space="preserve"> được định cấu hình</w:t>
       </w:r>
-      <w:bookmarkEnd w:id="55"/>
+      <w:bookmarkEnd w:id="49"/>
     </w:p>
     <w:p>
       <w:pPr>
@@ -9945,14 +12498,14 @@
           <w:lang w:eastAsia="zh-CN"/>
         </w:rPr>
       </w:pPr>
-      <w:bookmarkStart w:id="56" w:name="_Toc136031648"/>
+      <w:bookmarkStart w:id="50" w:name="_Toc136031648"/>
       <w:r>
         <w:rPr>
           <w:lang w:eastAsia="zh-CN"/>
         </w:rPr>
         <w:t>Cấu hình DHCP cho Router B</w:t>
       </w:r>
-      <w:bookmarkEnd w:id="56"/>
+      <w:bookmarkEnd w:id="50"/>
     </w:p>
     <w:p>
       <w:r>
@@ -9992,7 +12545,7 @@
                     <pic:cNvPicPr/>
                   </pic:nvPicPr>
                   <pic:blipFill>
-                    <a:blip r:embed="rId26">
+                    <a:blip r:embed="rId42">
                       <a:extLst>
                         <a:ext uri="{28A0092B-C50C-407E-A947-70E740481C1C}">
                           <a14:useLocalDpi xmlns:a14="http://schemas.microsoft.com/office/drawing/2010/main" val="0"/>
@@ -10027,7 +12580,7 @@
           <w:szCs w:val="26"/>
         </w:rPr>
       </w:pPr>
-      <w:bookmarkStart w:id="57" w:name="_Toc136031564"/>
+      <w:bookmarkStart w:id="51" w:name="_Toc136031564"/>
       <w:r>
         <w:rPr>
           <w:sz w:val="26"/>
@@ -10062,7 +12615,7 @@
           <w:sz w:val="26"/>
           <w:szCs w:val="26"/>
         </w:rPr>
-        <w:t>19</w:t>
+        <w:t>35</w:t>
       </w:r>
       <w:r>
         <w:rPr>
@@ -10078,7 +12631,7 @@
         </w:rPr>
         <w:t>.  CLI của Router B</w:t>
       </w:r>
-      <w:bookmarkEnd w:id="57"/>
+      <w:bookmarkEnd w:id="51"/>
     </w:p>
     <w:p/>
     <w:p>
@@ -10131,7 +12684,7 @@
                     <pic:cNvPicPr/>
                   </pic:nvPicPr>
                   <pic:blipFill>
-                    <a:blip r:embed="rId22"/>
+                    <a:blip r:embed="rId38"/>
                     <a:stretch>
                       <a:fillRect/>
                     </a:stretch>
@@ -10160,7 +12713,7 @@
           <w:szCs w:val="26"/>
         </w:rPr>
       </w:pPr>
-      <w:bookmarkStart w:id="58" w:name="_Toc136031565"/>
+      <w:bookmarkStart w:id="52" w:name="_Toc136031565"/>
       <w:r>
         <w:rPr>
           <w:sz w:val="26"/>
@@ -10195,7 +12748,7 @@
           <w:sz w:val="26"/>
           <w:szCs w:val="26"/>
         </w:rPr>
-        <w:t>20</w:t>
+        <w:t>36</w:t>
       </w:r>
       <w:r>
         <w:rPr>
@@ -10218,7 +12771,7 @@
         </w:rPr>
         <w:t>B</w:t>
       </w:r>
-      <w:bookmarkEnd w:id="58"/>
+      <w:bookmarkEnd w:id="52"/>
     </w:p>
     <w:p/>
     <w:p>
@@ -10277,7 +12830,7 @@
                     <pic:cNvPicPr/>
                   </pic:nvPicPr>
                   <pic:blipFill>
-                    <a:blip r:embed="rId23"/>
+                    <a:blip r:embed="rId39"/>
                     <a:stretch>
                       <a:fillRect/>
                     </a:stretch>
@@ -10306,7 +12859,7 @@
           <w:szCs w:val="26"/>
         </w:rPr>
       </w:pPr>
-      <w:bookmarkStart w:id="59" w:name="_Toc136031566"/>
+      <w:bookmarkStart w:id="53" w:name="_Toc136031566"/>
       <w:r>
         <w:rPr>
           <w:sz w:val="26"/>
@@ -10341,7 +12894,7 @@
           <w:sz w:val="26"/>
           <w:szCs w:val="26"/>
         </w:rPr>
-        <w:t>21</w:t>
+        <w:t>37</w:t>
       </w:r>
       <w:r>
         <w:rPr>
@@ -10364,7 +12917,7 @@
         </w:rPr>
         <w:t>B</w:t>
       </w:r>
-      <w:bookmarkEnd w:id="59"/>
+      <w:bookmarkEnd w:id="53"/>
     </w:p>
     <w:p>
       <w:pPr>
@@ -10432,7 +12985,7 @@
                     <pic:cNvPicPr/>
                   </pic:nvPicPr>
                   <pic:blipFill>
-                    <a:blip r:embed="rId27">
+                    <a:blip r:embed="rId43">
                       <a:extLst>
                         <a:ext uri="{28A0092B-C50C-407E-A947-70E740481C1C}">
                           <a14:useLocalDpi xmlns:a14="http://schemas.microsoft.com/office/drawing/2010/main" val="0"/>
@@ -10467,7 +13020,7 @@
           <w:szCs w:val="26"/>
         </w:rPr>
       </w:pPr>
-      <w:bookmarkStart w:id="60" w:name="_Toc136031567"/>
+      <w:bookmarkStart w:id="54" w:name="_Toc136031567"/>
       <w:r>
         <w:rPr>
           <w:sz w:val="26"/>
@@ -10502,7 +13055,7 @@
           <w:sz w:val="26"/>
           <w:szCs w:val="26"/>
         </w:rPr>
-        <w:t>22</w:t>
+        <w:t>38</w:t>
       </w:r>
       <w:r>
         <w:rPr>
@@ -10525,7 +13078,7 @@
         </w:rPr>
         <w:t xml:space="preserve"> cho Router B</w:t>
       </w:r>
-      <w:bookmarkEnd w:id="60"/>
+      <w:bookmarkEnd w:id="54"/>
     </w:p>
     <w:p>
       <w:pPr>
@@ -10601,7 +13154,7 @@
                     <pic:cNvPicPr/>
                   </pic:nvPicPr>
                   <pic:blipFill>
-                    <a:blip r:embed="rId28">
+                    <a:blip r:embed="rId44">
                       <a:extLst>
                         <a:ext uri="{28A0092B-C50C-407E-A947-70E740481C1C}">
                           <a14:useLocalDpi xmlns:a14="http://schemas.microsoft.com/office/drawing/2010/main" val="0"/>
@@ -10637,7 +13190,7 @@
           <w:szCs w:val="26"/>
         </w:rPr>
       </w:pPr>
-      <w:bookmarkStart w:id="61" w:name="_Toc136031568"/>
+      <w:bookmarkStart w:id="55" w:name="_Toc136031568"/>
       <w:r>
         <w:rPr>
           <w:sz w:val="26"/>
@@ -10672,7 +13225,7 @@
           <w:sz w:val="26"/>
           <w:szCs w:val="26"/>
         </w:rPr>
-        <w:t>23</w:t>
+        <w:t>39</w:t>
       </w:r>
       <w:r>
         <w:rPr>
@@ -10702,7 +13255,7 @@
         </w:rPr>
         <w:t xml:space="preserve"> được định cấu hình</w:t>
       </w:r>
-      <w:bookmarkEnd w:id="61"/>
+      <w:bookmarkEnd w:id="55"/>
     </w:p>
     <w:p>
       <w:pPr>
@@ -10716,11 +13269,11 @@
       <w:pPr>
         <w:pStyle w:val="Heading3"/>
       </w:pPr>
-      <w:bookmarkStart w:id="62" w:name="_Toc136031649"/>
+      <w:bookmarkStart w:id="56" w:name="_Toc136031649"/>
       <w:r>
         <w:t>Cấu hình static route giữa 2 vùng mạng để PC A ping thấy PC B</w:t>
       </w:r>
-      <w:bookmarkEnd w:id="62"/>
+      <w:bookmarkEnd w:id="56"/>
     </w:p>
     <w:p>
       <w:r>
@@ -10767,7 +13320,7 @@
                     <pic:cNvPicPr/>
                   </pic:nvPicPr>
                   <pic:blipFill>
-                    <a:blip r:embed="rId29"/>
+                    <a:blip r:embed="rId45"/>
                     <a:stretch>
                       <a:fillRect/>
                     </a:stretch>
@@ -10796,7 +13349,7 @@
           <w:szCs w:val="26"/>
         </w:rPr>
       </w:pPr>
-      <w:bookmarkStart w:id="63" w:name="_Toc136031569"/>
+      <w:bookmarkStart w:id="57" w:name="_Toc136031569"/>
       <w:r>
         <w:rPr>
           <w:sz w:val="26"/>
@@ -10831,7 +13384,7 @@
           <w:sz w:val="26"/>
           <w:szCs w:val="26"/>
         </w:rPr>
-        <w:t>24</w:t>
+        <w:t>40</w:t>
       </w:r>
       <w:r>
         <w:rPr>
@@ -10847,7 +13400,7 @@
         </w:rPr>
         <w:t>. Cấu hình PC A</w:t>
       </w:r>
-      <w:bookmarkEnd w:id="63"/>
+      <w:bookmarkEnd w:id="57"/>
     </w:p>
     <w:p/>
     <w:p>
@@ -10876,7 +13429,7 @@
                     <pic:cNvPicPr/>
                   </pic:nvPicPr>
                   <pic:blipFill>
-                    <a:blip r:embed="rId30"/>
+                    <a:blip r:embed="rId46"/>
                     <a:stretch>
                       <a:fillRect/>
                     </a:stretch>
@@ -10905,7 +13458,7 @@
           <w:szCs w:val="26"/>
         </w:rPr>
       </w:pPr>
-      <w:bookmarkStart w:id="64" w:name="_Toc136031570"/>
+      <w:bookmarkStart w:id="58" w:name="_Toc136031570"/>
       <w:r>
         <w:rPr>
           <w:sz w:val="26"/>
@@ -10940,7 +13493,7 @@
           <w:sz w:val="26"/>
           <w:szCs w:val="26"/>
         </w:rPr>
-        <w:t>25</w:t>
+        <w:t>41</w:t>
       </w:r>
       <w:r>
         <w:rPr>
@@ -10956,7 +13509,7 @@
         </w:rPr>
         <w:t>. Cấu hình PC B</w:t>
       </w:r>
-      <w:bookmarkEnd w:id="64"/>
+      <w:bookmarkEnd w:id="58"/>
     </w:p>
     <w:p>
       <w:pPr>
@@ -10972,14 +13525,14 @@
           <w:lang w:eastAsia="zh-CN"/>
         </w:rPr>
       </w:pPr>
-      <w:bookmarkStart w:id="65" w:name="_Toc136031650"/>
+      <w:bookmarkStart w:id="59" w:name="_Toc136031650"/>
       <w:r>
         <w:rPr>
           <w:lang w:eastAsia="zh-CN"/>
         </w:rPr>
         <w:t>Cấu hình Router A</w:t>
       </w:r>
-      <w:bookmarkEnd w:id="65"/>
+      <w:bookmarkEnd w:id="59"/>
     </w:p>
     <w:p>
       <w:r>
@@ -11045,7 +13598,7 @@
                     <pic:cNvPicPr/>
                   </pic:nvPicPr>
                   <pic:blipFill>
-                    <a:blip r:embed="rId21"/>
+                    <a:blip r:embed="rId37"/>
                     <a:stretch>
                       <a:fillRect/>
                     </a:stretch>
@@ -11074,7 +13627,7 @@
           <w:szCs w:val="26"/>
         </w:rPr>
       </w:pPr>
-      <w:bookmarkStart w:id="66" w:name="_Toc136031571"/>
+      <w:bookmarkStart w:id="60" w:name="_Toc136031571"/>
       <w:r>
         <w:rPr>
           <w:sz w:val="26"/>
@@ -11109,7 +13662,7 @@
           <w:sz w:val="26"/>
           <w:szCs w:val="26"/>
         </w:rPr>
-        <w:t>26</w:t>
+        <w:t>42</w:t>
       </w:r>
       <w:r>
         <w:rPr>
@@ -11125,7 +13678,7 @@
         </w:rPr>
         <w:t>. Vào CLI của Router A để cấu hình static</w:t>
       </w:r>
-      <w:bookmarkEnd w:id="66"/>
+      <w:bookmarkEnd w:id="60"/>
     </w:p>
     <w:p>
       <w:pPr>
@@ -11195,7 +13748,7 @@
                     <pic:cNvPicPr/>
                   </pic:nvPicPr>
                   <pic:blipFill>
-                    <a:blip r:embed="rId22"/>
+                    <a:blip r:embed="rId38"/>
                     <a:stretch>
                       <a:fillRect/>
                     </a:stretch>
@@ -11224,7 +13777,7 @@
           <w:szCs w:val="26"/>
         </w:rPr>
       </w:pPr>
-      <w:bookmarkStart w:id="67" w:name="_Toc136031572"/>
+      <w:bookmarkStart w:id="61" w:name="_Toc136031572"/>
       <w:r>
         <w:rPr>
           <w:sz w:val="26"/>
@@ -11259,7 +13812,7 @@
           <w:sz w:val="26"/>
           <w:szCs w:val="26"/>
         </w:rPr>
-        <w:t>27</w:t>
+        <w:t>43</w:t>
       </w:r>
       <w:r>
         <w:rPr>
@@ -11275,7 +13828,7 @@
         </w:rPr>
         <w:t>. Cho phép thực hiện các lệnh trong Router A</w:t>
       </w:r>
-      <w:bookmarkEnd w:id="67"/>
+      <w:bookmarkEnd w:id="61"/>
     </w:p>
     <w:p/>
     <w:p>
@@ -11342,7 +13895,7 @@
                     <pic:cNvPicPr/>
                   </pic:nvPicPr>
                   <pic:blipFill>
-                    <a:blip r:embed="rId23"/>
+                    <a:blip r:embed="rId39"/>
                     <a:stretch>
                       <a:fillRect/>
                     </a:stretch>
@@ -11371,7 +13924,7 @@
           <w:szCs w:val="26"/>
         </w:rPr>
       </w:pPr>
-      <w:bookmarkStart w:id="68" w:name="_Toc136031573"/>
+      <w:bookmarkStart w:id="62" w:name="_Toc136031573"/>
       <w:r>
         <w:rPr>
           <w:sz w:val="26"/>
@@ -11406,7 +13959,7 @@
           <w:sz w:val="26"/>
           <w:szCs w:val="26"/>
         </w:rPr>
-        <w:t>28</w:t>
+        <w:t>44</w:t>
       </w:r>
       <w:r>
         <w:rPr>
@@ -11422,7 +13975,7 @@
         </w:rPr>
         <w:t>. Truy cập Terminal của Router A</w:t>
       </w:r>
-      <w:bookmarkEnd w:id="68"/>
+      <w:bookmarkEnd w:id="62"/>
     </w:p>
     <w:p>
       <w:pPr>
@@ -11512,7 +14065,7 @@
                     <pic:cNvPicPr/>
                   </pic:nvPicPr>
                   <pic:blipFill>
-                    <a:blip r:embed="rId31"/>
+                    <a:blip r:embed="rId47"/>
                     <a:stretch>
                       <a:fillRect/>
                     </a:stretch>
@@ -11541,7 +14094,7 @@
           <w:szCs w:val="26"/>
         </w:rPr>
       </w:pPr>
-      <w:bookmarkStart w:id="69" w:name="_Toc136031574"/>
+      <w:bookmarkStart w:id="63" w:name="_Toc136031574"/>
       <w:r>
         <w:rPr>
           <w:sz w:val="26"/>
@@ -11576,7 +14129,7 @@
           <w:sz w:val="26"/>
           <w:szCs w:val="26"/>
         </w:rPr>
-        <w:t>29</w:t>
+        <w:t>45</w:t>
       </w:r>
       <w:r>
         <w:rPr>
@@ -11592,7 +14145,7 @@
         </w:rPr>
         <w:t>. Gán IP cho cổng GigabitEthernet 0/1 của Router A</w:t>
       </w:r>
-      <w:bookmarkEnd w:id="69"/>
+      <w:bookmarkEnd w:id="63"/>
     </w:p>
     <w:p>
       <w:pPr>
@@ -11681,7 +14234,7 @@
                     <pic:cNvPicPr/>
                   </pic:nvPicPr>
                   <pic:blipFill>
-                    <a:blip r:embed="rId32"/>
+                    <a:blip r:embed="rId48"/>
                     <a:stretch>
                       <a:fillRect/>
                     </a:stretch>
@@ -11710,7 +14263,7 @@
           <w:szCs w:val="26"/>
         </w:rPr>
       </w:pPr>
-      <w:bookmarkStart w:id="70" w:name="_Toc136031575"/>
+      <w:bookmarkStart w:id="64" w:name="_Toc136031575"/>
       <w:r>
         <w:rPr>
           <w:sz w:val="26"/>
@@ -11745,7 +14298,7 @@
           <w:sz w:val="26"/>
           <w:szCs w:val="26"/>
         </w:rPr>
-        <w:t>30</w:t>
+        <w:t>46</w:t>
       </w:r>
       <w:r>
         <w:rPr>
@@ -11761,7 +14314,7 @@
         </w:rPr>
         <w:t>. Gán IP cho cổng GigabitEthernet 0/0 của Router A</w:t>
       </w:r>
-      <w:bookmarkEnd w:id="70"/>
+      <w:bookmarkEnd w:id="64"/>
     </w:p>
     <w:p>
       <w:pPr>
@@ -11838,7 +14391,7 @@
                     <pic:cNvPicPr/>
                   </pic:nvPicPr>
                   <pic:blipFill>
-                    <a:blip r:embed="rId33"/>
+                    <a:blip r:embed="rId49"/>
                     <a:stretch>
                       <a:fillRect/>
                     </a:stretch>
@@ -11867,7 +14420,7 @@
           <w:szCs w:val="26"/>
         </w:rPr>
       </w:pPr>
-      <w:bookmarkStart w:id="71" w:name="_Toc136031576"/>
+      <w:bookmarkStart w:id="65" w:name="_Toc136031576"/>
       <w:r>
         <w:rPr>
           <w:sz w:val="26"/>
@@ -11902,7 +14455,7 @@
           <w:sz w:val="26"/>
           <w:szCs w:val="26"/>
         </w:rPr>
-        <w:t>31</w:t>
+        <w:t>47</w:t>
       </w:r>
       <w:r>
         <w:rPr>
@@ -11918,7 +14471,7 @@
         </w:rPr>
         <w:t>. Lưu lại cấu hình cho Router A</w:t>
       </w:r>
-      <w:bookmarkEnd w:id="71"/>
+      <w:bookmarkEnd w:id="65"/>
     </w:p>
     <w:p>
       <w:pPr>
@@ -11934,14 +14487,14 @@
           <w:lang w:eastAsia="zh-CN"/>
         </w:rPr>
       </w:pPr>
-      <w:bookmarkStart w:id="72" w:name="_Toc136031651"/>
+      <w:bookmarkStart w:id="66" w:name="_Toc136031651"/>
       <w:r>
         <w:rPr>
           <w:lang w:eastAsia="zh-CN"/>
         </w:rPr>
         <w:t>Cấu hình Router B</w:t>
       </w:r>
-      <w:bookmarkEnd w:id="72"/>
+      <w:bookmarkEnd w:id="66"/>
     </w:p>
     <w:p>
       <w:r>
@@ -12004,7 +14557,7 @@
                     <pic:cNvPicPr/>
                   </pic:nvPicPr>
                   <pic:blipFill>
-                    <a:blip r:embed="rId34">
+                    <a:blip r:embed="rId50">
                       <a:extLst>
                         <a:ext uri="{28A0092B-C50C-407E-A947-70E740481C1C}">
                           <a14:useLocalDpi xmlns:a14="http://schemas.microsoft.com/office/drawing/2010/main" val="0"/>
@@ -12039,7 +14592,7 @@
           <w:szCs w:val="26"/>
         </w:rPr>
       </w:pPr>
-      <w:bookmarkStart w:id="73" w:name="_Toc136031577"/>
+      <w:bookmarkStart w:id="67" w:name="_Toc136031577"/>
       <w:r>
         <w:rPr>
           <w:sz w:val="26"/>
@@ -12074,7 +14627,7 @@
           <w:sz w:val="26"/>
           <w:szCs w:val="26"/>
         </w:rPr>
-        <w:t>32</w:t>
+        <w:t>48</w:t>
       </w:r>
       <w:r>
         <w:rPr>
@@ -12090,7 +14643,7 @@
         </w:rPr>
         <w:t>. Vào CLI của Router B để cấu hình static</w:t>
       </w:r>
-      <w:bookmarkEnd w:id="73"/>
+      <w:bookmarkEnd w:id="67"/>
     </w:p>
     <w:p>
       <w:pPr>
@@ -12163,7 +14716,7 @@
                     <pic:cNvPicPr/>
                   </pic:nvPicPr>
                   <pic:blipFill>
-                    <a:blip r:embed="rId22"/>
+                    <a:blip r:embed="rId38"/>
                     <a:stretch>
                       <a:fillRect/>
                     </a:stretch>
@@ -12192,7 +14745,7 @@
           <w:szCs w:val="26"/>
         </w:rPr>
       </w:pPr>
-      <w:bookmarkStart w:id="74" w:name="_Toc136031578"/>
+      <w:bookmarkStart w:id="68" w:name="_Toc136031578"/>
       <w:r>
         <w:rPr>
           <w:sz w:val="26"/>
@@ -12227,7 +14780,7 @@
           <w:sz w:val="26"/>
           <w:szCs w:val="26"/>
         </w:rPr>
-        <w:t>33</w:t>
+        <w:t>49</w:t>
       </w:r>
       <w:r>
         <w:rPr>
@@ -12250,7 +14803,7 @@
         </w:rPr>
         <w:t>B</w:t>
       </w:r>
-      <w:bookmarkEnd w:id="74"/>
+      <w:bookmarkEnd w:id="68"/>
     </w:p>
     <w:p/>
     <w:p>
@@ -12323,7 +14876,7 @@
                     <pic:cNvPicPr/>
                   </pic:nvPicPr>
                   <pic:blipFill>
-                    <a:blip r:embed="rId23"/>
+                    <a:blip r:embed="rId39"/>
                     <a:stretch>
                       <a:fillRect/>
                     </a:stretch>
@@ -12352,7 +14905,7 @@
           <w:szCs w:val="26"/>
         </w:rPr>
       </w:pPr>
-      <w:bookmarkStart w:id="75" w:name="_Toc136031579"/>
+      <w:bookmarkStart w:id="69" w:name="_Toc136031579"/>
       <w:r>
         <w:rPr>
           <w:sz w:val="26"/>
@@ -12387,7 +14940,7 @@
           <w:sz w:val="26"/>
           <w:szCs w:val="26"/>
         </w:rPr>
-        <w:t>34</w:t>
+        <w:t>50</w:t>
       </w:r>
       <w:r>
         <w:rPr>
@@ -12410,7 +14963,7 @@
         </w:rPr>
         <w:t>B</w:t>
       </w:r>
-      <w:bookmarkEnd w:id="75"/>
+      <w:bookmarkEnd w:id="69"/>
     </w:p>
     <w:p>
       <w:pPr>
@@ -12482,7 +15035,7 @@
                     <pic:cNvPicPr/>
                   </pic:nvPicPr>
                   <pic:blipFill>
-                    <a:blip r:embed="rId35"/>
+                    <a:blip r:embed="rId51"/>
                     <a:stretch>
                       <a:fillRect/>
                     </a:stretch>
@@ -12511,7 +15064,7 @@
           <w:szCs w:val="26"/>
         </w:rPr>
       </w:pPr>
-      <w:bookmarkStart w:id="76" w:name="_Toc136031580"/>
+      <w:bookmarkStart w:id="70" w:name="_Toc136031580"/>
       <w:r>
         <w:rPr>
           <w:sz w:val="26"/>
@@ -12546,7 +15099,7 @@
           <w:sz w:val="26"/>
           <w:szCs w:val="26"/>
         </w:rPr>
-        <w:t>35</w:t>
+        <w:t>51</w:t>
       </w:r>
       <w:r>
         <w:rPr>
@@ -12562,7 +15115,7 @@
         </w:rPr>
         <w:t>. Gán IP cho cổng GigabitEthernet 0/1 của Router B</w:t>
       </w:r>
-      <w:bookmarkEnd w:id="76"/>
+      <w:bookmarkEnd w:id="70"/>
     </w:p>
     <w:p>
       <w:pPr>
@@ -12651,7 +15204,7 @@
                     <pic:cNvPicPr/>
                   </pic:nvPicPr>
                   <pic:blipFill>
-                    <a:blip r:embed="rId36"/>
+                    <a:blip r:embed="rId52"/>
                     <a:stretch>
                       <a:fillRect/>
                     </a:stretch>
@@ -12680,7 +15233,7 @@
           <w:szCs w:val="26"/>
         </w:rPr>
       </w:pPr>
-      <w:bookmarkStart w:id="77" w:name="_Toc136031581"/>
+      <w:bookmarkStart w:id="71" w:name="_Toc136031581"/>
       <w:r>
         <w:rPr>
           <w:sz w:val="26"/>
@@ -12715,7 +15268,7 @@
           <w:sz w:val="26"/>
           <w:szCs w:val="26"/>
         </w:rPr>
-        <w:t>36</w:t>
+        <w:t>52</w:t>
       </w:r>
       <w:r>
         <w:rPr>
@@ -12731,7 +15284,7 @@
         </w:rPr>
         <w:t>. Gán IP cho cổng GigabitEthernet 0/0 của Router B</w:t>
       </w:r>
-      <w:bookmarkEnd w:id="77"/>
+      <w:bookmarkEnd w:id="71"/>
     </w:p>
     <w:p>
       <w:pPr>
@@ -12808,7 +15361,7 @@
                     <pic:cNvPicPr/>
                   </pic:nvPicPr>
                   <pic:blipFill>
-                    <a:blip r:embed="rId33"/>
+                    <a:blip r:embed="rId49"/>
                     <a:stretch>
                       <a:fillRect/>
                     </a:stretch>
@@ -12837,7 +15390,7 @@
           <w:szCs w:val="26"/>
         </w:rPr>
       </w:pPr>
-      <w:bookmarkStart w:id="78" w:name="_Toc136031582"/>
+      <w:bookmarkStart w:id="72" w:name="_Toc136031582"/>
       <w:r>
         <w:rPr>
           <w:sz w:val="26"/>
@@ -12872,7 +15425,7 @@
           <w:sz w:val="26"/>
           <w:szCs w:val="26"/>
         </w:rPr>
-        <w:t>37</w:t>
+        <w:t>53</w:t>
       </w:r>
       <w:r>
         <w:rPr>
@@ -12895,7 +15448,7 @@
         </w:rPr>
         <w:t>B</w:t>
       </w:r>
-      <w:bookmarkEnd w:id="78"/>
+      <w:bookmarkEnd w:id="72"/>
     </w:p>
     <w:p>
       <w:pPr>
@@ -12953,7 +15506,7 @@
                     <pic:cNvPicPr/>
                   </pic:nvPicPr>
                   <pic:blipFill>
-                    <a:blip r:embed="rId37"/>
+                    <a:blip r:embed="rId53"/>
                     <a:stretch>
                       <a:fillRect/>
                     </a:stretch>
@@ -12982,7 +15535,7 @@
           <w:szCs w:val="26"/>
         </w:rPr>
       </w:pPr>
-      <w:bookmarkStart w:id="79" w:name="_Toc136031583"/>
+      <w:bookmarkStart w:id="73" w:name="_Toc136031583"/>
       <w:r>
         <w:rPr>
           <w:sz w:val="26"/>
@@ -13017,7 +15570,7 @@
           <w:sz w:val="26"/>
           <w:szCs w:val="26"/>
         </w:rPr>
-        <w:t>38</w:t>
+        <w:t>54</w:t>
       </w:r>
       <w:r>
         <w:rPr>
@@ -13040,7 +15593,7 @@
         </w:rPr>
         <w:t>IP cho Router</w:t>
       </w:r>
-      <w:bookmarkEnd w:id="79"/>
+      <w:bookmarkEnd w:id="73"/>
     </w:p>
     <w:p>
       <w:pPr>
@@ -13126,7 +15679,7 @@
                     <pic:cNvPicPr/>
                   </pic:nvPicPr>
                   <pic:blipFill>
-                    <a:blip r:embed="rId38"/>
+                    <a:blip r:embed="rId54"/>
                     <a:stretch>
                       <a:fillRect/>
                     </a:stretch>
@@ -13155,7 +15708,7 @@
           <w:szCs w:val="26"/>
         </w:rPr>
       </w:pPr>
-      <w:bookmarkStart w:id="80" w:name="_Toc136031584"/>
+      <w:bookmarkStart w:id="74" w:name="_Toc136031584"/>
       <w:r>
         <w:rPr>
           <w:sz w:val="26"/>
@@ -13190,7 +15743,7 @@
           <w:sz w:val="26"/>
           <w:szCs w:val="26"/>
         </w:rPr>
-        <w:t>39</w:t>
+        <w:t>55</w:t>
       </w:r>
       <w:r>
         <w:rPr>
@@ -13206,7 +15759,7 @@
         </w:rPr>
         <w:t>. Ping từ PC A đến Router A</w:t>
       </w:r>
-      <w:bookmarkEnd w:id="80"/>
+      <w:bookmarkEnd w:id="74"/>
     </w:p>
     <w:p>
       <w:pPr>
@@ -13266,7 +15819,7 @@
                     <pic:cNvPicPr/>
                   </pic:nvPicPr>
                   <pic:blipFill>
-                    <a:blip r:embed="rId39"/>
+                    <a:blip r:embed="rId55"/>
                     <a:stretch>
                       <a:fillRect/>
                     </a:stretch>
@@ -13295,7 +15848,7 @@
           <w:szCs w:val="26"/>
         </w:rPr>
       </w:pPr>
-      <w:bookmarkStart w:id="81" w:name="_Toc136031585"/>
+      <w:bookmarkStart w:id="75" w:name="_Toc136031585"/>
       <w:r>
         <w:rPr>
           <w:sz w:val="26"/>
@@ -13330,7 +15883,7 @@
           <w:sz w:val="26"/>
           <w:szCs w:val="26"/>
         </w:rPr>
-        <w:t>40</w:t>
+        <w:t>56</w:t>
       </w:r>
       <w:r>
         <w:rPr>
@@ -13360,7 +15913,7 @@
         </w:rPr>
         <w:t xml:space="preserve"> đến Router B</w:t>
       </w:r>
-      <w:bookmarkEnd w:id="81"/>
+      <w:bookmarkEnd w:id="75"/>
     </w:p>
     <w:p>
       <w:pPr>
@@ -13457,7 +16010,7 @@
                     <pic:cNvPicPr/>
                   </pic:nvPicPr>
                   <pic:blipFill>
-                    <a:blip r:embed="rId40"/>
+                    <a:blip r:embed="rId56"/>
                     <a:stretch>
                       <a:fillRect/>
                     </a:stretch>
@@ -13487,7 +16040,7 @@
           <w:lang w:eastAsia="en-US"/>
         </w:rPr>
       </w:pPr>
-      <w:bookmarkStart w:id="82" w:name="_Toc136031586"/>
+      <w:bookmarkStart w:id="76" w:name="_Toc136031586"/>
       <w:r>
         <w:rPr>
           <w:sz w:val="26"/>
@@ -13522,7 +16075,7 @@
           <w:sz w:val="26"/>
           <w:szCs w:val="26"/>
         </w:rPr>
-        <w:t>41</w:t>
+        <w:t>57</w:t>
       </w:r>
       <w:r>
         <w:rPr>
@@ -13538,7 +16091,7 @@
         </w:rPr>
         <w:t>. Cấu hình static route cho Router A</w:t>
       </w:r>
-      <w:bookmarkEnd w:id="82"/>
+      <w:bookmarkEnd w:id="76"/>
     </w:p>
     <w:p>
       <w:pPr>
@@ -13591,7 +16144,7 @@
                     <pic:cNvPicPr/>
                   </pic:nvPicPr>
                   <pic:blipFill>
-                    <a:blip r:embed="rId41"/>
+                    <a:blip r:embed="rId57"/>
                     <a:stretch>
                       <a:fillRect/>
                     </a:stretch>
@@ -13621,7 +16174,7 @@
           <w:lang w:eastAsia="en-US"/>
         </w:rPr>
       </w:pPr>
-      <w:bookmarkStart w:id="83" w:name="_Toc136031587"/>
+      <w:bookmarkStart w:id="77" w:name="_Toc136031587"/>
       <w:r>
         <w:rPr>
           <w:sz w:val="26"/>
@@ -13656,7 +16209,7 @@
           <w:sz w:val="26"/>
           <w:szCs w:val="26"/>
         </w:rPr>
-        <w:t>42</w:t>
+        <w:t>58</w:t>
       </w:r>
       <w:r>
         <w:rPr>
@@ -13672,7 +16225,7 @@
         </w:rPr>
         <w:t>. Cấu hình static route cho Router B</w:t>
       </w:r>
-      <w:bookmarkEnd w:id="83"/>
+      <w:bookmarkEnd w:id="77"/>
     </w:p>
     <w:p>
       <w:pPr>
@@ -13727,7 +16280,7 @@
                     <pic:cNvPicPr/>
                   </pic:nvPicPr>
                   <pic:blipFill>
-                    <a:blip r:embed="rId42"/>
+                    <a:blip r:embed="rId58"/>
                     <a:stretch>
                       <a:fillRect/>
                     </a:stretch>
@@ -13756,7 +16309,7 @@
           <w:szCs w:val="26"/>
         </w:rPr>
       </w:pPr>
-      <w:bookmarkStart w:id="84" w:name="_Toc136031588"/>
+      <w:bookmarkStart w:id="78" w:name="_Toc136031588"/>
       <w:r>
         <w:rPr>
           <w:sz w:val="26"/>
@@ -13791,7 +16344,7 @@
           <w:sz w:val="26"/>
           <w:szCs w:val="26"/>
         </w:rPr>
-        <w:t>43</w:t>
+        <w:t>59</w:t>
       </w:r>
       <w:r>
         <w:rPr>
@@ -13807,7 +16360,7 @@
         </w:rPr>
         <w:t>. Đã lưu cấu hình static ở Router A</w:t>
       </w:r>
-      <w:bookmarkEnd w:id="84"/>
+      <w:bookmarkEnd w:id="78"/>
     </w:p>
     <w:p>
       <w:pPr>
@@ -13842,7 +16395,7 @@
                     <pic:cNvPicPr/>
                   </pic:nvPicPr>
                   <pic:blipFill>
-                    <a:blip r:embed="rId43"/>
+                    <a:blip r:embed="rId59"/>
                     <a:stretch>
                       <a:fillRect/>
                     </a:stretch>
@@ -13871,7 +16424,7 @@
           <w:szCs w:val="26"/>
         </w:rPr>
       </w:pPr>
-      <w:bookmarkStart w:id="85" w:name="_Toc136031589"/>
+      <w:bookmarkStart w:id="79" w:name="_Toc136031589"/>
       <w:r>
         <w:rPr>
           <w:sz w:val="26"/>
@@ -13906,7 +16459,7 @@
           <w:sz w:val="26"/>
           <w:szCs w:val="26"/>
         </w:rPr>
-        <w:t>44</w:t>
+        <w:t>60</w:t>
       </w:r>
       <w:r>
         <w:rPr>
@@ -13922,7 +16475,7 @@
         </w:rPr>
         <w:t>. Đã lưu cấu hình static ở Router B</w:t>
       </w:r>
-      <w:bookmarkEnd w:id="85"/>
+      <w:bookmarkEnd w:id="79"/>
     </w:p>
     <w:p>
       <w:pPr>
@@ -13987,7 +16540,7 @@
         <w:rPr>
           <w:lang w:eastAsia="zh-CN"/>
         </w:rPr>
-        <w:object w:dxaOrig="1520" w:dyaOrig="985" w14:anchorId="06E420EA">
+        <w:object w:dxaOrig="876" w:dyaOrig="816" w14:anchorId="6F1DDC0C">
           <v:shapetype id="_x0000_t75" coordsize="21600,21600" o:spt="75" o:preferrelative="t" path="m@4@5l@4@11@9@11@9@5xe" filled="f" stroked="f">
             <v:stroke joinstyle="miter"/>
             <v:formulas>
@@ -14007,10 +16560,10 @@
             <v:path o:extrusionok="f" gradientshapeok="t" o:connecttype="rect"/>
             <o:lock v:ext="edit" aspectratio="t"/>
           </v:shapetype>
-          <v:shape id="_x0000_i1025" type="#_x0000_t75" style="width:76.2pt;height:49.2pt" o:ole="">
-            <v:imagedata r:id="rId44" o:title=""/>
+          <v:shape id="_x0000_i1025" type="#_x0000_t75" style="width:43.8pt;height:40.8pt" o:ole="">
+            <v:imagedata r:id="rId60" o:title=""/>
           </v:shape>
-          <o:OLEObject Type="Embed" ProgID="Package" ShapeID="_x0000_i1025" DrawAspect="Icon" ObjectID="_1746644372" r:id="rId45"/>
+          <o:OLEObject Type="Embed" ProgID="Package" ShapeID="_x0000_i1025" DrawAspect="Content" ObjectID="_1746773474" r:id="rId61"/>
         </w:object>
       </w:r>
     </w:p>
@@ -14041,7 +16594,6 @@
         <w:rPr>
           <w:noProof/>
         </w:rPr>
-        <w:lastRenderedPageBreak/>
         <w:drawing>
           <wp:inline distT="0" distB="0" distL="0" distR="0" wp14:anchorId="0529E249" wp14:editId="758925F4">
             <wp:extent cx="5281118" cy="2720576"/>
@@ -14058,7 +16610,7 @@
                     <pic:cNvPicPr/>
                   </pic:nvPicPr>
                   <pic:blipFill>
-                    <a:blip r:embed="rId46"/>
+                    <a:blip r:embed="rId62"/>
                     <a:stretch>
                       <a:fillRect/>
                     </a:stretch>
@@ -14087,7 +16639,7 @@
           <w:szCs w:val="26"/>
         </w:rPr>
       </w:pPr>
-      <w:bookmarkStart w:id="86" w:name="_Toc136031590"/>
+      <w:bookmarkStart w:id="80" w:name="_Toc136031590"/>
       <w:r>
         <w:rPr>
           <w:sz w:val="26"/>
@@ -14122,7 +16674,7 @@
           <w:sz w:val="26"/>
           <w:szCs w:val="26"/>
         </w:rPr>
-        <w:t>45</w:t>
+        <w:t>61</w:t>
       </w:r>
       <w:r>
         <w:rPr>
@@ -14138,7 +16690,7 @@
         </w:rPr>
         <w:t>. Ping từ PCA đến PC B</w:t>
       </w:r>
-      <w:bookmarkEnd w:id="86"/>
+      <w:bookmarkEnd w:id="80"/>
     </w:p>
     <w:p>
       <w:pPr>
@@ -14155,6 +16707,7 @@
         <w:rPr>
           <w:lang w:eastAsia="zh-CN"/>
         </w:rPr>
+        <w:lastRenderedPageBreak/>
         <w:t>Ping thành công</w:t>
       </w:r>
       <w:r>
@@ -14220,7 +16773,7 @@
                     <pic:cNvPicPr/>
                   </pic:nvPicPr>
                   <pic:blipFill>
-                    <a:blip r:embed="rId47"/>
+                    <a:blip r:embed="rId63"/>
                     <a:stretch>
                       <a:fillRect/>
                     </a:stretch>
@@ -14249,7 +16802,7 @@
           <w:szCs w:val="26"/>
         </w:rPr>
       </w:pPr>
-      <w:bookmarkStart w:id="87" w:name="_Toc136031591"/>
+      <w:bookmarkStart w:id="81" w:name="_Toc136031591"/>
       <w:r>
         <w:rPr>
           <w:sz w:val="26"/>
@@ -14284,7 +16837,7 @@
           <w:sz w:val="26"/>
           <w:szCs w:val="26"/>
         </w:rPr>
-        <w:t>46</w:t>
+        <w:t>62</w:t>
       </w:r>
       <w:r>
         <w:rPr>
@@ -14300,7 +16853,7 @@
         </w:rPr>
         <w:t>. Ping từ PC B đến PC A</w:t>
       </w:r>
-      <w:bookmarkEnd w:id="87"/>
+      <w:bookmarkEnd w:id="81"/>
     </w:p>
     <w:p>
       <w:pPr>
@@ -14340,14 +16893,14 @@
           <w:rFonts w:cs="Times New Roman"/>
         </w:rPr>
       </w:pPr>
-      <w:bookmarkStart w:id="88" w:name="_Toc136031652"/>
+      <w:bookmarkStart w:id="82" w:name="_Toc136031652"/>
       <w:r>
         <w:rPr>
           <w:rFonts w:cs="Times New Roman"/>
         </w:rPr>
         <w:t>PHỤ LỤC</w:t>
       </w:r>
-      <w:bookmarkEnd w:id="88"/>
+      <w:bookmarkEnd w:id="82"/>
     </w:p>
     <w:p>
       <w:pPr>
@@ -14390,7 +16943,7 @@
     </w:p>
     <w:p/>
     <w:sectPr>
-      <w:footerReference w:type="default" r:id="rId48"/>
+      <w:footerReference w:type="default" r:id="rId64"/>
       <w:pgSz w:w="12240" w:h="15840"/>
       <w:pgMar w:top="1138" w:right="1138" w:bottom="1138" w:left="1699" w:header="720" w:footer="720" w:gutter="0"/>
       <w:pgNumType w:start="1"/>
@@ -15272,7 +17825,7 @@
   <w:style w:type="paragraph" w:default="1" w:styleId="Normal">
     <w:name w:val="Normal"/>
     <w:qFormat/>
-    <w:rsid w:val="00C45D3C"/>
+    <w:rsid w:val="00746C9A"/>
     <w:rPr>
       <w:rFonts w:ascii="Times New Roman" w:hAnsi="Times New Roman"/>
       <w:sz w:val="26"/>

--- a/Documents/TranThanhHoa-BaoCaoThucTap.docx
+++ b/Documents/TranThanhHoa-BaoCaoThucTap.docx
@@ -5748,7 +5748,25 @@
                 <w:bCs/>
                 <w:sz w:val="20"/>
               </w:rPr>
-              <w:t>Số buổi hoặc giờ  sinh viên làm việc tại cơ quan trong 1 tuần (phải &gt;=6 buổi tương đương 24 giờ)</w:t>
+              <w:t xml:space="preserve">Số buổi hoặc </w:t>
+            </w:r>
+            <w:proofErr w:type="gramStart"/>
+            <w:r>
+              <w:rPr>
+                <w:rFonts w:cs="Times New Roman"/>
+                <w:bCs/>
+                <w:sz w:val="20"/>
+              </w:rPr>
+              <w:t>giờ  sinh</w:t>
+            </w:r>
+            <w:proofErr w:type="gramEnd"/>
+            <w:r>
+              <w:rPr>
+                <w:rFonts w:cs="Times New Roman"/>
+                <w:bCs/>
+                <w:sz w:val="20"/>
+              </w:rPr>
+              <w:t xml:space="preserve"> viên làm việc tại cơ quan trong 1 tuần (phải &gt;=6 buổi tương đương 24 giờ)</w:t>
             </w:r>
           </w:p>
         </w:tc>
@@ -7203,8 +7221,17 @@
           <w:rFonts w:cs="Times New Roman"/>
           <w:szCs w:val="26"/>
         </w:rPr>
-        <w:t xml:space="preserve"> để cho phép thực hiện các lệnh trong switch</w:t>
-      </w:r>
+        <w:t xml:space="preserve"> để cho phép thực hiện các lệnh trong </w:t>
+      </w:r>
+      <w:proofErr w:type="gramStart"/>
+      <w:r>
+        <w:rPr>
+          <w:rFonts w:cs="Times New Roman"/>
+          <w:szCs w:val="26"/>
+        </w:rPr>
+        <w:t>switch</w:t>
+      </w:r>
+      <w:proofErr w:type="gramEnd"/>
     </w:p>
     <w:p>
       <w:pPr>
@@ -7388,14 +7415,34 @@
           <w:iCs/>
           <w:szCs w:val="26"/>
         </w:rPr>
-        <w:t xml:space="preserve">show vlan brief </w:t>
-      </w:r>
-      <w:r>
-        <w:rPr>
-          <w:rFonts w:cs="Times New Roman"/>
-          <w:szCs w:val="26"/>
-        </w:rPr>
-        <w:t xml:space="preserve"> để kiểm tra các vlan hiện có trong Score Switch</w:t>
+        <w:t xml:space="preserve">show vlan </w:t>
+      </w:r>
+      <w:proofErr w:type="gramStart"/>
+      <w:r>
+        <w:rPr>
+          <w:rFonts w:cs="Times New Roman"/>
+          <w:b/>
+          <w:bCs/>
+          <w:i/>
+          <w:iCs/>
+          <w:szCs w:val="26"/>
+        </w:rPr>
+        <w:t xml:space="preserve">brief </w:t>
+      </w:r>
+      <w:r>
+        <w:rPr>
+          <w:rFonts w:cs="Times New Roman"/>
+          <w:szCs w:val="26"/>
+        </w:rPr>
+        <w:t xml:space="preserve"> để</w:t>
+      </w:r>
+      <w:proofErr w:type="gramEnd"/>
+      <w:r>
+        <w:rPr>
+          <w:rFonts w:cs="Times New Roman"/>
+          <w:szCs w:val="26"/>
+        </w:rPr>
+        <w:t xml:space="preserve"> kiểm tra các vlan hiện có trong Score Switch</w:t>
       </w:r>
     </w:p>
     <w:p>
@@ -8176,6 +8223,7 @@
       <w:r>
         <w:rPr>
           <w:rFonts w:cs="Times New Roman"/>
+          <w:noProof/>
           <w:szCs w:val="26"/>
         </w:rPr>
         <w:drawing>
@@ -8855,8 +8903,17 @@
           <w:rFonts w:cs="Times New Roman"/>
           <w:szCs w:val="26"/>
         </w:rPr>
-        <w:t xml:space="preserve"> để cho phép thực hiện các lệnh trong router</w:t>
-      </w:r>
+        <w:t xml:space="preserve"> để cho phép thực hiện các lệnh trong </w:t>
+      </w:r>
+      <w:proofErr w:type="gramStart"/>
+      <w:r>
+        <w:rPr>
+          <w:rFonts w:cs="Times New Roman"/>
+          <w:szCs w:val="26"/>
+        </w:rPr>
+        <w:t>router</w:t>
+      </w:r>
+      <w:proofErr w:type="gramEnd"/>
     </w:p>
     <w:p>
       <w:pPr>
@@ -9210,8 +9267,19 @@
           <w:iCs/>
           <w:szCs w:val="26"/>
         </w:rPr>
-        <w:t>igabitEthernet 0/0/0</w:t>
-      </w:r>
+        <w:t>igabitEthernet 0/0/</w:t>
+      </w:r>
+      <w:proofErr w:type="gramStart"/>
+      <w:r>
+        <w:rPr>
+          <w:rFonts w:cs="Times New Roman"/>
+          <w:i/>
+          <w:iCs/>
+          <w:szCs w:val="26"/>
+        </w:rPr>
+        <w:t>0</w:t>
+      </w:r>
+      <w:proofErr w:type="gramEnd"/>
     </w:p>
     <w:p>
       <w:pPr>
@@ -9362,10 +9430,10 @@
           <w:noProof/>
         </w:rPr>
         <w:drawing>
-          <wp:inline distT="0" distB="0" distL="0" distR="0" wp14:anchorId="7F3DC070" wp14:editId="7F0C94A6">
-            <wp:extent cx="5265876" cy="4793395"/>
-            <wp:effectExtent l="0" t="0" r="0" b="7620"/>
-            <wp:docPr id="1480377880" name="Picture 1" descr="A screenshot of a computer&#10;&#10;Description automatically generated"/>
+          <wp:inline distT="0" distB="0" distL="0" distR="0" wp14:anchorId="02D1BF6A" wp14:editId="43A8E7D3">
+            <wp:extent cx="5189670" cy="3589331"/>
+            <wp:effectExtent l="0" t="0" r="0" b="0"/>
+            <wp:docPr id="680822484" name="Picture 1" descr="A screenshot of a computer&#10;&#10;Description automatically generated"/>
             <wp:cNvGraphicFramePr>
               <a:graphicFrameLocks xmlns:a="http://schemas.openxmlformats.org/drawingml/2006/main" noChangeAspect="1"/>
             </wp:cNvGraphicFramePr>
@@ -9373,7 +9441,7 @@
               <a:graphicData uri="http://schemas.openxmlformats.org/drawingml/2006/picture">
                 <pic:pic xmlns:pic="http://schemas.openxmlformats.org/drawingml/2006/picture">
                   <pic:nvPicPr>
-                    <pic:cNvPr id="1480377880" name="Picture 1" descr="A screenshot of a computer&#10;&#10;Description automatically generated"/>
+                    <pic:cNvPr id="680822484" name="Picture 1" descr="A screenshot of a computer&#10;&#10;Description automatically generated"/>
                     <pic:cNvPicPr/>
                   </pic:nvPicPr>
                   <pic:blipFill>
@@ -9385,7 +9453,7 @@
                   <pic:spPr>
                     <a:xfrm>
                       <a:off x="0" y="0"/>
-                      <a:ext cx="5265876" cy="4793395"/>
+                      <a:ext cx="5189670" cy="3589331"/>
                     </a:xfrm>
                     <a:prstGeom prst="rect">
                       <a:avLst/>
@@ -9406,9 +9474,6 @@
           <w:szCs w:val="26"/>
         </w:rPr>
       </w:pPr>
-      <w:bookmarkStart w:id="34" w:name="_Toc135811344"/>
-      <w:bookmarkStart w:id="35" w:name="_Toc135811412"/>
-      <w:bookmarkStart w:id="36" w:name="_Toc136031557"/>
       <w:r>
         <w:rPr>
           <w:sz w:val="26"/>
@@ -9459,27 +9524,24 @@
         </w:rPr>
         <w:t>. Đặt IP cho cổng G0/0/0</w:t>
       </w:r>
+    </w:p>
+    <w:p>
+      <w:pPr>
+        <w:rPr>
+          <w:rFonts w:cs="Times New Roman"/>
+          <w:szCs w:val="26"/>
+        </w:rPr>
+      </w:pPr>
+    </w:p>
+    <w:p>
+      <w:pPr>
+        <w:pStyle w:val="Heading3"/>
+      </w:pPr>
+      <w:bookmarkStart w:id="34" w:name="_Toc136031641"/>
+      <w:r>
+        <w:t>Cấu hình để các Switch L2 nhận VLAN tương ứng từ Score switch theo mô hình.</w:t>
+      </w:r>
       <w:bookmarkEnd w:id="34"/>
-      <w:bookmarkEnd w:id="35"/>
-      <w:bookmarkEnd w:id="36"/>
-    </w:p>
-    <w:p>
-      <w:pPr>
-        <w:rPr>
-          <w:rFonts w:cs="Times New Roman"/>
-          <w:szCs w:val="26"/>
-        </w:rPr>
-      </w:pPr>
-    </w:p>
-    <w:p>
-      <w:pPr>
-        <w:pStyle w:val="Heading3"/>
-      </w:pPr>
-      <w:bookmarkStart w:id="37" w:name="_Toc136031641"/>
-      <w:r>
-        <w:t>Cấu hình để các Switch L2 nhận VLAN tương ứng từ Score switch theo mô hình.</w:t>
-      </w:r>
-      <w:bookmarkEnd w:id="37"/>
     </w:p>
     <w:p>
       <w:pPr>
@@ -9643,7 +9705,6 @@
           <w:bCs/>
           <w:lang w:eastAsia="zh-CN"/>
         </w:rPr>
-        <w:lastRenderedPageBreak/>
         <w:t xml:space="preserve">Bước 2: </w:t>
       </w:r>
       <w:r>
@@ -9674,6 +9735,7 @@
         <w:rPr>
           <w:noProof/>
         </w:rPr>
+        <w:lastRenderedPageBreak/>
         <w:drawing>
           <wp:inline distT="0" distB="0" distL="0" distR="0" wp14:anchorId="3108B16A" wp14:editId="2266E724">
             <wp:extent cx="4115157" cy="1112616"/>
@@ -9955,11 +10017,11 @@
       <w:pPr>
         <w:pStyle w:val="Heading3"/>
       </w:pPr>
-      <w:bookmarkStart w:id="38" w:name="_Toc136031642"/>
+      <w:bookmarkStart w:id="35" w:name="_Toc136031642"/>
       <w:r>
         <w:t>Cấu hình IP tĩnh và đặt IP cho các PC theo mô hình.</w:t>
       </w:r>
-      <w:bookmarkEnd w:id="38"/>
+      <w:bookmarkEnd w:id="35"/>
     </w:p>
     <w:p>
       <w:pPr>
@@ -10199,7 +10261,7 @@
         </w:rPr>
         <w:lastRenderedPageBreak/>
         <w:drawing>
-          <wp:inline distT="0" distB="0" distL="0" distR="0" wp14:anchorId="47CF6492" wp14:editId="7A521176">
+          <wp:inline distT="0" distB="0" distL="0" distR="0" wp14:anchorId="47CF6492" wp14:editId="1B4D6B2F">
             <wp:extent cx="5006774" cy="2392887"/>
             <wp:effectExtent l="0" t="0" r="3810" b="7620"/>
             <wp:docPr id="212316872" name="Picture 1" descr="A screenshot of a computer&#10;&#10;Description automatically generated"/>
@@ -11552,7 +11614,7 @@
       <w:pPr>
         <w:pStyle w:val="Heading3"/>
       </w:pPr>
-      <w:bookmarkStart w:id="39" w:name="_Toc136031643"/>
+      <w:bookmarkStart w:id="36" w:name="_Toc136031643"/>
       <w:r>
         <w:t xml:space="preserve">Các PC </w:t>
       </w:r>
@@ -11562,7 +11624,820 @@
       <w:r>
         <w:t xml:space="preserve"> các VLAN ping thông với nhau.</w:t>
       </w:r>
-      <w:bookmarkEnd w:id="39"/>
+      <w:bookmarkEnd w:id="36"/>
+    </w:p>
+    <w:p>
+      <w:pPr>
+        <w:rPr>
+          <w:rFonts w:cs="Times New Roman"/>
+          <w:szCs w:val="26"/>
+        </w:rPr>
+      </w:pPr>
+      <w:r>
+        <w:rPr>
+          <w:rFonts w:cs="Times New Roman"/>
+          <w:b/>
+          <w:bCs/>
+          <w:szCs w:val="26"/>
+        </w:rPr>
+        <w:t xml:space="preserve">Bước 1: </w:t>
+      </w:r>
+      <w:r>
+        <w:rPr>
+          <w:rFonts w:cs="Times New Roman"/>
+          <w:szCs w:val="26"/>
+        </w:rPr>
+        <w:t>Cho phép VLAN tương ứng với từng Switch</w:t>
+      </w:r>
+    </w:p>
+    <w:p>
+      <w:pPr>
+        <w:rPr>
+          <w:rFonts w:cs="Times New Roman"/>
+          <w:szCs w:val="26"/>
+        </w:rPr>
+      </w:pPr>
+      <w:r>
+        <w:rPr>
+          <w:rFonts w:cs="Times New Roman"/>
+          <w:szCs w:val="26"/>
+        </w:rPr>
+        <w:t>Switch 0 – VLAN 30</w:t>
+      </w:r>
+    </w:p>
+    <w:p>
+      <w:pPr>
+        <w:keepNext/>
+        <w:jc w:val="center"/>
+      </w:pPr>
+      <w:r>
+        <w:rPr>
+          <w:noProof/>
+        </w:rPr>
+        <w:drawing>
+          <wp:inline distT="0" distB="0" distL="0" distR="0" wp14:anchorId="6821634E" wp14:editId="63EB8A50">
+            <wp:extent cx="4755292" cy="1394581"/>
+            <wp:effectExtent l="0" t="0" r="7620" b="0"/>
+            <wp:docPr id="16207295" name="Picture 1"/>
+            <wp:cNvGraphicFramePr>
+              <a:graphicFrameLocks xmlns:a="http://schemas.openxmlformats.org/drawingml/2006/main" noChangeAspect="1"/>
+            </wp:cNvGraphicFramePr>
+            <a:graphic xmlns:a="http://schemas.openxmlformats.org/drawingml/2006/main">
+              <a:graphicData uri="http://schemas.openxmlformats.org/drawingml/2006/picture">
+                <pic:pic xmlns:pic="http://schemas.openxmlformats.org/drawingml/2006/picture">
+                  <pic:nvPicPr>
+                    <pic:cNvPr id="16207295" name=""/>
+                    <pic:cNvPicPr/>
+                  </pic:nvPicPr>
+                  <pic:blipFill>
+                    <a:blip r:embed="rId36"/>
+                    <a:stretch>
+                      <a:fillRect/>
+                    </a:stretch>
+                  </pic:blipFill>
+                  <pic:spPr>
+                    <a:xfrm>
+                      <a:off x="0" y="0"/>
+                      <a:ext cx="4755292" cy="1394581"/>
+                    </a:xfrm>
+                    <a:prstGeom prst="rect">
+                      <a:avLst/>
+                    </a:prstGeom>
+                  </pic:spPr>
+                </pic:pic>
+              </a:graphicData>
+            </a:graphic>
+          </wp:inline>
+        </w:drawing>
+      </w:r>
+    </w:p>
+    <w:p>
+      <w:pPr>
+        <w:pStyle w:val="Caption"/>
+        <w:rPr>
+          <w:rFonts w:cs="Times New Roman"/>
+          <w:sz w:val="26"/>
+          <w:szCs w:val="26"/>
+        </w:rPr>
+      </w:pPr>
+      <w:r>
+        <w:rPr>
+          <w:sz w:val="26"/>
+          <w:szCs w:val="26"/>
+        </w:rPr>
+        <w:t xml:space="preserve">Hình </w:t>
+      </w:r>
+      <w:r>
+        <w:rPr>
+          <w:sz w:val="26"/>
+          <w:szCs w:val="26"/>
+        </w:rPr>
+        <w:fldChar w:fldCharType="begin"/>
+      </w:r>
+      <w:r>
+        <w:rPr>
+          <w:sz w:val="26"/>
+          <w:szCs w:val="26"/>
+        </w:rPr>
+        <w:instrText xml:space="preserve"> SEQ Hình \* ARABIC </w:instrText>
+      </w:r>
+      <w:r>
+        <w:rPr>
+          <w:sz w:val="26"/>
+          <w:szCs w:val="26"/>
+        </w:rPr>
+        <w:fldChar w:fldCharType="separate"/>
+      </w:r>
+      <w:r>
+        <w:rPr>
+          <w:noProof/>
+          <w:sz w:val="26"/>
+          <w:szCs w:val="26"/>
+        </w:rPr>
+        <w:t>29</w:t>
+      </w:r>
+      <w:r>
+        <w:rPr>
+          <w:sz w:val="26"/>
+          <w:szCs w:val="26"/>
+        </w:rPr>
+        <w:fldChar w:fldCharType="end"/>
+      </w:r>
+      <w:r>
+        <w:rPr>
+          <w:sz w:val="26"/>
+          <w:szCs w:val="26"/>
+        </w:rPr>
+        <w:t>. Switch 0 - VLAN 30</w:t>
+      </w:r>
+    </w:p>
+    <w:p>
+      <w:pPr>
+        <w:rPr>
+          <w:rFonts w:cs="Times New Roman"/>
+          <w:szCs w:val="26"/>
+        </w:rPr>
+      </w:pPr>
+    </w:p>
+    <w:p>
+      <w:pPr>
+        <w:keepNext/>
+        <w:jc w:val="center"/>
+      </w:pPr>
+      <w:r>
+        <w:rPr>
+          <w:rFonts w:cs="Times New Roman"/>
+          <w:szCs w:val="26"/>
+        </w:rPr>
+        <w:drawing>
+          <wp:inline distT="0" distB="0" distL="0" distR="0" wp14:anchorId="4A34080C" wp14:editId="49258F79">
+            <wp:extent cx="2987299" cy="845893"/>
+            <wp:effectExtent l="0" t="0" r="3810" b="0"/>
+            <wp:docPr id="40894217" name="Picture 1" descr="A picture containing text, screenshot, font, algebra&#10;&#10;Description automatically generated"/>
+            <wp:cNvGraphicFramePr>
+              <a:graphicFrameLocks xmlns:a="http://schemas.openxmlformats.org/drawingml/2006/main" noChangeAspect="1"/>
+            </wp:cNvGraphicFramePr>
+            <a:graphic xmlns:a="http://schemas.openxmlformats.org/drawingml/2006/main">
+              <a:graphicData uri="http://schemas.openxmlformats.org/drawingml/2006/picture">
+                <pic:pic xmlns:pic="http://schemas.openxmlformats.org/drawingml/2006/picture">
+                  <pic:nvPicPr>
+                    <pic:cNvPr id="40894217" name="Picture 1" descr="A picture containing text, screenshot, font, algebra&#10;&#10;Description automatically generated"/>
+                    <pic:cNvPicPr/>
+                  </pic:nvPicPr>
+                  <pic:blipFill>
+                    <a:blip r:embed="rId37"/>
+                    <a:stretch>
+                      <a:fillRect/>
+                    </a:stretch>
+                  </pic:blipFill>
+                  <pic:spPr>
+                    <a:xfrm>
+                      <a:off x="0" y="0"/>
+                      <a:ext cx="2987299" cy="845893"/>
+                    </a:xfrm>
+                    <a:prstGeom prst="rect">
+                      <a:avLst/>
+                    </a:prstGeom>
+                  </pic:spPr>
+                </pic:pic>
+              </a:graphicData>
+            </a:graphic>
+          </wp:inline>
+        </w:drawing>
+      </w:r>
+    </w:p>
+    <w:p>
+      <w:pPr>
+        <w:pStyle w:val="Caption"/>
+        <w:rPr>
+          <w:rFonts w:cs="Times New Roman"/>
+          <w:sz w:val="26"/>
+          <w:szCs w:val="26"/>
+        </w:rPr>
+      </w:pPr>
+      <w:r>
+        <w:rPr>
+          <w:sz w:val="26"/>
+          <w:szCs w:val="26"/>
+        </w:rPr>
+        <w:t xml:space="preserve">Hình </w:t>
+      </w:r>
+      <w:r>
+        <w:rPr>
+          <w:sz w:val="26"/>
+          <w:szCs w:val="26"/>
+        </w:rPr>
+        <w:fldChar w:fldCharType="begin"/>
+      </w:r>
+      <w:r>
+        <w:rPr>
+          <w:sz w:val="26"/>
+          <w:szCs w:val="26"/>
+        </w:rPr>
+        <w:instrText xml:space="preserve"> SEQ Hình \* ARABIC </w:instrText>
+      </w:r>
+      <w:r>
+        <w:rPr>
+          <w:sz w:val="26"/>
+          <w:szCs w:val="26"/>
+        </w:rPr>
+        <w:fldChar w:fldCharType="separate"/>
+      </w:r>
+      <w:r>
+        <w:rPr>
+          <w:noProof/>
+          <w:sz w:val="26"/>
+          <w:szCs w:val="26"/>
+        </w:rPr>
+        <w:t>30</w:t>
+      </w:r>
+      <w:r>
+        <w:rPr>
+          <w:sz w:val="26"/>
+          <w:szCs w:val="26"/>
+        </w:rPr>
+        <w:fldChar w:fldCharType="end"/>
+      </w:r>
+      <w:r>
+        <w:rPr>
+          <w:sz w:val="26"/>
+          <w:szCs w:val="26"/>
+        </w:rPr>
+        <w:t>. Cho phép VLAN30 truy cập vào Switch 0</w:t>
+      </w:r>
+      <w:r>
+        <w:rPr>
+          <w:sz w:val="26"/>
+          <w:szCs w:val="26"/>
+        </w:rPr>
+        <w:t xml:space="preserve"> với port </w:t>
+      </w:r>
+      <w:r>
+        <w:rPr>
+          <w:sz w:val="26"/>
+          <w:szCs w:val="26"/>
+        </w:rPr>
+        <w:t>F</w:t>
+      </w:r>
+      <w:r>
+        <w:rPr>
+          <w:sz w:val="26"/>
+          <w:szCs w:val="26"/>
+        </w:rPr>
+        <w:t xml:space="preserve">a1, </w:t>
+      </w:r>
+      <w:r>
+        <w:rPr>
+          <w:sz w:val="26"/>
+          <w:szCs w:val="26"/>
+        </w:rPr>
+        <w:t>F</w:t>
+      </w:r>
+      <w:r>
+        <w:rPr>
+          <w:sz w:val="26"/>
+          <w:szCs w:val="26"/>
+        </w:rPr>
+        <w:t>a2</w:t>
+      </w:r>
+    </w:p>
+    <w:p>
+      <w:pPr>
+        <w:rPr>
+          <w:rFonts w:cs="Times New Roman"/>
+          <w:szCs w:val="26"/>
+        </w:rPr>
+      </w:pPr>
+    </w:p>
+    <w:p>
+      <w:pPr>
+        <w:rPr>
+          <w:rFonts w:cs="Times New Roman"/>
+          <w:szCs w:val="26"/>
+        </w:rPr>
+      </w:pPr>
+      <w:r>
+        <w:rPr>
+          <w:rFonts w:cs="Times New Roman"/>
+          <w:szCs w:val="26"/>
+        </w:rPr>
+        <w:t xml:space="preserve">Switch </w:t>
+      </w:r>
+      <w:r>
+        <w:rPr>
+          <w:rFonts w:cs="Times New Roman"/>
+          <w:szCs w:val="26"/>
+        </w:rPr>
+        <w:t>1</w:t>
+      </w:r>
+      <w:r>
+        <w:rPr>
+          <w:rFonts w:cs="Times New Roman"/>
+          <w:szCs w:val="26"/>
+        </w:rPr>
+        <w:t xml:space="preserve"> – VLAN </w:t>
+      </w:r>
+      <w:r>
+        <w:rPr>
+          <w:rFonts w:cs="Times New Roman"/>
+          <w:szCs w:val="26"/>
+        </w:rPr>
+        <w:t>88</w:t>
+      </w:r>
+    </w:p>
+    <w:p>
+      <w:pPr>
+        <w:keepNext/>
+        <w:jc w:val="center"/>
+      </w:pPr>
+      <w:r>
+        <w:rPr>
+          <w:noProof/>
+        </w:rPr>
+        <w:lastRenderedPageBreak/>
+        <w:drawing>
+          <wp:inline distT="0" distB="0" distL="0" distR="0" wp14:anchorId="7DE9E80F" wp14:editId="11788F39">
+            <wp:extent cx="3833192" cy="739204"/>
+            <wp:effectExtent l="0" t="0" r="0" b="3810"/>
+            <wp:docPr id="1289510709" name="Picture 1" descr="A picture containing text, screenshot, font, line&#10;&#10;Description automatically generated"/>
+            <wp:cNvGraphicFramePr>
+              <a:graphicFrameLocks xmlns:a="http://schemas.openxmlformats.org/drawingml/2006/main" noChangeAspect="1"/>
+            </wp:cNvGraphicFramePr>
+            <a:graphic xmlns:a="http://schemas.openxmlformats.org/drawingml/2006/main">
+              <a:graphicData uri="http://schemas.openxmlformats.org/drawingml/2006/picture">
+                <pic:pic xmlns:pic="http://schemas.openxmlformats.org/drawingml/2006/picture">
+                  <pic:nvPicPr>
+                    <pic:cNvPr id="1289510709" name="Picture 1" descr="A picture containing text, screenshot, font, line&#10;&#10;Description automatically generated"/>
+                    <pic:cNvPicPr/>
+                  </pic:nvPicPr>
+                  <pic:blipFill>
+                    <a:blip r:embed="rId38"/>
+                    <a:stretch>
+                      <a:fillRect/>
+                    </a:stretch>
+                  </pic:blipFill>
+                  <pic:spPr>
+                    <a:xfrm>
+                      <a:off x="0" y="0"/>
+                      <a:ext cx="3833192" cy="739204"/>
+                    </a:xfrm>
+                    <a:prstGeom prst="rect">
+                      <a:avLst/>
+                    </a:prstGeom>
+                  </pic:spPr>
+                </pic:pic>
+              </a:graphicData>
+            </a:graphic>
+          </wp:inline>
+        </w:drawing>
+      </w:r>
+    </w:p>
+    <w:p>
+      <w:pPr>
+        <w:pStyle w:val="Caption"/>
+        <w:rPr>
+          <w:rFonts w:cs="Times New Roman"/>
+          <w:sz w:val="26"/>
+          <w:szCs w:val="26"/>
+        </w:rPr>
+      </w:pPr>
+      <w:r>
+        <w:rPr>
+          <w:sz w:val="26"/>
+          <w:szCs w:val="26"/>
+        </w:rPr>
+        <w:t xml:space="preserve">Hình </w:t>
+      </w:r>
+      <w:r>
+        <w:rPr>
+          <w:sz w:val="26"/>
+          <w:szCs w:val="26"/>
+        </w:rPr>
+        <w:fldChar w:fldCharType="begin"/>
+      </w:r>
+      <w:r>
+        <w:rPr>
+          <w:sz w:val="26"/>
+          <w:szCs w:val="26"/>
+        </w:rPr>
+        <w:instrText xml:space="preserve"> SEQ Hình \* ARABIC </w:instrText>
+      </w:r>
+      <w:r>
+        <w:rPr>
+          <w:sz w:val="26"/>
+          <w:szCs w:val="26"/>
+        </w:rPr>
+        <w:fldChar w:fldCharType="separate"/>
+      </w:r>
+      <w:r>
+        <w:rPr>
+          <w:noProof/>
+          <w:sz w:val="26"/>
+          <w:szCs w:val="26"/>
+        </w:rPr>
+        <w:t>31</w:t>
+      </w:r>
+      <w:r>
+        <w:rPr>
+          <w:sz w:val="26"/>
+          <w:szCs w:val="26"/>
+        </w:rPr>
+        <w:fldChar w:fldCharType="end"/>
+      </w:r>
+      <w:r>
+        <w:rPr>
+          <w:sz w:val="26"/>
+          <w:szCs w:val="26"/>
+        </w:rPr>
+        <w:t>. Switch 1 - VLAN 88</w:t>
+      </w:r>
+    </w:p>
+    <w:p>
+      <w:pPr>
+        <w:rPr>
+          <w:rFonts w:cs="Times New Roman"/>
+          <w:szCs w:val="26"/>
+        </w:rPr>
+      </w:pPr>
+    </w:p>
+    <w:p>
+      <w:pPr>
+        <w:keepNext/>
+        <w:jc w:val="center"/>
+      </w:pPr>
+      <w:r>
+        <w:rPr>
+          <w:rFonts w:cs="Times New Roman"/>
+          <w:szCs w:val="26"/>
+        </w:rPr>
+        <w:drawing>
+          <wp:inline distT="0" distB="0" distL="0" distR="0" wp14:anchorId="197A952D" wp14:editId="0EB9AA6E">
+            <wp:extent cx="2911092" cy="868755"/>
+            <wp:effectExtent l="0" t="0" r="3810" b="7620"/>
+            <wp:docPr id="1038612124" name="Picture 1" descr="A picture containing text, screenshot, font, white&#10;&#10;Description automatically generated"/>
+            <wp:cNvGraphicFramePr>
+              <a:graphicFrameLocks xmlns:a="http://schemas.openxmlformats.org/drawingml/2006/main" noChangeAspect="1"/>
+            </wp:cNvGraphicFramePr>
+            <a:graphic xmlns:a="http://schemas.openxmlformats.org/drawingml/2006/main">
+              <a:graphicData uri="http://schemas.openxmlformats.org/drawingml/2006/picture">
+                <pic:pic xmlns:pic="http://schemas.openxmlformats.org/drawingml/2006/picture">
+                  <pic:nvPicPr>
+                    <pic:cNvPr id="1038612124" name="Picture 1" descr="A picture containing text, screenshot, font, white&#10;&#10;Description automatically generated"/>
+                    <pic:cNvPicPr/>
+                  </pic:nvPicPr>
+                  <pic:blipFill>
+                    <a:blip r:embed="rId39"/>
+                    <a:stretch>
+                      <a:fillRect/>
+                    </a:stretch>
+                  </pic:blipFill>
+                  <pic:spPr>
+                    <a:xfrm>
+                      <a:off x="0" y="0"/>
+                      <a:ext cx="2911092" cy="868755"/>
+                    </a:xfrm>
+                    <a:prstGeom prst="rect">
+                      <a:avLst/>
+                    </a:prstGeom>
+                  </pic:spPr>
+                </pic:pic>
+              </a:graphicData>
+            </a:graphic>
+          </wp:inline>
+        </w:drawing>
+      </w:r>
+    </w:p>
+    <w:p>
+      <w:pPr>
+        <w:pStyle w:val="Caption"/>
+        <w:rPr>
+          <w:rFonts w:cs="Times New Roman"/>
+          <w:sz w:val="26"/>
+          <w:szCs w:val="26"/>
+        </w:rPr>
+      </w:pPr>
+      <w:r>
+        <w:rPr>
+          <w:sz w:val="26"/>
+          <w:szCs w:val="26"/>
+        </w:rPr>
+        <w:t xml:space="preserve">Hình </w:t>
+      </w:r>
+      <w:r>
+        <w:rPr>
+          <w:sz w:val="26"/>
+          <w:szCs w:val="26"/>
+        </w:rPr>
+        <w:fldChar w:fldCharType="begin"/>
+      </w:r>
+      <w:r>
+        <w:rPr>
+          <w:sz w:val="26"/>
+          <w:szCs w:val="26"/>
+        </w:rPr>
+        <w:instrText xml:space="preserve"> SEQ Hình \* ARABIC </w:instrText>
+      </w:r>
+      <w:r>
+        <w:rPr>
+          <w:sz w:val="26"/>
+          <w:szCs w:val="26"/>
+        </w:rPr>
+        <w:fldChar w:fldCharType="separate"/>
+      </w:r>
+      <w:r>
+        <w:rPr>
+          <w:noProof/>
+          <w:sz w:val="26"/>
+          <w:szCs w:val="26"/>
+        </w:rPr>
+        <w:t>32</w:t>
+      </w:r>
+      <w:r>
+        <w:rPr>
+          <w:sz w:val="26"/>
+          <w:szCs w:val="26"/>
+        </w:rPr>
+        <w:fldChar w:fldCharType="end"/>
+      </w:r>
+      <w:r>
+        <w:rPr>
+          <w:sz w:val="26"/>
+          <w:szCs w:val="26"/>
+        </w:rPr>
+        <w:t xml:space="preserve">. Cho phép VLAN88 truy cập vào Switch 1 </w:t>
+      </w:r>
+      <w:r>
+        <w:rPr>
+          <w:sz w:val="26"/>
+          <w:szCs w:val="26"/>
+        </w:rPr>
+        <w:t>với</w:t>
+      </w:r>
+      <w:r>
+        <w:rPr>
+          <w:sz w:val="26"/>
+          <w:szCs w:val="26"/>
+        </w:rPr>
+        <w:t xml:space="preserve"> port Fa1, Fa2</w:t>
+      </w:r>
+    </w:p>
+    <w:p>
+      <w:pPr>
+        <w:rPr>
+          <w:rFonts w:cs="Times New Roman"/>
+          <w:szCs w:val="26"/>
+        </w:rPr>
+      </w:pPr>
+    </w:p>
+    <w:p>
+      <w:pPr>
+        <w:rPr>
+          <w:rFonts w:cs="Times New Roman"/>
+          <w:szCs w:val="26"/>
+        </w:rPr>
+      </w:pPr>
+      <w:r>
+        <w:rPr>
+          <w:rFonts w:cs="Times New Roman"/>
+          <w:szCs w:val="26"/>
+        </w:rPr>
+        <w:t xml:space="preserve">Switch </w:t>
+      </w:r>
+      <w:r>
+        <w:rPr>
+          <w:rFonts w:cs="Times New Roman"/>
+          <w:szCs w:val="26"/>
+        </w:rPr>
+        <w:t xml:space="preserve">2 </w:t>
+      </w:r>
+      <w:r>
+        <w:rPr>
+          <w:rFonts w:cs="Times New Roman"/>
+          <w:szCs w:val="26"/>
+        </w:rPr>
+        <w:t xml:space="preserve">– VLAN </w:t>
+      </w:r>
+      <w:r>
+        <w:rPr>
+          <w:rFonts w:cs="Times New Roman"/>
+          <w:szCs w:val="26"/>
+        </w:rPr>
+        <w:t>24</w:t>
+      </w:r>
+    </w:p>
+    <w:p>
+      <w:pPr>
+        <w:rPr>
+          <w:rFonts w:cs="Times New Roman"/>
+          <w:szCs w:val="26"/>
+        </w:rPr>
+      </w:pPr>
+    </w:p>
+    <w:p>
+      <w:pPr>
+        <w:rPr>
+          <w:rFonts w:cs="Times New Roman"/>
+          <w:szCs w:val="26"/>
+        </w:rPr>
+      </w:pPr>
+    </w:p>
+    <w:p>
+      <w:pPr>
+        <w:rPr>
+          <w:rFonts w:cs="Times New Roman"/>
+          <w:szCs w:val="26"/>
+        </w:rPr>
+      </w:pPr>
+      <w:r>
+        <w:rPr>
+          <w:rFonts w:cs="Times New Roman"/>
+          <w:szCs w:val="26"/>
+        </w:rPr>
+        <w:t xml:space="preserve">Switch </w:t>
+      </w:r>
+      <w:r>
+        <w:rPr>
+          <w:rFonts w:cs="Times New Roman"/>
+          <w:szCs w:val="26"/>
+        </w:rPr>
+        <w:t>3</w:t>
+      </w:r>
+      <w:r>
+        <w:rPr>
+          <w:rFonts w:cs="Times New Roman"/>
+          <w:szCs w:val="26"/>
+        </w:rPr>
+        <w:t xml:space="preserve"> – VLAN </w:t>
+      </w:r>
+      <w:r>
+        <w:rPr>
+          <w:rFonts w:cs="Times New Roman"/>
+          <w:szCs w:val="26"/>
+        </w:rPr>
+        <w:t>14, VLAN 16</w:t>
+      </w:r>
+    </w:p>
+    <w:p>
+      <w:pPr>
+        <w:rPr>
+          <w:rFonts w:cs="Times New Roman"/>
+          <w:szCs w:val="26"/>
+        </w:rPr>
+      </w:pPr>
+    </w:p>
+    <w:p>
+      <w:pPr>
+        <w:rPr>
+          <w:rFonts w:cs="Times New Roman"/>
+          <w:szCs w:val="26"/>
+        </w:rPr>
+      </w:pPr>
+    </w:p>
+    <w:p>
+      <w:pPr>
+        <w:rPr>
+          <w:rFonts w:cs="Times New Roman"/>
+          <w:szCs w:val="26"/>
+        </w:rPr>
+      </w:pPr>
+      <w:r>
+        <w:rPr>
+          <w:rFonts w:cs="Times New Roman"/>
+          <w:szCs w:val="26"/>
+        </w:rPr>
+        <w:t xml:space="preserve">Switch </w:t>
+      </w:r>
+      <w:r>
+        <w:rPr>
+          <w:rFonts w:cs="Times New Roman"/>
+          <w:szCs w:val="26"/>
+        </w:rPr>
+        <w:t>4</w:t>
+      </w:r>
+      <w:r>
+        <w:rPr>
+          <w:rFonts w:cs="Times New Roman"/>
+          <w:szCs w:val="26"/>
+        </w:rPr>
+        <w:t xml:space="preserve"> – VLAN </w:t>
+      </w:r>
+      <w:r>
+        <w:rPr>
+          <w:rFonts w:cs="Times New Roman"/>
+          <w:szCs w:val="26"/>
+        </w:rPr>
+        <w:t>14</w:t>
+      </w:r>
+    </w:p>
+    <w:p>
+      <w:pPr>
+        <w:rPr>
+          <w:rFonts w:cs="Times New Roman"/>
+          <w:szCs w:val="26"/>
+        </w:rPr>
+      </w:pPr>
+    </w:p>
+    <w:p>
+      <w:pPr>
+        <w:rPr>
+          <w:rFonts w:cs="Times New Roman"/>
+          <w:szCs w:val="26"/>
+        </w:rPr>
+      </w:pPr>
+    </w:p>
+    <w:p>
+      <w:pPr>
+        <w:rPr>
+          <w:rFonts w:cs="Times New Roman"/>
+          <w:szCs w:val="26"/>
+        </w:rPr>
+      </w:pPr>
+      <w:r>
+        <w:rPr>
+          <w:rFonts w:cs="Times New Roman"/>
+          <w:szCs w:val="26"/>
+        </w:rPr>
+        <w:t xml:space="preserve">Switch </w:t>
+      </w:r>
+      <w:r>
+        <w:rPr>
+          <w:rFonts w:cs="Times New Roman"/>
+          <w:szCs w:val="26"/>
+        </w:rPr>
+        <w:t>5</w:t>
+      </w:r>
+      <w:r>
+        <w:rPr>
+          <w:rFonts w:cs="Times New Roman"/>
+          <w:szCs w:val="26"/>
+        </w:rPr>
+        <w:t xml:space="preserve"> – VLAN </w:t>
+      </w:r>
+      <w:r>
+        <w:rPr>
+          <w:rFonts w:cs="Times New Roman"/>
+          <w:szCs w:val="26"/>
+        </w:rPr>
+        <w:t>16</w:t>
+      </w:r>
+    </w:p>
+    <w:p>
+      <w:pPr>
+        <w:rPr>
+          <w:rFonts w:cs="Times New Roman"/>
+          <w:szCs w:val="26"/>
+        </w:rPr>
+      </w:pPr>
+    </w:p>
+    <w:p>
+      <w:pPr>
+        <w:rPr>
+          <w:rFonts w:cs="Times New Roman"/>
+          <w:szCs w:val="26"/>
+        </w:rPr>
+      </w:pPr>
+    </w:p>
+    <w:p>
+      <w:pPr>
+        <w:rPr>
+          <w:rFonts w:cs="Times New Roman"/>
+          <w:szCs w:val="26"/>
+        </w:rPr>
+      </w:pPr>
+      <w:r>
+        <w:rPr>
+          <w:rFonts w:cs="Times New Roman"/>
+          <w:szCs w:val="26"/>
+        </w:rPr>
+        <w:t xml:space="preserve">Switch – VLAN </w:t>
+      </w:r>
+      <w:r>
+        <w:rPr>
+          <w:rFonts w:cs="Times New Roman"/>
+          <w:szCs w:val="26"/>
+        </w:rPr>
+        <w:t>13</w:t>
+      </w:r>
     </w:p>
     <w:p>
       <w:pPr>
@@ -11584,17 +12459,18 @@
       <w:pPr>
         <w:pStyle w:val="Heading2"/>
       </w:pPr>
-      <w:bookmarkStart w:id="40" w:name="_Toc136031644"/>
-      <w:r>
+      <w:bookmarkStart w:id="37" w:name="_Toc136031644"/>
+      <w:r>
+        <w:lastRenderedPageBreak/>
         <w:t>Yêu cầu 2:</w:t>
       </w:r>
-      <w:bookmarkEnd w:id="40"/>
+      <w:bookmarkEnd w:id="37"/>
     </w:p>
     <w:p>
       <w:pPr>
         <w:pStyle w:val="Heading3"/>
       </w:pPr>
-      <w:bookmarkStart w:id="41" w:name="_Toc136031645"/>
+      <w:bookmarkStart w:id="38" w:name="_Toc136031645"/>
       <w:r>
         <w:t xml:space="preserve">Quy </w:t>
       </w:r>
@@ -11604,7 +12480,7 @@
       <w:r>
         <w:t xml:space="preserve"> lớp mạng cho 2 vùng mạng theo mô hình</w:t>
       </w:r>
-      <w:bookmarkEnd w:id="41"/>
+      <w:bookmarkEnd w:id="38"/>
     </w:p>
     <w:p>
       <w:pPr>
@@ -11631,7 +12507,7 @@
                     <pic:cNvPicPr/>
                   </pic:nvPicPr>
                   <pic:blipFill>
-                    <a:blip r:embed="rId36"/>
+                    <a:blip r:embed="rId40"/>
                     <a:stretch>
                       <a:fillRect/>
                     </a:stretch>
@@ -11660,7 +12536,7 @@
           <w:szCs w:val="26"/>
         </w:rPr>
       </w:pPr>
-      <w:bookmarkStart w:id="42" w:name="_Toc136031558"/>
+      <w:bookmarkStart w:id="39" w:name="_Toc136031558"/>
       <w:r>
         <w:rPr>
           <w:sz w:val="26"/>
@@ -11695,7 +12571,7 @@
           <w:sz w:val="26"/>
           <w:szCs w:val="26"/>
         </w:rPr>
-        <w:t>29</w:t>
+        <w:t>33</w:t>
       </w:r>
       <w:r>
         <w:rPr>
@@ -11711,14 +12587,14 @@
         </w:rPr>
         <w:t>. Quy hoạch lớp mạng</w:t>
       </w:r>
-      <w:bookmarkEnd w:id="42"/>
+      <w:bookmarkEnd w:id="39"/>
     </w:p>
     <w:p/>
     <w:p>
       <w:pPr>
         <w:pStyle w:val="Heading3"/>
       </w:pPr>
-      <w:bookmarkStart w:id="43" w:name="_Toc136031646"/>
+      <w:bookmarkStart w:id="40" w:name="_Toc136031646"/>
       <w:r>
         <w:t xml:space="preserve">Đặt </w:t>
       </w:r>
@@ -11728,17 +12604,17 @@
       <w:r>
         <w:t xml:space="preserve"> trên router và cấu hình cấp DHCP cho 2 vùng mạng</w:t>
       </w:r>
-      <w:bookmarkEnd w:id="43"/>
+      <w:bookmarkEnd w:id="40"/>
     </w:p>
     <w:p>
       <w:pPr>
         <w:pStyle w:val="Heading4"/>
       </w:pPr>
-      <w:bookmarkStart w:id="44" w:name="_Toc136031647"/>
+      <w:bookmarkStart w:id="41" w:name="_Toc136031647"/>
       <w:r>
         <w:t>Cấu hình DHCP cho Router A</w:t>
       </w:r>
-      <w:bookmarkEnd w:id="44"/>
+      <w:bookmarkEnd w:id="41"/>
     </w:p>
     <w:p>
       <w:r>
@@ -11781,7 +12657,7 @@
                     <pic:cNvPicPr/>
                   </pic:nvPicPr>
                   <pic:blipFill>
-                    <a:blip r:embed="rId37"/>
+                    <a:blip r:embed="rId41"/>
                     <a:stretch>
                       <a:fillRect/>
                     </a:stretch>
@@ -11810,7 +12686,7 @@
           <w:szCs w:val="26"/>
         </w:rPr>
       </w:pPr>
-      <w:bookmarkStart w:id="45" w:name="_Toc136031559"/>
+      <w:bookmarkStart w:id="42" w:name="_Toc136031559"/>
       <w:r>
         <w:rPr>
           <w:sz w:val="26"/>
@@ -11845,7 +12721,7 @@
           <w:sz w:val="26"/>
           <w:szCs w:val="26"/>
         </w:rPr>
-        <w:t>30</w:t>
+        <w:t>34</w:t>
       </w:r>
       <w:r>
         <w:rPr>
@@ -11861,7 +12737,7 @@
         </w:rPr>
         <w:t>. CLI của Router A</w:t>
       </w:r>
-      <w:bookmarkEnd w:id="45"/>
+      <w:bookmarkEnd w:id="42"/>
     </w:p>
     <w:p/>
     <w:p>
@@ -11917,7 +12793,7 @@
                     <pic:cNvPicPr/>
                   </pic:nvPicPr>
                   <pic:blipFill>
-                    <a:blip r:embed="rId38"/>
+                    <a:blip r:embed="rId42"/>
                     <a:stretch>
                       <a:fillRect/>
                     </a:stretch>
@@ -11946,7 +12822,7 @@
           <w:szCs w:val="26"/>
         </w:rPr>
       </w:pPr>
-      <w:bookmarkStart w:id="46" w:name="_Toc136031560"/>
+      <w:bookmarkStart w:id="43" w:name="_Toc136031560"/>
       <w:r>
         <w:rPr>
           <w:sz w:val="26"/>
@@ -11981,7 +12857,7 @@
           <w:sz w:val="26"/>
           <w:szCs w:val="26"/>
         </w:rPr>
-        <w:t>31</w:t>
+        <w:t>35</w:t>
       </w:r>
       <w:r>
         <w:rPr>
@@ -11997,7 +12873,7 @@
         </w:rPr>
         <w:t>. Cho phép thực hiện các lệnh trong Router A</w:t>
       </w:r>
-      <w:bookmarkEnd w:id="46"/>
+      <w:bookmarkEnd w:id="43"/>
     </w:p>
     <w:p/>
     <w:p>
@@ -12053,7 +12929,7 @@
                     <pic:cNvPicPr/>
                   </pic:nvPicPr>
                   <pic:blipFill>
-                    <a:blip r:embed="rId39"/>
+                    <a:blip r:embed="rId43"/>
                     <a:stretch>
                       <a:fillRect/>
                     </a:stretch>
@@ -12082,7 +12958,7 @@
           <w:szCs w:val="26"/>
         </w:rPr>
       </w:pPr>
-      <w:bookmarkStart w:id="47" w:name="_Toc136031561"/>
+      <w:bookmarkStart w:id="44" w:name="_Toc136031561"/>
       <w:r>
         <w:rPr>
           <w:sz w:val="26"/>
@@ -12117,7 +12993,7 @@
           <w:sz w:val="26"/>
           <w:szCs w:val="26"/>
         </w:rPr>
-        <w:t>32</w:t>
+        <w:t>36</w:t>
       </w:r>
       <w:r>
         <w:rPr>
@@ -12133,7 +13009,7 @@
         </w:rPr>
         <w:t>. Truy cập Terminal của Router A</w:t>
       </w:r>
-      <w:bookmarkEnd w:id="47"/>
+      <w:bookmarkEnd w:id="44"/>
     </w:p>
     <w:p>
       <w:pPr>
@@ -12217,7 +13093,7 @@
                     <pic:cNvPicPr/>
                   </pic:nvPicPr>
                   <pic:blipFill>
-                    <a:blip r:embed="rId40"/>
+                    <a:blip r:embed="rId44"/>
                     <a:stretch>
                       <a:fillRect/>
                     </a:stretch>
@@ -12246,7 +13122,7 @@
           <w:szCs w:val="26"/>
         </w:rPr>
       </w:pPr>
-      <w:bookmarkStart w:id="48" w:name="_Toc136031562"/>
+      <w:bookmarkStart w:id="45" w:name="_Toc136031562"/>
       <w:r>
         <w:rPr>
           <w:sz w:val="26"/>
@@ -12281,7 +13157,7 @@
           <w:sz w:val="26"/>
           <w:szCs w:val="26"/>
         </w:rPr>
-        <w:t>33</w:t>
+        <w:t>37</w:t>
       </w:r>
       <w:r>
         <w:rPr>
@@ -12304,7 +13180,7 @@
         </w:rPr>
         <w:t xml:space="preserve"> cho Router A</w:t>
       </w:r>
-      <w:bookmarkEnd w:id="48"/>
+      <w:bookmarkEnd w:id="45"/>
     </w:p>
     <w:p>
       <w:pPr>
@@ -12380,7 +13256,7 @@
                     <pic:cNvPicPr/>
                   </pic:nvPicPr>
                   <pic:blipFill>
-                    <a:blip r:embed="rId41">
+                    <a:blip r:embed="rId45">
                       <a:extLst>
                         <a:ext uri="{28A0092B-C50C-407E-A947-70E740481C1C}">
                           <a14:useLocalDpi xmlns:a14="http://schemas.microsoft.com/office/drawing/2010/main" val="0"/>
@@ -12416,7 +13292,7 @@
           <w:szCs w:val="26"/>
         </w:rPr>
       </w:pPr>
-      <w:bookmarkStart w:id="49" w:name="_Toc136031563"/>
+      <w:bookmarkStart w:id="46" w:name="_Toc136031563"/>
       <w:r>
         <w:rPr>
           <w:sz w:val="26"/>
@@ -12451,7 +13327,7 @@
           <w:sz w:val="26"/>
           <w:szCs w:val="26"/>
         </w:rPr>
-        <w:t>34</w:t>
+        <w:t>38</w:t>
       </w:r>
       <w:r>
         <w:rPr>
@@ -12481,7 +13357,7 @@
         </w:rPr>
         <w:t xml:space="preserve"> được định cấu hình</w:t>
       </w:r>
-      <w:bookmarkEnd w:id="49"/>
+      <w:bookmarkEnd w:id="46"/>
     </w:p>
     <w:p>
       <w:pPr>
@@ -12498,14 +13374,14 @@
           <w:lang w:eastAsia="zh-CN"/>
         </w:rPr>
       </w:pPr>
-      <w:bookmarkStart w:id="50" w:name="_Toc136031648"/>
+      <w:bookmarkStart w:id="47" w:name="_Toc136031648"/>
       <w:r>
         <w:rPr>
           <w:lang w:eastAsia="zh-CN"/>
         </w:rPr>
         <w:t>Cấu hình DHCP cho Router B</w:t>
       </w:r>
-      <w:bookmarkEnd w:id="50"/>
+      <w:bookmarkEnd w:id="47"/>
     </w:p>
     <w:p>
       <w:r>
@@ -12545,7 +13421,7 @@
                     <pic:cNvPicPr/>
                   </pic:nvPicPr>
                   <pic:blipFill>
-                    <a:blip r:embed="rId42">
+                    <a:blip r:embed="rId46">
                       <a:extLst>
                         <a:ext uri="{28A0092B-C50C-407E-A947-70E740481C1C}">
                           <a14:useLocalDpi xmlns:a14="http://schemas.microsoft.com/office/drawing/2010/main" val="0"/>
@@ -12580,7 +13456,7 @@
           <w:szCs w:val="26"/>
         </w:rPr>
       </w:pPr>
-      <w:bookmarkStart w:id="51" w:name="_Toc136031564"/>
+      <w:bookmarkStart w:id="48" w:name="_Toc136031564"/>
       <w:r>
         <w:rPr>
           <w:sz w:val="26"/>
@@ -12615,7 +13491,7 @@
           <w:sz w:val="26"/>
           <w:szCs w:val="26"/>
         </w:rPr>
-        <w:t>35</w:t>
+        <w:t>39</w:t>
       </w:r>
       <w:r>
         <w:rPr>
@@ -12631,7 +13507,7 @@
         </w:rPr>
         <w:t>.  CLI của Router B</w:t>
       </w:r>
-      <w:bookmarkEnd w:id="51"/>
+      <w:bookmarkEnd w:id="48"/>
     </w:p>
     <w:p/>
     <w:p>
@@ -12684,7 +13560,7 @@
                     <pic:cNvPicPr/>
                   </pic:nvPicPr>
                   <pic:blipFill>
-                    <a:blip r:embed="rId38"/>
+                    <a:blip r:embed="rId42"/>
                     <a:stretch>
                       <a:fillRect/>
                     </a:stretch>
@@ -12713,7 +13589,7 @@
           <w:szCs w:val="26"/>
         </w:rPr>
       </w:pPr>
-      <w:bookmarkStart w:id="52" w:name="_Toc136031565"/>
+      <w:bookmarkStart w:id="49" w:name="_Toc136031565"/>
       <w:r>
         <w:rPr>
           <w:sz w:val="26"/>
@@ -12748,7 +13624,7 @@
           <w:sz w:val="26"/>
           <w:szCs w:val="26"/>
         </w:rPr>
-        <w:t>36</w:t>
+        <w:t>40</w:t>
       </w:r>
       <w:r>
         <w:rPr>
@@ -12771,7 +13647,7 @@
         </w:rPr>
         <w:t>B</w:t>
       </w:r>
-      <w:bookmarkEnd w:id="52"/>
+      <w:bookmarkEnd w:id="49"/>
     </w:p>
     <w:p/>
     <w:p>
@@ -12830,7 +13706,7 @@
                     <pic:cNvPicPr/>
                   </pic:nvPicPr>
                   <pic:blipFill>
-                    <a:blip r:embed="rId39"/>
+                    <a:blip r:embed="rId43"/>
                     <a:stretch>
                       <a:fillRect/>
                     </a:stretch>
@@ -12859,7 +13735,7 @@
           <w:szCs w:val="26"/>
         </w:rPr>
       </w:pPr>
-      <w:bookmarkStart w:id="53" w:name="_Toc136031566"/>
+      <w:bookmarkStart w:id="50" w:name="_Toc136031566"/>
       <w:r>
         <w:rPr>
           <w:sz w:val="26"/>
@@ -12894,7 +13770,7 @@
           <w:sz w:val="26"/>
           <w:szCs w:val="26"/>
         </w:rPr>
-        <w:t>37</w:t>
+        <w:t>41</w:t>
       </w:r>
       <w:r>
         <w:rPr>
@@ -12917,7 +13793,7 @@
         </w:rPr>
         <w:t>B</w:t>
       </w:r>
-      <w:bookmarkEnd w:id="53"/>
+      <w:bookmarkEnd w:id="50"/>
     </w:p>
     <w:p>
       <w:pPr>
@@ -12985,7 +13861,7 @@
                     <pic:cNvPicPr/>
                   </pic:nvPicPr>
                   <pic:blipFill>
-                    <a:blip r:embed="rId43">
+                    <a:blip r:embed="rId47">
                       <a:extLst>
                         <a:ext uri="{28A0092B-C50C-407E-A947-70E740481C1C}">
                           <a14:useLocalDpi xmlns:a14="http://schemas.microsoft.com/office/drawing/2010/main" val="0"/>
@@ -13020,7 +13896,7 @@
           <w:szCs w:val="26"/>
         </w:rPr>
       </w:pPr>
-      <w:bookmarkStart w:id="54" w:name="_Toc136031567"/>
+      <w:bookmarkStart w:id="51" w:name="_Toc136031567"/>
       <w:r>
         <w:rPr>
           <w:sz w:val="26"/>
@@ -13055,7 +13931,7 @@
           <w:sz w:val="26"/>
           <w:szCs w:val="26"/>
         </w:rPr>
-        <w:t>38</w:t>
+        <w:t>42</w:t>
       </w:r>
       <w:r>
         <w:rPr>
@@ -13078,7 +13954,7 @@
         </w:rPr>
         <w:t xml:space="preserve"> cho Router B</w:t>
       </w:r>
-      <w:bookmarkEnd w:id="54"/>
+      <w:bookmarkEnd w:id="51"/>
     </w:p>
     <w:p>
       <w:pPr>
@@ -13154,7 +14030,7 @@
                     <pic:cNvPicPr/>
                   </pic:nvPicPr>
                   <pic:blipFill>
-                    <a:blip r:embed="rId44">
+                    <a:blip r:embed="rId48">
                       <a:extLst>
                         <a:ext uri="{28A0092B-C50C-407E-A947-70E740481C1C}">
                           <a14:useLocalDpi xmlns:a14="http://schemas.microsoft.com/office/drawing/2010/main" val="0"/>
@@ -13190,7 +14066,7 @@
           <w:szCs w:val="26"/>
         </w:rPr>
       </w:pPr>
-      <w:bookmarkStart w:id="55" w:name="_Toc136031568"/>
+      <w:bookmarkStart w:id="52" w:name="_Toc136031568"/>
       <w:r>
         <w:rPr>
           <w:sz w:val="26"/>
@@ -13225,7 +14101,7 @@
           <w:sz w:val="26"/>
           <w:szCs w:val="26"/>
         </w:rPr>
-        <w:t>39</w:t>
+        <w:t>43</w:t>
       </w:r>
       <w:r>
         <w:rPr>
@@ -13255,7 +14131,7 @@
         </w:rPr>
         <w:t xml:space="preserve"> được định cấu hình</w:t>
       </w:r>
-      <w:bookmarkEnd w:id="55"/>
+      <w:bookmarkEnd w:id="52"/>
     </w:p>
     <w:p>
       <w:pPr>
@@ -13269,11 +14145,11 @@
       <w:pPr>
         <w:pStyle w:val="Heading3"/>
       </w:pPr>
-      <w:bookmarkStart w:id="56" w:name="_Toc136031649"/>
+      <w:bookmarkStart w:id="53" w:name="_Toc136031649"/>
       <w:r>
         <w:t>Cấu hình static route giữa 2 vùng mạng để PC A ping thấy PC B</w:t>
       </w:r>
-      <w:bookmarkEnd w:id="56"/>
+      <w:bookmarkEnd w:id="53"/>
     </w:p>
     <w:p>
       <w:r>
@@ -13320,7 +14196,7 @@
                     <pic:cNvPicPr/>
                   </pic:nvPicPr>
                   <pic:blipFill>
-                    <a:blip r:embed="rId45"/>
+                    <a:blip r:embed="rId49"/>
                     <a:stretch>
                       <a:fillRect/>
                     </a:stretch>
@@ -13349,7 +14225,7 @@
           <w:szCs w:val="26"/>
         </w:rPr>
       </w:pPr>
-      <w:bookmarkStart w:id="57" w:name="_Toc136031569"/>
+      <w:bookmarkStart w:id="54" w:name="_Toc136031569"/>
       <w:r>
         <w:rPr>
           <w:sz w:val="26"/>
@@ -13384,7 +14260,7 @@
           <w:sz w:val="26"/>
           <w:szCs w:val="26"/>
         </w:rPr>
-        <w:t>40</w:t>
+        <w:t>44</w:t>
       </w:r>
       <w:r>
         <w:rPr>
@@ -13400,7 +14276,7 @@
         </w:rPr>
         <w:t>. Cấu hình PC A</w:t>
       </w:r>
-      <w:bookmarkEnd w:id="57"/>
+      <w:bookmarkEnd w:id="54"/>
     </w:p>
     <w:p/>
     <w:p>
@@ -13429,7 +14305,7 @@
                     <pic:cNvPicPr/>
                   </pic:nvPicPr>
                   <pic:blipFill>
-                    <a:blip r:embed="rId46"/>
+                    <a:blip r:embed="rId50"/>
                     <a:stretch>
                       <a:fillRect/>
                     </a:stretch>
@@ -13458,7 +14334,7 @@
           <w:szCs w:val="26"/>
         </w:rPr>
       </w:pPr>
-      <w:bookmarkStart w:id="58" w:name="_Toc136031570"/>
+      <w:bookmarkStart w:id="55" w:name="_Toc136031570"/>
       <w:r>
         <w:rPr>
           <w:sz w:val="26"/>
@@ -13493,7 +14369,7 @@
           <w:sz w:val="26"/>
           <w:szCs w:val="26"/>
         </w:rPr>
-        <w:t>41</w:t>
+        <w:t>45</w:t>
       </w:r>
       <w:r>
         <w:rPr>
@@ -13509,7 +14385,7 @@
         </w:rPr>
         <w:t>. Cấu hình PC B</w:t>
       </w:r>
-      <w:bookmarkEnd w:id="58"/>
+      <w:bookmarkEnd w:id="55"/>
     </w:p>
     <w:p>
       <w:pPr>
@@ -13525,14 +14401,14 @@
           <w:lang w:eastAsia="zh-CN"/>
         </w:rPr>
       </w:pPr>
-      <w:bookmarkStart w:id="59" w:name="_Toc136031650"/>
+      <w:bookmarkStart w:id="56" w:name="_Toc136031650"/>
       <w:r>
         <w:rPr>
           <w:lang w:eastAsia="zh-CN"/>
         </w:rPr>
         <w:t>Cấu hình Router A</w:t>
       </w:r>
-      <w:bookmarkEnd w:id="59"/>
+      <w:bookmarkEnd w:id="56"/>
     </w:p>
     <w:p>
       <w:r>
@@ -13598,7 +14474,7 @@
                     <pic:cNvPicPr/>
                   </pic:nvPicPr>
                   <pic:blipFill>
-                    <a:blip r:embed="rId37"/>
+                    <a:blip r:embed="rId41"/>
                     <a:stretch>
                       <a:fillRect/>
                     </a:stretch>
@@ -13627,7 +14503,7 @@
           <w:szCs w:val="26"/>
         </w:rPr>
       </w:pPr>
-      <w:bookmarkStart w:id="60" w:name="_Toc136031571"/>
+      <w:bookmarkStart w:id="57" w:name="_Toc136031571"/>
       <w:r>
         <w:rPr>
           <w:sz w:val="26"/>
@@ -13662,7 +14538,7 @@
           <w:sz w:val="26"/>
           <w:szCs w:val="26"/>
         </w:rPr>
-        <w:t>42</w:t>
+        <w:t>46</w:t>
       </w:r>
       <w:r>
         <w:rPr>
@@ -13678,7 +14554,7 @@
         </w:rPr>
         <w:t>. Vào CLI của Router A để cấu hình static</w:t>
       </w:r>
-      <w:bookmarkEnd w:id="60"/>
+      <w:bookmarkEnd w:id="57"/>
     </w:p>
     <w:p>
       <w:pPr>
@@ -13748,7 +14624,7 @@
                     <pic:cNvPicPr/>
                   </pic:nvPicPr>
                   <pic:blipFill>
-                    <a:blip r:embed="rId38"/>
+                    <a:blip r:embed="rId42"/>
                     <a:stretch>
                       <a:fillRect/>
                     </a:stretch>
@@ -13777,7 +14653,7 @@
           <w:szCs w:val="26"/>
         </w:rPr>
       </w:pPr>
-      <w:bookmarkStart w:id="61" w:name="_Toc136031572"/>
+      <w:bookmarkStart w:id="58" w:name="_Toc136031572"/>
       <w:r>
         <w:rPr>
           <w:sz w:val="26"/>
@@ -13812,7 +14688,7 @@
           <w:sz w:val="26"/>
           <w:szCs w:val="26"/>
         </w:rPr>
-        <w:t>43</w:t>
+        <w:t>47</w:t>
       </w:r>
       <w:r>
         <w:rPr>
@@ -13828,7 +14704,7 @@
         </w:rPr>
         <w:t>. Cho phép thực hiện các lệnh trong Router A</w:t>
       </w:r>
-      <w:bookmarkEnd w:id="61"/>
+      <w:bookmarkEnd w:id="58"/>
     </w:p>
     <w:p/>
     <w:p>
@@ -13895,7 +14771,7 @@
                     <pic:cNvPicPr/>
                   </pic:nvPicPr>
                   <pic:blipFill>
-                    <a:blip r:embed="rId39"/>
+                    <a:blip r:embed="rId43"/>
                     <a:stretch>
                       <a:fillRect/>
                     </a:stretch>
@@ -13924,7 +14800,7 @@
           <w:szCs w:val="26"/>
         </w:rPr>
       </w:pPr>
-      <w:bookmarkStart w:id="62" w:name="_Toc136031573"/>
+      <w:bookmarkStart w:id="59" w:name="_Toc136031573"/>
       <w:r>
         <w:rPr>
           <w:sz w:val="26"/>
@@ -13959,7 +14835,7 @@
           <w:sz w:val="26"/>
           <w:szCs w:val="26"/>
         </w:rPr>
-        <w:t>44</w:t>
+        <w:t>48</w:t>
       </w:r>
       <w:r>
         <w:rPr>
@@ -13975,7 +14851,7 @@
         </w:rPr>
         <w:t>. Truy cập Terminal của Router A</w:t>
       </w:r>
-      <w:bookmarkEnd w:id="62"/>
+      <w:bookmarkEnd w:id="59"/>
     </w:p>
     <w:p>
       <w:pPr>
@@ -14065,7 +14941,7 @@
                     <pic:cNvPicPr/>
                   </pic:nvPicPr>
                   <pic:blipFill>
-                    <a:blip r:embed="rId47"/>
+                    <a:blip r:embed="rId51"/>
                     <a:stretch>
                       <a:fillRect/>
                     </a:stretch>
@@ -14094,7 +14970,7 @@
           <w:szCs w:val="26"/>
         </w:rPr>
       </w:pPr>
-      <w:bookmarkStart w:id="63" w:name="_Toc136031574"/>
+      <w:bookmarkStart w:id="60" w:name="_Toc136031574"/>
       <w:r>
         <w:rPr>
           <w:sz w:val="26"/>
@@ -14129,7 +15005,7 @@
           <w:sz w:val="26"/>
           <w:szCs w:val="26"/>
         </w:rPr>
-        <w:t>45</w:t>
+        <w:t>49</w:t>
       </w:r>
       <w:r>
         <w:rPr>
@@ -14145,7 +15021,7 @@
         </w:rPr>
         <w:t>. Gán IP cho cổng GigabitEthernet 0/1 của Router A</w:t>
       </w:r>
-      <w:bookmarkEnd w:id="63"/>
+      <w:bookmarkEnd w:id="60"/>
     </w:p>
     <w:p>
       <w:pPr>
@@ -14234,7 +15110,7 @@
                     <pic:cNvPicPr/>
                   </pic:nvPicPr>
                   <pic:blipFill>
-                    <a:blip r:embed="rId48"/>
+                    <a:blip r:embed="rId52"/>
                     <a:stretch>
                       <a:fillRect/>
                     </a:stretch>
@@ -14263,7 +15139,7 @@
           <w:szCs w:val="26"/>
         </w:rPr>
       </w:pPr>
-      <w:bookmarkStart w:id="64" w:name="_Toc136031575"/>
+      <w:bookmarkStart w:id="61" w:name="_Toc136031575"/>
       <w:r>
         <w:rPr>
           <w:sz w:val="26"/>
@@ -14298,7 +15174,7 @@
           <w:sz w:val="26"/>
           <w:szCs w:val="26"/>
         </w:rPr>
-        <w:t>46</w:t>
+        <w:t>50</w:t>
       </w:r>
       <w:r>
         <w:rPr>
@@ -14314,7 +15190,7 @@
         </w:rPr>
         <w:t>. Gán IP cho cổng GigabitEthernet 0/0 của Router A</w:t>
       </w:r>
-      <w:bookmarkEnd w:id="64"/>
+      <w:bookmarkEnd w:id="61"/>
     </w:p>
     <w:p>
       <w:pPr>
@@ -14391,7 +15267,7 @@
                     <pic:cNvPicPr/>
                   </pic:nvPicPr>
                   <pic:blipFill>
-                    <a:blip r:embed="rId49"/>
+                    <a:blip r:embed="rId53"/>
                     <a:stretch>
                       <a:fillRect/>
                     </a:stretch>
@@ -14420,7 +15296,7 @@
           <w:szCs w:val="26"/>
         </w:rPr>
       </w:pPr>
-      <w:bookmarkStart w:id="65" w:name="_Toc136031576"/>
+      <w:bookmarkStart w:id="62" w:name="_Toc136031576"/>
       <w:r>
         <w:rPr>
           <w:sz w:val="26"/>
@@ -14455,7 +15331,7 @@
           <w:sz w:val="26"/>
           <w:szCs w:val="26"/>
         </w:rPr>
-        <w:t>47</w:t>
+        <w:t>51</w:t>
       </w:r>
       <w:r>
         <w:rPr>
@@ -14471,7 +15347,7 @@
         </w:rPr>
         <w:t>. Lưu lại cấu hình cho Router A</w:t>
       </w:r>
-      <w:bookmarkEnd w:id="65"/>
+      <w:bookmarkEnd w:id="62"/>
     </w:p>
     <w:p>
       <w:pPr>
@@ -14487,14 +15363,14 @@
           <w:lang w:eastAsia="zh-CN"/>
         </w:rPr>
       </w:pPr>
-      <w:bookmarkStart w:id="66" w:name="_Toc136031651"/>
+      <w:bookmarkStart w:id="63" w:name="_Toc136031651"/>
       <w:r>
         <w:rPr>
           <w:lang w:eastAsia="zh-CN"/>
         </w:rPr>
         <w:t>Cấu hình Router B</w:t>
       </w:r>
-      <w:bookmarkEnd w:id="66"/>
+      <w:bookmarkEnd w:id="63"/>
     </w:p>
     <w:p>
       <w:r>
@@ -14557,7 +15433,7 @@
                     <pic:cNvPicPr/>
                   </pic:nvPicPr>
                   <pic:blipFill>
-                    <a:blip r:embed="rId50">
+                    <a:blip r:embed="rId54">
                       <a:extLst>
                         <a:ext uri="{28A0092B-C50C-407E-A947-70E740481C1C}">
                           <a14:useLocalDpi xmlns:a14="http://schemas.microsoft.com/office/drawing/2010/main" val="0"/>
@@ -14592,7 +15468,7 @@
           <w:szCs w:val="26"/>
         </w:rPr>
       </w:pPr>
-      <w:bookmarkStart w:id="67" w:name="_Toc136031577"/>
+      <w:bookmarkStart w:id="64" w:name="_Toc136031577"/>
       <w:r>
         <w:rPr>
           <w:sz w:val="26"/>
@@ -14627,7 +15503,7 @@
           <w:sz w:val="26"/>
           <w:szCs w:val="26"/>
         </w:rPr>
-        <w:t>48</w:t>
+        <w:t>52</w:t>
       </w:r>
       <w:r>
         <w:rPr>
@@ -14643,7 +15519,7 @@
         </w:rPr>
         <w:t>. Vào CLI của Router B để cấu hình static</w:t>
       </w:r>
-      <w:bookmarkEnd w:id="67"/>
+      <w:bookmarkEnd w:id="64"/>
     </w:p>
     <w:p>
       <w:pPr>
@@ -14716,7 +15592,7 @@
                     <pic:cNvPicPr/>
                   </pic:nvPicPr>
                   <pic:blipFill>
-                    <a:blip r:embed="rId38"/>
+                    <a:blip r:embed="rId42"/>
                     <a:stretch>
                       <a:fillRect/>
                     </a:stretch>
@@ -14745,7 +15621,7 @@
           <w:szCs w:val="26"/>
         </w:rPr>
       </w:pPr>
-      <w:bookmarkStart w:id="68" w:name="_Toc136031578"/>
+      <w:bookmarkStart w:id="65" w:name="_Toc136031578"/>
       <w:r>
         <w:rPr>
           <w:sz w:val="26"/>
@@ -14780,7 +15656,7 @@
           <w:sz w:val="26"/>
           <w:szCs w:val="26"/>
         </w:rPr>
-        <w:t>49</w:t>
+        <w:t>53</w:t>
       </w:r>
       <w:r>
         <w:rPr>
@@ -14803,7 +15679,7 @@
         </w:rPr>
         <w:t>B</w:t>
       </w:r>
-      <w:bookmarkEnd w:id="68"/>
+      <w:bookmarkEnd w:id="65"/>
     </w:p>
     <w:p/>
     <w:p>
@@ -14876,7 +15752,7 @@
                     <pic:cNvPicPr/>
                   </pic:nvPicPr>
                   <pic:blipFill>
-                    <a:blip r:embed="rId39"/>
+                    <a:blip r:embed="rId43"/>
                     <a:stretch>
                       <a:fillRect/>
                     </a:stretch>
@@ -14905,7 +15781,7 @@
           <w:szCs w:val="26"/>
         </w:rPr>
       </w:pPr>
-      <w:bookmarkStart w:id="69" w:name="_Toc136031579"/>
+      <w:bookmarkStart w:id="66" w:name="_Toc136031579"/>
       <w:r>
         <w:rPr>
           <w:sz w:val="26"/>
@@ -14940,7 +15816,7 @@
           <w:sz w:val="26"/>
           <w:szCs w:val="26"/>
         </w:rPr>
-        <w:t>50</w:t>
+        <w:t>54</w:t>
       </w:r>
       <w:r>
         <w:rPr>
@@ -14963,7 +15839,7 @@
         </w:rPr>
         <w:t>B</w:t>
       </w:r>
-      <w:bookmarkEnd w:id="69"/>
+      <w:bookmarkEnd w:id="66"/>
     </w:p>
     <w:p>
       <w:pPr>
@@ -15035,7 +15911,7 @@
                     <pic:cNvPicPr/>
                   </pic:nvPicPr>
                   <pic:blipFill>
-                    <a:blip r:embed="rId51"/>
+                    <a:blip r:embed="rId55"/>
                     <a:stretch>
                       <a:fillRect/>
                     </a:stretch>
@@ -15064,7 +15940,7 @@
           <w:szCs w:val="26"/>
         </w:rPr>
       </w:pPr>
-      <w:bookmarkStart w:id="70" w:name="_Toc136031580"/>
+      <w:bookmarkStart w:id="67" w:name="_Toc136031580"/>
       <w:r>
         <w:rPr>
           <w:sz w:val="26"/>
@@ -15099,7 +15975,7 @@
           <w:sz w:val="26"/>
           <w:szCs w:val="26"/>
         </w:rPr>
-        <w:t>51</w:t>
+        <w:t>55</w:t>
       </w:r>
       <w:r>
         <w:rPr>
@@ -15115,7 +15991,7 @@
         </w:rPr>
         <w:t>. Gán IP cho cổng GigabitEthernet 0/1 của Router B</w:t>
       </w:r>
-      <w:bookmarkEnd w:id="70"/>
+      <w:bookmarkEnd w:id="67"/>
     </w:p>
     <w:p>
       <w:pPr>
@@ -15204,7 +16080,7 @@
                     <pic:cNvPicPr/>
                   </pic:nvPicPr>
                   <pic:blipFill>
-                    <a:blip r:embed="rId52"/>
+                    <a:blip r:embed="rId56"/>
                     <a:stretch>
                       <a:fillRect/>
                     </a:stretch>
@@ -15233,7 +16109,7 @@
           <w:szCs w:val="26"/>
         </w:rPr>
       </w:pPr>
-      <w:bookmarkStart w:id="71" w:name="_Toc136031581"/>
+      <w:bookmarkStart w:id="68" w:name="_Toc136031581"/>
       <w:r>
         <w:rPr>
           <w:sz w:val="26"/>
@@ -15268,7 +16144,7 @@
           <w:sz w:val="26"/>
           <w:szCs w:val="26"/>
         </w:rPr>
-        <w:t>52</w:t>
+        <w:t>56</w:t>
       </w:r>
       <w:r>
         <w:rPr>
@@ -15284,7 +16160,7 @@
         </w:rPr>
         <w:t>. Gán IP cho cổng GigabitEthernet 0/0 của Router B</w:t>
       </w:r>
-      <w:bookmarkEnd w:id="71"/>
+      <w:bookmarkEnd w:id="68"/>
     </w:p>
     <w:p>
       <w:pPr>
@@ -15361,7 +16237,7 @@
                     <pic:cNvPicPr/>
                   </pic:nvPicPr>
                   <pic:blipFill>
-                    <a:blip r:embed="rId49"/>
+                    <a:blip r:embed="rId53"/>
                     <a:stretch>
                       <a:fillRect/>
                     </a:stretch>
@@ -15390,7 +16266,7 @@
           <w:szCs w:val="26"/>
         </w:rPr>
       </w:pPr>
-      <w:bookmarkStart w:id="72" w:name="_Toc136031582"/>
+      <w:bookmarkStart w:id="69" w:name="_Toc136031582"/>
       <w:r>
         <w:rPr>
           <w:sz w:val="26"/>
@@ -15425,7 +16301,7 @@
           <w:sz w:val="26"/>
           <w:szCs w:val="26"/>
         </w:rPr>
-        <w:t>53</w:t>
+        <w:t>57</w:t>
       </w:r>
       <w:r>
         <w:rPr>
@@ -15448,7 +16324,7 @@
         </w:rPr>
         <w:t>B</w:t>
       </w:r>
-      <w:bookmarkEnd w:id="72"/>
+      <w:bookmarkEnd w:id="69"/>
     </w:p>
     <w:p>
       <w:pPr>
@@ -15506,7 +16382,7 @@
                     <pic:cNvPicPr/>
                   </pic:nvPicPr>
                   <pic:blipFill>
-                    <a:blip r:embed="rId53"/>
+                    <a:blip r:embed="rId57"/>
                     <a:stretch>
                       <a:fillRect/>
                     </a:stretch>
@@ -15535,7 +16411,7 @@
           <w:szCs w:val="26"/>
         </w:rPr>
       </w:pPr>
-      <w:bookmarkStart w:id="73" w:name="_Toc136031583"/>
+      <w:bookmarkStart w:id="70" w:name="_Toc136031583"/>
       <w:r>
         <w:rPr>
           <w:sz w:val="26"/>
@@ -15570,7 +16446,7 @@
           <w:sz w:val="26"/>
           <w:szCs w:val="26"/>
         </w:rPr>
-        <w:t>54</w:t>
+        <w:t>58</w:t>
       </w:r>
       <w:r>
         <w:rPr>
@@ -15593,7 +16469,7 @@
         </w:rPr>
         <w:t>IP cho Router</w:t>
       </w:r>
-      <w:bookmarkEnd w:id="73"/>
+      <w:bookmarkEnd w:id="70"/>
     </w:p>
     <w:p>
       <w:pPr>
@@ -15679,7 +16555,7 @@
                     <pic:cNvPicPr/>
                   </pic:nvPicPr>
                   <pic:blipFill>
-                    <a:blip r:embed="rId54"/>
+                    <a:blip r:embed="rId58"/>
                     <a:stretch>
                       <a:fillRect/>
                     </a:stretch>
@@ -15708,7 +16584,7 @@
           <w:szCs w:val="26"/>
         </w:rPr>
       </w:pPr>
-      <w:bookmarkStart w:id="74" w:name="_Toc136031584"/>
+      <w:bookmarkStart w:id="71" w:name="_Toc136031584"/>
       <w:r>
         <w:rPr>
           <w:sz w:val="26"/>
@@ -15743,7 +16619,7 @@
           <w:sz w:val="26"/>
           <w:szCs w:val="26"/>
         </w:rPr>
-        <w:t>55</w:t>
+        <w:t>59</w:t>
       </w:r>
       <w:r>
         <w:rPr>
@@ -15759,7 +16635,7 @@
         </w:rPr>
         <w:t>. Ping từ PC A đến Router A</w:t>
       </w:r>
-      <w:bookmarkEnd w:id="74"/>
+      <w:bookmarkEnd w:id="71"/>
     </w:p>
     <w:p>
       <w:pPr>
@@ -15819,7 +16695,7 @@
                     <pic:cNvPicPr/>
                   </pic:nvPicPr>
                   <pic:blipFill>
-                    <a:blip r:embed="rId55"/>
+                    <a:blip r:embed="rId59"/>
                     <a:stretch>
                       <a:fillRect/>
                     </a:stretch>
@@ -15848,7 +16724,7 @@
           <w:szCs w:val="26"/>
         </w:rPr>
       </w:pPr>
-      <w:bookmarkStart w:id="75" w:name="_Toc136031585"/>
+      <w:bookmarkStart w:id="72" w:name="_Toc136031585"/>
       <w:r>
         <w:rPr>
           <w:sz w:val="26"/>
@@ -15883,7 +16759,7 @@
           <w:sz w:val="26"/>
           <w:szCs w:val="26"/>
         </w:rPr>
-        <w:t>56</w:t>
+        <w:t>60</w:t>
       </w:r>
       <w:r>
         <w:rPr>
@@ -15913,7 +16789,7 @@
         </w:rPr>
         <w:t xml:space="preserve"> đến Router B</w:t>
       </w:r>
-      <w:bookmarkEnd w:id="75"/>
+      <w:bookmarkEnd w:id="72"/>
     </w:p>
     <w:p>
       <w:pPr>
@@ -16010,7 +16886,7 @@
                     <pic:cNvPicPr/>
                   </pic:nvPicPr>
                   <pic:blipFill>
-                    <a:blip r:embed="rId56"/>
+                    <a:blip r:embed="rId60"/>
                     <a:stretch>
                       <a:fillRect/>
                     </a:stretch>
@@ -16040,7 +16916,7 @@
           <w:lang w:eastAsia="en-US"/>
         </w:rPr>
       </w:pPr>
-      <w:bookmarkStart w:id="76" w:name="_Toc136031586"/>
+      <w:bookmarkStart w:id="73" w:name="_Toc136031586"/>
       <w:r>
         <w:rPr>
           <w:sz w:val="26"/>
@@ -16075,7 +16951,7 @@
           <w:sz w:val="26"/>
           <w:szCs w:val="26"/>
         </w:rPr>
-        <w:t>57</w:t>
+        <w:t>61</w:t>
       </w:r>
       <w:r>
         <w:rPr>
@@ -16091,7 +16967,7 @@
         </w:rPr>
         <w:t>. Cấu hình static route cho Router A</w:t>
       </w:r>
-      <w:bookmarkEnd w:id="76"/>
+      <w:bookmarkEnd w:id="73"/>
     </w:p>
     <w:p>
       <w:pPr>
@@ -16144,7 +17020,7 @@
                     <pic:cNvPicPr/>
                   </pic:nvPicPr>
                   <pic:blipFill>
-                    <a:blip r:embed="rId57"/>
+                    <a:blip r:embed="rId61"/>
                     <a:stretch>
                       <a:fillRect/>
                     </a:stretch>
@@ -16174,7 +17050,7 @@
           <w:lang w:eastAsia="en-US"/>
         </w:rPr>
       </w:pPr>
-      <w:bookmarkStart w:id="77" w:name="_Toc136031587"/>
+      <w:bookmarkStart w:id="74" w:name="_Toc136031587"/>
       <w:r>
         <w:rPr>
           <w:sz w:val="26"/>
@@ -16209,7 +17085,7 @@
           <w:sz w:val="26"/>
           <w:szCs w:val="26"/>
         </w:rPr>
-        <w:t>58</w:t>
+        <w:t>62</w:t>
       </w:r>
       <w:r>
         <w:rPr>
@@ -16225,7 +17101,7 @@
         </w:rPr>
         <w:t>. Cấu hình static route cho Router B</w:t>
       </w:r>
-      <w:bookmarkEnd w:id="77"/>
+      <w:bookmarkEnd w:id="74"/>
     </w:p>
     <w:p>
       <w:pPr>
@@ -16280,7 +17156,7 @@
                     <pic:cNvPicPr/>
                   </pic:nvPicPr>
                   <pic:blipFill>
-                    <a:blip r:embed="rId58"/>
+                    <a:blip r:embed="rId62"/>
                     <a:stretch>
                       <a:fillRect/>
                     </a:stretch>
@@ -16309,7 +17185,7 @@
           <w:szCs w:val="26"/>
         </w:rPr>
       </w:pPr>
-      <w:bookmarkStart w:id="78" w:name="_Toc136031588"/>
+      <w:bookmarkStart w:id="75" w:name="_Toc136031588"/>
       <w:r>
         <w:rPr>
           <w:sz w:val="26"/>
@@ -16344,7 +17220,7 @@
           <w:sz w:val="26"/>
           <w:szCs w:val="26"/>
         </w:rPr>
-        <w:t>59</w:t>
+        <w:t>63</w:t>
       </w:r>
       <w:r>
         <w:rPr>
@@ -16360,7 +17236,7 @@
         </w:rPr>
         <w:t>. Đã lưu cấu hình static ở Router A</w:t>
       </w:r>
-      <w:bookmarkEnd w:id="78"/>
+      <w:bookmarkEnd w:id="75"/>
     </w:p>
     <w:p>
       <w:pPr>
@@ -16395,7 +17271,7 @@
                     <pic:cNvPicPr/>
                   </pic:nvPicPr>
                   <pic:blipFill>
-                    <a:blip r:embed="rId59"/>
+                    <a:blip r:embed="rId63"/>
                     <a:stretch>
                       <a:fillRect/>
                     </a:stretch>
@@ -16424,7 +17300,7 @@
           <w:szCs w:val="26"/>
         </w:rPr>
       </w:pPr>
-      <w:bookmarkStart w:id="79" w:name="_Toc136031589"/>
+      <w:bookmarkStart w:id="76" w:name="_Toc136031589"/>
       <w:r>
         <w:rPr>
           <w:sz w:val="26"/>
@@ -16459,7 +17335,7 @@
           <w:sz w:val="26"/>
           <w:szCs w:val="26"/>
         </w:rPr>
-        <w:t>60</w:t>
+        <w:t>64</w:t>
       </w:r>
       <w:r>
         <w:rPr>
@@ -16475,7 +17351,7 @@
         </w:rPr>
         <w:t>. Đã lưu cấu hình static ở Router B</w:t>
       </w:r>
-      <w:bookmarkEnd w:id="79"/>
+      <w:bookmarkEnd w:id="76"/>
     </w:p>
     <w:p>
       <w:pPr>
@@ -16560,10 +17436,10 @@
             <v:path o:extrusionok="f" gradientshapeok="t" o:connecttype="rect"/>
             <o:lock v:ext="edit" aspectratio="t"/>
           </v:shapetype>
-          <v:shape id="_x0000_i1025" type="#_x0000_t75" style="width:43.8pt;height:40.8pt" o:ole="">
-            <v:imagedata r:id="rId60" o:title=""/>
+          <v:shape id="_x0000_i1042" type="#_x0000_t75" style="width:43.65pt;height:40.9pt" o:ole="">
+            <v:imagedata r:id="rId64" o:title=""/>
           </v:shape>
-          <o:OLEObject Type="Embed" ProgID="Package" ShapeID="_x0000_i1025" DrawAspect="Content" ObjectID="_1746773474" r:id="rId61"/>
+          <o:OLEObject Type="Embed" ProgID="Package" ShapeID="_x0000_i1042" DrawAspect="Content" ObjectID="_1747051354" r:id="rId65"/>
         </w:object>
       </w:r>
     </w:p>
@@ -16610,7 +17486,7 @@
                     <pic:cNvPicPr/>
                   </pic:nvPicPr>
                   <pic:blipFill>
-                    <a:blip r:embed="rId62"/>
+                    <a:blip r:embed="rId66"/>
                     <a:stretch>
                       <a:fillRect/>
                     </a:stretch>
@@ -16639,7 +17515,7 @@
           <w:szCs w:val="26"/>
         </w:rPr>
       </w:pPr>
-      <w:bookmarkStart w:id="80" w:name="_Toc136031590"/>
+      <w:bookmarkStart w:id="77" w:name="_Toc136031590"/>
       <w:r>
         <w:rPr>
           <w:sz w:val="26"/>
@@ -16674,7 +17550,7 @@
           <w:sz w:val="26"/>
           <w:szCs w:val="26"/>
         </w:rPr>
-        <w:t>61</w:t>
+        <w:t>65</w:t>
       </w:r>
       <w:r>
         <w:rPr>
@@ -16690,7 +17566,7 @@
         </w:rPr>
         <w:t>. Ping từ PCA đến PC B</w:t>
       </w:r>
-      <w:bookmarkEnd w:id="80"/>
+      <w:bookmarkEnd w:id="77"/>
     </w:p>
     <w:p>
       <w:pPr>
@@ -16773,7 +17649,7 @@
                     <pic:cNvPicPr/>
                   </pic:nvPicPr>
                   <pic:blipFill>
-                    <a:blip r:embed="rId63"/>
+                    <a:blip r:embed="rId67"/>
                     <a:stretch>
                       <a:fillRect/>
                     </a:stretch>
@@ -16802,7 +17678,7 @@
           <w:szCs w:val="26"/>
         </w:rPr>
       </w:pPr>
-      <w:bookmarkStart w:id="81" w:name="_Toc136031591"/>
+      <w:bookmarkStart w:id="78" w:name="_Toc136031591"/>
       <w:r>
         <w:rPr>
           <w:sz w:val="26"/>
@@ -16837,7 +17713,7 @@
           <w:sz w:val="26"/>
           <w:szCs w:val="26"/>
         </w:rPr>
-        <w:t>62</w:t>
+        <w:t>66</w:t>
       </w:r>
       <w:r>
         <w:rPr>
@@ -16853,7 +17729,7 @@
         </w:rPr>
         <w:t>. Ping từ PC B đến PC A</w:t>
       </w:r>
-      <w:bookmarkEnd w:id="81"/>
+      <w:bookmarkEnd w:id="78"/>
     </w:p>
     <w:p>
       <w:pPr>
@@ -16893,14 +17769,14 @@
           <w:rFonts w:cs="Times New Roman"/>
         </w:rPr>
       </w:pPr>
-      <w:bookmarkStart w:id="82" w:name="_Toc136031652"/>
+      <w:bookmarkStart w:id="79" w:name="_Toc136031652"/>
       <w:r>
         <w:rPr>
           <w:rFonts w:cs="Times New Roman"/>
         </w:rPr>
         <w:t>PHỤ LỤC</w:t>
       </w:r>
-      <w:bookmarkEnd w:id="82"/>
+      <w:bookmarkEnd w:id="79"/>
     </w:p>
     <w:p>
       <w:pPr>
@@ -16943,7 +17819,7 @@
     </w:p>
     <w:p/>
     <w:sectPr>
-      <w:footerReference w:type="default" r:id="rId64"/>
+      <w:footerReference w:type="default" r:id="rId68"/>
       <w:pgSz w:w="12240" w:h="15840"/>
       <w:pgMar w:top="1138" w:right="1138" w:bottom="1138" w:left="1699" w:header="720" w:footer="720" w:gutter="0"/>
       <w:pgNumType w:start="1"/>
@@ -17825,7 +18701,7 @@
   <w:style w:type="paragraph" w:default="1" w:styleId="Normal">
     <w:name w:val="Normal"/>
     <w:qFormat/>
-    <w:rsid w:val="00746C9A"/>
+    <w:rsid w:val="009D5FFF"/>
     <w:rPr>
       <w:rFonts w:ascii="Times New Roman" w:hAnsi="Times New Roman"/>
       <w:sz w:val="26"/>
